--- a/files/Learning.docx
+++ b/files/Learning.docx
@@ -26,85 +26,7 @@
         <w:rPr>
           <w:rFonts w:ascii="Palatino Linotype" w:hAnsi="Palatino Linotype"/>
         </w:rPr>
-        <w:t xml:space="preserve">: </w:t>
-      </w:r>
-      <w:r>
-        <w:rPr>
-          <w:rFonts w:ascii="Palatino Linotype" w:hAnsi="Palatino Linotype"/>
-        </w:rPr>
-        <w:t>The</w:t>
-      </w:r>
-      <w:r>
-        <w:rPr>
-          <w:rFonts w:ascii="Palatino Linotype" w:hAnsi="Palatino Linotype"/>
-        </w:rPr>
-        <w:t xml:space="preserve"> </w:t>
-      </w:r>
-      <w:r>
-        <w:rPr>
-          <w:rFonts w:ascii="Palatino Linotype" w:hAnsi="Palatino Linotype"/>
-        </w:rPr>
-        <w:t>Six</w:t>
-      </w:r>
-      <w:r>
-        <w:rPr>
-          <w:rFonts w:ascii="Palatino Linotype" w:hAnsi="Palatino Linotype"/>
-        </w:rPr>
-        <w:t xml:space="preserve"> </w:t>
-      </w:r>
-      <w:r>
-        <w:rPr>
-          <w:rFonts w:ascii="Palatino Linotype" w:hAnsi="Palatino Linotype"/>
-        </w:rPr>
-        <w:t>Morning</w:t>
-      </w:r>
-      <w:r>
-        <w:rPr>
-          <w:rFonts w:ascii="Palatino Linotype" w:hAnsi="Palatino Linotype"/>
-        </w:rPr>
-        <w:t xml:space="preserve"> </w:t>
-      </w:r>
-      <w:r>
-        <w:rPr>
-          <w:rFonts w:ascii="Palatino Linotype" w:hAnsi="Palatino Linotype"/>
-        </w:rPr>
-        <w:t>Habits</w:t>
-      </w:r>
-      <w:r>
-        <w:rPr>
-          <w:rFonts w:ascii="Palatino Linotype" w:hAnsi="Palatino Linotype"/>
-        </w:rPr>
-        <w:t xml:space="preserve"> </w:t>
-      </w:r>
-      <w:r>
-        <w:rPr>
-          <w:rFonts w:ascii="Palatino Linotype" w:hAnsi="Palatino Linotype"/>
-        </w:rPr>
-        <w:t>of</w:t>
-      </w:r>
-      <w:r>
-        <w:rPr>
-          <w:rFonts w:ascii="Palatino Linotype" w:hAnsi="Palatino Linotype"/>
-        </w:rPr>
-        <w:t xml:space="preserve"> </w:t>
-      </w:r>
-      <w:r>
-        <w:rPr>
-          <w:rFonts w:ascii="Palatino Linotype" w:hAnsi="Palatino Linotype"/>
-        </w:rPr>
-        <w:t>High</w:t>
-      </w:r>
-      <w:r>
-        <w:rPr>
-          <w:rFonts w:ascii="Palatino Linotype" w:hAnsi="Palatino Linotype"/>
-        </w:rPr>
-        <w:t xml:space="preserve"> </w:t>
-      </w:r>
-      <w:r>
-        <w:rPr>
-          <w:rFonts w:ascii="Palatino Linotype" w:hAnsi="Palatino Linotype"/>
-        </w:rPr>
-        <w:t>Performers</w:t>
+        <w:t>: The Six Morning Habits of High Performers</w:t>
       </w:r>
       <w:r>
         <w:rPr>
@@ -152,25 +74,28 @@
         <w:rPr>
           <w:rFonts w:ascii="Palatino Linotype" w:hAnsi="Palatino Linotype"/>
         </w:rPr>
-        <w:t xml:space="preserve">: </w:t>
-      </w:r>
-      <w:r>
-        <w:rPr>
-          <w:rFonts w:ascii="Palatino Linotype" w:hAnsi="Palatino Linotype"/>
-        </w:rPr>
-        <w:t>Find Your Passion: How Padma Lakshmi Found Hers</w:t>
-      </w:r>
-      <w:r>
-        <w:rPr>
-          <w:rFonts w:ascii="Palatino Linotype" w:hAnsi="Palatino Linotype"/>
-        </w:rPr>
-        <w:t xml:space="preserve"> </w:t>
-      </w:r>
-      <w:r>
-        <w:rPr>
-          <w:rFonts w:ascii="Palatino Linotype" w:hAnsi="Palatino Linotype"/>
-        </w:rPr>
-        <w:t>[Certificate]</w:t>
+        <w:t>: Find Your Passion: How Padma Lakshmi Found Hers</w:t>
+      </w:r>
+      <w:r>
+        <w:rPr>
+          <w:rFonts w:ascii="Palatino Linotype" w:hAnsi="Palatino Linotype"/>
+        </w:rPr>
+        <w:t xml:space="preserve"> [</w:t>
+      </w:r>
+      <w:hyperlink r:id="rId5" w:history="1">
+        <w:r>
+          <w:rPr>
+            <w:rStyle w:val="Hyperlink"/>
+            <w:rFonts w:ascii="Palatino Linotype" w:hAnsi="Palatino Linotype"/>
+          </w:rPr>
+          <w:t>Certificate</w:t>
+        </w:r>
+      </w:hyperlink>
+      <w:r>
+        <w:rPr>
+          <w:rFonts w:ascii="Palatino Linotype" w:hAnsi="Palatino Linotype"/>
+        </w:rPr>
+        <w:t>]</w:t>
       </w:r>
     </w:p>
     <w:sectPr>
@@ -306,6 +231,7 @@
     <w:lsdException w:name="HTML Sample" w:semiHidden="1" w:unhideWhenUsed="1"/>
     <w:lsdException w:name="HTML Typewriter" w:semiHidden="1" w:unhideWhenUsed="1"/>
     <w:lsdException w:name="HTML Variable" w:semiHidden="1" w:unhideWhenUsed="1"/>
+    <w:lsdException w:name="Normal Table" w:semiHidden="1" w:unhideWhenUsed="1"/>
     <w:lsdException w:name="annotation subject" w:semiHidden="1" w:unhideWhenUsed="1"/>
     <w:lsdException w:name="No List" w:semiHidden="1" w:unhideWhenUsed="1"/>
     <w:lsdException w:name="Outline List 1" w:semiHidden="1" w:unhideWhenUsed="1"/>
@@ -352,8 +278,10 @@
     <w:lsdException w:name="Table Subtle 2" w:semiHidden="1" w:unhideWhenUsed="1"/>
     <w:lsdException w:name="Table Web 1" w:semiHidden="1" w:unhideWhenUsed="1"/>
     <w:lsdException w:name="Table Web 2" w:semiHidden="1" w:unhideWhenUsed="1"/>
+    <w:lsdException w:name="Table Web 3" w:semiHidden="1" w:unhideWhenUsed="1"/>
     <w:lsdException w:name="Balloon Text" w:semiHidden="1" w:unhideWhenUsed="1"/>
     <w:lsdException w:name="Table Grid" w:uiPriority="39"/>
+    <w:lsdException w:name="Table Theme" w:semiHidden="1" w:unhideWhenUsed="1"/>
     <w:lsdException w:name="Placeholder Text" w:semiHidden="1"/>
     <w:lsdException w:name="No Spacing" w:uiPriority="1" w:qFormat="1"/>
     <w:lsdException w:name="Light Shading" w:uiPriority="60"/>

--- a/files/Learning.docx
+++ b/files/Learning.docx
@@ -96,6 +96,69 @@
           <w:rFonts w:ascii="Palatino Linotype" w:hAnsi="Palatino Linotype"/>
         </w:rPr>
         <w:t>]</w:t>
+      </w:r>
+    </w:p>
+    <w:p>
+      <w:pPr>
+        <w:jc w:val="both"/>
+        <w:rPr>
+          <w:rFonts w:ascii="Palatino Linotype" w:hAnsi="Palatino Linotype"/>
+        </w:rPr>
+      </w:pPr>
+      <w:r>
+        <w:rPr>
+          <w:rFonts w:ascii="Palatino Linotype" w:hAnsi="Palatino Linotype"/>
+        </w:rPr>
+        <w:t>May 3</w:t>
+      </w:r>
+      <w:r>
+        <w:rPr>
+          <w:rFonts w:ascii="Palatino Linotype" w:hAnsi="Palatino Linotype"/>
+          <w:vertAlign w:val="superscript"/>
+        </w:rPr>
+        <w:t>rd</w:t>
+      </w:r>
+      <w:r>
+        <w:rPr>
+          <w:rFonts w:ascii="Palatino Linotype" w:hAnsi="Palatino Linotype"/>
+        </w:rPr>
+        <w:t xml:space="preserve">: </w:t>
+      </w:r>
+      <w:r>
+        <w:rPr>
+          <w:rFonts w:ascii="Palatino Linotype" w:hAnsi="Palatino Linotype"/>
+        </w:rPr>
+        <w:t>Improving</w:t>
+      </w:r>
+      <w:r>
+        <w:rPr>
+          <w:rFonts w:ascii="Palatino Linotype" w:hAnsi="Palatino Linotype"/>
+        </w:rPr>
+        <w:t xml:space="preserve"> </w:t>
+      </w:r>
+      <w:r>
+        <w:rPr>
+          <w:rFonts w:ascii="Palatino Linotype" w:hAnsi="Palatino Linotype"/>
+        </w:rPr>
+        <w:t>Your</w:t>
+      </w:r>
+      <w:r>
+        <w:rPr>
+          <w:rFonts w:ascii="Palatino Linotype" w:hAnsi="Palatino Linotype"/>
+        </w:rPr>
+        <w:t xml:space="preserve"> </w:t>
+      </w:r>
+      <w:r>
+        <w:rPr>
+          <w:rFonts w:ascii="Palatino Linotype" w:hAnsi="Palatino Linotype"/>
+        </w:rPr>
+        <w:t>Thinking</w:t>
+      </w:r>
+      <w:r>
+        <w:rPr>
+          <w:rFonts w:ascii="Palatino Linotype" w:hAnsi="Palatino Linotype"/>
+        </w:rPr>
+        <w:t xml:space="preserve"> [Certificate]</w:t>
       </w:r>
     </w:p>
     <w:sectPr>

--- a/files/Learning.docx
+++ b/files/Learning.docx
@@ -158,7 +158,22 @@
         <w:rPr>
           <w:rFonts w:ascii="Palatino Linotype" w:hAnsi="Palatino Linotype"/>
         </w:rPr>
-        <w:t xml:space="preserve"> [Certificate]</w:t>
+        <w:t xml:space="preserve"> [</w:t>
+      </w:r>
+      <w:hyperlink r:id="rId6" w:history="1">
+        <w:r>
+          <w:rPr>
+            <w:rStyle w:val="Hyperlink"/>
+            <w:rFonts w:ascii="Palatino Linotype" w:hAnsi="Palatino Linotype"/>
+          </w:rPr>
+          <w:t>Certificate</w:t>
+        </w:r>
+      </w:hyperlink>
+      <w:r>
+        <w:rPr>
+          <w:rFonts w:ascii="Palatino Linotype" w:hAnsi="Palatino Linotype"/>
+        </w:rPr>
+        <w:t>]</w:t>
       </w:r>
     </w:p>
     <w:sectPr>

--- a/files/Learning.docx
+++ b/files/Learning.docx
@@ -174,6 +174,51 @@
           <w:rFonts w:ascii="Palatino Linotype" w:hAnsi="Palatino Linotype"/>
         </w:rPr>
         <w:t>]</w:t>
+      </w:r>
+    </w:p>
+    <w:p>
+      <w:pPr>
+        <w:jc w:val="both"/>
+        <w:rPr>
+          <w:rFonts w:ascii="Palatino Linotype" w:hAnsi="Palatino Linotype"/>
+        </w:rPr>
+      </w:pPr>
+      <w:r>
+        <w:rPr>
+          <w:rFonts w:ascii="Palatino Linotype" w:hAnsi="Palatino Linotype"/>
+        </w:rPr>
+        <w:t>May 4</w:t>
+      </w:r>
+      <w:r>
+        <w:rPr>
+          <w:rFonts w:ascii="Palatino Linotype" w:hAnsi="Palatino Linotype"/>
+          <w:vertAlign w:val="superscript"/>
+        </w:rPr>
+        <w:t>th</w:t>
+      </w:r>
+      <w:r>
+        <w:rPr>
+          <w:rFonts w:ascii="Palatino Linotype" w:hAnsi="Palatino Linotype"/>
+        </w:rPr>
+        <w:t xml:space="preserve">: </w:t>
+      </w:r>
+      <w:r>
+        <w:rPr>
+          <w:rFonts w:ascii="Palatino Linotype" w:hAnsi="Palatino Linotype"/>
+        </w:rPr>
+        <w:t>Financial Basics Everyone Should Know</w:t>
+      </w:r>
+      <w:r>
+        <w:rPr>
+          <w:rFonts w:ascii="Palatino Linotype" w:hAnsi="Palatino Linotype"/>
+        </w:rPr>
+        <w:t xml:space="preserve"> </w:t>
+      </w:r>
+      <w:r>
+        <w:rPr>
+          <w:rFonts w:ascii="Palatino Linotype" w:hAnsi="Palatino Linotype"/>
+        </w:rPr>
+        <w:t>[Certificate]</w:t>
       </w:r>
     </w:p>
     <w:sectPr>

--- a/files/Learning.docx
+++ b/files/Learning.docx
@@ -206,19 +206,55 @@
         <w:rPr>
           <w:rFonts w:ascii="Palatino Linotype" w:hAnsi="Palatino Linotype"/>
         </w:rPr>
-        <w:t>Financial Basics Everyone Should Know</w:t>
-      </w:r>
-      <w:r>
-        <w:rPr>
-          <w:rFonts w:ascii="Palatino Linotype" w:hAnsi="Palatino Linotype"/>
-        </w:rPr>
-        <w:t xml:space="preserve"> </w:t>
-      </w:r>
-      <w:r>
-        <w:rPr>
-          <w:rFonts w:ascii="Palatino Linotype" w:hAnsi="Palatino Linotype"/>
-        </w:rPr>
-        <w:t>[Certificate]</w:t>
+        <w:t xml:space="preserve">Financial Basics Everyone Should Know </w:t>
+      </w:r>
+      <w:r>
+        <w:rPr>
+          <w:rFonts w:ascii="Palatino Linotype" w:hAnsi="Palatino Linotype"/>
+        </w:rPr>
+        <w:t>[</w:t>
+      </w:r>
+      <w:hyperlink r:id="rId7" w:history="1">
+        <w:r>
+          <w:rPr>
+            <w:rStyle w:val="Hyperlink"/>
+            <w:rFonts w:ascii="Palatino Linotype" w:hAnsi="Palatino Linotype"/>
+          </w:rPr>
+          <w:t>Certificate</w:t>
+        </w:r>
+      </w:hyperlink>
+      <w:r>
+        <w:rPr>
+          <w:rFonts w:ascii="Palatino Linotype" w:hAnsi="Palatino Linotype"/>
+        </w:rPr>
+        <w:t>]</w:t>
+      </w:r>
+    </w:p>
+    <w:p>
+      <w:pPr>
+        <w:jc w:val="both"/>
+        <w:rPr>
+          <w:rFonts w:ascii="Palatino Linotype" w:hAnsi="Palatino Linotype"/>
+        </w:rPr>
+      </w:pPr>
+      <w:r>
+        <w:rPr>
+          <w:rFonts w:ascii="Palatino Linotype" w:hAnsi="Palatino Linotype"/>
+        </w:rPr>
+        <w:t>May 5</w:t>
+      </w:r>
+      <w:r>
+        <w:rPr>
+          <w:rFonts w:ascii="Palatino Linotype" w:hAnsi="Palatino Linotype"/>
+          <w:vertAlign w:val="superscript"/>
+        </w:rPr>
+        <w:t>th</w:t>
+      </w:r>
+      <w:r>
+        <w:rPr>
+          <w:rFonts w:ascii="Palatino Linotype" w:hAnsi="Palatino Linotype"/>
+        </w:rPr>
+        <w:t>:</w:t>
       </w:r>
     </w:p>
     <w:sectPr>

--- a/files/Learning.docx
+++ b/files/Learning.docx
@@ -255,6 +255,24 @@
           <w:rFonts w:ascii="Palatino Linotype" w:hAnsi="Palatino Linotype"/>
         </w:rPr>
         <w:t>:</w:t>
+      </w:r>
+      <w:r>
+        <w:rPr>
+          <w:rFonts w:ascii="Palatino Linotype" w:hAnsi="Palatino Linotype"/>
+        </w:rPr>
+        <w:t xml:space="preserve"> </w:t>
+      </w:r>
+      <w:r>
+        <w:rPr>
+          <w:rFonts w:ascii="Palatino Linotype" w:hAnsi="Palatino Linotype"/>
+        </w:rPr>
+        <w:t>An Introduction to Peer Review</w:t>
+      </w:r>
+      <w:r>
+        <w:rPr>
+          <w:rFonts w:ascii="Palatino Linotype" w:hAnsi="Palatino Linotype"/>
+        </w:rPr>
+        <w:t xml:space="preserve"> [Certificate]</w:t>
       </w:r>
     </w:p>
     <w:sectPr>

--- a/files/Learning.docx
+++ b/files/Learning.docx
@@ -272,7 +272,22 @@
         <w:rPr>
           <w:rFonts w:ascii="Palatino Linotype" w:hAnsi="Palatino Linotype"/>
         </w:rPr>
-        <w:t xml:space="preserve"> [Certificate]</w:t>
+        <w:t xml:space="preserve"> [</w:t>
+      </w:r>
+      <w:hyperlink r:id="rId8" w:history="1">
+        <w:r>
+          <w:rPr>
+            <w:rStyle w:val="Hyperlink"/>
+            <w:rFonts w:ascii="Palatino Linotype" w:hAnsi="Palatino Linotype"/>
+          </w:rPr>
+          <w:t>Certificate</w:t>
+        </w:r>
+      </w:hyperlink>
+      <w:r>
+        <w:rPr>
+          <w:rFonts w:ascii="Palatino Linotype" w:hAnsi="Palatino Linotype"/>
+        </w:rPr>
+        <w:t>]</w:t>
       </w:r>
     </w:p>
     <w:sectPr>

--- a/files/Learning.docx
+++ b/files/Learning.docx
@@ -281,6 +281,75 @@
             <w:rFonts w:ascii="Palatino Linotype" w:hAnsi="Palatino Linotype"/>
           </w:rPr>
           <w:t>Certificate</w:t>
+        </w:r>
+      </w:hyperlink>
+      <w:r>
+        <w:rPr>
+          <w:rFonts w:ascii="Palatino Linotype" w:hAnsi="Palatino Linotype"/>
+        </w:rPr>
+        <w:t>]</w:t>
+      </w:r>
+    </w:p>
+    <w:p>
+      <w:pPr>
+        <w:jc w:val="both"/>
+        <w:rPr>
+          <w:rFonts w:ascii="Palatino Linotype" w:hAnsi="Palatino Linotype"/>
+        </w:rPr>
+      </w:pPr>
+      <w:r>
+        <w:rPr>
+          <w:rFonts w:ascii="Palatino Linotype" w:hAnsi="Palatino Linotype"/>
+        </w:rPr>
+        <w:t>May 6</w:t>
+      </w:r>
+      <w:r>
+        <w:rPr>
+          <w:rFonts w:ascii="Palatino Linotype" w:hAnsi="Palatino Linotype"/>
+          <w:vertAlign w:val="superscript"/>
+        </w:rPr>
+        <w:t>th</w:t>
+      </w:r>
+      <w:r>
+        <w:rPr>
+          <w:rFonts w:ascii="Palatino Linotype" w:hAnsi="Palatino Linotype"/>
+        </w:rPr>
+        <w:t xml:space="preserve">: </w:t>
+      </w:r>
+      <w:r>
+        <w:rPr>
+          <w:rFonts w:ascii="Palatino Linotype" w:hAnsi="Palatino Linotype"/>
+        </w:rPr>
+        <w:t>Six Sigma: Green Belt</w:t>
+      </w:r>
+      <w:r>
+        <w:rPr>
+          <w:rFonts w:ascii="Palatino Linotype" w:hAnsi="Palatino Linotype"/>
+        </w:rPr>
+        <w:t xml:space="preserve"> [</w:t>
+      </w:r>
+      <w:hyperlink r:id="rId9" w:history="1">
+        <w:r>
+          <w:rPr>
+            <w:rStyle w:val="Hyperlink"/>
+            <w:rFonts w:ascii="Palatino Linotype" w:hAnsi="Palatino Linotype"/>
+          </w:rPr>
+          <w:t>Certificate 1</w:t>
+        </w:r>
+      </w:hyperlink>
+      <w:r>
+        <w:rPr>
+          <w:rFonts w:ascii="Palatino Linotype" w:hAnsi="Palatino Linotype"/>
+        </w:rPr>
+        <w:t>] [</w:t>
+      </w:r>
+      <w:hyperlink r:id="rId10" w:history="1">
+        <w:r>
+          <w:rPr>
+            <w:rStyle w:val="Hyperlink"/>
+            <w:rFonts w:ascii="Palatino Linotype" w:hAnsi="Palatino Linotype"/>
+          </w:rPr>
+          <w:t>Certificate 2</w:t>
         </w:r>
       </w:hyperlink>
       <w:r>

--- a/files/Learning.docx
+++ b/files/Learning.docx
@@ -357,6 +357,51 @@
           <w:rFonts w:ascii="Palatino Linotype" w:hAnsi="Palatino Linotype"/>
         </w:rPr>
         <w:t>]</w:t>
+      </w:r>
+    </w:p>
+    <w:p>
+      <w:pPr>
+        <w:jc w:val="both"/>
+        <w:rPr>
+          <w:rFonts w:ascii="Palatino Linotype" w:hAnsi="Palatino Linotype"/>
+        </w:rPr>
+      </w:pPr>
+      <w:r>
+        <w:rPr>
+          <w:rFonts w:ascii="Palatino Linotype" w:hAnsi="Palatino Linotype"/>
+        </w:rPr>
+        <w:t>May 7</w:t>
+      </w:r>
+      <w:r>
+        <w:rPr>
+          <w:rFonts w:ascii="Palatino Linotype" w:hAnsi="Palatino Linotype"/>
+          <w:vertAlign w:val="superscript"/>
+        </w:rPr>
+        <w:t>th</w:t>
+      </w:r>
+      <w:r>
+        <w:rPr>
+          <w:rFonts w:ascii="Palatino Linotype" w:hAnsi="Palatino Linotype"/>
+        </w:rPr>
+        <w:t>: Leadership Fundamentals [Certificate</w:t>
+      </w:r>
+      <w:r>
+        <w:rPr>
+          <w:rFonts w:ascii="Palatino Linotype" w:hAnsi="Palatino Linotype"/>
+        </w:rPr>
+        <w:t xml:space="preserve"> 1</w:t>
+      </w:r>
+      <w:r>
+        <w:rPr>
+          <w:rFonts w:ascii="Palatino Linotype" w:hAnsi="Palatino Linotype"/>
+        </w:rPr>
+        <w:t>]</w:t>
+      </w:r>
+      <w:r>
+        <w:rPr>
+          <w:rFonts w:ascii="Palatino Linotype" w:hAnsi="Palatino Linotype"/>
+        </w:rPr>
+        <w:t>[Certificate 2]</w:t>
       </w:r>
     </w:p>
     <w:sectPr>

--- a/files/Learning.docx
+++ b/files/Learning.docx
@@ -383,14 +383,24 @@
         <w:rPr>
           <w:rFonts w:ascii="Palatino Linotype" w:hAnsi="Palatino Linotype"/>
         </w:rPr>
-        <w:t>: Leadership Fundamentals [Certificate</w:t>
-      </w:r>
-      <w:r>
-        <w:rPr>
-          <w:rFonts w:ascii="Palatino Linotype" w:hAnsi="Palatino Linotype"/>
-        </w:rPr>
-        <w:t xml:space="preserve"> 1</w:t>
-      </w:r>
+        <w:t>: Leadership Fundamentals [</w:t>
+      </w:r>
+      <w:hyperlink r:id="rId11" w:history="1">
+        <w:r>
+          <w:rPr>
+            <w:rStyle w:val="Hyperlink"/>
+            <w:rFonts w:ascii="Palatino Linotype" w:hAnsi="Palatino Linotype"/>
+          </w:rPr>
+          <w:t>Certificate</w:t>
+        </w:r>
+        <w:r>
+          <w:rPr>
+            <w:rStyle w:val="Hyperlink"/>
+            <w:rFonts w:ascii="Palatino Linotype" w:hAnsi="Palatino Linotype"/>
+          </w:rPr>
+          <w:t xml:space="preserve"> 1</w:t>
+        </w:r>
+      </w:hyperlink>
       <w:r>
         <w:rPr>
           <w:rFonts w:ascii="Palatino Linotype" w:hAnsi="Palatino Linotype"/>
@@ -401,7 +411,22 @@
         <w:rPr>
           <w:rFonts w:ascii="Palatino Linotype" w:hAnsi="Palatino Linotype"/>
         </w:rPr>
-        <w:t>[Certificate 2]</w:t>
+        <w:t>[</w:t>
+      </w:r>
+      <w:hyperlink r:id="rId12" w:history="1">
+        <w:r>
+          <w:rPr>
+            <w:rStyle w:val="Hyperlink"/>
+            <w:rFonts w:ascii="Palatino Linotype" w:hAnsi="Palatino Linotype"/>
+          </w:rPr>
+          <w:t>Certificate 2</w:t>
+        </w:r>
+      </w:hyperlink>
+      <w:r>
+        <w:rPr>
+          <w:rFonts w:ascii="Palatino Linotype" w:hAnsi="Palatino Linotype"/>
+        </w:rPr>
+        <w:t>]</w:t>
       </w:r>
     </w:p>
     <w:sectPr>

--- a/files/Learning.docx
+++ b/files/Learning.docx
@@ -427,6 +427,80 @@
           <w:rFonts w:ascii="Palatino Linotype" w:hAnsi="Palatino Linotype"/>
         </w:rPr>
         <w:t>]</w:t>
+      </w:r>
+    </w:p>
+    <w:p>
+      <w:pPr>
+        <w:rPr>
+          <w:rFonts w:ascii="Palatino Linotype" w:hAnsi="Palatino Linotype"/>
+        </w:rPr>
+      </w:pPr>
+      <w:r>
+        <w:rPr>
+          <w:rFonts w:ascii="Palatino Linotype" w:hAnsi="Palatino Linotype"/>
+        </w:rPr>
+        <w:t>May 8</w:t>
+      </w:r>
+      <w:r>
+        <w:rPr>
+          <w:rFonts w:ascii="Palatino Linotype" w:hAnsi="Palatino Linotype"/>
+          <w:vertAlign w:val="superscript"/>
+        </w:rPr>
+        <w:t>th</w:t>
+      </w:r>
+      <w:r>
+        <w:rPr>
+          <w:rFonts w:ascii="Palatino Linotype" w:hAnsi="Palatino Linotype"/>
+        </w:rPr>
+        <w:t xml:space="preserve"> : </w:t>
+      </w:r>
+      <w:r>
+        <w:rPr>
+          <w:rFonts w:ascii="Palatino Linotype" w:hAnsi="Palatino Linotype"/>
+        </w:rPr>
+        <w:t>Managing</w:t>
+      </w:r>
+      <w:r>
+        <w:rPr>
+          <w:rFonts w:ascii="Palatino Linotype" w:hAnsi="Palatino Linotype"/>
+        </w:rPr>
+        <w:t xml:space="preserve"> </w:t>
+      </w:r>
+      <w:r>
+        <w:rPr>
+          <w:rFonts w:ascii="Palatino Linotype" w:hAnsi="Palatino Linotype"/>
+        </w:rPr>
+        <w:t>Your</w:t>
+      </w:r>
+      <w:r>
+        <w:rPr>
+          <w:rFonts w:ascii="Palatino Linotype" w:hAnsi="Palatino Linotype"/>
+        </w:rPr>
+        <w:t xml:space="preserve"> </w:t>
+      </w:r>
+      <w:r>
+        <w:rPr>
+          <w:rFonts w:ascii="Palatino Linotype" w:hAnsi="Palatino Linotype"/>
+        </w:rPr>
+        <w:t>Personal</w:t>
+      </w:r>
+      <w:r>
+        <w:rPr>
+          <w:rFonts w:ascii="Palatino Linotype" w:hAnsi="Palatino Linotype"/>
+        </w:rPr>
+        <w:t xml:space="preserve"> </w:t>
+      </w:r>
+      <w:r>
+        <w:rPr>
+          <w:rFonts w:ascii="Palatino Linotype" w:hAnsi="Palatino Linotype"/>
+        </w:rPr>
+        <w:t>Finances</w:t>
+      </w:r>
+      <w:r>
+        <w:rPr>
+          <w:rFonts w:ascii="Palatino Linotype" w:hAnsi="Palatino Linotype"/>
+        </w:rPr>
+        <w:t xml:space="preserve"> [Certificate]</w:t>
       </w:r>
     </w:p>
     <w:sectPr>

--- a/files/Learning.docx
+++ b/files/Learning.docx
@@ -500,7 +500,22 @@
         <w:rPr>
           <w:rFonts w:ascii="Palatino Linotype" w:hAnsi="Palatino Linotype"/>
         </w:rPr>
-        <w:t xml:space="preserve"> [Certificate]</w:t>
+        <w:t xml:space="preserve"> </w:t>
+      </w:r>
+      <w:hyperlink r:id="rId13" w:history="1">
+        <w:r>
+          <w:rPr>
+            <w:rStyle w:val="Hyperlink"/>
+            <w:rFonts w:ascii="Palatino Linotype" w:hAnsi="Palatino Linotype"/>
+          </w:rPr>
+          <w:t>[Certificate</w:t>
+        </w:r>
+      </w:hyperlink>
+      <w:r>
+        <w:rPr>
+          <w:rFonts w:ascii="Palatino Linotype" w:hAnsi="Palatino Linotype"/>
+        </w:rPr>
+        <w:t>]</w:t>
       </w:r>
     </w:p>
     <w:sectPr>

--- a/files/Learning.docx
+++ b/files/Learning.docx
@@ -507,8 +507,17 @@
           <w:rPr>
             <w:rStyle w:val="Hyperlink"/>
             <w:rFonts w:ascii="Palatino Linotype" w:hAnsi="Palatino Linotype"/>
+            <w:color w:val="auto"/>
+            <w:u w:val="none"/>
           </w:rPr>
-          <w:t>[Certificate</w:t>
+          <w:t>[</w:t>
+        </w:r>
+        <w:r>
+          <w:rPr>
+            <w:rStyle w:val="Hyperlink"/>
+            <w:rFonts w:ascii="Palatino Linotype" w:hAnsi="Palatino Linotype"/>
+          </w:rPr>
+          <w:t>Certificate</w:t>
         </w:r>
       </w:hyperlink>
       <w:r>
@@ -516,6 +525,106 @@
           <w:rFonts w:ascii="Palatino Linotype" w:hAnsi="Palatino Linotype"/>
         </w:rPr>
         <w:t>]</w:t>
+      </w:r>
+    </w:p>
+    <w:p>
+      <w:pPr>
+        <w:rPr>
+          <w:rFonts w:ascii="Palatino Linotype" w:hAnsi="Palatino Linotype"/>
+        </w:rPr>
+      </w:pPr>
+      <w:r>
+        <w:rPr>
+          <w:rFonts w:ascii="Palatino Linotype" w:hAnsi="Palatino Linotype"/>
+        </w:rPr>
+        <w:t>May 9</w:t>
+      </w:r>
+      <w:r>
+        <w:rPr>
+          <w:rFonts w:ascii="Palatino Linotype" w:hAnsi="Palatino Linotype"/>
+          <w:vertAlign w:val="superscript"/>
+        </w:rPr>
+        <w:t>th</w:t>
+      </w:r>
+      <w:r>
+        <w:rPr>
+          <w:rFonts w:ascii="Palatino Linotype" w:hAnsi="Palatino Linotype"/>
+        </w:rPr>
+        <w:t xml:space="preserve"> : </w:t>
+      </w:r>
+      <w:r>
+        <w:rPr>
+          <w:rFonts w:ascii="Palatino Linotype" w:hAnsi="Palatino Linotype"/>
+        </w:rPr>
+        <w:t>Project</w:t>
+      </w:r>
+      <w:r>
+        <w:rPr>
+          <w:rFonts w:ascii="Palatino Linotype" w:hAnsi="Palatino Linotype"/>
+        </w:rPr>
+        <w:t xml:space="preserve"> </w:t>
+      </w:r>
+      <w:r>
+        <w:rPr>
+          <w:rFonts w:ascii="Palatino Linotype" w:hAnsi="Palatino Linotype"/>
+        </w:rPr>
+        <w:t>Management</w:t>
+      </w:r>
+      <w:r>
+        <w:rPr>
+          <w:rFonts w:ascii="Palatino Linotype" w:hAnsi="Palatino Linotype"/>
+        </w:rPr>
+        <w:t xml:space="preserve"> </w:t>
+      </w:r>
+      <w:r>
+        <w:rPr>
+          <w:rFonts w:ascii="Palatino Linotype" w:hAnsi="Palatino Linotype"/>
+        </w:rPr>
+        <w:t>Foundations</w:t>
+      </w:r>
+      <w:r>
+        <w:rPr>
+          <w:rFonts w:ascii="Palatino Linotype" w:hAnsi="Palatino Linotype"/>
+        </w:rPr>
+        <w:t xml:space="preserve"> </w:t>
+      </w:r>
+      <w:r>
+        <w:rPr>
+          <w:rFonts w:ascii="Palatino Linotype" w:hAnsi="Palatino Linotype"/>
+        </w:rPr>
+        <w:t>Teams</w:t>
+      </w:r>
+      <w:r>
+        <w:rPr>
+          <w:rFonts w:ascii="Palatino Linotype" w:hAnsi="Palatino Linotype"/>
+        </w:rPr>
+        <w:t xml:space="preserve"> [Certificate 1][Certificate 2][Certificate 3]</w:t>
+      </w:r>
+    </w:p>
+    <w:p>
+      <w:pPr>
+        <w:rPr>
+          <w:rFonts w:ascii="Palatino Linotype" w:hAnsi="Palatino Linotype"/>
+        </w:rPr>
+      </w:pPr>
+      <w:r>
+        <w:rPr>
+          <w:rFonts w:ascii="Palatino Linotype" w:hAnsi="Palatino Linotype"/>
+        </w:rPr>
+        <w:t>May 10</w:t>
+      </w:r>
+      <w:r>
+        <w:rPr>
+          <w:rFonts w:ascii="Palatino Linotype" w:hAnsi="Palatino Linotype"/>
+          <w:vertAlign w:val="superscript"/>
+        </w:rPr>
+        <w:t>th</w:t>
+      </w:r>
+      <w:r>
+        <w:rPr>
+          <w:rFonts w:ascii="Palatino Linotype" w:hAnsi="Palatino Linotype"/>
+        </w:rPr>
+        <w:t xml:space="preserve"> : </w:t>
       </w:r>
     </w:p>
     <w:sectPr>

--- a/files/Learning.docx
+++ b/files/Learning.docx
@@ -598,7 +598,37 @@
         <w:rPr>
           <w:rFonts w:ascii="Palatino Linotype" w:hAnsi="Palatino Linotype"/>
         </w:rPr>
-        <w:t xml:space="preserve"> [Certificate 1][Certificate 2][Certificate 3]</w:t>
+        <w:t xml:space="preserve"> [</w:t>
+      </w:r>
+      <w:hyperlink r:id="rId14" w:history="1">
+        <w:r>
+          <w:rPr>
+            <w:rStyle w:val="Hyperlink"/>
+            <w:rFonts w:ascii="Palatino Linotype" w:hAnsi="Palatino Linotype"/>
+          </w:rPr>
+          <w:t>Certificate 1</w:t>
+        </w:r>
+      </w:hyperlink>
+      <w:r>
+        <w:rPr>
+          <w:rFonts w:ascii="Palatino Linotype" w:hAnsi="Palatino Linotype"/>
+        </w:rPr>
+        <w:t>][</w:t>
+      </w:r>
+      <w:hyperlink r:id="rId15" w:history="1">
+        <w:r>
+          <w:rPr>
+            <w:rStyle w:val="Hyperlink"/>
+            <w:rFonts w:ascii="Palatino Linotype" w:hAnsi="Palatino Linotype"/>
+          </w:rPr>
+          <w:t>Certificate 2</w:t>
+        </w:r>
+      </w:hyperlink>
+      <w:r>
+        <w:rPr>
+          <w:rFonts w:ascii="Palatino Linotype" w:hAnsi="Palatino Linotype"/>
+        </w:rPr>
+        <w:t>][Certificate 3]</w:t>
       </w:r>
     </w:p>
     <w:p>

--- a/files/Learning.docx
+++ b/files/Learning.docx
@@ -655,6 +655,30 @@
           <w:rFonts w:ascii="Palatino Linotype" w:hAnsi="Palatino Linotype"/>
         </w:rPr>
         <w:t xml:space="preserve"> : </w:t>
+      </w:r>
+      <w:r>
+        <w:rPr>
+          <w:rFonts w:ascii="Palatino Linotype" w:hAnsi="Palatino Linotype"/>
+        </w:rPr>
+        <w:t xml:space="preserve">Six Sigma: </w:t>
+      </w:r>
+      <w:r>
+        <w:rPr>
+          <w:rFonts w:ascii="Palatino Linotype" w:hAnsi="Palatino Linotype"/>
+        </w:rPr>
+        <w:t>Black</w:t>
+      </w:r>
+      <w:r>
+        <w:rPr>
+          <w:rFonts w:ascii="Palatino Linotype" w:hAnsi="Palatino Linotype"/>
+        </w:rPr>
+        <w:t xml:space="preserve"> Belt</w:t>
+      </w:r>
+      <w:r>
+        <w:rPr>
+          <w:rFonts w:ascii="Palatino Linotype" w:hAnsi="Palatino Linotype"/>
+        </w:rPr>
+        <w:t xml:space="preserve"> [Certificate 1][Certificate 2]</w:t>
       </w:r>
     </w:p>
     <w:sectPr>

--- a/files/Learning.docx
+++ b/files/Learning.docx
@@ -628,7 +628,22 @@
         <w:rPr>
           <w:rFonts w:ascii="Palatino Linotype" w:hAnsi="Palatino Linotype"/>
         </w:rPr>
-        <w:t>][Certificate 3]</w:t>
+        <w:t>][</w:t>
+      </w:r>
+      <w:hyperlink r:id="rId16" w:history="1">
+        <w:r>
+          <w:rPr>
+            <w:rStyle w:val="Hyperlink"/>
+            <w:rFonts w:ascii="Palatino Linotype" w:hAnsi="Palatino Linotype"/>
+          </w:rPr>
+          <w:t>Certificate 3</w:t>
+        </w:r>
+      </w:hyperlink>
+      <w:r>
+        <w:rPr>
+          <w:rFonts w:ascii="Palatino Linotype" w:hAnsi="Palatino Linotype"/>
+        </w:rPr>
+        <w:t>]</w:t>
       </w:r>
     </w:p>
     <w:p>
@@ -678,8 +693,331 @@
         <w:rPr>
           <w:rFonts w:ascii="Palatino Linotype" w:hAnsi="Palatino Linotype"/>
         </w:rPr>
-        <w:t xml:space="preserve"> [Certificate 1][Certificate 2]</w:t>
-      </w:r>
+        <w:t xml:space="preserve"> [</w:t>
+      </w:r>
+      <w:hyperlink r:id="rId17" w:history="1">
+        <w:r>
+          <w:rPr>
+            <w:rStyle w:val="Hyperlink"/>
+            <w:rFonts w:ascii="Palatino Linotype" w:hAnsi="Palatino Linotype"/>
+          </w:rPr>
+          <w:t>Certificate 1</w:t>
+        </w:r>
+      </w:hyperlink>
+      <w:r>
+        <w:rPr>
+          <w:rFonts w:ascii="Palatino Linotype" w:hAnsi="Palatino Linotype"/>
+        </w:rPr>
+        <w:t>][</w:t>
+      </w:r>
+      <w:hyperlink r:id="rId18" w:history="1">
+        <w:r>
+          <w:rPr>
+            <w:rStyle w:val="Hyperlink"/>
+            <w:rFonts w:ascii="Palatino Linotype" w:hAnsi="Palatino Linotype"/>
+          </w:rPr>
+          <w:t>Certificate 2</w:t>
+        </w:r>
+      </w:hyperlink>
+      <w:r>
+        <w:rPr>
+          <w:rFonts w:ascii="Palatino Linotype" w:hAnsi="Palatino Linotype"/>
+        </w:rPr>
+        <w:t>]</w:t>
+      </w:r>
+    </w:p>
+    <w:p>
+      <w:pPr>
+        <w:rPr>
+          <w:rFonts w:ascii="Palatino Linotype" w:hAnsi="Palatino Linotype"/>
+        </w:rPr>
+      </w:pPr>
+      <w:r>
+        <w:rPr>
+          <w:rFonts w:ascii="Palatino Linotype" w:hAnsi="Palatino Linotype"/>
+        </w:rPr>
+        <w:t>May 11</w:t>
+      </w:r>
+      <w:r>
+        <w:rPr>
+          <w:rFonts w:ascii="Palatino Linotype" w:hAnsi="Palatino Linotype"/>
+          <w:vertAlign w:val="superscript"/>
+        </w:rPr>
+        <w:t>th</w:t>
+      </w:r>
+      <w:r>
+        <w:rPr>
+          <w:rFonts w:ascii="Palatino Linotype" w:hAnsi="Palatino Linotype"/>
+        </w:rPr>
+        <w:t>:</w:t>
+      </w:r>
+    </w:p>
+    <w:p>
+      <w:pPr>
+        <w:rPr>
+          <w:rFonts w:ascii="Palatino Linotype" w:hAnsi="Palatino Linotype"/>
+        </w:rPr>
+      </w:pPr>
+      <w:r>
+        <w:rPr>
+          <w:rFonts w:ascii="Palatino Linotype" w:hAnsi="Palatino Linotype"/>
+        </w:rPr>
+        <w:t>May 12</w:t>
+      </w:r>
+      <w:r>
+        <w:rPr>
+          <w:rFonts w:ascii="Palatino Linotype" w:hAnsi="Palatino Linotype"/>
+          <w:vertAlign w:val="superscript"/>
+        </w:rPr>
+        <w:t>th</w:t>
+      </w:r>
+      <w:r>
+        <w:rPr>
+          <w:rFonts w:ascii="Palatino Linotype" w:hAnsi="Palatino Linotype"/>
+        </w:rPr>
+        <w:t>:</w:t>
+      </w:r>
+    </w:p>
+    <w:p>
+      <w:pPr>
+        <w:rPr>
+          <w:rFonts w:ascii="Palatino Linotype" w:hAnsi="Palatino Linotype"/>
+        </w:rPr>
+      </w:pPr>
+      <w:r>
+        <w:rPr>
+          <w:rFonts w:ascii="Palatino Linotype" w:hAnsi="Palatino Linotype"/>
+        </w:rPr>
+        <w:t>May 13</w:t>
+      </w:r>
+      <w:r>
+        <w:rPr>
+          <w:rFonts w:ascii="Palatino Linotype" w:hAnsi="Palatino Linotype"/>
+          <w:vertAlign w:val="superscript"/>
+        </w:rPr>
+        <w:t>th</w:t>
+      </w:r>
+      <w:r>
+        <w:rPr>
+          <w:rFonts w:ascii="Palatino Linotype" w:hAnsi="Palatino Linotype"/>
+        </w:rPr>
+        <w:t>:</w:t>
+      </w:r>
+    </w:p>
+    <w:p>
+      <w:pPr>
+        <w:rPr>
+          <w:rFonts w:ascii="Palatino Linotype" w:hAnsi="Palatino Linotype"/>
+        </w:rPr>
+      </w:pPr>
+      <w:r>
+        <w:rPr>
+          <w:rFonts w:ascii="Palatino Linotype" w:hAnsi="Palatino Linotype"/>
+        </w:rPr>
+        <w:t>May 14</w:t>
+      </w:r>
+      <w:r>
+        <w:rPr>
+          <w:rFonts w:ascii="Palatino Linotype" w:hAnsi="Palatino Linotype"/>
+          <w:vertAlign w:val="superscript"/>
+        </w:rPr>
+        <w:t>th</w:t>
+      </w:r>
+      <w:r>
+        <w:rPr>
+          <w:rFonts w:ascii="Palatino Linotype" w:hAnsi="Palatino Linotype"/>
+        </w:rPr>
+        <w:t>:</w:t>
+      </w:r>
+    </w:p>
+    <w:p>
+      <w:pPr>
+        <w:rPr>
+          <w:rFonts w:ascii="Palatino Linotype" w:hAnsi="Palatino Linotype"/>
+        </w:rPr>
+      </w:pPr>
+      <w:r>
+        <w:rPr>
+          <w:rFonts w:ascii="Palatino Linotype" w:hAnsi="Palatino Linotype"/>
+        </w:rPr>
+        <w:t>May 15</w:t>
+      </w:r>
+      <w:r>
+        <w:rPr>
+          <w:rFonts w:ascii="Palatino Linotype" w:hAnsi="Palatino Linotype"/>
+          <w:vertAlign w:val="superscript"/>
+        </w:rPr>
+        <w:t>th</w:t>
+      </w:r>
+      <w:r>
+        <w:rPr>
+          <w:rFonts w:ascii="Palatino Linotype" w:hAnsi="Palatino Linotype"/>
+        </w:rPr>
+        <w:t>:</w:t>
+      </w:r>
+    </w:p>
+    <w:p>
+      <w:pPr>
+        <w:rPr>
+          <w:rFonts w:ascii="Palatino Linotype" w:hAnsi="Palatino Linotype"/>
+        </w:rPr>
+      </w:pPr>
+      <w:r>
+        <w:rPr>
+          <w:rFonts w:ascii="Palatino Linotype" w:hAnsi="Palatino Linotype"/>
+        </w:rPr>
+        <w:t>May 16</w:t>
+      </w:r>
+      <w:r>
+        <w:rPr>
+          <w:rFonts w:ascii="Palatino Linotype" w:hAnsi="Palatino Linotype"/>
+          <w:vertAlign w:val="superscript"/>
+        </w:rPr>
+        <w:t>th</w:t>
+      </w:r>
+      <w:r>
+        <w:rPr>
+          <w:rFonts w:ascii="Palatino Linotype" w:hAnsi="Palatino Linotype"/>
+        </w:rPr>
+        <w:t>:</w:t>
+      </w:r>
+    </w:p>
+    <w:p>
+      <w:pPr>
+        <w:rPr>
+          <w:rFonts w:ascii="Palatino Linotype" w:hAnsi="Palatino Linotype"/>
+        </w:rPr>
+      </w:pPr>
+      <w:r>
+        <w:rPr>
+          <w:rFonts w:ascii="Palatino Linotype" w:hAnsi="Palatino Linotype"/>
+        </w:rPr>
+        <w:t>May 17</w:t>
+      </w:r>
+      <w:r>
+        <w:rPr>
+          <w:rFonts w:ascii="Palatino Linotype" w:hAnsi="Palatino Linotype"/>
+          <w:vertAlign w:val="superscript"/>
+        </w:rPr>
+        <w:t>th</w:t>
+      </w:r>
+      <w:r>
+        <w:rPr>
+          <w:rFonts w:ascii="Palatino Linotype" w:hAnsi="Palatino Linotype"/>
+        </w:rPr>
+        <w:t>:</w:t>
+      </w:r>
+    </w:p>
+    <w:p>
+      <w:pPr>
+        <w:rPr>
+          <w:rFonts w:ascii="Palatino Linotype" w:hAnsi="Palatino Linotype"/>
+        </w:rPr>
+      </w:pPr>
+      <w:r>
+        <w:rPr>
+          <w:rFonts w:ascii="Palatino Linotype" w:hAnsi="Palatino Linotype"/>
+        </w:rPr>
+        <w:t>May 18</w:t>
+      </w:r>
+      <w:r>
+        <w:rPr>
+          <w:rFonts w:ascii="Palatino Linotype" w:hAnsi="Palatino Linotype"/>
+          <w:vertAlign w:val="superscript"/>
+        </w:rPr>
+        <w:t>th</w:t>
+      </w:r>
+      <w:r>
+        <w:rPr>
+          <w:rFonts w:ascii="Palatino Linotype" w:hAnsi="Palatino Linotype"/>
+        </w:rPr>
+        <w:t>:</w:t>
+      </w:r>
+    </w:p>
+    <w:p>
+      <w:pPr>
+        <w:rPr>
+          <w:rFonts w:ascii="Palatino Linotype" w:hAnsi="Palatino Linotype"/>
+        </w:rPr>
+      </w:pPr>
+      <w:r>
+        <w:rPr>
+          <w:rFonts w:ascii="Palatino Linotype" w:hAnsi="Palatino Linotype"/>
+        </w:rPr>
+        <w:t>May 19</w:t>
+      </w:r>
+      <w:r>
+        <w:rPr>
+          <w:rFonts w:ascii="Palatino Linotype" w:hAnsi="Palatino Linotype"/>
+          <w:vertAlign w:val="superscript"/>
+        </w:rPr>
+        <w:t>th</w:t>
+      </w:r>
+      <w:r>
+        <w:rPr>
+          <w:rFonts w:ascii="Palatino Linotype" w:hAnsi="Palatino Linotype"/>
+        </w:rPr>
+        <w:t>:</w:t>
+      </w:r>
+    </w:p>
+    <w:p>
+      <w:pPr>
+        <w:rPr>
+          <w:rFonts w:ascii="Palatino Linotype" w:hAnsi="Palatino Linotype"/>
+        </w:rPr>
+      </w:pPr>
+      <w:r>
+        <w:rPr>
+          <w:rFonts w:ascii="Palatino Linotype" w:hAnsi="Palatino Linotype"/>
+        </w:rPr>
+        <w:t>May 20</w:t>
+      </w:r>
+      <w:r>
+        <w:rPr>
+          <w:rFonts w:ascii="Palatino Linotype" w:hAnsi="Palatino Linotype"/>
+          <w:vertAlign w:val="superscript"/>
+        </w:rPr>
+        <w:t>th</w:t>
+      </w:r>
+      <w:r>
+        <w:rPr>
+          <w:rFonts w:ascii="Palatino Linotype" w:hAnsi="Palatino Linotype"/>
+        </w:rPr>
+        <w:t>:</w:t>
+      </w:r>
+    </w:p>
+    <w:p>
+      <w:pPr>
+        <w:rPr>
+          <w:rFonts w:ascii="Palatino Linotype" w:hAnsi="Palatino Linotype"/>
+        </w:rPr>
+      </w:pPr>
+      <w:r>
+        <w:rPr>
+          <w:rFonts w:ascii="Palatino Linotype" w:hAnsi="Palatino Linotype"/>
+        </w:rPr>
+        <w:t>May 21</w:t>
+      </w:r>
+      <w:r>
+        <w:rPr>
+          <w:rFonts w:ascii="Palatino Linotype" w:hAnsi="Palatino Linotype"/>
+          <w:vertAlign w:val="superscript"/>
+        </w:rPr>
+        <w:t>st</w:t>
+      </w:r>
+      <w:r>
+        <w:rPr>
+          <w:rFonts w:ascii="Palatino Linotype" w:hAnsi="Palatino Linotype"/>
+        </w:rPr>
+        <w:t>:</w:t>
+      </w:r>
+    </w:p>
+    <w:p>
+      <w:pPr>
+        <w:rPr>
+          <w:rFonts w:ascii="Palatino Linotype" w:hAnsi="Palatino Linotype"/>
+        </w:rPr>
+      </w:pPr>
     </w:p>
     <w:sectPr>
       <w:pgSz w:w="12240" w:h="15840"/>

--- a/files/Learning.docx
+++ b/files/Learning.docx
@@ -751,6 +751,15 @@
         </w:rPr>
         <w:t>:</w:t>
       </w:r>
+      <w:r>
+        <w:t xml:space="preserve"> </w:t>
+      </w:r>
+      <w:r>
+        <w:rPr>
+          <w:rFonts w:ascii="Palatino Linotype" w:hAnsi="Palatino Linotype"/>
+        </w:rPr>
+        <w:t>Operational Excellence Foundations</w:t>
+      </w:r>
     </w:p>
     <w:p>
       <w:pPr>
@@ -777,6 +786,18 @@
         </w:rPr>
         <w:t>:</w:t>
       </w:r>
+      <w:r>
+        <w:rPr>
+          <w:rFonts w:ascii="Palatino Linotype" w:hAnsi="Palatino Linotype"/>
+        </w:rPr>
+        <w:t xml:space="preserve"> </w:t>
+      </w:r>
+      <w:r>
+        <w:rPr>
+          <w:rFonts w:ascii="Palatino Linotype" w:hAnsi="Palatino Linotype"/>
+        </w:rPr>
+        <w:t>Six Sigma Foundations</w:t>
+      </w:r>
     </w:p>
     <w:p>
       <w:pPr>
@@ -803,6 +824,18 @@
         </w:rPr>
         <w:t>:</w:t>
       </w:r>
+      <w:r>
+        <w:rPr>
+          <w:rFonts w:ascii="Palatino Linotype" w:hAnsi="Palatino Linotype"/>
+        </w:rPr>
+        <w:t xml:space="preserve"> </w:t>
+      </w:r>
+      <w:r>
+        <w:rPr>
+          <w:rFonts w:ascii="Palatino Linotype" w:hAnsi="Palatino Linotype"/>
+        </w:rPr>
+        <w:t>Lean Six Sigma: Define and Measure Tools</w:t>
+      </w:r>
     </w:p>
     <w:p>
       <w:pPr>
@@ -829,6 +862,18 @@
         </w:rPr>
         <w:t>:</w:t>
       </w:r>
+      <w:r>
+        <w:rPr>
+          <w:rFonts w:ascii="Palatino Linotype" w:hAnsi="Palatino Linotype"/>
+        </w:rPr>
+        <w:t xml:space="preserve"> </w:t>
+      </w:r>
+      <w:r>
+        <w:rPr>
+          <w:rFonts w:ascii="Palatino Linotype" w:hAnsi="Palatino Linotype"/>
+        </w:rPr>
+        <w:t>Lean Six Sigma: Analyze, Improve, and Control Tools</w:t>
+      </w:r>
     </w:p>
     <w:p>
       <w:pPr>
@@ -855,6 +900,18 @@
         </w:rPr>
         <w:t>:</w:t>
       </w:r>
+      <w:r>
+        <w:rPr>
+          <w:rFonts w:ascii="Palatino Linotype" w:hAnsi="Palatino Linotype"/>
+        </w:rPr>
+        <w:t xml:space="preserve"> </w:t>
+      </w:r>
+      <w:r>
+        <w:rPr>
+          <w:rFonts w:ascii="Palatino Linotype" w:hAnsi="Palatino Linotype"/>
+        </w:rPr>
+        <w:t>Operational Excellence Work-Out and Kaizen Facilitator</w:t>
+      </w:r>
     </w:p>
     <w:p>
       <w:pPr>
@@ -881,6 +938,18 @@
         </w:rPr>
         <w:t>:</w:t>
       </w:r>
+      <w:r>
+        <w:rPr>
+          <w:rFonts w:ascii="Palatino Linotype" w:hAnsi="Palatino Linotype"/>
+        </w:rPr>
+        <w:t xml:space="preserve"> </w:t>
+      </w:r>
+      <w:r>
+        <w:rPr>
+          <w:rFonts w:ascii="Palatino Linotype" w:hAnsi="Palatino Linotype"/>
+        </w:rPr>
+        <w:t>Statistics Foundations: 2</w:t>
+      </w:r>
     </w:p>
     <w:p>
       <w:pPr>
@@ -907,6 +976,18 @@
         </w:rPr>
         <w:t>:</w:t>
       </w:r>
+      <w:r>
+        <w:rPr>
+          <w:rFonts w:ascii="Palatino Linotype" w:hAnsi="Palatino Linotype"/>
+        </w:rPr>
+        <w:t xml:space="preserve"> </w:t>
+      </w:r>
+      <w:r>
+        <w:rPr>
+          <w:rFonts w:ascii="Palatino Linotype" w:hAnsi="Palatino Linotype"/>
+        </w:rPr>
+        <w:t>Statistics Foundations: 3</w:t>
+      </w:r>
     </w:p>
     <w:p>
       <w:pPr>
@@ -933,6 +1014,18 @@
         </w:rPr>
         <w:t>:</w:t>
       </w:r>
+      <w:r>
+        <w:rPr>
+          <w:rFonts w:ascii="Palatino Linotype" w:hAnsi="Palatino Linotype"/>
+        </w:rPr>
+        <w:t xml:space="preserve"> </w:t>
+      </w:r>
+      <w:r>
+        <w:rPr>
+          <w:rFonts w:ascii="Palatino Linotype" w:hAnsi="Palatino Linotype"/>
+        </w:rPr>
+        <w:t>Learning Minitab</w:t>
+      </w:r>
     </w:p>
     <w:p>
       <w:pPr>
@@ -959,6 +1052,18 @@
         </w:rPr>
         <w:t>:</w:t>
       </w:r>
+      <w:r>
+        <w:rPr>
+          <w:rFonts w:ascii="Palatino Linotype" w:hAnsi="Palatino Linotype"/>
+        </w:rPr>
+        <w:t xml:space="preserve"> </w:t>
+      </w:r>
+      <w:r>
+        <w:rPr>
+          <w:rFonts w:ascii="Palatino Linotype" w:hAnsi="Palatino Linotype"/>
+        </w:rPr>
+        <w:t>Leading Productive Meetings</w:t>
+      </w:r>
     </w:p>
     <w:p>
       <w:pPr>
@@ -985,6 +1090,18 @@
         </w:rPr>
         <w:t>:</w:t>
       </w:r>
+      <w:r>
+        <w:rPr>
+          <w:rFonts w:ascii="Palatino Linotype" w:hAnsi="Palatino Linotype"/>
+        </w:rPr>
+        <w:t xml:space="preserve"> </w:t>
+      </w:r>
+      <w:r>
+        <w:rPr>
+          <w:rFonts w:ascii="Palatino Linotype" w:hAnsi="Palatino Linotype"/>
+        </w:rPr>
+        <w:t>Project Management Foundations: Communication</w:t>
+      </w:r>
     </w:p>
     <w:p>
       <w:pPr>
@@ -1010,6 +1127,18 @@
           <w:rFonts w:ascii="Palatino Linotype" w:hAnsi="Palatino Linotype"/>
         </w:rPr>
         <w:t>:</w:t>
+      </w:r>
+      <w:r>
+        <w:rPr>
+          <w:rFonts w:ascii="Palatino Linotype" w:hAnsi="Palatino Linotype"/>
+        </w:rPr>
+        <w:t xml:space="preserve"> </w:t>
+      </w:r>
+      <w:r>
+        <w:rPr>
+          <w:rFonts w:ascii="Palatino Linotype" w:hAnsi="Palatino Linotype"/>
+        </w:rPr>
+        <w:t>Driving Measurable, Sustainable Change</w:t>
       </w:r>
     </w:p>
     <w:p>

--- a/files/Learning.docx
+++ b/files/Learning.docx
@@ -760,6 +760,12 @@
         </w:rPr>
         <w:t>Operational Excellence Foundations</w:t>
       </w:r>
+      <w:r>
+        <w:rPr>
+          <w:rFonts w:ascii="Palatino Linotype" w:hAnsi="Palatino Linotype"/>
+        </w:rPr>
+        <w:t xml:space="preserve"> [Certificate 1][Certificate 2]</w:t>
+      </w:r>
     </w:p>
     <w:p>
       <w:pPr>
@@ -784,13 +790,7 @@
         <w:rPr>
           <w:rFonts w:ascii="Palatino Linotype" w:hAnsi="Palatino Linotype"/>
         </w:rPr>
-        <w:t>:</w:t>
-      </w:r>
-      <w:r>
-        <w:rPr>
-          <w:rFonts w:ascii="Palatino Linotype" w:hAnsi="Palatino Linotype"/>
-        </w:rPr>
-        <w:t xml:space="preserve"> </w:t>
+        <w:t xml:space="preserve">: </w:t>
       </w:r>
       <w:r>
         <w:rPr>
@@ -798,6 +798,18 @@
         </w:rPr>
         <w:t>Six Sigma Foundations</w:t>
       </w:r>
+      <w:r>
+        <w:rPr>
+          <w:rFonts w:ascii="Palatino Linotype" w:hAnsi="Palatino Linotype"/>
+        </w:rPr>
+        <w:t xml:space="preserve"> </w:t>
+      </w:r>
+      <w:r>
+        <w:rPr>
+          <w:rFonts w:ascii="Palatino Linotype" w:hAnsi="Palatino Linotype"/>
+        </w:rPr>
+        <w:t>[Certificate 1][Certificate 2]</w:t>
+      </w:r>
     </w:p>
     <w:p>
       <w:pPr>
@@ -822,13 +834,7 @@
         <w:rPr>
           <w:rFonts w:ascii="Palatino Linotype" w:hAnsi="Palatino Linotype"/>
         </w:rPr>
-        <w:t>:</w:t>
-      </w:r>
-      <w:r>
-        <w:rPr>
-          <w:rFonts w:ascii="Palatino Linotype" w:hAnsi="Palatino Linotype"/>
-        </w:rPr>
-        <w:t xml:space="preserve"> </w:t>
+        <w:t xml:space="preserve">: </w:t>
       </w:r>
       <w:r>
         <w:rPr>
@@ -836,6 +842,18 @@
         </w:rPr>
         <w:t>Lean Six Sigma: Define and Measure Tools</w:t>
       </w:r>
+      <w:r>
+        <w:rPr>
+          <w:rFonts w:ascii="Palatino Linotype" w:hAnsi="Palatino Linotype"/>
+        </w:rPr>
+        <w:t xml:space="preserve"> </w:t>
+      </w:r>
+      <w:r>
+        <w:rPr>
+          <w:rFonts w:ascii="Palatino Linotype" w:hAnsi="Palatino Linotype"/>
+        </w:rPr>
+        <w:t>[Certificate 1][Certificate 2]</w:t>
+      </w:r>
     </w:p>
     <w:p>
       <w:pPr>
@@ -860,13 +878,7 @@
         <w:rPr>
           <w:rFonts w:ascii="Palatino Linotype" w:hAnsi="Palatino Linotype"/>
         </w:rPr>
-        <w:t>:</w:t>
-      </w:r>
-      <w:r>
-        <w:rPr>
-          <w:rFonts w:ascii="Palatino Linotype" w:hAnsi="Palatino Linotype"/>
-        </w:rPr>
-        <w:t xml:space="preserve"> </w:t>
+        <w:t xml:space="preserve">: </w:t>
       </w:r>
       <w:r>
         <w:rPr>
@@ -874,6 +886,18 @@
         </w:rPr>
         <w:t>Lean Six Sigma: Analyze, Improve, and Control Tools</w:t>
       </w:r>
+      <w:r>
+        <w:rPr>
+          <w:rFonts w:ascii="Palatino Linotype" w:hAnsi="Palatino Linotype"/>
+        </w:rPr>
+        <w:t xml:space="preserve"> </w:t>
+      </w:r>
+      <w:r>
+        <w:rPr>
+          <w:rFonts w:ascii="Palatino Linotype" w:hAnsi="Palatino Linotype"/>
+        </w:rPr>
+        <w:t>[Certificate 1][Certificate 2]</w:t>
+      </w:r>
     </w:p>
     <w:p>
       <w:pPr>
@@ -898,13 +922,7 @@
         <w:rPr>
           <w:rFonts w:ascii="Palatino Linotype" w:hAnsi="Palatino Linotype"/>
         </w:rPr>
-        <w:t>:</w:t>
-      </w:r>
-      <w:r>
-        <w:rPr>
-          <w:rFonts w:ascii="Palatino Linotype" w:hAnsi="Palatino Linotype"/>
-        </w:rPr>
-        <w:t xml:space="preserve"> </w:t>
+        <w:t xml:space="preserve">: </w:t>
       </w:r>
       <w:r>
         <w:rPr>
@@ -912,6 +930,18 @@
         </w:rPr>
         <w:t>Operational Excellence Work-Out and Kaizen Facilitator</w:t>
       </w:r>
+      <w:r>
+        <w:rPr>
+          <w:rFonts w:ascii="Palatino Linotype" w:hAnsi="Palatino Linotype"/>
+        </w:rPr>
+        <w:t xml:space="preserve"> </w:t>
+      </w:r>
+      <w:r>
+        <w:rPr>
+          <w:rFonts w:ascii="Palatino Linotype" w:hAnsi="Palatino Linotype"/>
+        </w:rPr>
+        <w:t>[Certificate 1][Certificate 2]</w:t>
+      </w:r>
     </w:p>
     <w:p>
       <w:pPr>
@@ -936,13 +966,7 @@
         <w:rPr>
           <w:rFonts w:ascii="Palatino Linotype" w:hAnsi="Palatino Linotype"/>
         </w:rPr>
-        <w:t>:</w:t>
-      </w:r>
-      <w:r>
-        <w:rPr>
-          <w:rFonts w:ascii="Palatino Linotype" w:hAnsi="Palatino Linotype"/>
-        </w:rPr>
-        <w:t xml:space="preserve"> </w:t>
+        <w:t xml:space="preserve">: </w:t>
       </w:r>
       <w:r>
         <w:rPr>
@@ -950,6 +974,18 @@
         </w:rPr>
         <w:t>Statistics Foundations: 2</w:t>
       </w:r>
+      <w:r>
+        <w:rPr>
+          <w:rFonts w:ascii="Palatino Linotype" w:hAnsi="Palatino Linotype"/>
+        </w:rPr>
+        <w:t xml:space="preserve"> </w:t>
+      </w:r>
+      <w:r>
+        <w:rPr>
+          <w:rFonts w:ascii="Palatino Linotype" w:hAnsi="Palatino Linotype"/>
+        </w:rPr>
+        <w:t>[Certificate 1][Certificate 2]</w:t>
+      </w:r>
     </w:p>
     <w:p>
       <w:pPr>
@@ -974,13 +1010,7 @@
         <w:rPr>
           <w:rFonts w:ascii="Palatino Linotype" w:hAnsi="Palatino Linotype"/>
         </w:rPr>
-        <w:t>:</w:t>
-      </w:r>
-      <w:r>
-        <w:rPr>
-          <w:rFonts w:ascii="Palatino Linotype" w:hAnsi="Palatino Linotype"/>
-        </w:rPr>
-        <w:t xml:space="preserve"> </w:t>
+        <w:t xml:space="preserve">: </w:t>
       </w:r>
       <w:r>
         <w:rPr>
@@ -988,6 +1018,18 @@
         </w:rPr>
         <w:t>Statistics Foundations: 3</w:t>
       </w:r>
+      <w:r>
+        <w:rPr>
+          <w:rFonts w:ascii="Palatino Linotype" w:hAnsi="Palatino Linotype"/>
+        </w:rPr>
+        <w:t xml:space="preserve"> </w:t>
+      </w:r>
+      <w:r>
+        <w:rPr>
+          <w:rFonts w:ascii="Palatino Linotype" w:hAnsi="Palatino Linotype"/>
+        </w:rPr>
+        <w:t>[Certificate 1][Certificate 2]</w:t>
+      </w:r>
     </w:p>
     <w:p>
       <w:pPr>
@@ -1012,13 +1054,7 @@
         <w:rPr>
           <w:rFonts w:ascii="Palatino Linotype" w:hAnsi="Palatino Linotype"/>
         </w:rPr>
-        <w:t>:</w:t>
-      </w:r>
-      <w:r>
-        <w:rPr>
-          <w:rFonts w:ascii="Palatino Linotype" w:hAnsi="Palatino Linotype"/>
-        </w:rPr>
-        <w:t xml:space="preserve"> </w:t>
+        <w:t xml:space="preserve">: </w:t>
       </w:r>
       <w:r>
         <w:rPr>
@@ -1026,6 +1062,18 @@
         </w:rPr>
         <w:t>Learning Minitab</w:t>
       </w:r>
+      <w:r>
+        <w:rPr>
+          <w:rFonts w:ascii="Palatino Linotype" w:hAnsi="Palatino Linotype"/>
+        </w:rPr>
+        <w:t xml:space="preserve"> </w:t>
+      </w:r>
+      <w:r>
+        <w:rPr>
+          <w:rFonts w:ascii="Palatino Linotype" w:hAnsi="Palatino Linotype"/>
+        </w:rPr>
+        <w:t>[Certificate 1][Certificate 2]</w:t>
+      </w:r>
     </w:p>
     <w:p>
       <w:pPr>
@@ -1050,13 +1098,7 @@
         <w:rPr>
           <w:rFonts w:ascii="Palatino Linotype" w:hAnsi="Palatino Linotype"/>
         </w:rPr>
-        <w:t>:</w:t>
-      </w:r>
-      <w:r>
-        <w:rPr>
-          <w:rFonts w:ascii="Palatino Linotype" w:hAnsi="Palatino Linotype"/>
-        </w:rPr>
-        <w:t xml:space="preserve"> </w:t>
+        <w:t xml:space="preserve">: </w:t>
       </w:r>
       <w:r>
         <w:rPr>
@@ -1064,6 +1106,18 @@
         </w:rPr>
         <w:t>Leading Productive Meetings</w:t>
       </w:r>
+      <w:r>
+        <w:rPr>
+          <w:rFonts w:ascii="Palatino Linotype" w:hAnsi="Palatino Linotype"/>
+        </w:rPr>
+        <w:t xml:space="preserve"> </w:t>
+      </w:r>
+      <w:r>
+        <w:rPr>
+          <w:rFonts w:ascii="Palatino Linotype" w:hAnsi="Palatino Linotype"/>
+        </w:rPr>
+        <w:t>[Certificate 1][Certificate 2]</w:t>
+      </w:r>
     </w:p>
     <w:p>
       <w:pPr>
@@ -1088,13 +1142,7 @@
         <w:rPr>
           <w:rFonts w:ascii="Palatino Linotype" w:hAnsi="Palatino Linotype"/>
         </w:rPr>
-        <w:t>:</w:t>
-      </w:r>
-      <w:r>
-        <w:rPr>
-          <w:rFonts w:ascii="Palatino Linotype" w:hAnsi="Palatino Linotype"/>
-        </w:rPr>
-        <w:t xml:space="preserve"> </w:t>
+        <w:t xml:space="preserve">: </w:t>
       </w:r>
       <w:r>
         <w:rPr>
@@ -1102,6 +1150,18 @@
         </w:rPr>
         <w:t>Project Management Foundations: Communication</w:t>
       </w:r>
+      <w:r>
+        <w:rPr>
+          <w:rFonts w:ascii="Palatino Linotype" w:hAnsi="Palatino Linotype"/>
+        </w:rPr>
+        <w:t xml:space="preserve"> </w:t>
+      </w:r>
+      <w:r>
+        <w:rPr>
+          <w:rFonts w:ascii="Palatino Linotype" w:hAnsi="Palatino Linotype"/>
+        </w:rPr>
+        <w:t>[Certificate 1][Certificate 2]</w:t>
+      </w:r>
     </w:p>
     <w:p>
       <w:pPr>
@@ -1126,13 +1186,7 @@
         <w:rPr>
           <w:rFonts w:ascii="Palatino Linotype" w:hAnsi="Palatino Linotype"/>
         </w:rPr>
-        <w:t>:</w:t>
-      </w:r>
-      <w:r>
-        <w:rPr>
-          <w:rFonts w:ascii="Palatino Linotype" w:hAnsi="Palatino Linotype"/>
-        </w:rPr>
-        <w:t xml:space="preserve"> </w:t>
+        <w:t xml:space="preserve">: </w:t>
       </w:r>
       <w:r>
         <w:rPr>
@@ -1140,6 +1194,25 @@
         </w:rPr>
         <w:t>Driving Measurable, Sustainable Change</w:t>
       </w:r>
+      <w:r>
+        <w:rPr>
+          <w:rFonts w:ascii="Palatino Linotype" w:hAnsi="Palatino Linotype"/>
+        </w:rPr>
+        <w:t xml:space="preserve"> </w:t>
+      </w:r>
+      <w:r>
+        <w:rPr>
+          <w:rFonts w:ascii="Palatino Linotype" w:hAnsi="Palatino Linotype"/>
+        </w:rPr>
+        <w:t>[Certificate 1][Certificate 2]</w:t>
+      </w:r>
+    </w:p>
+    <w:p>
+      <w:pPr>
+        <w:rPr>
+          <w:rFonts w:ascii="Palatino Linotype" w:hAnsi="Palatino Linotype"/>
+        </w:rPr>
+      </w:pPr>
     </w:p>
     <w:p>
       <w:pPr>

--- a/files/Learning.docx
+++ b/files/Learning.docx
@@ -764,6 +764,74 @@
         <w:rPr>
           <w:rFonts w:ascii="Palatino Linotype" w:hAnsi="Palatino Linotype"/>
         </w:rPr>
+        <w:t xml:space="preserve"> [</w:t>
+      </w:r>
+      <w:hyperlink r:id="rId19" w:history="1">
+        <w:r>
+          <w:rPr>
+            <w:rStyle w:val="Hyperlink"/>
+            <w:rFonts w:ascii="Palatino Linotype" w:hAnsi="Palatino Linotype"/>
+          </w:rPr>
+          <w:t>Certificate 1</w:t>
+        </w:r>
+      </w:hyperlink>
+      <w:r>
+        <w:rPr>
+          <w:rFonts w:ascii="Palatino Linotype" w:hAnsi="Palatino Linotype"/>
+        </w:rPr>
+        <w:t>][</w:t>
+      </w:r>
+      <w:hyperlink r:id="rId20" w:history="1">
+        <w:r>
+          <w:rPr>
+            <w:rStyle w:val="Hyperlink"/>
+            <w:rFonts w:ascii="Palatino Linotype" w:hAnsi="Palatino Linotype"/>
+          </w:rPr>
+          <w:t>Certificate 2</w:t>
+        </w:r>
+      </w:hyperlink>
+      <w:r>
+        <w:rPr>
+          <w:rFonts w:ascii="Palatino Linotype" w:hAnsi="Palatino Linotype"/>
+        </w:rPr>
+        <w:t>]</w:t>
+      </w:r>
+    </w:p>
+    <w:p>
+      <w:pPr>
+        <w:rPr>
+          <w:rFonts w:ascii="Palatino Linotype" w:hAnsi="Palatino Linotype"/>
+        </w:rPr>
+      </w:pPr>
+      <w:r>
+        <w:rPr>
+          <w:rFonts w:ascii="Palatino Linotype" w:hAnsi="Palatino Linotype"/>
+        </w:rPr>
+        <w:t>May 12</w:t>
+      </w:r>
+      <w:r>
+        <w:rPr>
+          <w:rFonts w:ascii="Palatino Linotype" w:hAnsi="Palatino Linotype"/>
+          <w:vertAlign w:val="superscript"/>
+        </w:rPr>
+        <w:t>th</w:t>
+      </w:r>
+      <w:r>
+        <w:rPr>
+          <w:rFonts w:ascii="Palatino Linotype" w:hAnsi="Palatino Linotype"/>
+        </w:rPr>
+        <w:t xml:space="preserve">: </w:t>
+      </w:r>
+      <w:r>
+        <w:rPr>
+          <w:rFonts w:ascii="Palatino Linotype" w:hAnsi="Palatino Linotype"/>
+        </w:rPr>
+        <w:t>Six Sigma Foundations</w:t>
+      </w:r>
+      <w:r>
+        <w:rPr>
+          <w:rFonts w:ascii="Palatino Linotype" w:hAnsi="Palatino Linotype"/>
+        </w:rPr>
         <w:t xml:space="preserve"> [Certificate 1][Certificate 2]</w:t>
       </w:r>
     </w:p>
@@ -777,7 +845,7 @@
         <w:rPr>
           <w:rFonts w:ascii="Palatino Linotype" w:hAnsi="Palatino Linotype"/>
         </w:rPr>
-        <w:t>May 12</w:t>
+        <w:t>May 13</w:t>
       </w:r>
       <w:r>
         <w:rPr>
@@ -796,32 +864,26 @@
         <w:rPr>
           <w:rFonts w:ascii="Palatino Linotype" w:hAnsi="Palatino Linotype"/>
         </w:rPr>
-        <w:t>Six Sigma Foundations</w:t>
-      </w:r>
-      <w:r>
-        <w:rPr>
-          <w:rFonts w:ascii="Palatino Linotype" w:hAnsi="Palatino Linotype"/>
-        </w:rPr>
-        <w:t xml:space="preserve"> </w:t>
-      </w:r>
-      <w:r>
-        <w:rPr>
-          <w:rFonts w:ascii="Palatino Linotype" w:hAnsi="Palatino Linotype"/>
-        </w:rPr>
-        <w:t>[Certificate 1][Certificate 2]</w:t>
-      </w:r>
-    </w:p>
-    <w:p>
-      <w:pPr>
-        <w:rPr>
-          <w:rFonts w:ascii="Palatino Linotype" w:hAnsi="Palatino Linotype"/>
-        </w:rPr>
-      </w:pPr>
-      <w:r>
-        <w:rPr>
-          <w:rFonts w:ascii="Palatino Linotype" w:hAnsi="Palatino Linotype"/>
-        </w:rPr>
-        <w:t>May 13</w:t>
+        <w:t>Lean Six Sigma: Define and Measure Tools</w:t>
+      </w:r>
+      <w:r>
+        <w:rPr>
+          <w:rFonts w:ascii="Palatino Linotype" w:hAnsi="Palatino Linotype"/>
+        </w:rPr>
+        <w:t xml:space="preserve"> [Certificate 1][Certificate 2]</w:t>
+      </w:r>
+    </w:p>
+    <w:p>
+      <w:pPr>
+        <w:rPr>
+          <w:rFonts w:ascii="Palatino Linotype" w:hAnsi="Palatino Linotype"/>
+        </w:rPr>
+      </w:pPr>
+      <w:r>
+        <w:rPr>
+          <w:rFonts w:ascii="Palatino Linotype" w:hAnsi="Palatino Linotype"/>
+        </w:rPr>
+        <w:t>May 14</w:t>
       </w:r>
       <w:r>
         <w:rPr>
@@ -840,32 +902,26 @@
         <w:rPr>
           <w:rFonts w:ascii="Palatino Linotype" w:hAnsi="Palatino Linotype"/>
         </w:rPr>
-        <w:t>Lean Six Sigma: Define and Measure Tools</w:t>
-      </w:r>
-      <w:r>
-        <w:rPr>
-          <w:rFonts w:ascii="Palatino Linotype" w:hAnsi="Palatino Linotype"/>
-        </w:rPr>
-        <w:t xml:space="preserve"> </w:t>
-      </w:r>
-      <w:r>
-        <w:rPr>
-          <w:rFonts w:ascii="Palatino Linotype" w:hAnsi="Palatino Linotype"/>
-        </w:rPr>
-        <w:t>[Certificate 1][Certificate 2]</w:t>
-      </w:r>
-    </w:p>
-    <w:p>
-      <w:pPr>
-        <w:rPr>
-          <w:rFonts w:ascii="Palatino Linotype" w:hAnsi="Palatino Linotype"/>
-        </w:rPr>
-      </w:pPr>
-      <w:r>
-        <w:rPr>
-          <w:rFonts w:ascii="Palatino Linotype" w:hAnsi="Palatino Linotype"/>
-        </w:rPr>
-        <w:t>May 14</w:t>
+        <w:t>Lean Six Sigma: Analyze, Improve, and Control Tools</w:t>
+      </w:r>
+      <w:r>
+        <w:rPr>
+          <w:rFonts w:ascii="Palatino Linotype" w:hAnsi="Palatino Linotype"/>
+        </w:rPr>
+        <w:t xml:space="preserve"> [Certificate 1][Certificate 2]</w:t>
+      </w:r>
+    </w:p>
+    <w:p>
+      <w:pPr>
+        <w:rPr>
+          <w:rFonts w:ascii="Palatino Linotype" w:hAnsi="Palatino Linotype"/>
+        </w:rPr>
+      </w:pPr>
+      <w:r>
+        <w:rPr>
+          <w:rFonts w:ascii="Palatino Linotype" w:hAnsi="Palatino Linotype"/>
+        </w:rPr>
+        <w:t>May 15</w:t>
       </w:r>
       <w:r>
         <w:rPr>
@@ -884,32 +940,26 @@
         <w:rPr>
           <w:rFonts w:ascii="Palatino Linotype" w:hAnsi="Palatino Linotype"/>
         </w:rPr>
-        <w:t>Lean Six Sigma: Analyze, Improve, and Control Tools</w:t>
-      </w:r>
-      <w:r>
-        <w:rPr>
-          <w:rFonts w:ascii="Palatino Linotype" w:hAnsi="Palatino Linotype"/>
-        </w:rPr>
-        <w:t xml:space="preserve"> </w:t>
-      </w:r>
-      <w:r>
-        <w:rPr>
-          <w:rFonts w:ascii="Palatino Linotype" w:hAnsi="Palatino Linotype"/>
-        </w:rPr>
-        <w:t>[Certificate 1][Certificate 2]</w:t>
-      </w:r>
-    </w:p>
-    <w:p>
-      <w:pPr>
-        <w:rPr>
-          <w:rFonts w:ascii="Palatino Linotype" w:hAnsi="Palatino Linotype"/>
-        </w:rPr>
-      </w:pPr>
-      <w:r>
-        <w:rPr>
-          <w:rFonts w:ascii="Palatino Linotype" w:hAnsi="Palatino Linotype"/>
-        </w:rPr>
-        <w:t>May 15</w:t>
+        <w:t>Operational Excellence Work-Out and Kaizen Facilitator</w:t>
+      </w:r>
+      <w:r>
+        <w:rPr>
+          <w:rFonts w:ascii="Palatino Linotype" w:hAnsi="Palatino Linotype"/>
+        </w:rPr>
+        <w:t xml:space="preserve"> [Certificate 1][Certificate 2]</w:t>
+      </w:r>
+    </w:p>
+    <w:p>
+      <w:pPr>
+        <w:rPr>
+          <w:rFonts w:ascii="Palatino Linotype" w:hAnsi="Palatino Linotype"/>
+        </w:rPr>
+      </w:pPr>
+      <w:r>
+        <w:rPr>
+          <w:rFonts w:ascii="Palatino Linotype" w:hAnsi="Palatino Linotype"/>
+        </w:rPr>
+        <w:t>May 16</w:t>
       </w:r>
       <w:r>
         <w:rPr>
@@ -928,32 +978,26 @@
         <w:rPr>
           <w:rFonts w:ascii="Palatino Linotype" w:hAnsi="Palatino Linotype"/>
         </w:rPr>
-        <w:t>Operational Excellence Work-Out and Kaizen Facilitator</w:t>
-      </w:r>
-      <w:r>
-        <w:rPr>
-          <w:rFonts w:ascii="Palatino Linotype" w:hAnsi="Palatino Linotype"/>
-        </w:rPr>
-        <w:t xml:space="preserve"> </w:t>
-      </w:r>
-      <w:r>
-        <w:rPr>
-          <w:rFonts w:ascii="Palatino Linotype" w:hAnsi="Palatino Linotype"/>
-        </w:rPr>
-        <w:t>[Certificate 1][Certificate 2]</w:t>
-      </w:r>
-    </w:p>
-    <w:p>
-      <w:pPr>
-        <w:rPr>
-          <w:rFonts w:ascii="Palatino Linotype" w:hAnsi="Palatino Linotype"/>
-        </w:rPr>
-      </w:pPr>
-      <w:r>
-        <w:rPr>
-          <w:rFonts w:ascii="Palatino Linotype" w:hAnsi="Palatino Linotype"/>
-        </w:rPr>
-        <w:t>May 16</w:t>
+        <w:t>Statistics Foundations: 2</w:t>
+      </w:r>
+      <w:r>
+        <w:rPr>
+          <w:rFonts w:ascii="Palatino Linotype" w:hAnsi="Palatino Linotype"/>
+        </w:rPr>
+        <w:t xml:space="preserve"> [Certificate 1][Certificate 2]</w:t>
+      </w:r>
+    </w:p>
+    <w:p>
+      <w:pPr>
+        <w:rPr>
+          <w:rFonts w:ascii="Palatino Linotype" w:hAnsi="Palatino Linotype"/>
+        </w:rPr>
+      </w:pPr>
+      <w:r>
+        <w:rPr>
+          <w:rFonts w:ascii="Palatino Linotype" w:hAnsi="Palatino Linotype"/>
+        </w:rPr>
+        <w:t>May 17</w:t>
       </w:r>
       <w:r>
         <w:rPr>
@@ -972,32 +1016,26 @@
         <w:rPr>
           <w:rFonts w:ascii="Palatino Linotype" w:hAnsi="Palatino Linotype"/>
         </w:rPr>
-        <w:t>Statistics Foundations: 2</w:t>
-      </w:r>
-      <w:r>
-        <w:rPr>
-          <w:rFonts w:ascii="Palatino Linotype" w:hAnsi="Palatino Linotype"/>
-        </w:rPr>
-        <w:t xml:space="preserve"> </w:t>
-      </w:r>
-      <w:r>
-        <w:rPr>
-          <w:rFonts w:ascii="Palatino Linotype" w:hAnsi="Palatino Linotype"/>
-        </w:rPr>
-        <w:t>[Certificate 1][Certificate 2]</w:t>
-      </w:r>
-    </w:p>
-    <w:p>
-      <w:pPr>
-        <w:rPr>
-          <w:rFonts w:ascii="Palatino Linotype" w:hAnsi="Palatino Linotype"/>
-        </w:rPr>
-      </w:pPr>
-      <w:r>
-        <w:rPr>
-          <w:rFonts w:ascii="Palatino Linotype" w:hAnsi="Palatino Linotype"/>
-        </w:rPr>
-        <w:t>May 17</w:t>
+        <w:t>Statistics Foundations: 3</w:t>
+      </w:r>
+      <w:r>
+        <w:rPr>
+          <w:rFonts w:ascii="Palatino Linotype" w:hAnsi="Palatino Linotype"/>
+        </w:rPr>
+        <w:t xml:space="preserve"> [Certificate 1][Certificate 2]</w:t>
+      </w:r>
+    </w:p>
+    <w:p>
+      <w:pPr>
+        <w:rPr>
+          <w:rFonts w:ascii="Palatino Linotype" w:hAnsi="Palatino Linotype"/>
+        </w:rPr>
+      </w:pPr>
+      <w:r>
+        <w:rPr>
+          <w:rFonts w:ascii="Palatino Linotype" w:hAnsi="Palatino Linotype"/>
+        </w:rPr>
+        <w:t>May 18</w:t>
       </w:r>
       <w:r>
         <w:rPr>
@@ -1016,32 +1054,26 @@
         <w:rPr>
           <w:rFonts w:ascii="Palatino Linotype" w:hAnsi="Palatino Linotype"/>
         </w:rPr>
-        <w:t>Statistics Foundations: 3</w:t>
-      </w:r>
-      <w:r>
-        <w:rPr>
-          <w:rFonts w:ascii="Palatino Linotype" w:hAnsi="Palatino Linotype"/>
-        </w:rPr>
-        <w:t xml:space="preserve"> </w:t>
-      </w:r>
-      <w:r>
-        <w:rPr>
-          <w:rFonts w:ascii="Palatino Linotype" w:hAnsi="Palatino Linotype"/>
-        </w:rPr>
-        <w:t>[Certificate 1][Certificate 2]</w:t>
-      </w:r>
-    </w:p>
-    <w:p>
-      <w:pPr>
-        <w:rPr>
-          <w:rFonts w:ascii="Palatino Linotype" w:hAnsi="Palatino Linotype"/>
-        </w:rPr>
-      </w:pPr>
-      <w:r>
-        <w:rPr>
-          <w:rFonts w:ascii="Palatino Linotype" w:hAnsi="Palatino Linotype"/>
-        </w:rPr>
-        <w:t>May 18</w:t>
+        <w:t>Learning Minitab</w:t>
+      </w:r>
+      <w:r>
+        <w:rPr>
+          <w:rFonts w:ascii="Palatino Linotype" w:hAnsi="Palatino Linotype"/>
+        </w:rPr>
+        <w:t xml:space="preserve"> [Certificate 1][Certificate 2]</w:t>
+      </w:r>
+    </w:p>
+    <w:p>
+      <w:pPr>
+        <w:rPr>
+          <w:rFonts w:ascii="Palatino Linotype" w:hAnsi="Palatino Linotype"/>
+        </w:rPr>
+      </w:pPr>
+      <w:r>
+        <w:rPr>
+          <w:rFonts w:ascii="Palatino Linotype" w:hAnsi="Palatino Linotype"/>
+        </w:rPr>
+        <w:t>May 19</w:t>
       </w:r>
       <w:r>
         <w:rPr>
@@ -1060,32 +1092,26 @@
         <w:rPr>
           <w:rFonts w:ascii="Palatino Linotype" w:hAnsi="Palatino Linotype"/>
         </w:rPr>
-        <w:t>Learning Minitab</w:t>
-      </w:r>
-      <w:r>
-        <w:rPr>
-          <w:rFonts w:ascii="Palatino Linotype" w:hAnsi="Palatino Linotype"/>
-        </w:rPr>
-        <w:t xml:space="preserve"> </w:t>
-      </w:r>
-      <w:r>
-        <w:rPr>
-          <w:rFonts w:ascii="Palatino Linotype" w:hAnsi="Palatino Linotype"/>
-        </w:rPr>
-        <w:t>[Certificate 1][Certificate 2]</w:t>
-      </w:r>
-    </w:p>
-    <w:p>
-      <w:pPr>
-        <w:rPr>
-          <w:rFonts w:ascii="Palatino Linotype" w:hAnsi="Palatino Linotype"/>
-        </w:rPr>
-      </w:pPr>
-      <w:r>
-        <w:rPr>
-          <w:rFonts w:ascii="Palatino Linotype" w:hAnsi="Palatino Linotype"/>
-        </w:rPr>
-        <w:t>May 19</w:t>
+        <w:t>Leading Productive Meetings</w:t>
+      </w:r>
+      <w:r>
+        <w:rPr>
+          <w:rFonts w:ascii="Palatino Linotype" w:hAnsi="Palatino Linotype"/>
+        </w:rPr>
+        <w:t xml:space="preserve"> [Certificate 1][Certificate 2]</w:t>
+      </w:r>
+    </w:p>
+    <w:p>
+      <w:pPr>
+        <w:rPr>
+          <w:rFonts w:ascii="Palatino Linotype" w:hAnsi="Palatino Linotype"/>
+        </w:rPr>
+      </w:pPr>
+      <w:r>
+        <w:rPr>
+          <w:rFonts w:ascii="Palatino Linotype" w:hAnsi="Palatino Linotype"/>
+        </w:rPr>
+        <w:t>May 20</w:t>
       </w:r>
       <w:r>
         <w:rPr>
@@ -1104,39 +1130,33 @@
         <w:rPr>
           <w:rFonts w:ascii="Palatino Linotype" w:hAnsi="Palatino Linotype"/>
         </w:rPr>
-        <w:t>Leading Productive Meetings</w:t>
-      </w:r>
-      <w:r>
-        <w:rPr>
-          <w:rFonts w:ascii="Palatino Linotype" w:hAnsi="Palatino Linotype"/>
-        </w:rPr>
-        <w:t xml:space="preserve"> </w:t>
-      </w:r>
-      <w:r>
-        <w:rPr>
-          <w:rFonts w:ascii="Palatino Linotype" w:hAnsi="Palatino Linotype"/>
-        </w:rPr>
-        <w:t>[Certificate 1][Certificate 2]</w:t>
-      </w:r>
-    </w:p>
-    <w:p>
-      <w:pPr>
-        <w:rPr>
-          <w:rFonts w:ascii="Palatino Linotype" w:hAnsi="Palatino Linotype"/>
-        </w:rPr>
-      </w:pPr>
-      <w:r>
-        <w:rPr>
-          <w:rFonts w:ascii="Palatino Linotype" w:hAnsi="Palatino Linotype"/>
-        </w:rPr>
-        <w:t>May 20</w:t>
-      </w:r>
-      <w:r>
-        <w:rPr>
-          <w:rFonts w:ascii="Palatino Linotype" w:hAnsi="Palatino Linotype"/>
-          <w:vertAlign w:val="superscript"/>
-        </w:rPr>
-        <w:t>th</w:t>
+        <w:t>Project Management Foundations: Communication</w:t>
+      </w:r>
+      <w:r>
+        <w:rPr>
+          <w:rFonts w:ascii="Palatino Linotype" w:hAnsi="Palatino Linotype"/>
+        </w:rPr>
+        <w:t xml:space="preserve"> [Certificate 1][Certificate 2]</w:t>
+      </w:r>
+    </w:p>
+    <w:p>
+      <w:pPr>
+        <w:rPr>
+          <w:rFonts w:ascii="Palatino Linotype" w:hAnsi="Palatino Linotype"/>
+        </w:rPr>
+      </w:pPr>
+      <w:r>
+        <w:rPr>
+          <w:rFonts w:ascii="Palatino Linotype" w:hAnsi="Palatino Linotype"/>
+        </w:rPr>
+        <w:t>May 21</w:t>
+      </w:r>
+      <w:r>
+        <w:rPr>
+          <w:rFonts w:ascii="Palatino Linotype" w:hAnsi="Palatino Linotype"/>
+          <w:vertAlign w:val="superscript"/>
+        </w:rPr>
+        <w:t>st</w:t>
       </w:r>
       <w:r>
         <w:rPr>
@@ -1148,63 +1168,13 @@
         <w:rPr>
           <w:rFonts w:ascii="Palatino Linotype" w:hAnsi="Palatino Linotype"/>
         </w:rPr>
-        <w:t>Project Management Foundations: Communication</w:t>
-      </w:r>
-      <w:r>
-        <w:rPr>
-          <w:rFonts w:ascii="Palatino Linotype" w:hAnsi="Palatino Linotype"/>
-        </w:rPr>
-        <w:t xml:space="preserve"> </w:t>
-      </w:r>
-      <w:r>
-        <w:rPr>
-          <w:rFonts w:ascii="Palatino Linotype" w:hAnsi="Palatino Linotype"/>
-        </w:rPr>
-        <w:t>[Certificate 1][Certificate 2]</w:t>
-      </w:r>
-    </w:p>
-    <w:p>
-      <w:pPr>
-        <w:rPr>
-          <w:rFonts w:ascii="Palatino Linotype" w:hAnsi="Palatino Linotype"/>
-        </w:rPr>
-      </w:pPr>
-      <w:r>
-        <w:rPr>
-          <w:rFonts w:ascii="Palatino Linotype" w:hAnsi="Palatino Linotype"/>
-        </w:rPr>
-        <w:t>May 21</w:t>
-      </w:r>
-      <w:r>
-        <w:rPr>
-          <w:rFonts w:ascii="Palatino Linotype" w:hAnsi="Palatino Linotype"/>
-          <w:vertAlign w:val="superscript"/>
-        </w:rPr>
-        <w:t>st</w:t>
-      </w:r>
-      <w:r>
-        <w:rPr>
-          <w:rFonts w:ascii="Palatino Linotype" w:hAnsi="Palatino Linotype"/>
-        </w:rPr>
-        <w:t xml:space="preserve">: </w:t>
-      </w:r>
-      <w:r>
-        <w:rPr>
-          <w:rFonts w:ascii="Palatino Linotype" w:hAnsi="Palatino Linotype"/>
-        </w:rPr>
         <w:t>Driving Measurable, Sustainable Change</w:t>
       </w:r>
       <w:r>
         <w:rPr>
           <w:rFonts w:ascii="Palatino Linotype" w:hAnsi="Palatino Linotype"/>
         </w:rPr>
-        <w:t xml:space="preserve"> </w:t>
-      </w:r>
-      <w:r>
-        <w:rPr>
-          <w:rFonts w:ascii="Palatino Linotype" w:hAnsi="Palatino Linotype"/>
-        </w:rPr>
-        <w:t>[Certificate 1][Certificate 2]</w:t>
+        <w:t xml:space="preserve"> [Certificate 1][Certificate 2]</w:t>
       </w:r>
     </w:p>
     <w:p>

--- a/files/Learning.docx
+++ b/files/Learning.docx
@@ -832,7 +832,37 @@
         <w:rPr>
           <w:rFonts w:ascii="Palatino Linotype" w:hAnsi="Palatino Linotype"/>
         </w:rPr>
-        <w:t xml:space="preserve"> [Certificate 1][Certificate 2]</w:t>
+        <w:t xml:space="preserve"> [</w:t>
+      </w:r>
+      <w:hyperlink r:id="rId21" w:history="1">
+        <w:r>
+          <w:rPr>
+            <w:rStyle w:val="Hyperlink"/>
+            <w:rFonts w:ascii="Palatino Linotype" w:hAnsi="Palatino Linotype"/>
+          </w:rPr>
+          <w:t>Certificate 1</w:t>
+        </w:r>
+      </w:hyperlink>
+      <w:r>
+        <w:rPr>
+          <w:rFonts w:ascii="Palatino Linotype" w:hAnsi="Palatino Linotype"/>
+        </w:rPr>
+        <w:t>][</w:t>
+      </w:r>
+      <w:hyperlink r:id="rId22" w:history="1">
+        <w:r>
+          <w:rPr>
+            <w:rStyle w:val="Hyperlink"/>
+            <w:rFonts w:ascii="Palatino Linotype" w:hAnsi="Palatino Linotype"/>
+          </w:rPr>
+          <w:t>Certificate 2</w:t>
+        </w:r>
+      </w:hyperlink>
+      <w:r>
+        <w:rPr>
+          <w:rFonts w:ascii="Palatino Linotype" w:hAnsi="Palatino Linotype"/>
+        </w:rPr>
+        <w:t>]</w:t>
       </w:r>
     </w:p>
     <w:p>

--- a/files/Learning.docx
+++ b/files/Learning.docx
@@ -901,6 +901,12 @@
           <w:rFonts w:ascii="Palatino Linotype" w:hAnsi="Palatino Linotype"/>
         </w:rPr>
         <w:t xml:space="preserve"> [Certificate 1][Certificate 2]</w:t>
+      </w:r>
+      <w:r>
+        <w:rPr>
+          <w:rFonts w:ascii="Palatino Linotype" w:hAnsi="Palatino Linotype"/>
+        </w:rPr>
+        <w:t>[Certificate 3]</w:t>
       </w:r>
     </w:p>
     <w:p>

--- a/files/Learning.docx
+++ b/files/Learning.docx
@@ -900,89 +900,146 @@
         <w:rPr>
           <w:rFonts w:ascii="Palatino Linotype" w:hAnsi="Palatino Linotype"/>
         </w:rPr>
+        <w:t xml:space="preserve"> [</w:t>
+      </w:r>
+      <w:hyperlink r:id="rId23" w:history="1">
+        <w:r>
+          <w:rPr>
+            <w:rStyle w:val="Hyperlink"/>
+            <w:rFonts w:ascii="Palatino Linotype" w:hAnsi="Palatino Linotype"/>
+          </w:rPr>
+          <w:t>Certificate 1</w:t>
+        </w:r>
+      </w:hyperlink>
+      <w:r>
+        <w:rPr>
+          <w:rFonts w:ascii="Palatino Linotype" w:hAnsi="Palatino Linotype"/>
+        </w:rPr>
+        <w:t>][</w:t>
+      </w:r>
+      <w:hyperlink r:id="rId24" w:history="1">
+        <w:r>
+          <w:rPr>
+            <w:rStyle w:val="Hyperlink"/>
+            <w:rFonts w:ascii="Palatino Linotype" w:hAnsi="Palatino Linotype"/>
+          </w:rPr>
+          <w:t>Certificate 2</w:t>
+        </w:r>
+      </w:hyperlink>
+      <w:r>
+        <w:rPr>
+          <w:rFonts w:ascii="Palatino Linotype" w:hAnsi="Palatino Linotype"/>
+        </w:rPr>
+        <w:t>]</w:t>
+      </w:r>
+      <w:r>
+        <w:rPr>
+          <w:rFonts w:ascii="Palatino Linotype" w:hAnsi="Palatino Linotype"/>
+        </w:rPr>
+        <w:t>[</w:t>
+      </w:r>
+      <w:hyperlink r:id="rId25" w:history="1">
+        <w:r>
+          <w:rPr>
+            <w:rStyle w:val="Hyperlink"/>
+            <w:rFonts w:ascii="Palatino Linotype" w:hAnsi="Palatino Linotype"/>
+          </w:rPr>
+          <w:t>Certificate 3</w:t>
+        </w:r>
+      </w:hyperlink>
+      <w:r>
+        <w:rPr>
+          <w:rFonts w:ascii="Palatino Linotype" w:hAnsi="Palatino Linotype"/>
+        </w:rPr>
+        <w:t>]</w:t>
+      </w:r>
+    </w:p>
+    <w:p>
+      <w:pPr>
+        <w:rPr>
+          <w:rFonts w:ascii="Palatino Linotype" w:hAnsi="Palatino Linotype"/>
+        </w:rPr>
+      </w:pPr>
+      <w:r>
+        <w:rPr>
+          <w:rFonts w:ascii="Palatino Linotype" w:hAnsi="Palatino Linotype"/>
+        </w:rPr>
+        <w:t>May 14</w:t>
+      </w:r>
+      <w:r>
+        <w:rPr>
+          <w:rFonts w:ascii="Palatino Linotype" w:hAnsi="Palatino Linotype"/>
+          <w:vertAlign w:val="superscript"/>
+        </w:rPr>
+        <w:t>th</w:t>
+      </w:r>
+      <w:r>
+        <w:rPr>
+          <w:rFonts w:ascii="Palatino Linotype" w:hAnsi="Palatino Linotype"/>
+        </w:rPr>
+        <w:t xml:space="preserve">: </w:t>
+      </w:r>
+      <w:r>
+        <w:rPr>
+          <w:rFonts w:ascii="Palatino Linotype" w:hAnsi="Palatino Linotype"/>
+        </w:rPr>
+        <w:t>Lean Six Sigma: Analyze, Improve, and Control Tools</w:t>
+      </w:r>
+      <w:r>
+        <w:rPr>
+          <w:rFonts w:ascii="Palatino Linotype" w:hAnsi="Palatino Linotype"/>
+        </w:rPr>
         <w:t xml:space="preserve"> [Certificate 1][Certificate 2]</w:t>
       </w:r>
+    </w:p>
+    <w:p>
+      <w:pPr>
+        <w:rPr>
+          <w:rFonts w:ascii="Palatino Linotype" w:hAnsi="Palatino Linotype"/>
+        </w:rPr>
+      </w:pPr>
+      <w:r>
+        <w:rPr>
+          <w:rFonts w:ascii="Palatino Linotype" w:hAnsi="Palatino Linotype"/>
+        </w:rPr>
+        <w:t>May 15</w:t>
+      </w:r>
+      <w:r>
+        <w:rPr>
+          <w:rFonts w:ascii="Palatino Linotype" w:hAnsi="Palatino Linotype"/>
+          <w:vertAlign w:val="superscript"/>
+        </w:rPr>
+        <w:t>th</w:t>
+      </w:r>
+      <w:r>
+        <w:rPr>
+          <w:rFonts w:ascii="Palatino Linotype" w:hAnsi="Palatino Linotype"/>
+        </w:rPr>
+        <w:t xml:space="preserve">: </w:t>
+      </w:r>
+      <w:r>
+        <w:rPr>
+          <w:rFonts w:ascii="Palatino Linotype" w:hAnsi="Palatino Linotype"/>
+        </w:rPr>
+        <w:t>Operational Excellence Work-Out and Kaizen Facilitator</w:t>
+      </w:r>
+      <w:r>
+        <w:rPr>
+          <w:rFonts w:ascii="Palatino Linotype" w:hAnsi="Palatino Linotype"/>
+        </w:rPr>
+        <w:t xml:space="preserve"> [Certificate 1][Certificate 2]</w:t>
+      </w:r>
+      <w:r>
+        <w:rPr>
+          <w:rFonts w:ascii="Palatino Linotype" w:hAnsi="Palatino Linotype"/>
+        </w:rPr>
+        <w:t xml:space="preserve"> </w:t>
+      </w:r>
       <w:r>
         <w:rPr>
           <w:rFonts w:ascii="Palatino Linotype" w:hAnsi="Palatino Linotype"/>
         </w:rPr>
         <w:t>[Certificate 3]</w:t>
-      </w:r>
-    </w:p>
-    <w:p>
-      <w:pPr>
-        <w:rPr>
-          <w:rFonts w:ascii="Palatino Linotype" w:hAnsi="Palatino Linotype"/>
-        </w:rPr>
-      </w:pPr>
-      <w:r>
-        <w:rPr>
-          <w:rFonts w:ascii="Palatino Linotype" w:hAnsi="Palatino Linotype"/>
-        </w:rPr>
-        <w:t>May 14</w:t>
-      </w:r>
-      <w:r>
-        <w:rPr>
-          <w:rFonts w:ascii="Palatino Linotype" w:hAnsi="Palatino Linotype"/>
-          <w:vertAlign w:val="superscript"/>
-        </w:rPr>
-        <w:t>th</w:t>
-      </w:r>
-      <w:r>
-        <w:rPr>
-          <w:rFonts w:ascii="Palatino Linotype" w:hAnsi="Palatino Linotype"/>
-        </w:rPr>
-        <w:t xml:space="preserve">: </w:t>
-      </w:r>
-      <w:r>
-        <w:rPr>
-          <w:rFonts w:ascii="Palatino Linotype" w:hAnsi="Palatino Linotype"/>
-        </w:rPr>
-        <w:t>Lean Six Sigma: Analyze, Improve, and Control Tools</w:t>
-      </w:r>
-      <w:r>
-        <w:rPr>
-          <w:rFonts w:ascii="Palatino Linotype" w:hAnsi="Palatino Linotype"/>
-        </w:rPr>
-        <w:t xml:space="preserve"> [Certificate 1][Certificate 2]</w:t>
-      </w:r>
-    </w:p>
-    <w:p>
-      <w:pPr>
-        <w:rPr>
-          <w:rFonts w:ascii="Palatino Linotype" w:hAnsi="Palatino Linotype"/>
-        </w:rPr>
-      </w:pPr>
-      <w:r>
-        <w:rPr>
-          <w:rFonts w:ascii="Palatino Linotype" w:hAnsi="Palatino Linotype"/>
-        </w:rPr>
-        <w:t>May 15</w:t>
-      </w:r>
-      <w:r>
-        <w:rPr>
-          <w:rFonts w:ascii="Palatino Linotype" w:hAnsi="Palatino Linotype"/>
-          <w:vertAlign w:val="superscript"/>
-        </w:rPr>
-        <w:t>th</w:t>
-      </w:r>
-      <w:r>
-        <w:rPr>
-          <w:rFonts w:ascii="Palatino Linotype" w:hAnsi="Palatino Linotype"/>
-        </w:rPr>
-        <w:t xml:space="preserve">: </w:t>
-      </w:r>
-      <w:r>
-        <w:rPr>
-          <w:rFonts w:ascii="Palatino Linotype" w:hAnsi="Palatino Linotype"/>
-        </w:rPr>
-        <w:t>Operational Excellence Work-Out and Kaizen Facilitator</w:t>
-      </w:r>
-      <w:r>
-        <w:rPr>
-          <w:rFonts w:ascii="Palatino Linotype" w:hAnsi="Palatino Linotype"/>
-        </w:rPr>
-        <w:t xml:space="preserve"> [Certificate 1][Certificate 2]</w:t>
       </w:r>
     </w:p>
     <w:p>

--- a/files/Learning.docx
+++ b/files/Learning.docx
@@ -989,7 +989,37 @@
         <w:rPr>
           <w:rFonts w:ascii="Palatino Linotype" w:hAnsi="Palatino Linotype"/>
         </w:rPr>
-        <w:t xml:space="preserve"> [Certificate 1][Certificate 2]</w:t>
+        <w:t xml:space="preserve"> [</w:t>
+      </w:r>
+      <w:hyperlink r:id="rId26" w:history="1">
+        <w:r>
+          <w:rPr>
+            <w:rStyle w:val="Hyperlink"/>
+            <w:rFonts w:ascii="Palatino Linotype" w:hAnsi="Palatino Linotype"/>
+          </w:rPr>
+          <w:t>Certificate 1</w:t>
+        </w:r>
+      </w:hyperlink>
+      <w:r>
+        <w:rPr>
+          <w:rFonts w:ascii="Palatino Linotype" w:hAnsi="Palatino Linotype"/>
+        </w:rPr>
+        <w:t>][</w:t>
+      </w:r>
+      <w:hyperlink r:id="rId27" w:history="1">
+        <w:r>
+          <w:rPr>
+            <w:rStyle w:val="Hyperlink"/>
+            <w:rFonts w:ascii="Palatino Linotype" w:hAnsi="Palatino Linotype"/>
+          </w:rPr>
+          <w:t>Certificate 2</w:t>
+        </w:r>
+      </w:hyperlink>
+      <w:r>
+        <w:rPr>
+          <w:rFonts w:ascii="Palatino Linotype" w:hAnsi="Palatino Linotype"/>
+        </w:rPr>
+        <w:t>]</w:t>
       </w:r>
     </w:p>
     <w:p>

--- a/files/Learning.docx
+++ b/files/Learning.docx
@@ -1082,7 +1082,13 @@
         <w:rPr>
           <w:rFonts w:ascii="Palatino Linotype" w:hAnsi="Palatino Linotype"/>
         </w:rPr>
-        <w:t>May 16</w:t>
+        <w:t>May 1</w:t>
+      </w:r>
+      <w:r>
+        <w:rPr>
+          <w:rFonts w:ascii="Palatino Linotype" w:hAnsi="Palatino Linotype"/>
+        </w:rPr>
+        <w:t>5</w:t>
       </w:r>
       <w:r>
         <w:rPr>
@@ -1109,18 +1115,42 @@
         </w:rPr>
         <w:t xml:space="preserve"> [Certificate 1][Certificate 2]</w:t>
       </w:r>
-    </w:p>
-    <w:p>
-      <w:pPr>
-        <w:rPr>
-          <w:rFonts w:ascii="Palatino Linotype" w:hAnsi="Palatino Linotype"/>
-        </w:rPr>
-      </w:pPr>
-      <w:r>
-        <w:rPr>
-          <w:rFonts w:ascii="Palatino Linotype" w:hAnsi="Palatino Linotype"/>
-        </w:rPr>
-        <w:t>May 17</w:t>
+      <w:r>
+        <w:rPr>
+          <w:rFonts w:ascii="Palatino Linotype" w:hAnsi="Palatino Linotype"/>
+        </w:rPr>
+        <w:t xml:space="preserve">[Certificate </w:t>
+      </w:r>
+      <w:r>
+        <w:rPr>
+          <w:rFonts w:ascii="Palatino Linotype" w:hAnsi="Palatino Linotype"/>
+        </w:rPr>
+        <w:t>3</w:t>
+      </w:r>
+      <w:r>
+        <w:rPr>
+          <w:rFonts w:ascii="Palatino Linotype" w:hAnsi="Palatino Linotype"/>
+        </w:rPr>
+        <w:t>]</w:t>
+      </w:r>
+    </w:p>
+    <w:p>
+      <w:pPr>
+        <w:rPr>
+          <w:rFonts w:ascii="Palatino Linotype" w:hAnsi="Palatino Linotype"/>
+        </w:rPr>
+      </w:pPr>
+      <w:r>
+        <w:rPr>
+          <w:rFonts w:ascii="Palatino Linotype" w:hAnsi="Palatino Linotype"/>
+        </w:rPr>
+        <w:t>May 1</w:t>
+      </w:r>
+      <w:r>
+        <w:rPr>
+          <w:rFonts w:ascii="Palatino Linotype" w:hAnsi="Palatino Linotype"/>
+        </w:rPr>
+        <w:t>6</w:t>
       </w:r>
       <w:r>
         <w:rPr>
@@ -1147,18 +1177,42 @@
         </w:rPr>
         <w:t xml:space="preserve"> [Certificate 1][Certificate 2]</w:t>
       </w:r>
-    </w:p>
-    <w:p>
-      <w:pPr>
-        <w:rPr>
-          <w:rFonts w:ascii="Palatino Linotype" w:hAnsi="Palatino Linotype"/>
-        </w:rPr>
-      </w:pPr>
-      <w:r>
-        <w:rPr>
-          <w:rFonts w:ascii="Palatino Linotype" w:hAnsi="Palatino Linotype"/>
-        </w:rPr>
-        <w:t>May 18</w:t>
+      <w:r>
+        <w:rPr>
+          <w:rFonts w:ascii="Palatino Linotype" w:hAnsi="Palatino Linotype"/>
+        </w:rPr>
+        <w:t xml:space="preserve">[Certificate </w:t>
+      </w:r>
+      <w:r>
+        <w:rPr>
+          <w:rFonts w:ascii="Palatino Linotype" w:hAnsi="Palatino Linotype"/>
+        </w:rPr>
+        <w:t>3</w:t>
+      </w:r>
+      <w:r>
+        <w:rPr>
+          <w:rFonts w:ascii="Palatino Linotype" w:hAnsi="Palatino Linotype"/>
+        </w:rPr>
+        <w:t>]</w:t>
+      </w:r>
+    </w:p>
+    <w:p>
+      <w:pPr>
+        <w:rPr>
+          <w:rFonts w:ascii="Palatino Linotype" w:hAnsi="Palatino Linotype"/>
+        </w:rPr>
+      </w:pPr>
+      <w:r>
+        <w:rPr>
+          <w:rFonts w:ascii="Palatino Linotype" w:hAnsi="Palatino Linotype"/>
+        </w:rPr>
+        <w:t>May 1</w:t>
+      </w:r>
+      <w:r>
+        <w:rPr>
+          <w:rFonts w:ascii="Palatino Linotype" w:hAnsi="Palatino Linotype"/>
+        </w:rPr>
+        <w:t>7</w:t>
       </w:r>
       <w:r>
         <w:rPr>
@@ -1196,7 +1250,13 @@
         <w:rPr>
           <w:rFonts w:ascii="Palatino Linotype" w:hAnsi="Palatino Linotype"/>
         </w:rPr>
-        <w:t>May 19</w:t>
+        <w:t>May 1</w:t>
+      </w:r>
+      <w:r>
+        <w:rPr>
+          <w:rFonts w:ascii="Palatino Linotype" w:hAnsi="Palatino Linotype"/>
+        </w:rPr>
+        <w:t>8</w:t>
       </w:r>
       <w:r>
         <w:rPr>
@@ -1234,7 +1294,13 @@
         <w:rPr>
           <w:rFonts w:ascii="Palatino Linotype" w:hAnsi="Palatino Linotype"/>
         </w:rPr>
-        <w:t>May 20</w:t>
+        <w:t xml:space="preserve">May </w:t>
+      </w:r>
+      <w:r>
+        <w:rPr>
+          <w:rFonts w:ascii="Palatino Linotype" w:hAnsi="Palatino Linotype"/>
+        </w:rPr>
+        <w:t>19</w:t>
       </w:r>
       <w:r>
         <w:rPr>
@@ -1272,14 +1338,27 @@
         <w:rPr>
           <w:rFonts w:ascii="Palatino Linotype" w:hAnsi="Palatino Linotype"/>
         </w:rPr>
-        <w:t>May 21</w:t>
+        <w:t>May 2</w:t>
+      </w:r>
+      <w:r>
+        <w:rPr>
+          <w:rFonts w:ascii="Palatino Linotype" w:hAnsi="Palatino Linotype"/>
+        </w:rPr>
+        <w:t>0</w:t>
       </w:r>
       <w:r>
         <w:rPr>
           <w:rFonts w:ascii="Palatino Linotype" w:hAnsi="Palatino Linotype"/>
           <w:vertAlign w:val="superscript"/>
         </w:rPr>
-        <w:t>st</w:t>
+        <w:t>t</w:t>
+      </w:r>
+      <w:r>
+        <w:rPr>
+          <w:rFonts w:ascii="Palatino Linotype" w:hAnsi="Palatino Linotype"/>
+          <w:vertAlign w:val="superscript"/>
+        </w:rPr>
+        <w:t>h</w:t>
       </w:r>
       <w:r>
         <w:rPr>

--- a/files/Learning.docx
+++ b/files/Learning.docx
@@ -1057,20 +1057,227 @@
         <w:rPr>
           <w:rFonts w:ascii="Palatino Linotype" w:hAnsi="Palatino Linotype"/>
         </w:rPr>
+        <w:t xml:space="preserve"> [</w:t>
+      </w:r>
+      <w:hyperlink r:id="rId28" w:history="1">
+        <w:r>
+          <w:rPr>
+            <w:rStyle w:val="Hyperlink"/>
+            <w:rFonts w:ascii="Palatino Linotype" w:hAnsi="Palatino Linotype"/>
+          </w:rPr>
+          <w:t>Certificate 1</w:t>
+        </w:r>
+      </w:hyperlink>
+      <w:r>
+        <w:rPr>
+          <w:rFonts w:ascii="Palatino Linotype" w:hAnsi="Palatino Linotype"/>
+        </w:rPr>
+        <w:t>][</w:t>
+      </w:r>
+      <w:hyperlink r:id="rId29" w:history="1">
+        <w:r>
+          <w:rPr>
+            <w:rStyle w:val="Hyperlink"/>
+            <w:rFonts w:ascii="Palatino Linotype" w:hAnsi="Palatino Linotype"/>
+          </w:rPr>
+          <w:t>Certificate 2</w:t>
+        </w:r>
+      </w:hyperlink>
+      <w:r>
+        <w:rPr>
+          <w:rFonts w:ascii="Palatino Linotype" w:hAnsi="Palatino Linotype"/>
+        </w:rPr>
+        <w:t>]</w:t>
+      </w:r>
+      <w:r>
+        <w:rPr>
+          <w:rFonts w:ascii="Palatino Linotype" w:hAnsi="Palatino Linotype"/>
+        </w:rPr>
+        <w:t xml:space="preserve"> </w:t>
+      </w:r>
+      <w:r>
+        <w:rPr>
+          <w:rFonts w:ascii="Palatino Linotype" w:hAnsi="Palatino Linotype"/>
+        </w:rPr>
+        <w:t>[</w:t>
+      </w:r>
+      <w:hyperlink r:id="rId30" w:history="1">
+        <w:r>
+          <w:rPr>
+            <w:rStyle w:val="Hyperlink"/>
+            <w:rFonts w:ascii="Palatino Linotype" w:hAnsi="Palatino Linotype"/>
+          </w:rPr>
+          <w:t>Certificate 3</w:t>
+        </w:r>
+      </w:hyperlink>
+      <w:r>
+        <w:rPr>
+          <w:rFonts w:ascii="Palatino Linotype" w:hAnsi="Palatino Linotype"/>
+        </w:rPr>
+        <w:t>]</w:t>
+      </w:r>
+    </w:p>
+    <w:p>
+      <w:pPr>
+        <w:rPr>
+          <w:rFonts w:ascii="Palatino Linotype" w:hAnsi="Palatino Linotype"/>
+        </w:rPr>
+      </w:pPr>
+      <w:r>
+        <w:rPr>
+          <w:rFonts w:ascii="Palatino Linotype" w:hAnsi="Palatino Linotype"/>
+        </w:rPr>
+        <w:t>May 1</w:t>
+      </w:r>
+      <w:r>
+        <w:rPr>
+          <w:rFonts w:ascii="Palatino Linotype" w:hAnsi="Palatino Linotype"/>
+        </w:rPr>
+        <w:t>5</w:t>
+      </w:r>
+      <w:r>
+        <w:rPr>
+          <w:rFonts w:ascii="Palatino Linotype" w:hAnsi="Palatino Linotype"/>
+          <w:vertAlign w:val="superscript"/>
+        </w:rPr>
+        <w:t>th</w:t>
+      </w:r>
+      <w:r>
+        <w:rPr>
+          <w:rFonts w:ascii="Palatino Linotype" w:hAnsi="Palatino Linotype"/>
+        </w:rPr>
+        <w:t xml:space="preserve">: </w:t>
+      </w:r>
+      <w:r>
+        <w:rPr>
+          <w:rFonts w:ascii="Palatino Linotype" w:hAnsi="Palatino Linotype"/>
+        </w:rPr>
+        <w:t>Statistics Foundations: 2</w:t>
+      </w:r>
+      <w:r>
+        <w:rPr>
+          <w:rFonts w:ascii="Palatino Linotype" w:hAnsi="Palatino Linotype"/>
+        </w:rPr>
+        <w:t xml:space="preserve"> [</w:t>
+      </w:r>
+      <w:hyperlink r:id="rId31" w:history="1">
+        <w:r>
+          <w:rPr>
+            <w:rStyle w:val="Hyperlink"/>
+            <w:rFonts w:ascii="Palatino Linotype" w:hAnsi="Palatino Linotype"/>
+          </w:rPr>
+          <w:t>Certificate 1</w:t>
+        </w:r>
+      </w:hyperlink>
+      <w:r>
+        <w:rPr>
+          <w:rFonts w:ascii="Palatino Linotype" w:hAnsi="Palatino Linotype"/>
+        </w:rPr>
+        <w:t>][</w:t>
+      </w:r>
+      <w:hyperlink r:id="rId32" w:history="1">
+        <w:r>
+          <w:rPr>
+            <w:rStyle w:val="Hyperlink"/>
+            <w:rFonts w:ascii="Palatino Linotype" w:hAnsi="Palatino Linotype"/>
+          </w:rPr>
+          <w:t>Certificate 2</w:t>
+        </w:r>
+      </w:hyperlink>
+      <w:r>
+        <w:rPr>
+          <w:rFonts w:ascii="Palatino Linotype" w:hAnsi="Palatino Linotype"/>
+        </w:rPr>
+        <w:t>]</w:t>
+      </w:r>
+    </w:p>
+    <w:p>
+      <w:pPr>
+        <w:rPr>
+          <w:rFonts w:ascii="Palatino Linotype" w:hAnsi="Palatino Linotype"/>
+        </w:rPr>
+      </w:pPr>
+      <w:r>
+        <w:rPr>
+          <w:rFonts w:ascii="Palatino Linotype" w:hAnsi="Palatino Linotype"/>
+        </w:rPr>
+        <w:t>May 1</w:t>
+      </w:r>
+      <w:r>
+        <w:rPr>
+          <w:rFonts w:ascii="Palatino Linotype" w:hAnsi="Palatino Linotype"/>
+        </w:rPr>
+        <w:t>6</w:t>
+      </w:r>
+      <w:r>
+        <w:rPr>
+          <w:rFonts w:ascii="Palatino Linotype" w:hAnsi="Palatino Linotype"/>
+          <w:vertAlign w:val="superscript"/>
+        </w:rPr>
+        <w:t>th</w:t>
+      </w:r>
+      <w:r>
+        <w:rPr>
+          <w:rFonts w:ascii="Palatino Linotype" w:hAnsi="Palatino Linotype"/>
+        </w:rPr>
+        <w:t xml:space="preserve">: </w:t>
+      </w:r>
+      <w:r>
+        <w:rPr>
+          <w:rFonts w:ascii="Palatino Linotype" w:hAnsi="Palatino Linotype"/>
+        </w:rPr>
+        <w:t>Statistics Foundations: 3</w:t>
+      </w:r>
+      <w:r>
+        <w:rPr>
+          <w:rFonts w:ascii="Palatino Linotype" w:hAnsi="Palatino Linotype"/>
+        </w:rPr>
+        <w:t xml:space="preserve"> [Certificate 1]</w:t>
+      </w:r>
+    </w:p>
+    <w:p>
+      <w:pPr>
+        <w:rPr>
+          <w:rFonts w:ascii="Palatino Linotype" w:hAnsi="Palatino Linotype"/>
+        </w:rPr>
+      </w:pPr>
+      <w:r>
+        <w:rPr>
+          <w:rFonts w:ascii="Palatino Linotype" w:hAnsi="Palatino Linotype"/>
+        </w:rPr>
+        <w:t>May 1</w:t>
+      </w:r>
+      <w:r>
+        <w:rPr>
+          <w:rFonts w:ascii="Palatino Linotype" w:hAnsi="Palatino Linotype"/>
+        </w:rPr>
+        <w:t>6</w:t>
+      </w:r>
+      <w:r>
+        <w:rPr>
+          <w:rFonts w:ascii="Palatino Linotype" w:hAnsi="Palatino Linotype"/>
+          <w:vertAlign w:val="superscript"/>
+        </w:rPr>
+        <w:t>th</w:t>
+      </w:r>
+      <w:r>
+        <w:rPr>
+          <w:rFonts w:ascii="Palatino Linotype" w:hAnsi="Palatino Linotype"/>
+        </w:rPr>
+        <w:t xml:space="preserve">: </w:t>
+      </w:r>
+      <w:r>
+        <w:rPr>
+          <w:rFonts w:ascii="Palatino Linotype" w:hAnsi="Palatino Linotype"/>
+        </w:rPr>
+        <w:t>Learning Minitab</w:t>
+      </w:r>
+      <w:r>
+        <w:rPr>
+          <w:rFonts w:ascii="Palatino Linotype" w:hAnsi="Palatino Linotype"/>
+        </w:rPr>
         <w:t xml:space="preserve"> [Certificate 1][Certificate 2]</w:t>
       </w:r>
-      <w:r>
-        <w:rPr>
-          <w:rFonts w:ascii="Palatino Linotype" w:hAnsi="Palatino Linotype"/>
-        </w:rPr>
-        <w:t xml:space="preserve"> </w:t>
-      </w:r>
-      <w:r>
-        <w:rPr>
-          <w:rFonts w:ascii="Palatino Linotype" w:hAnsi="Palatino Linotype"/>
-        </w:rPr>
-        <w:t>[Certificate 3]</w:t>
-      </w:r>
     </w:p>
     <w:p>
       <w:pPr>
@@ -1088,7 +1295,7 @@
         <w:rPr>
           <w:rFonts w:ascii="Palatino Linotype" w:hAnsi="Palatino Linotype"/>
         </w:rPr>
-        <w:t>5</w:t>
+        <w:t>6</w:t>
       </w:r>
       <w:r>
         <w:rPr>
@@ -1107,7 +1314,7 @@
         <w:rPr>
           <w:rFonts w:ascii="Palatino Linotype" w:hAnsi="Palatino Linotype"/>
         </w:rPr>
-        <w:t>Statistics Foundations: 2</w:t>
+        <w:t>Leading Productive Meetings</w:t>
       </w:r>
       <w:r>
         <w:rPr>
@@ -1115,42 +1322,30 @@
         </w:rPr>
         <w:t xml:space="preserve"> [Certificate 1][Certificate 2]</w:t>
       </w:r>
-      <w:r>
-        <w:rPr>
-          <w:rFonts w:ascii="Palatino Linotype" w:hAnsi="Palatino Linotype"/>
-        </w:rPr>
-        <w:t xml:space="preserve">[Certificate </w:t>
-      </w:r>
-      <w:r>
-        <w:rPr>
-          <w:rFonts w:ascii="Palatino Linotype" w:hAnsi="Palatino Linotype"/>
-        </w:rPr>
-        <w:t>3</w:t>
-      </w:r>
-      <w:r>
-        <w:rPr>
-          <w:rFonts w:ascii="Palatino Linotype" w:hAnsi="Palatino Linotype"/>
-        </w:rPr>
-        <w:t>]</w:t>
-      </w:r>
-    </w:p>
-    <w:p>
-      <w:pPr>
-        <w:rPr>
-          <w:rFonts w:ascii="Palatino Linotype" w:hAnsi="Palatino Linotype"/>
-        </w:rPr>
-      </w:pPr>
-      <w:r>
-        <w:rPr>
-          <w:rFonts w:ascii="Palatino Linotype" w:hAnsi="Palatino Linotype"/>
-        </w:rPr>
-        <w:t>May 1</w:t>
-      </w:r>
-      <w:r>
-        <w:rPr>
-          <w:rFonts w:ascii="Palatino Linotype" w:hAnsi="Palatino Linotype"/>
-        </w:rPr>
-        <w:t>6</w:t>
+    </w:p>
+    <w:p>
+      <w:pPr>
+        <w:rPr>
+          <w:rFonts w:ascii="Palatino Linotype" w:hAnsi="Palatino Linotype"/>
+        </w:rPr>
+      </w:pPr>
+      <w:r>
+        <w:rPr>
+          <w:rFonts w:ascii="Palatino Linotype" w:hAnsi="Palatino Linotype"/>
+        </w:rPr>
+        <w:t xml:space="preserve">May </w:t>
+      </w:r>
+      <w:r>
+        <w:rPr>
+          <w:rFonts w:ascii="Palatino Linotype" w:hAnsi="Palatino Linotype"/>
+        </w:rPr>
+        <w:t>1</w:t>
+      </w:r>
+      <w:r>
+        <w:rPr>
+          <w:rFonts w:ascii="Palatino Linotype" w:hAnsi="Palatino Linotype"/>
+        </w:rPr>
+        <w:t>7</w:t>
       </w:r>
       <w:r>
         <w:rPr>
@@ -1169,7 +1364,7 @@
         <w:rPr>
           <w:rFonts w:ascii="Palatino Linotype" w:hAnsi="Palatino Linotype"/>
         </w:rPr>
-        <w:t>Statistics Foundations: 3</w:t>
+        <w:t>Project Management Foundations: Communication</w:t>
       </w:r>
       <w:r>
         <w:rPr>
@@ -1177,112 +1372,6 @@
         </w:rPr>
         <w:t xml:space="preserve"> [Certificate 1][Certificate 2]</w:t>
       </w:r>
-      <w:r>
-        <w:rPr>
-          <w:rFonts w:ascii="Palatino Linotype" w:hAnsi="Palatino Linotype"/>
-        </w:rPr>
-        <w:t xml:space="preserve">[Certificate </w:t>
-      </w:r>
-      <w:r>
-        <w:rPr>
-          <w:rFonts w:ascii="Palatino Linotype" w:hAnsi="Palatino Linotype"/>
-        </w:rPr>
-        <w:t>3</w:t>
-      </w:r>
-      <w:r>
-        <w:rPr>
-          <w:rFonts w:ascii="Palatino Linotype" w:hAnsi="Palatino Linotype"/>
-        </w:rPr>
-        <w:t>]</w:t>
-      </w:r>
-    </w:p>
-    <w:p>
-      <w:pPr>
-        <w:rPr>
-          <w:rFonts w:ascii="Palatino Linotype" w:hAnsi="Palatino Linotype"/>
-        </w:rPr>
-      </w:pPr>
-      <w:r>
-        <w:rPr>
-          <w:rFonts w:ascii="Palatino Linotype" w:hAnsi="Palatino Linotype"/>
-        </w:rPr>
-        <w:t>May 1</w:t>
-      </w:r>
-      <w:r>
-        <w:rPr>
-          <w:rFonts w:ascii="Palatino Linotype" w:hAnsi="Palatino Linotype"/>
-        </w:rPr>
-        <w:t>7</w:t>
-      </w:r>
-      <w:r>
-        <w:rPr>
-          <w:rFonts w:ascii="Palatino Linotype" w:hAnsi="Palatino Linotype"/>
-          <w:vertAlign w:val="superscript"/>
-        </w:rPr>
-        <w:t>th</w:t>
-      </w:r>
-      <w:r>
-        <w:rPr>
-          <w:rFonts w:ascii="Palatino Linotype" w:hAnsi="Palatino Linotype"/>
-        </w:rPr>
-        <w:t xml:space="preserve">: </w:t>
-      </w:r>
-      <w:r>
-        <w:rPr>
-          <w:rFonts w:ascii="Palatino Linotype" w:hAnsi="Palatino Linotype"/>
-        </w:rPr>
-        <w:t>Learning Minitab</w:t>
-      </w:r>
-      <w:r>
-        <w:rPr>
-          <w:rFonts w:ascii="Palatino Linotype" w:hAnsi="Palatino Linotype"/>
-        </w:rPr>
-        <w:t xml:space="preserve"> [Certificate 1][Certificate 2]</w:t>
-      </w:r>
-    </w:p>
-    <w:p>
-      <w:pPr>
-        <w:rPr>
-          <w:rFonts w:ascii="Palatino Linotype" w:hAnsi="Palatino Linotype"/>
-        </w:rPr>
-      </w:pPr>
-      <w:r>
-        <w:rPr>
-          <w:rFonts w:ascii="Palatino Linotype" w:hAnsi="Palatino Linotype"/>
-        </w:rPr>
-        <w:t>May 1</w:t>
-      </w:r>
-      <w:r>
-        <w:rPr>
-          <w:rFonts w:ascii="Palatino Linotype" w:hAnsi="Palatino Linotype"/>
-        </w:rPr>
-        <w:t>8</w:t>
-      </w:r>
-      <w:r>
-        <w:rPr>
-          <w:rFonts w:ascii="Palatino Linotype" w:hAnsi="Palatino Linotype"/>
-          <w:vertAlign w:val="superscript"/>
-        </w:rPr>
-        <w:t>th</w:t>
-      </w:r>
-      <w:r>
-        <w:rPr>
-          <w:rFonts w:ascii="Palatino Linotype" w:hAnsi="Palatino Linotype"/>
-        </w:rPr>
-        <w:t xml:space="preserve">: </w:t>
-      </w:r>
-      <w:r>
-        <w:rPr>
-          <w:rFonts w:ascii="Palatino Linotype" w:hAnsi="Palatino Linotype"/>
-        </w:rPr>
-        <w:t>Leading Productive Meetings</w:t>
-      </w:r>
-      <w:r>
-        <w:rPr>
-          <w:rFonts w:ascii="Palatino Linotype" w:hAnsi="Palatino Linotype"/>
-        </w:rPr>
-        <w:t xml:space="preserve"> [Certificate 1][Certificate 2]</w:t>
-      </w:r>
     </w:p>
     <w:p>
       <w:pPr>
@@ -1300,51 +1389,7 @@
         <w:rPr>
           <w:rFonts w:ascii="Palatino Linotype" w:hAnsi="Palatino Linotype"/>
         </w:rPr>
-        <w:t>19</w:t>
-      </w:r>
-      <w:r>
-        <w:rPr>
-          <w:rFonts w:ascii="Palatino Linotype" w:hAnsi="Palatino Linotype"/>
-          <w:vertAlign w:val="superscript"/>
-        </w:rPr>
-        <w:t>th</w:t>
-      </w:r>
-      <w:r>
-        <w:rPr>
-          <w:rFonts w:ascii="Palatino Linotype" w:hAnsi="Palatino Linotype"/>
-        </w:rPr>
-        <w:t xml:space="preserve">: </w:t>
-      </w:r>
-      <w:r>
-        <w:rPr>
-          <w:rFonts w:ascii="Palatino Linotype" w:hAnsi="Palatino Linotype"/>
-        </w:rPr>
-        <w:t>Project Management Foundations: Communication</w:t>
-      </w:r>
-      <w:r>
-        <w:rPr>
-          <w:rFonts w:ascii="Palatino Linotype" w:hAnsi="Palatino Linotype"/>
-        </w:rPr>
-        <w:t xml:space="preserve"> [Certificate 1][Certificate 2]</w:t>
-      </w:r>
-    </w:p>
-    <w:p>
-      <w:pPr>
-        <w:rPr>
-          <w:rFonts w:ascii="Palatino Linotype" w:hAnsi="Palatino Linotype"/>
-        </w:rPr>
-      </w:pPr>
-      <w:r>
-        <w:rPr>
-          <w:rFonts w:ascii="Palatino Linotype" w:hAnsi="Palatino Linotype"/>
-        </w:rPr>
-        <w:t>May 2</w:t>
-      </w:r>
-      <w:r>
-        <w:rPr>
-          <w:rFonts w:ascii="Palatino Linotype" w:hAnsi="Palatino Linotype"/>
-        </w:rPr>
-        <w:t>0</w:t>
+        <w:t>17</w:t>
       </w:r>
       <w:r>
         <w:rPr>

--- a/files/Learning.docx
+++ b/files/Learning.docx
@@ -1232,7 +1232,22 @@
         <w:rPr>
           <w:rFonts w:ascii="Palatino Linotype" w:hAnsi="Palatino Linotype"/>
         </w:rPr>
-        <w:t xml:space="preserve"> [Certificate 1]</w:t>
+        <w:t xml:space="preserve"> [</w:t>
+      </w:r>
+      <w:hyperlink r:id="rId33" w:history="1">
+        <w:r>
+          <w:rPr>
+            <w:rStyle w:val="Hyperlink"/>
+            <w:rFonts w:ascii="Palatino Linotype" w:hAnsi="Palatino Linotype"/>
+          </w:rPr>
+          <w:t>Certificate 1</w:t>
+        </w:r>
+      </w:hyperlink>
+      <w:r>
+        <w:rPr>
+          <w:rFonts w:ascii="Palatino Linotype" w:hAnsi="Palatino Linotype"/>
+        </w:rPr>
+        <w:t>]</w:t>
       </w:r>
     </w:p>
     <w:p>
@@ -1422,6 +1437,84 @@
           <w:rFonts w:ascii="Palatino Linotype" w:hAnsi="Palatino Linotype"/>
         </w:rPr>
         <w:t xml:space="preserve"> [Certificate 1][Certificate 2]</w:t>
+      </w:r>
+    </w:p>
+    <w:p>
+      <w:pPr>
+        <w:rPr>
+          <w:rFonts w:ascii="Palatino Linotype" w:hAnsi="Palatino Linotype"/>
+        </w:rPr>
+      </w:pPr>
+      <w:r>
+        <w:rPr>
+          <w:rFonts w:ascii="Palatino Linotype" w:hAnsi="Palatino Linotype"/>
+        </w:rPr>
+        <w:t>May 18</w:t>
+      </w:r>
+      <w:r>
+        <w:rPr>
+          <w:rFonts w:ascii="Palatino Linotype" w:hAnsi="Palatino Linotype"/>
+          <w:vertAlign w:val="superscript"/>
+        </w:rPr>
+        <w:t>th</w:t>
+      </w:r>
+      <w:r>
+        <w:rPr>
+          <w:rFonts w:ascii="Palatino Linotype" w:hAnsi="Palatino Linotype"/>
+        </w:rPr>
+        <w:t>:</w:t>
+      </w:r>
+    </w:p>
+    <w:p>
+      <w:pPr>
+        <w:rPr>
+          <w:rFonts w:ascii="Palatino Linotype" w:hAnsi="Palatino Linotype"/>
+        </w:rPr>
+      </w:pPr>
+      <w:r>
+        <w:rPr>
+          <w:rFonts w:ascii="Palatino Linotype" w:hAnsi="Palatino Linotype"/>
+        </w:rPr>
+        <w:t>May 19</w:t>
+      </w:r>
+      <w:r>
+        <w:rPr>
+          <w:rFonts w:ascii="Palatino Linotype" w:hAnsi="Palatino Linotype"/>
+          <w:vertAlign w:val="superscript"/>
+        </w:rPr>
+        <w:t>th</w:t>
+      </w:r>
+      <w:r>
+        <w:rPr>
+          <w:rFonts w:ascii="Palatino Linotype" w:hAnsi="Palatino Linotype"/>
+        </w:rPr>
+        <w:t>:</w:t>
+      </w:r>
+    </w:p>
+    <w:p>
+      <w:pPr>
+        <w:rPr>
+          <w:rFonts w:ascii="Palatino Linotype" w:hAnsi="Palatino Linotype"/>
+        </w:rPr>
+      </w:pPr>
+      <w:r>
+        <w:rPr>
+          <w:rFonts w:ascii="Palatino Linotype" w:hAnsi="Palatino Linotype"/>
+        </w:rPr>
+        <w:t>May 20</w:t>
+      </w:r>
+      <w:r>
+        <w:rPr>
+          <w:rFonts w:ascii="Palatino Linotype" w:hAnsi="Palatino Linotype"/>
+          <w:vertAlign w:val="superscript"/>
+        </w:rPr>
+        <w:t>th</w:t>
+      </w:r>
+      <w:r>
+        <w:rPr>
+          <w:rFonts w:ascii="Palatino Linotype" w:hAnsi="Palatino Linotype"/>
+        </w:rPr>
+        <w:t>:</w:t>
       </w:r>
     </w:p>
     <w:p>

--- a/files/Learning.docx
+++ b/files/Learning.docx
@@ -1337,6 +1337,30 @@
         </w:rPr>
         <w:t xml:space="preserve"> [Certificate 1][Certificate 2]</w:t>
       </w:r>
+      <w:r>
+        <w:rPr>
+          <w:rFonts w:ascii="Palatino Linotype" w:hAnsi="Palatino Linotype"/>
+        </w:rPr>
+        <w:t xml:space="preserve"> </w:t>
+      </w:r>
+      <w:r>
+        <w:rPr>
+          <w:rFonts w:ascii="Palatino Linotype" w:hAnsi="Palatino Linotype"/>
+        </w:rPr>
+        <w:t xml:space="preserve">[Certificate </w:t>
+      </w:r>
+      <w:r>
+        <w:rPr>
+          <w:rFonts w:ascii="Palatino Linotype" w:hAnsi="Palatino Linotype"/>
+        </w:rPr>
+        <w:t>3</w:t>
+      </w:r>
+      <w:r>
+        <w:rPr>
+          <w:rFonts w:ascii="Palatino Linotype" w:hAnsi="Palatino Linotype"/>
+        </w:rPr>
+        <w:t>]</w:t>
+      </w:r>
     </w:p>
     <w:p>
       <w:pPr>
@@ -1360,7 +1384,7 @@
         <w:rPr>
           <w:rFonts w:ascii="Palatino Linotype" w:hAnsi="Palatino Linotype"/>
         </w:rPr>
-        <w:t>7</w:t>
+        <w:t>6</w:t>
       </w:r>
       <w:r>
         <w:rPr>
@@ -1387,6 +1411,30 @@
         </w:rPr>
         <w:t xml:space="preserve"> [Certificate 1][Certificate 2]</w:t>
       </w:r>
+      <w:r>
+        <w:rPr>
+          <w:rFonts w:ascii="Palatino Linotype" w:hAnsi="Palatino Linotype"/>
+        </w:rPr>
+        <w:t xml:space="preserve"> </w:t>
+      </w:r>
+      <w:r>
+        <w:rPr>
+          <w:rFonts w:ascii="Palatino Linotype" w:hAnsi="Palatino Linotype"/>
+        </w:rPr>
+        <w:t xml:space="preserve">[Certificate </w:t>
+      </w:r>
+      <w:r>
+        <w:rPr>
+          <w:rFonts w:ascii="Palatino Linotype" w:hAnsi="Palatino Linotype"/>
+        </w:rPr>
+        <w:t>3</w:t>
+      </w:r>
+      <w:r>
+        <w:rPr>
+          <w:rFonts w:ascii="Palatino Linotype" w:hAnsi="Palatino Linotype"/>
+        </w:rPr>
+        <w:t>]</w:t>
+      </w:r>
     </w:p>
     <w:p>
       <w:pPr>
@@ -1404,7 +1452,13 @@
         <w:rPr>
           <w:rFonts w:ascii="Palatino Linotype" w:hAnsi="Palatino Linotype"/>
         </w:rPr>
-        <w:t>17</w:t>
+        <w:t>1</w:t>
+      </w:r>
+      <w:r>
+        <w:rPr>
+          <w:rFonts w:ascii="Palatino Linotype" w:hAnsi="Palatino Linotype"/>
+        </w:rPr>
+        <w:t>6</w:t>
       </w:r>
       <w:r>
         <w:rPr>

--- a/files/Learning.docx
+++ b/files/Learning.docx
@@ -1291,7 +1291,37 @@
         <w:rPr>
           <w:rFonts w:ascii="Palatino Linotype" w:hAnsi="Palatino Linotype"/>
         </w:rPr>
-        <w:t xml:space="preserve"> [Certificate 1][Certificate 2]</w:t>
+        <w:t xml:space="preserve"> [</w:t>
+      </w:r>
+      <w:hyperlink r:id="rId34" w:history="1">
+        <w:r>
+          <w:rPr>
+            <w:rStyle w:val="Hyperlink"/>
+            <w:rFonts w:ascii="Palatino Linotype" w:hAnsi="Palatino Linotype"/>
+          </w:rPr>
+          <w:t>Certificate 1</w:t>
+        </w:r>
+      </w:hyperlink>
+      <w:r>
+        <w:rPr>
+          <w:rFonts w:ascii="Palatino Linotype" w:hAnsi="Palatino Linotype"/>
+        </w:rPr>
+        <w:t>][</w:t>
+      </w:r>
+      <w:hyperlink r:id="rId35" w:history="1">
+        <w:r>
+          <w:rPr>
+            <w:rStyle w:val="Hyperlink"/>
+            <w:rFonts w:ascii="Palatino Linotype" w:hAnsi="Palatino Linotype"/>
+          </w:rPr>
+          <w:t>Certificate 2</w:t>
+        </w:r>
+      </w:hyperlink>
+      <w:r>
+        <w:rPr>
+          <w:rFonts w:ascii="Palatino Linotype" w:hAnsi="Palatino Linotype"/>
+        </w:rPr>
+        <w:t>]</w:t>
       </w:r>
     </w:p>
     <w:p>
@@ -1335,7 +1365,37 @@
         <w:rPr>
           <w:rFonts w:ascii="Palatino Linotype" w:hAnsi="Palatino Linotype"/>
         </w:rPr>
-        <w:t xml:space="preserve"> [Certificate 1][Certificate 2]</w:t>
+        <w:t xml:space="preserve"> [</w:t>
+      </w:r>
+      <w:hyperlink r:id="rId36" w:history="1">
+        <w:r>
+          <w:rPr>
+            <w:rStyle w:val="Hyperlink"/>
+            <w:rFonts w:ascii="Palatino Linotype" w:hAnsi="Palatino Linotype"/>
+          </w:rPr>
+          <w:t>Certificate 1</w:t>
+        </w:r>
+      </w:hyperlink>
+      <w:r>
+        <w:rPr>
+          <w:rFonts w:ascii="Palatino Linotype" w:hAnsi="Palatino Linotype"/>
+        </w:rPr>
+        <w:t>][</w:t>
+      </w:r>
+      <w:hyperlink r:id="rId37" w:history="1">
+        <w:r>
+          <w:rPr>
+            <w:rStyle w:val="Hyperlink"/>
+            <w:rFonts w:ascii="Palatino Linotype" w:hAnsi="Palatino Linotype"/>
+          </w:rPr>
+          <w:t>Certificate 2</w:t>
+        </w:r>
+      </w:hyperlink>
+      <w:r>
+        <w:rPr>
+          <w:rFonts w:ascii="Palatino Linotype" w:hAnsi="Palatino Linotype"/>
+        </w:rPr>
+        <w:t>]</w:t>
       </w:r>
       <w:r>
         <w:rPr>
@@ -1347,14 +1407,17 @@
         <w:rPr>
           <w:rFonts w:ascii="Palatino Linotype" w:hAnsi="Palatino Linotype"/>
         </w:rPr>
-        <w:t xml:space="preserve">[Certificate </w:t>
-      </w:r>
-      <w:r>
-        <w:rPr>
-          <w:rFonts w:ascii="Palatino Linotype" w:hAnsi="Palatino Linotype"/>
-        </w:rPr>
-        <w:t>3</w:t>
-      </w:r>
+        <w:t>[</w:t>
+      </w:r>
+      <w:hyperlink r:id="rId38" w:history="1">
+        <w:r>
+          <w:rPr>
+            <w:rStyle w:val="Hyperlink"/>
+            <w:rFonts w:ascii="Palatino Linotype" w:hAnsi="Palatino Linotype"/>
+          </w:rPr>
+          <w:t>Certificate 3</w:t>
+        </w:r>
+      </w:hyperlink>
       <w:r>
         <w:rPr>
           <w:rFonts w:ascii="Palatino Linotype" w:hAnsi="Palatino Linotype"/>
@@ -1409,7 +1472,44 @@
         <w:rPr>
           <w:rFonts w:ascii="Palatino Linotype" w:hAnsi="Palatino Linotype"/>
         </w:rPr>
-        <w:t xml:space="preserve"> [Certificate 1][Certificate 2]</w:t>
+        <w:t xml:space="preserve"> [</w:t>
+      </w:r>
+      <w:hyperlink r:id="rId39" w:history="1">
+        <w:r>
+          <w:rPr>
+            <w:rStyle w:val="Hyperlink"/>
+            <w:rFonts w:ascii="Palatino Linotype" w:hAnsi="Palatino Linotype"/>
+          </w:rPr>
+          <w:t xml:space="preserve">Certificate </w:t>
+        </w:r>
+        <w:r>
+          <w:rPr>
+            <w:rStyle w:val="Hyperlink"/>
+            <w:rFonts w:ascii="Palatino Linotype" w:hAnsi="Palatino Linotype"/>
+          </w:rPr>
+          <w:t>1</w:t>
+        </w:r>
+      </w:hyperlink>
+      <w:r>
+        <w:rPr>
+          <w:rFonts w:ascii="Palatino Linotype" w:hAnsi="Palatino Linotype"/>
+        </w:rPr>
+        <w:t>][</w:t>
+      </w:r>
+      <w:hyperlink r:id="rId40" w:history="1">
+        <w:r>
+          <w:rPr>
+            <w:rStyle w:val="Hyperlink"/>
+            <w:rFonts w:ascii="Palatino Linotype" w:hAnsi="Palatino Linotype"/>
+          </w:rPr>
+          <w:t>Certificate 2</w:t>
+        </w:r>
+      </w:hyperlink>
+      <w:r>
+        <w:rPr>
+          <w:rFonts w:ascii="Palatino Linotype" w:hAnsi="Palatino Linotype"/>
+        </w:rPr>
+        <w:t>]</w:t>
       </w:r>
       <w:r>
         <w:rPr>
@@ -1421,14 +1521,17 @@
         <w:rPr>
           <w:rFonts w:ascii="Palatino Linotype" w:hAnsi="Palatino Linotype"/>
         </w:rPr>
-        <w:t xml:space="preserve">[Certificate </w:t>
-      </w:r>
-      <w:r>
-        <w:rPr>
-          <w:rFonts w:ascii="Palatino Linotype" w:hAnsi="Palatino Linotype"/>
-        </w:rPr>
-        <w:t>3</w:t>
-      </w:r>
+        <w:t>[</w:t>
+      </w:r>
+      <w:hyperlink r:id="rId41" w:history="1">
+        <w:r>
+          <w:rPr>
+            <w:rStyle w:val="Hyperlink"/>
+            <w:rFonts w:ascii="Palatino Linotype" w:hAnsi="Palatino Linotype"/>
+          </w:rPr>
+          <w:t>Certificate 3</w:t>
+        </w:r>
+      </w:hyperlink>
       <w:r>
         <w:rPr>
           <w:rFonts w:ascii="Palatino Linotype" w:hAnsi="Palatino Linotype"/>
@@ -1458,7 +1561,7 @@
         <w:rPr>
           <w:rFonts w:ascii="Palatino Linotype" w:hAnsi="Palatino Linotype"/>
         </w:rPr>
-        <w:t>6</w:t>
+        <w:t>7</w:t>
       </w:r>
       <w:r>
         <w:rPr>
@@ -1490,7 +1593,44 @@
         <w:rPr>
           <w:rFonts w:ascii="Palatino Linotype" w:hAnsi="Palatino Linotype"/>
         </w:rPr>
-        <w:t xml:space="preserve"> [Certificate 1][Certificate 2]</w:t>
+        <w:t xml:space="preserve"> [</w:t>
+      </w:r>
+      <w:hyperlink r:id="rId42" w:history="1">
+        <w:r>
+          <w:rPr>
+            <w:rStyle w:val="Hyperlink"/>
+            <w:rFonts w:ascii="Palatino Linotype" w:hAnsi="Palatino Linotype"/>
+          </w:rPr>
+          <w:t xml:space="preserve">Certificate </w:t>
+        </w:r>
+        <w:r>
+          <w:rPr>
+            <w:rStyle w:val="Hyperlink"/>
+            <w:rFonts w:ascii="Palatino Linotype" w:hAnsi="Palatino Linotype"/>
+          </w:rPr>
+          <w:t>1</w:t>
+        </w:r>
+      </w:hyperlink>
+      <w:r>
+        <w:rPr>
+          <w:rFonts w:ascii="Palatino Linotype" w:hAnsi="Palatino Linotype"/>
+        </w:rPr>
+        <w:t>][</w:t>
+      </w:r>
+      <w:hyperlink r:id="rId43" w:history="1">
+        <w:r>
+          <w:rPr>
+            <w:rStyle w:val="Hyperlink"/>
+            <w:rFonts w:ascii="Palatino Linotype" w:hAnsi="Palatino Linotype"/>
+          </w:rPr>
+          <w:t>Certificate 2</w:t>
+        </w:r>
+      </w:hyperlink>
+      <w:r>
+        <w:rPr>
+          <w:rFonts w:ascii="Palatino Linotype" w:hAnsi="Palatino Linotype"/>
+        </w:rPr>
+        <w:t>]</w:t>
       </w:r>
     </w:p>
     <w:p>
@@ -1503,7 +1643,7 @@
         <w:rPr>
           <w:rFonts w:ascii="Palatino Linotype" w:hAnsi="Palatino Linotype"/>
         </w:rPr>
-        <w:t>May 18</w:t>
+        <w:t>May 17</w:t>
       </w:r>
       <w:r>
         <w:rPr>
@@ -1517,6 +1657,51 @@
           <w:rFonts w:ascii="Palatino Linotype" w:hAnsi="Palatino Linotype"/>
         </w:rPr>
         <w:t>:</w:t>
+      </w:r>
+      <w:r>
+        <w:rPr>
+          <w:rFonts w:ascii="Palatino Linotype" w:hAnsi="Palatino Linotype"/>
+        </w:rPr>
+        <w:t xml:space="preserve"> </w:t>
+      </w:r>
+      <w:r>
+        <w:rPr>
+          <w:rFonts w:ascii="Palatino Linotype" w:hAnsi="Palatino Linotype"/>
+        </w:rPr>
+        <w:t xml:space="preserve">Becoming a Six Sigma </w:t>
+      </w:r>
+      <w:r>
+        <w:rPr>
+          <w:rFonts w:ascii="Palatino Linotype" w:hAnsi="Palatino Linotype"/>
+        </w:rPr>
+        <w:t>Black</w:t>
+      </w:r>
+      <w:r>
+        <w:rPr>
+          <w:rFonts w:ascii="Palatino Linotype" w:hAnsi="Palatino Linotype"/>
+        </w:rPr>
+        <w:t xml:space="preserve"> Belt</w:t>
+      </w:r>
+      <w:r>
+        <w:rPr>
+          <w:rFonts w:ascii="Palatino Linotype" w:hAnsi="Palatino Linotype"/>
+        </w:rPr>
+        <w:t xml:space="preserve"> [</w:t>
+      </w:r>
+      <w:hyperlink r:id="rId44" w:history="1">
+        <w:r>
+          <w:rPr>
+            <w:rStyle w:val="Hyperlink"/>
+            <w:rFonts w:ascii="Palatino Linotype" w:hAnsi="Palatino Linotype"/>
+          </w:rPr>
+          <w:t>Certificate</w:t>
+        </w:r>
+      </w:hyperlink>
+      <w:r>
+        <w:rPr>
+          <w:rFonts w:ascii="Palatino Linotype" w:hAnsi="Palatino Linotype"/>
+        </w:rPr>
+        <w:t>]</w:t>
       </w:r>
     </w:p>
     <w:p>
@@ -1529,7 +1714,7 @@
         <w:rPr>
           <w:rFonts w:ascii="Palatino Linotype" w:hAnsi="Palatino Linotype"/>
         </w:rPr>
-        <w:t>May 19</w:t>
+        <w:t>May 17</w:t>
       </w:r>
       <w:r>
         <w:rPr>
@@ -1542,7 +1727,22 @@
         <w:rPr>
           <w:rFonts w:ascii="Palatino Linotype" w:hAnsi="Palatino Linotype"/>
         </w:rPr>
-        <w:t>:</w:t>
+        <w:t>: Becoming a Six Sigma Green Belt [</w:t>
+      </w:r>
+      <w:hyperlink r:id="rId45" w:history="1">
+        <w:r>
+          <w:rPr>
+            <w:rStyle w:val="Hyperlink"/>
+            <w:rFonts w:ascii="Palatino Linotype" w:hAnsi="Palatino Linotype"/>
+          </w:rPr>
+          <w:t>Certificate</w:t>
+        </w:r>
+      </w:hyperlink>
+      <w:r>
+        <w:rPr>
+          <w:rFonts w:ascii="Palatino Linotype" w:hAnsi="Palatino Linotype"/>
+        </w:rPr>
+        <w:t>]</w:t>
       </w:r>
     </w:p>
     <w:p>
@@ -1555,7 +1755,7 @@
         <w:rPr>
           <w:rFonts w:ascii="Palatino Linotype" w:hAnsi="Palatino Linotype"/>
         </w:rPr>
-        <w:t>May 20</w:t>
+        <w:t>May 17</w:t>
       </w:r>
       <w:r>
         <w:rPr>
@@ -1577,6 +1777,31 @@
           <w:rFonts w:ascii="Palatino Linotype" w:hAnsi="Palatino Linotype"/>
         </w:rPr>
       </w:pPr>
+      <w:r>
+        <w:rPr>
+          <w:rFonts w:ascii="Palatino Linotype" w:hAnsi="Palatino Linotype"/>
+        </w:rPr>
+        <w:t>May 1</w:t>
+      </w:r>
+      <w:r>
+        <w:rPr>
+          <w:rFonts w:ascii="Palatino Linotype" w:hAnsi="Palatino Linotype"/>
+        </w:rPr>
+        <w:t>8</w:t>
+      </w:r>
+      <w:r>
+        <w:rPr>
+          <w:rFonts w:ascii="Palatino Linotype" w:hAnsi="Palatino Linotype"/>
+          <w:vertAlign w:val="superscript"/>
+        </w:rPr>
+        <w:t>th</w:t>
+      </w:r>
+      <w:r>
+        <w:rPr>
+          <w:rFonts w:ascii="Palatino Linotype" w:hAnsi="Palatino Linotype"/>
+        </w:rPr>
+        <w:t>:</w:t>
+      </w:r>
     </w:p>
     <w:p>
       <w:pPr>
@@ -1584,6 +1809,31 @@
           <w:rFonts w:ascii="Palatino Linotype" w:hAnsi="Palatino Linotype"/>
         </w:rPr>
       </w:pPr>
+      <w:r>
+        <w:rPr>
+          <w:rFonts w:ascii="Palatino Linotype" w:hAnsi="Palatino Linotype"/>
+        </w:rPr>
+        <w:t xml:space="preserve">May </w:t>
+      </w:r>
+      <w:r>
+        <w:rPr>
+          <w:rFonts w:ascii="Palatino Linotype" w:hAnsi="Palatino Linotype"/>
+        </w:rPr>
+        <w:t>19</w:t>
+      </w:r>
+      <w:r>
+        <w:rPr>
+          <w:rFonts w:ascii="Palatino Linotype" w:hAnsi="Palatino Linotype"/>
+          <w:vertAlign w:val="superscript"/>
+        </w:rPr>
+        <w:t>th</w:t>
+      </w:r>
+      <w:r>
+        <w:rPr>
+          <w:rFonts w:ascii="Palatino Linotype" w:hAnsi="Palatino Linotype"/>
+        </w:rPr>
+        <w:t>:</w:t>
+      </w:r>
     </w:p>
     <w:sectPr>
       <w:pgSz w:w="12240" w:h="15840"/>

--- a/files/Learning.docx
+++ b/files/Learning.docx
@@ -1668,25 +1668,7 @@
         <w:rPr>
           <w:rFonts w:ascii="Palatino Linotype" w:hAnsi="Palatino Linotype"/>
         </w:rPr>
-        <w:t xml:space="preserve">Becoming a Six Sigma </w:t>
-      </w:r>
-      <w:r>
-        <w:rPr>
-          <w:rFonts w:ascii="Palatino Linotype" w:hAnsi="Palatino Linotype"/>
-        </w:rPr>
-        <w:t>Black</w:t>
-      </w:r>
-      <w:r>
-        <w:rPr>
-          <w:rFonts w:ascii="Palatino Linotype" w:hAnsi="Palatino Linotype"/>
-        </w:rPr>
-        <w:t xml:space="preserve"> Belt</w:t>
-      </w:r>
-      <w:r>
-        <w:rPr>
-          <w:rFonts w:ascii="Palatino Linotype" w:hAnsi="Palatino Linotype"/>
-        </w:rPr>
-        <w:t xml:space="preserve"> [</w:t>
+        <w:t>Becoming a Six Sigma Black Belt [</w:t>
       </w:r>
       <w:hyperlink r:id="rId44" w:history="1">
         <w:r>
@@ -1770,6 +1752,39 @@
         </w:rPr>
         <w:t>:</w:t>
       </w:r>
+      <w:r>
+        <w:rPr>
+          <w:rFonts w:ascii="Palatino Linotype" w:hAnsi="Palatino Linotype"/>
+        </w:rPr>
+        <w:t xml:space="preserve"> </w:t>
+      </w:r>
+      <w:r>
+        <w:rPr>
+          <w:rFonts w:ascii="Palatino Linotype" w:hAnsi="Palatino Linotype"/>
+        </w:rPr>
+        <w:t xml:space="preserve">Statistics Foundations: </w:t>
+      </w:r>
+      <w:r>
+        <w:rPr>
+          <w:rFonts w:ascii="Palatino Linotype" w:hAnsi="Palatino Linotype"/>
+        </w:rPr>
+        <w:t>The Basics [</w:t>
+      </w:r>
+      <w:hyperlink r:id="rId46" w:history="1">
+        <w:r>
+          <w:rPr>
+            <w:rStyle w:val="Hyperlink"/>
+            <w:rFonts w:ascii="Palatino Linotype" w:hAnsi="Palatino Linotype"/>
+          </w:rPr>
+          <w:t>Certificate</w:t>
+        </w:r>
+      </w:hyperlink>
+      <w:r>
+        <w:rPr>
+          <w:rFonts w:ascii="Palatino Linotype" w:hAnsi="Palatino Linotype"/>
+        </w:rPr>
+        <w:t>]</w:t>
+      </w:r>
     </w:p>
     <w:p>
       <w:pPr>
@@ -1802,6 +1817,95 @@
         </w:rPr>
         <w:t>:</w:t>
       </w:r>
+      <w:r>
+        <w:rPr>
+          <w:rFonts w:ascii="Palatino Linotype" w:hAnsi="Palatino Linotype"/>
+        </w:rPr>
+        <w:t xml:space="preserve"> Project Management Foundations [</w:t>
+      </w:r>
+      <w:hyperlink r:id="rId47" w:history="1">
+        <w:r>
+          <w:rPr>
+            <w:rStyle w:val="Hyperlink"/>
+            <w:rFonts w:ascii="Palatino Linotype" w:hAnsi="Palatino Linotype"/>
+          </w:rPr>
+          <w:t>Certificate 1</w:t>
+        </w:r>
+      </w:hyperlink>
+      <w:r>
+        <w:rPr>
+          <w:rFonts w:ascii="Palatino Linotype" w:hAnsi="Palatino Linotype"/>
+        </w:rPr>
+        <w:t>]</w:t>
+      </w:r>
+      <w:r>
+        <w:rPr>
+          <w:rFonts w:ascii="Palatino Linotype" w:hAnsi="Palatino Linotype"/>
+        </w:rPr>
+        <w:t xml:space="preserve"> </w:t>
+      </w:r>
+      <w:r>
+        <w:rPr>
+          <w:rFonts w:ascii="Palatino Linotype" w:hAnsi="Palatino Linotype"/>
+        </w:rPr>
+        <w:t>[</w:t>
+      </w:r>
+      <w:hyperlink r:id="rId48" w:history="1">
+        <w:r>
+          <w:rPr>
+            <w:rStyle w:val="Hyperlink"/>
+            <w:rFonts w:ascii="Palatino Linotype" w:hAnsi="Palatino Linotype"/>
+          </w:rPr>
+          <w:t xml:space="preserve">Certificate </w:t>
+        </w:r>
+        <w:r>
+          <w:rPr>
+            <w:rStyle w:val="Hyperlink"/>
+            <w:rFonts w:ascii="Palatino Linotype" w:hAnsi="Palatino Linotype"/>
+          </w:rPr>
+          <w:t>2</w:t>
+        </w:r>
+      </w:hyperlink>
+      <w:r>
+        <w:rPr>
+          <w:rFonts w:ascii="Palatino Linotype" w:hAnsi="Palatino Linotype"/>
+        </w:rPr>
+        <w:t>]</w:t>
+      </w:r>
+      <w:r>
+        <w:rPr>
+          <w:rFonts w:ascii="Palatino Linotype" w:hAnsi="Palatino Linotype"/>
+        </w:rPr>
+        <w:t xml:space="preserve"> </w:t>
+      </w:r>
+      <w:r>
+        <w:rPr>
+          <w:rFonts w:ascii="Palatino Linotype" w:hAnsi="Palatino Linotype"/>
+        </w:rPr>
+        <w:t>[</w:t>
+      </w:r>
+      <w:hyperlink r:id="rId49" w:history="1">
+        <w:r>
+          <w:rPr>
+            <w:rStyle w:val="Hyperlink"/>
+            <w:rFonts w:ascii="Palatino Linotype" w:hAnsi="Palatino Linotype"/>
+          </w:rPr>
+          <w:t xml:space="preserve">Certificate </w:t>
+        </w:r>
+        <w:r>
+          <w:rPr>
+            <w:rStyle w:val="Hyperlink"/>
+            <w:rFonts w:ascii="Palatino Linotype" w:hAnsi="Palatino Linotype"/>
+          </w:rPr>
+          <w:t>3</w:t>
+        </w:r>
+      </w:hyperlink>
+      <w:r>
+        <w:rPr>
+          <w:rFonts w:ascii="Palatino Linotype" w:hAnsi="Palatino Linotype"/>
+        </w:rPr>
+        <w:t>]</w:t>
+      </w:r>
     </w:p>
     <w:p>
       <w:pPr>
@@ -1813,6 +1917,72 @@
         <w:rPr>
           <w:rFonts w:ascii="Palatino Linotype" w:hAnsi="Palatino Linotype"/>
         </w:rPr>
+        <w:t>May 1</w:t>
+      </w:r>
+      <w:r>
+        <w:rPr>
+          <w:rFonts w:ascii="Palatino Linotype" w:hAnsi="Palatino Linotype"/>
+        </w:rPr>
+        <w:t>8</w:t>
+      </w:r>
+      <w:r>
+        <w:rPr>
+          <w:rFonts w:ascii="Palatino Linotype" w:hAnsi="Palatino Linotype"/>
+          <w:vertAlign w:val="superscript"/>
+        </w:rPr>
+        <w:t>th</w:t>
+      </w:r>
+      <w:r>
+        <w:rPr>
+          <w:rFonts w:ascii="Palatino Linotype" w:hAnsi="Palatino Linotype"/>
+        </w:rPr>
+        <w:t xml:space="preserve">: Becoming a Six Sigma </w:t>
+      </w:r>
+      <w:r>
+        <w:rPr>
+          <w:rFonts w:ascii="Palatino Linotype" w:hAnsi="Palatino Linotype"/>
+        </w:rPr>
+        <w:t>Yellow</w:t>
+      </w:r>
+      <w:r>
+        <w:rPr>
+          <w:rFonts w:ascii="Palatino Linotype" w:hAnsi="Palatino Linotype"/>
+        </w:rPr>
+        <w:t xml:space="preserve"> Belt</w:t>
+      </w:r>
+      <w:r>
+        <w:rPr>
+          <w:rFonts w:ascii="Palatino Linotype" w:hAnsi="Palatino Linotype"/>
+        </w:rPr>
+        <w:t xml:space="preserve"> [</w:t>
+      </w:r>
+      <w:hyperlink r:id="rId50" w:history="1">
+        <w:r>
+          <w:rPr>
+            <w:rStyle w:val="Hyperlink"/>
+            <w:rFonts w:ascii="Palatino Linotype" w:hAnsi="Palatino Linotype"/>
+          </w:rPr>
+          <w:t>Certificate</w:t>
+        </w:r>
+      </w:hyperlink>
+      <w:r>
+        <w:rPr>
+          <w:rFonts w:ascii="Palatino Linotype" w:hAnsi="Palatino Linotype"/>
+        </w:rPr>
+        <w:t>]</w:t>
+      </w:r>
+    </w:p>
+    <w:p>
+      <w:pPr>
+        <w:rPr>
+          <w:rFonts w:ascii="Palatino Linotype" w:hAnsi="Palatino Linotype"/>
+        </w:rPr>
+      </w:pPr>
+      <w:r>
+        <w:rPr>
+          <w:rFonts w:ascii="Palatino Linotype" w:hAnsi="Palatino Linotype"/>
+        </w:rPr>
+        <w:lastRenderedPageBreak/>
         <w:t xml:space="preserve">May </w:t>
       </w:r>
       <w:r>

--- a/files/Learning.docx
+++ b/files/Learning.docx
@@ -1856,14 +1856,7 @@
             <w:rStyle w:val="Hyperlink"/>
             <w:rFonts w:ascii="Palatino Linotype" w:hAnsi="Palatino Linotype"/>
           </w:rPr>
-          <w:t xml:space="preserve">Certificate </w:t>
-        </w:r>
-        <w:r>
-          <w:rPr>
-            <w:rStyle w:val="Hyperlink"/>
-            <w:rFonts w:ascii="Palatino Linotype" w:hAnsi="Palatino Linotype"/>
-          </w:rPr>
-          <w:t>2</w:t>
+          <w:t>Certificate 2</w:t>
         </w:r>
       </w:hyperlink>
       <w:r>
@@ -1890,14 +1883,7 @@
             <w:rStyle w:val="Hyperlink"/>
             <w:rFonts w:ascii="Palatino Linotype" w:hAnsi="Palatino Linotype"/>
           </w:rPr>
-          <w:t xml:space="preserve">Certificate </w:t>
-        </w:r>
-        <w:r>
-          <w:rPr>
-            <w:rStyle w:val="Hyperlink"/>
-            <w:rFonts w:ascii="Palatino Linotype" w:hAnsi="Palatino Linotype"/>
-          </w:rPr>
-          <w:t>3</w:t>
+          <w:t>Certificate 3</w:t>
         </w:r>
       </w:hyperlink>
       <w:r>
@@ -1917,13 +1903,7 @@
         <w:rPr>
           <w:rFonts w:ascii="Palatino Linotype" w:hAnsi="Palatino Linotype"/>
         </w:rPr>
-        <w:t>May 1</w:t>
-      </w:r>
-      <w:r>
-        <w:rPr>
-          <w:rFonts w:ascii="Palatino Linotype" w:hAnsi="Palatino Linotype"/>
-        </w:rPr>
-        <w:t>8</w:t>
+        <w:t>May 18</w:t>
       </w:r>
       <w:r>
         <w:rPr>
@@ -1936,25 +1916,7 @@
         <w:rPr>
           <w:rFonts w:ascii="Palatino Linotype" w:hAnsi="Palatino Linotype"/>
         </w:rPr>
-        <w:t xml:space="preserve">: Becoming a Six Sigma </w:t>
-      </w:r>
-      <w:r>
-        <w:rPr>
-          <w:rFonts w:ascii="Palatino Linotype" w:hAnsi="Palatino Linotype"/>
-        </w:rPr>
-        <w:t>Yellow</w:t>
-      </w:r>
-      <w:r>
-        <w:rPr>
-          <w:rFonts w:ascii="Palatino Linotype" w:hAnsi="Palatino Linotype"/>
-        </w:rPr>
-        <w:t xml:space="preserve"> Belt</w:t>
-      </w:r>
-      <w:r>
-        <w:rPr>
-          <w:rFonts w:ascii="Palatino Linotype" w:hAnsi="Palatino Linotype"/>
-        </w:rPr>
-        <w:t xml:space="preserve"> [</w:t>
+        <w:t>: Becoming a Six Sigma Yellow Belt [</w:t>
       </w:r>
       <w:hyperlink r:id="rId50" w:history="1">
         <w:r>
@@ -1989,7 +1951,13 @@
         <w:rPr>
           <w:rFonts w:ascii="Palatino Linotype" w:hAnsi="Palatino Linotype"/>
         </w:rPr>
-        <w:t>19</w:t>
+        <w:t>1</w:t>
+      </w:r>
+      <w:r>
+        <w:rPr>
+          <w:rFonts w:ascii="Palatino Linotype" w:hAnsi="Palatino Linotype"/>
+        </w:rPr>
+        <w:t>8</w:t>
       </w:r>
       <w:r>
         <w:rPr>
@@ -2003,6 +1971,168 @@
           <w:rFonts w:ascii="Palatino Linotype" w:hAnsi="Palatino Linotype"/>
         </w:rPr>
         <w:t>:</w:t>
+      </w:r>
+      <w:r>
+        <w:rPr>
+          <w:rFonts w:ascii="Palatino Linotype" w:hAnsi="Palatino Linotype"/>
+        </w:rPr>
+        <w:t xml:space="preserve"> </w:t>
+      </w:r>
+      <w:r>
+        <w:rPr>
+          <w:rFonts w:ascii="Palatino Linotype" w:hAnsi="Palatino Linotype"/>
+        </w:rPr>
+        <w:t>Financial</w:t>
+      </w:r>
+      <w:r>
+        <w:rPr>
+          <w:rFonts w:ascii="Palatino Linotype" w:hAnsi="Palatino Linotype"/>
+        </w:rPr>
+        <w:t xml:space="preserve"> </w:t>
+      </w:r>
+      <w:r>
+        <w:rPr>
+          <w:rFonts w:ascii="Palatino Linotype" w:hAnsi="Palatino Linotype"/>
+        </w:rPr>
+        <w:t>Freedom</w:t>
+      </w:r>
+      <w:r>
+        <w:rPr>
+          <w:rFonts w:ascii="Palatino Linotype" w:hAnsi="Palatino Linotype"/>
+        </w:rPr>
+        <w:t xml:space="preserve">: </w:t>
+      </w:r>
+      <w:r>
+        <w:rPr>
+          <w:rFonts w:ascii="Palatino Linotype" w:hAnsi="Palatino Linotype"/>
+        </w:rPr>
+        <w:t>A</w:t>
+      </w:r>
+      <w:r>
+        <w:rPr>
+          <w:rFonts w:ascii="Palatino Linotype" w:hAnsi="Palatino Linotype"/>
+        </w:rPr>
+        <w:t xml:space="preserve"> </w:t>
+      </w:r>
+      <w:r>
+        <w:rPr>
+          <w:rFonts w:ascii="Palatino Linotype" w:hAnsi="Palatino Linotype"/>
+        </w:rPr>
+        <w:t>Proven</w:t>
+      </w:r>
+      <w:r>
+        <w:rPr>
+          <w:rFonts w:ascii="Palatino Linotype" w:hAnsi="Palatino Linotype"/>
+        </w:rPr>
+        <w:t xml:space="preserve"> </w:t>
+      </w:r>
+      <w:r>
+        <w:rPr>
+          <w:rFonts w:ascii="Palatino Linotype" w:hAnsi="Palatino Linotype"/>
+        </w:rPr>
+        <w:t>Path</w:t>
+      </w:r>
+      <w:r>
+        <w:rPr>
+          <w:rFonts w:ascii="Palatino Linotype" w:hAnsi="Palatino Linotype"/>
+        </w:rPr>
+        <w:t xml:space="preserve"> </w:t>
+      </w:r>
+      <w:r>
+        <w:rPr>
+          <w:rFonts w:ascii="Palatino Linotype" w:hAnsi="Palatino Linotype"/>
+        </w:rPr>
+        <w:t>to</w:t>
+      </w:r>
+      <w:r>
+        <w:rPr>
+          <w:rFonts w:ascii="Palatino Linotype" w:hAnsi="Palatino Linotype"/>
+        </w:rPr>
+        <w:t xml:space="preserve"> </w:t>
+      </w:r>
+      <w:r>
+        <w:rPr>
+          <w:rFonts w:ascii="Palatino Linotype" w:hAnsi="Palatino Linotype"/>
+        </w:rPr>
+        <w:t>All</w:t>
+      </w:r>
+      <w:r>
+        <w:rPr>
+          <w:rFonts w:ascii="Palatino Linotype" w:hAnsi="Palatino Linotype"/>
+        </w:rPr>
+        <w:t xml:space="preserve"> </w:t>
+      </w:r>
+      <w:r>
+        <w:rPr>
+          <w:rFonts w:ascii="Palatino Linotype" w:hAnsi="Palatino Linotype"/>
+        </w:rPr>
+        <w:t>the</w:t>
+      </w:r>
+      <w:r>
+        <w:rPr>
+          <w:rFonts w:ascii="Palatino Linotype" w:hAnsi="Palatino Linotype"/>
+        </w:rPr>
+        <w:t xml:space="preserve"> </w:t>
+      </w:r>
+      <w:r>
+        <w:rPr>
+          <w:rFonts w:ascii="Palatino Linotype" w:hAnsi="Palatino Linotype"/>
+        </w:rPr>
+        <w:t>Money</w:t>
+      </w:r>
+      <w:r>
+        <w:rPr>
+          <w:rFonts w:ascii="Palatino Linotype" w:hAnsi="Palatino Linotype"/>
+        </w:rPr>
+        <w:t xml:space="preserve"> </w:t>
+      </w:r>
+      <w:r>
+        <w:rPr>
+          <w:rFonts w:ascii="Palatino Linotype" w:hAnsi="Palatino Linotype"/>
+        </w:rPr>
+        <w:t>You</w:t>
+      </w:r>
+      <w:r>
+        <w:rPr>
+          <w:rFonts w:ascii="Palatino Linotype" w:hAnsi="Palatino Linotype"/>
+        </w:rPr>
+        <w:t xml:space="preserve"> </w:t>
+      </w:r>
+      <w:r>
+        <w:rPr>
+          <w:rFonts w:ascii="Palatino Linotype" w:hAnsi="Palatino Linotype"/>
+        </w:rPr>
+        <w:t>Will</w:t>
+      </w:r>
+      <w:r>
+        <w:rPr>
+          <w:rFonts w:ascii="Palatino Linotype" w:hAnsi="Palatino Linotype"/>
+        </w:rPr>
+        <w:t xml:space="preserve"> </w:t>
+      </w:r>
+      <w:r>
+        <w:rPr>
+          <w:rFonts w:ascii="Palatino Linotype" w:hAnsi="Palatino Linotype"/>
+        </w:rPr>
+        <w:t>Ever</w:t>
+      </w:r>
+      <w:r>
+        <w:rPr>
+          <w:rFonts w:ascii="Palatino Linotype" w:hAnsi="Palatino Linotype"/>
+        </w:rPr>
+        <w:t xml:space="preserve"> </w:t>
+      </w:r>
+      <w:r>
+        <w:rPr>
+          <w:rFonts w:ascii="Palatino Linotype" w:hAnsi="Palatino Linotype"/>
+        </w:rPr>
+        <w:t>Need</w:t>
+      </w:r>
+      <w:r>
+        <w:rPr>
+          <w:rFonts w:ascii="Palatino Linotype" w:hAnsi="Palatino Linotype"/>
+        </w:rPr>
+        <w:t xml:space="preserve"> [Certificate]</w:t>
       </w:r>
     </w:p>
     <w:sectPr>

--- a/files/Learning.docx
+++ b/files/Learning.docx
@@ -2132,7 +2132,48 @@
         <w:rPr>
           <w:rFonts w:ascii="Palatino Linotype" w:hAnsi="Palatino Linotype"/>
         </w:rPr>
-        <w:t xml:space="preserve"> [Certificate]</w:t>
+        <w:t xml:space="preserve"> [</w:t>
+      </w:r>
+      <w:hyperlink r:id="rId51" w:history="1">
+        <w:r>
+          <w:rPr>
+            <w:rStyle w:val="Hyperlink"/>
+            <w:rFonts w:ascii="Palatino Linotype" w:hAnsi="Palatino Linotype"/>
+          </w:rPr>
+          <w:t>Certificate</w:t>
+        </w:r>
+      </w:hyperlink>
+      <w:r>
+        <w:rPr>
+          <w:rFonts w:ascii="Palatino Linotype" w:hAnsi="Palatino Linotype"/>
+        </w:rPr>
+        <w:t>]</w:t>
+      </w:r>
+    </w:p>
+    <w:p>
+      <w:pPr>
+        <w:rPr>
+          <w:rFonts w:ascii="Palatino Linotype" w:hAnsi="Palatino Linotype"/>
+        </w:rPr>
+      </w:pPr>
+      <w:r>
+        <w:rPr>
+          <w:rFonts w:ascii="Palatino Linotype" w:hAnsi="Palatino Linotype"/>
+        </w:rPr>
+        <w:t>May 19</w:t>
+      </w:r>
+      <w:r>
+        <w:rPr>
+          <w:rFonts w:ascii="Palatino Linotype" w:hAnsi="Palatino Linotype"/>
+          <w:vertAlign w:val="superscript"/>
+        </w:rPr>
+        <w:t>th</w:t>
+      </w:r>
+      <w:r>
+        <w:rPr>
+          <w:rFonts w:ascii="Palatino Linotype" w:hAnsi="Palatino Linotype"/>
+        </w:rPr>
+        <w:t xml:space="preserve">: </w:t>
       </w:r>
     </w:p>
     <w:sectPr>

--- a/files/Learning.docx
+++ b/files/Learning.docx
@@ -2175,6 +2175,19 @@
         </w:rPr>
         <w:t xml:space="preserve">: </w:t>
       </w:r>
+      <w:r>
+        <w:rPr>
+          <w:rFonts w:ascii="Palatino Linotype" w:hAnsi="Palatino Linotype"/>
+        </w:rPr>
+        <w:t>Blockchain Basics</w:t>
+      </w:r>
+    </w:p>
+    <w:p>
+      <w:pPr>
+        <w:rPr>
+          <w:rFonts w:ascii="Palatino Linotype" w:hAnsi="Palatino Linotype"/>
+        </w:rPr>
+      </w:pPr>
     </w:p>
     <w:sectPr>
       <w:pgSz w:w="12240" w:h="15840"/>

--- a/files/Learning.docx
+++ b/files/Learning.docx
@@ -2179,7 +2179,648 @@
         <w:rPr>
           <w:rFonts w:ascii="Palatino Linotype" w:hAnsi="Palatino Linotype"/>
         </w:rPr>
-        <w:t>Blockchain Basics</w:t>
+        <w:t>Blockchain</w:t>
+      </w:r>
+      <w:r>
+        <w:rPr>
+          <w:rFonts w:ascii="Palatino Linotype" w:hAnsi="Palatino Linotype"/>
+        </w:rPr>
+        <w:t>:</w:t>
+      </w:r>
+      <w:r>
+        <w:rPr>
+          <w:rFonts w:ascii="Palatino Linotype" w:hAnsi="Palatino Linotype"/>
+        </w:rPr>
+        <w:t xml:space="preserve"> Basics</w:t>
+      </w:r>
+      <w:r>
+        <w:rPr>
+          <w:rFonts w:ascii="Palatino Linotype" w:hAnsi="Palatino Linotype"/>
+        </w:rPr>
+        <w:t xml:space="preserve"> [Certificate 1]</w:t>
+      </w:r>
+      <w:r>
+        <w:rPr>
+          <w:rFonts w:ascii="Palatino Linotype" w:hAnsi="Palatino Linotype"/>
+        </w:rPr>
+        <w:t xml:space="preserve">[Certificate </w:t>
+      </w:r>
+      <w:r>
+        <w:rPr>
+          <w:rFonts w:ascii="Palatino Linotype" w:hAnsi="Palatino Linotype"/>
+        </w:rPr>
+        <w:t>2</w:t>
+      </w:r>
+      <w:r>
+        <w:rPr>
+          <w:rFonts w:ascii="Palatino Linotype" w:hAnsi="Palatino Linotype"/>
+        </w:rPr>
+        <w:t>]</w:t>
+      </w:r>
+    </w:p>
+    <w:p>
+      <w:pPr>
+        <w:rPr>
+          <w:rFonts w:ascii="Palatino Linotype" w:hAnsi="Palatino Linotype"/>
+        </w:rPr>
+      </w:pPr>
+      <w:r>
+        <w:rPr>
+          <w:rFonts w:ascii="Palatino Linotype" w:hAnsi="Palatino Linotype"/>
+        </w:rPr>
+        <w:t>May 19</w:t>
+      </w:r>
+      <w:r>
+        <w:rPr>
+          <w:rFonts w:ascii="Palatino Linotype" w:hAnsi="Palatino Linotype"/>
+          <w:vertAlign w:val="superscript"/>
+        </w:rPr>
+        <w:t>th</w:t>
+      </w:r>
+      <w:r>
+        <w:rPr>
+          <w:rFonts w:ascii="Palatino Linotype" w:hAnsi="Palatino Linotype"/>
+        </w:rPr>
+        <w:t xml:space="preserve">: </w:t>
+      </w:r>
+      <w:r>
+        <w:rPr>
+          <w:rFonts w:ascii="Palatino Linotype" w:hAnsi="Palatino Linotype"/>
+        </w:rPr>
+        <w:t>Blockchain</w:t>
+      </w:r>
+      <w:r>
+        <w:rPr>
+          <w:rFonts w:ascii="Palatino Linotype" w:hAnsi="Palatino Linotype"/>
+        </w:rPr>
+        <w:t>: Beyond the Basics</w:t>
+      </w:r>
+      <w:r>
+        <w:rPr>
+          <w:rFonts w:ascii="Palatino Linotype" w:hAnsi="Palatino Linotype"/>
+        </w:rPr>
+        <w:t xml:space="preserve"> [Certificate 1]</w:t>
+      </w:r>
+      <w:r>
+        <w:rPr>
+          <w:rFonts w:ascii="Palatino Linotype" w:hAnsi="Palatino Linotype"/>
+        </w:rPr>
+        <w:t xml:space="preserve">[Certificate </w:t>
+      </w:r>
+      <w:r>
+        <w:rPr>
+          <w:rFonts w:ascii="Palatino Linotype" w:hAnsi="Palatino Linotype"/>
+        </w:rPr>
+        <w:t>2</w:t>
+      </w:r>
+      <w:r>
+        <w:rPr>
+          <w:rFonts w:ascii="Palatino Linotype" w:hAnsi="Palatino Linotype"/>
+        </w:rPr>
+        <w:t>]</w:t>
+      </w:r>
+    </w:p>
+    <w:p>
+      <w:pPr>
+        <w:rPr>
+          <w:rFonts w:ascii="Palatino Linotype" w:hAnsi="Palatino Linotype"/>
+        </w:rPr>
+      </w:pPr>
+      <w:r>
+        <w:rPr>
+          <w:rFonts w:ascii="Palatino Linotype" w:hAnsi="Palatino Linotype"/>
+        </w:rPr>
+        <w:t>May 20</w:t>
+      </w:r>
+      <w:r>
+        <w:rPr>
+          <w:rFonts w:ascii="Palatino Linotype" w:hAnsi="Palatino Linotype"/>
+          <w:vertAlign w:val="superscript"/>
+        </w:rPr>
+        <w:t>th</w:t>
+      </w:r>
+      <w:r>
+        <w:rPr>
+          <w:rFonts w:ascii="Palatino Linotype" w:hAnsi="Palatino Linotype"/>
+        </w:rPr>
+        <w:t>:</w:t>
+      </w:r>
+      <w:r>
+        <w:rPr>
+          <w:rFonts w:ascii="Palatino Linotype" w:hAnsi="Palatino Linotype"/>
+        </w:rPr>
+        <w:t xml:space="preserve"> </w:t>
+      </w:r>
+      <w:r>
+        <w:rPr>
+          <w:rFonts w:ascii="Palatino Linotype" w:hAnsi="Palatino Linotype"/>
+        </w:rPr>
+        <w:t>Cryptocurrency</w:t>
+      </w:r>
+      <w:r>
+        <w:rPr>
+          <w:rFonts w:ascii="Palatino Linotype" w:hAnsi="Palatino Linotype"/>
+        </w:rPr>
+        <w:t xml:space="preserve"> </w:t>
+      </w:r>
+      <w:r>
+        <w:rPr>
+          <w:rFonts w:ascii="Palatino Linotype" w:hAnsi="Palatino Linotype"/>
+        </w:rPr>
+        <w:t>Foundations</w:t>
+      </w:r>
+      <w:r>
+        <w:rPr>
+          <w:rFonts w:ascii="Palatino Linotype" w:hAnsi="Palatino Linotype"/>
+        </w:rPr>
+        <w:t xml:space="preserve"> </w:t>
+      </w:r>
+      <w:r>
+        <w:rPr>
+          <w:rFonts w:ascii="Palatino Linotype" w:hAnsi="Palatino Linotype"/>
+        </w:rPr>
+        <w:t>[</w:t>
+      </w:r>
+      <w:hyperlink r:id="rId52" w:history="1">
+        <w:r>
+          <w:rPr>
+            <w:rStyle w:val="Hyperlink"/>
+            <w:rFonts w:ascii="Palatino Linotype" w:hAnsi="Palatino Linotype"/>
+          </w:rPr>
+          <w:t>Certificate 1</w:t>
+        </w:r>
+      </w:hyperlink>
+      <w:r>
+        <w:rPr>
+          <w:rFonts w:ascii="Palatino Linotype" w:hAnsi="Palatino Linotype"/>
+        </w:rPr>
+        <w:t>][</w:t>
+      </w:r>
+      <w:hyperlink r:id="rId53" w:history="1">
+        <w:r>
+          <w:rPr>
+            <w:rStyle w:val="Hyperlink"/>
+            <w:rFonts w:ascii="Palatino Linotype" w:hAnsi="Palatino Linotype"/>
+          </w:rPr>
+          <w:t>Certificate 2</w:t>
+        </w:r>
+      </w:hyperlink>
+      <w:r>
+        <w:rPr>
+          <w:rFonts w:ascii="Palatino Linotype" w:hAnsi="Palatino Linotype"/>
+        </w:rPr>
+        <w:t>]</w:t>
+      </w:r>
+    </w:p>
+    <w:p>
+      <w:pPr>
+        <w:rPr>
+          <w:rFonts w:ascii="Palatino Linotype" w:hAnsi="Palatino Linotype"/>
+        </w:rPr>
+      </w:pPr>
+      <w:r>
+        <w:rPr>
+          <w:rFonts w:ascii="Palatino Linotype" w:hAnsi="Palatino Linotype"/>
+        </w:rPr>
+        <w:t>May 20</w:t>
+      </w:r>
+      <w:r>
+        <w:rPr>
+          <w:rFonts w:ascii="Palatino Linotype" w:hAnsi="Palatino Linotype"/>
+          <w:vertAlign w:val="superscript"/>
+        </w:rPr>
+        <w:t>th</w:t>
+      </w:r>
+      <w:r>
+        <w:rPr>
+          <w:rFonts w:ascii="Palatino Linotype" w:hAnsi="Palatino Linotype"/>
+        </w:rPr>
+        <w:t xml:space="preserve">: </w:t>
+      </w:r>
+      <w:r>
+        <w:rPr>
+          <w:rFonts w:ascii="Palatino Linotype" w:hAnsi="Palatino Linotype"/>
+        </w:rPr>
+        <w:t>Securing</w:t>
+      </w:r>
+      <w:r>
+        <w:rPr>
+          <w:rFonts w:ascii="Palatino Linotype" w:hAnsi="Palatino Linotype"/>
+        </w:rPr>
+        <w:t xml:space="preserve"> </w:t>
+      </w:r>
+      <w:r>
+        <w:rPr>
+          <w:rFonts w:ascii="Palatino Linotype" w:hAnsi="Palatino Linotype"/>
+        </w:rPr>
+        <w:t>Cryptocurrencies</w:t>
+      </w:r>
+      <w:r>
+        <w:rPr>
+          <w:rFonts w:ascii="Palatino Linotype" w:hAnsi="Palatino Linotype"/>
+        </w:rPr>
+        <w:t xml:space="preserve"> </w:t>
+      </w:r>
+      <w:r>
+        <w:rPr>
+          <w:rFonts w:ascii="Palatino Linotype" w:hAnsi="Palatino Linotype"/>
+        </w:rPr>
+        <w:t>[</w:t>
+      </w:r>
+      <w:hyperlink r:id="rId54" w:history="1">
+        <w:r>
+          <w:rPr>
+            <w:rStyle w:val="Hyperlink"/>
+            <w:rFonts w:ascii="Palatino Linotype" w:hAnsi="Palatino Linotype"/>
+          </w:rPr>
+          <w:t>Certificate</w:t>
+        </w:r>
+      </w:hyperlink>
+      <w:r>
+        <w:rPr>
+          <w:rFonts w:ascii="Palatino Linotype" w:hAnsi="Palatino Linotype"/>
+        </w:rPr>
+        <w:t>]</w:t>
+      </w:r>
+    </w:p>
+    <w:p>
+      <w:pPr>
+        <w:rPr>
+          <w:rFonts w:ascii="Palatino Linotype" w:hAnsi="Palatino Linotype"/>
+        </w:rPr>
+      </w:pPr>
+      <w:r>
+        <w:rPr>
+          <w:rFonts w:ascii="Palatino Linotype" w:hAnsi="Palatino Linotype"/>
+        </w:rPr>
+        <w:t>May 20</w:t>
+      </w:r>
+      <w:r>
+        <w:rPr>
+          <w:rFonts w:ascii="Palatino Linotype" w:hAnsi="Palatino Linotype"/>
+          <w:vertAlign w:val="superscript"/>
+        </w:rPr>
+        <w:t>th</w:t>
+      </w:r>
+      <w:r>
+        <w:rPr>
+          <w:rFonts w:ascii="Palatino Linotype" w:hAnsi="Palatino Linotype"/>
+        </w:rPr>
+        <w:t xml:space="preserve">: </w:t>
+      </w:r>
+      <w:r>
+        <w:rPr>
+          <w:rFonts w:ascii="Palatino Linotype" w:hAnsi="Palatino Linotype"/>
+        </w:rPr>
+        <w:t>Ethereum</w:t>
+      </w:r>
+      <w:r>
+        <w:rPr>
+          <w:rFonts w:ascii="Palatino Linotype" w:hAnsi="Palatino Linotype"/>
+        </w:rPr>
+        <w:t xml:space="preserve"> </w:t>
+      </w:r>
+      <w:r>
+        <w:rPr>
+          <w:rFonts w:ascii="Palatino Linotype" w:hAnsi="Palatino Linotype"/>
+        </w:rPr>
+        <w:t>Building</w:t>
+      </w:r>
+      <w:r>
+        <w:rPr>
+          <w:rFonts w:ascii="Palatino Linotype" w:hAnsi="Palatino Linotype"/>
+        </w:rPr>
+        <w:t xml:space="preserve"> </w:t>
+      </w:r>
+      <w:r>
+        <w:rPr>
+          <w:rFonts w:ascii="Palatino Linotype" w:hAnsi="Palatino Linotype"/>
+        </w:rPr>
+        <w:t>Blockchain</w:t>
+      </w:r>
+      <w:r>
+        <w:rPr>
+          <w:rFonts w:ascii="Palatino Linotype" w:hAnsi="Palatino Linotype"/>
+        </w:rPr>
+        <w:t xml:space="preserve"> </w:t>
+      </w:r>
+      <w:r>
+        <w:rPr>
+          <w:rFonts w:ascii="Palatino Linotype" w:hAnsi="Palatino Linotype"/>
+        </w:rPr>
+        <w:t>Decentralized</w:t>
+      </w:r>
+      <w:r>
+        <w:rPr>
+          <w:rFonts w:ascii="Palatino Linotype" w:hAnsi="Palatino Linotype"/>
+        </w:rPr>
+        <w:t xml:space="preserve"> </w:t>
+      </w:r>
+      <w:r>
+        <w:rPr>
+          <w:rFonts w:ascii="Palatino Linotype" w:hAnsi="Palatino Linotype"/>
+        </w:rPr>
+        <w:t>Apps</w:t>
+      </w:r>
+      <w:r>
+        <w:rPr>
+          <w:rFonts w:ascii="Palatino Linotype" w:hAnsi="Palatino Linotype"/>
+        </w:rPr>
+        <w:t xml:space="preserve"> </w:t>
+      </w:r>
+      <w:r>
+        <w:rPr>
+          <w:rFonts w:ascii="Palatino Linotype" w:hAnsi="Palatino Linotype"/>
+        </w:rPr>
+        <w:t>DApps</w:t>
+      </w:r>
+      <w:r>
+        <w:rPr>
+          <w:rFonts w:ascii="Palatino Linotype" w:hAnsi="Palatino Linotype"/>
+        </w:rPr>
+        <w:t xml:space="preserve"> </w:t>
+      </w:r>
+      <w:r>
+        <w:rPr>
+          <w:rFonts w:ascii="Palatino Linotype" w:hAnsi="Palatino Linotype"/>
+        </w:rPr>
+        <w:t>[</w:t>
+      </w:r>
+      <w:hyperlink r:id="rId55" w:history="1">
+        <w:r>
+          <w:rPr>
+            <w:rStyle w:val="Hyperlink"/>
+            <w:rFonts w:ascii="Palatino Linotype" w:hAnsi="Palatino Linotype"/>
+          </w:rPr>
+          <w:t>Certificate</w:t>
+        </w:r>
+      </w:hyperlink>
+      <w:r>
+        <w:rPr>
+          <w:rFonts w:ascii="Palatino Linotype" w:hAnsi="Palatino Linotype"/>
+        </w:rPr>
+        <w:t>]</w:t>
+      </w:r>
+    </w:p>
+    <w:p>
+      <w:pPr>
+        <w:rPr>
+          <w:rFonts w:ascii="Palatino Linotype" w:hAnsi="Palatino Linotype"/>
+        </w:rPr>
+      </w:pPr>
+      <w:r>
+        <w:rPr>
+          <w:rFonts w:ascii="Palatino Linotype" w:hAnsi="Palatino Linotype"/>
+        </w:rPr>
+        <w:t>May 20</w:t>
+      </w:r>
+      <w:r>
+        <w:rPr>
+          <w:rFonts w:ascii="Palatino Linotype" w:hAnsi="Palatino Linotype"/>
+          <w:vertAlign w:val="superscript"/>
+        </w:rPr>
+        <w:t>th</w:t>
+      </w:r>
+      <w:r>
+        <w:rPr>
+          <w:rFonts w:ascii="Palatino Linotype" w:hAnsi="Palatino Linotype"/>
+        </w:rPr>
+        <w:t xml:space="preserve">: </w:t>
+      </w:r>
+      <w:r>
+        <w:rPr>
+          <w:rFonts w:ascii="Palatino Linotype" w:hAnsi="Palatino Linotype"/>
+        </w:rPr>
+        <w:t>Blockchain</w:t>
+      </w:r>
+      <w:r>
+        <w:rPr>
+          <w:rFonts w:ascii="Palatino Linotype" w:hAnsi="Palatino Linotype"/>
+        </w:rPr>
+        <w:t xml:space="preserve">: </w:t>
+      </w:r>
+      <w:r>
+        <w:rPr>
+          <w:rFonts w:ascii="Palatino Linotype" w:hAnsi="Palatino Linotype"/>
+        </w:rPr>
+        <w:t>Learning</w:t>
+      </w:r>
+      <w:r>
+        <w:rPr>
+          <w:rFonts w:ascii="Palatino Linotype" w:hAnsi="Palatino Linotype"/>
+        </w:rPr>
+        <w:t xml:space="preserve"> </w:t>
+      </w:r>
+      <w:r>
+        <w:rPr>
+          <w:rFonts w:ascii="Palatino Linotype" w:hAnsi="Palatino Linotype"/>
+        </w:rPr>
+        <w:t>Solidity</w:t>
+      </w:r>
+      <w:r>
+        <w:rPr>
+          <w:rFonts w:ascii="Palatino Linotype" w:hAnsi="Palatino Linotype"/>
+        </w:rPr>
+        <w:t xml:space="preserve"> </w:t>
+      </w:r>
+      <w:r>
+        <w:rPr>
+          <w:rFonts w:ascii="Palatino Linotype" w:hAnsi="Palatino Linotype"/>
+        </w:rPr>
+        <w:t>[</w:t>
+      </w:r>
+      <w:hyperlink r:id="rId56" w:history="1">
+        <w:r>
+          <w:rPr>
+            <w:rStyle w:val="Hyperlink"/>
+            <w:rFonts w:ascii="Palatino Linotype" w:hAnsi="Palatino Linotype"/>
+          </w:rPr>
+          <w:t>Certificate</w:t>
+        </w:r>
+      </w:hyperlink>
+      <w:r>
+        <w:rPr>
+          <w:rFonts w:ascii="Palatino Linotype" w:hAnsi="Palatino Linotype"/>
+        </w:rPr>
+        <w:t>]</w:t>
+      </w:r>
+    </w:p>
+    <w:p>
+      <w:pPr>
+        <w:rPr>
+          <w:rFonts w:ascii="Palatino Linotype" w:hAnsi="Palatino Linotype"/>
+        </w:rPr>
+      </w:pPr>
+      <w:r>
+        <w:rPr>
+          <w:rFonts w:ascii="Palatino Linotype" w:hAnsi="Palatino Linotype"/>
+        </w:rPr>
+        <w:t>May 21</w:t>
+      </w:r>
+      <w:r>
+        <w:rPr>
+          <w:rFonts w:ascii="Palatino Linotype" w:hAnsi="Palatino Linotype"/>
+          <w:vertAlign w:val="superscript"/>
+        </w:rPr>
+        <w:t>st</w:t>
+      </w:r>
+      <w:r>
+        <w:rPr>
+          <w:rFonts w:ascii="Palatino Linotype" w:hAnsi="Palatino Linotype"/>
+        </w:rPr>
+        <w:t>:</w:t>
+      </w:r>
+      <w:r>
+        <w:rPr>
+          <w:rFonts w:ascii="Palatino Linotype" w:hAnsi="Palatino Linotype"/>
+        </w:rPr>
+        <w:t xml:space="preserve"> Blockchain</w:t>
+      </w:r>
+      <w:r>
+        <w:rPr>
+          <w:rFonts w:ascii="Palatino Linotype" w:hAnsi="Palatino Linotype"/>
+        </w:rPr>
+        <w:t xml:space="preserve"> </w:t>
+      </w:r>
+      <w:r>
+        <w:rPr>
+          <w:rFonts w:ascii="Palatino Linotype" w:hAnsi="Palatino Linotype"/>
+        </w:rPr>
+        <w:t>Programming</w:t>
+      </w:r>
+      <w:r>
+        <w:rPr>
+          <w:rFonts w:ascii="Palatino Linotype" w:hAnsi="Palatino Linotype"/>
+        </w:rPr>
+        <w:t xml:space="preserve"> </w:t>
+      </w:r>
+      <w:r>
+        <w:rPr>
+          <w:rFonts w:ascii="Palatino Linotype" w:hAnsi="Palatino Linotype"/>
+        </w:rPr>
+        <w:t>in</w:t>
+      </w:r>
+      <w:r>
+        <w:rPr>
+          <w:rFonts w:ascii="Palatino Linotype" w:hAnsi="Palatino Linotype"/>
+        </w:rPr>
+        <w:t xml:space="preserve"> </w:t>
+      </w:r>
+      <w:r>
+        <w:rPr>
+          <w:rFonts w:ascii="Palatino Linotype" w:hAnsi="Palatino Linotype"/>
+        </w:rPr>
+        <w:t>iOS</w:t>
+      </w:r>
+      <w:r>
+        <w:rPr>
+          <w:rFonts w:ascii="Palatino Linotype" w:hAnsi="Palatino Linotype"/>
+        </w:rPr>
+        <w:t xml:space="preserve"> </w:t>
+      </w:r>
+      <w:r>
+        <w:rPr>
+          <w:rFonts w:ascii="Palatino Linotype" w:hAnsi="Palatino Linotype"/>
+        </w:rPr>
+        <w:t>Using</w:t>
+      </w:r>
+      <w:r>
+        <w:rPr>
+          <w:rFonts w:ascii="Palatino Linotype" w:hAnsi="Palatino Linotype"/>
+        </w:rPr>
+        <w:t xml:space="preserve"> </w:t>
+      </w:r>
+      <w:r>
+        <w:rPr>
+          <w:rFonts w:ascii="Palatino Linotype" w:hAnsi="Palatino Linotype"/>
+        </w:rPr>
+        <w:t>Swift</w:t>
+      </w:r>
+      <w:r>
+        <w:rPr>
+          <w:rFonts w:ascii="Palatino Linotype" w:hAnsi="Palatino Linotype"/>
+        </w:rPr>
+        <w:t xml:space="preserve"> </w:t>
+      </w:r>
+      <w:r>
+        <w:rPr>
+          <w:rFonts w:ascii="Palatino Linotype" w:hAnsi="Palatino Linotype"/>
+        </w:rPr>
+        <w:t>[</w:t>
+      </w:r>
+      <w:hyperlink r:id="rId57" w:history="1">
+        <w:r>
+          <w:rPr>
+            <w:rStyle w:val="Hyperlink"/>
+            <w:rFonts w:ascii="Palatino Linotype" w:hAnsi="Palatino Linotype"/>
+          </w:rPr>
+          <w:t>Certificate</w:t>
+        </w:r>
+      </w:hyperlink>
+      <w:r>
+        <w:rPr>
+          <w:rFonts w:ascii="Palatino Linotype" w:hAnsi="Palatino Linotype"/>
+        </w:rPr>
+        <w:t>]</w:t>
+      </w:r>
+    </w:p>
+    <w:p>
+      <w:pPr>
+        <w:rPr>
+          <w:rFonts w:ascii="Palatino Linotype" w:hAnsi="Palatino Linotype"/>
+        </w:rPr>
+      </w:pPr>
+      <w:r>
+        <w:rPr>
+          <w:rFonts w:ascii="Palatino Linotype" w:hAnsi="Palatino Linotype"/>
+        </w:rPr>
+        <w:t>May 21</w:t>
+      </w:r>
+      <w:r>
+        <w:rPr>
+          <w:rFonts w:ascii="Palatino Linotype" w:hAnsi="Palatino Linotype"/>
+          <w:vertAlign w:val="superscript"/>
+        </w:rPr>
+        <w:t>st</w:t>
+      </w:r>
+      <w:r>
+        <w:rPr>
+          <w:rFonts w:ascii="Palatino Linotype" w:hAnsi="Palatino Linotype"/>
+        </w:rPr>
+        <w:t>:</w:t>
+      </w:r>
+      <w:r>
+        <w:rPr>
+          <w:rFonts w:ascii="Palatino Linotype" w:hAnsi="Palatino Linotype"/>
+        </w:rPr>
+        <w:t xml:space="preserve"> </w:t>
+      </w:r>
+      <w:r>
+        <w:rPr>
+          <w:rFonts w:ascii="Palatino Linotype" w:hAnsi="Palatino Linotype"/>
+        </w:rPr>
+        <w:t xml:space="preserve">Advance Your Skill in the Blockchain </w:t>
+      </w:r>
+      <w:r>
+        <w:rPr>
+          <w:rFonts w:ascii="Palatino Linotype" w:hAnsi="Palatino Linotype"/>
+        </w:rPr>
+        <w:t>[</w:t>
+      </w:r>
+      <w:hyperlink r:id="rId58" w:history="1">
+        <w:r>
+          <w:rPr>
+            <w:rStyle w:val="Hyperlink"/>
+            <w:rFonts w:ascii="Palatino Linotype" w:hAnsi="Palatino Linotype"/>
+          </w:rPr>
+          <w:t>Certificate</w:t>
+        </w:r>
+      </w:hyperlink>
+      <w:r>
+        <w:rPr>
+          <w:rFonts w:ascii="Palatino Linotype" w:hAnsi="Palatino Linotype"/>
+        </w:rPr>
+        <w:t>]</w:t>
       </w:r>
     </w:p>
     <w:p>

--- a/files/Learning.docx
+++ b/files/Learning.docx
@@ -2197,20 +2197,120 @@
         <w:rPr>
           <w:rFonts w:ascii="Palatino Linotype" w:hAnsi="Palatino Linotype"/>
         </w:rPr>
-        <w:t xml:space="preserve"> [Certificate 1]</w:t>
-      </w:r>
-      <w:r>
-        <w:rPr>
-          <w:rFonts w:ascii="Palatino Linotype" w:hAnsi="Palatino Linotype"/>
-        </w:rPr>
-        <w:t xml:space="preserve">[Certificate </w:t>
-      </w:r>
-      <w:r>
-        <w:rPr>
-          <w:rFonts w:ascii="Palatino Linotype" w:hAnsi="Palatino Linotype"/>
-        </w:rPr>
-        <w:t>2</w:t>
-      </w:r>
+        <w:t xml:space="preserve"> [Certificate 1][Certificate 2]</w:t>
+      </w:r>
+    </w:p>
+    <w:p>
+      <w:pPr>
+        <w:rPr>
+          <w:rFonts w:ascii="Palatino Linotype" w:hAnsi="Palatino Linotype"/>
+        </w:rPr>
+      </w:pPr>
+      <w:r>
+        <w:rPr>
+          <w:rFonts w:ascii="Palatino Linotype" w:hAnsi="Palatino Linotype"/>
+        </w:rPr>
+        <w:t>May 19</w:t>
+      </w:r>
+      <w:r>
+        <w:rPr>
+          <w:rFonts w:ascii="Palatino Linotype" w:hAnsi="Palatino Linotype"/>
+          <w:vertAlign w:val="superscript"/>
+        </w:rPr>
+        <w:t>th</w:t>
+      </w:r>
+      <w:r>
+        <w:rPr>
+          <w:rFonts w:ascii="Palatino Linotype" w:hAnsi="Palatino Linotype"/>
+        </w:rPr>
+        <w:t>: Blockchain: Beyond the Basics</w:t>
+      </w:r>
+      <w:r>
+        <w:rPr>
+          <w:rFonts w:ascii="Palatino Linotype" w:hAnsi="Palatino Linotype"/>
+        </w:rPr>
+        <w:t xml:space="preserve"> [Certificate 1][Certificate 2]</w:t>
+      </w:r>
+    </w:p>
+    <w:p>
+      <w:pPr>
+        <w:rPr>
+          <w:rFonts w:ascii="Palatino Linotype" w:hAnsi="Palatino Linotype"/>
+        </w:rPr>
+      </w:pPr>
+      <w:r>
+        <w:rPr>
+          <w:rFonts w:ascii="Palatino Linotype" w:hAnsi="Palatino Linotype"/>
+        </w:rPr>
+        <w:t>May 20</w:t>
+      </w:r>
+      <w:r>
+        <w:rPr>
+          <w:rFonts w:ascii="Palatino Linotype" w:hAnsi="Palatino Linotype"/>
+          <w:vertAlign w:val="superscript"/>
+        </w:rPr>
+        <w:t>th</w:t>
+      </w:r>
+      <w:r>
+        <w:rPr>
+          <w:rFonts w:ascii="Palatino Linotype" w:hAnsi="Palatino Linotype"/>
+        </w:rPr>
+        <w:t>:</w:t>
+      </w:r>
+      <w:r>
+        <w:rPr>
+          <w:rFonts w:ascii="Palatino Linotype" w:hAnsi="Palatino Linotype"/>
+        </w:rPr>
+        <w:t xml:space="preserve"> </w:t>
+      </w:r>
+      <w:r>
+        <w:rPr>
+          <w:rFonts w:ascii="Palatino Linotype" w:hAnsi="Palatino Linotype"/>
+        </w:rPr>
+        <w:t>Cryptocurrency</w:t>
+      </w:r>
+      <w:r>
+        <w:rPr>
+          <w:rFonts w:ascii="Palatino Linotype" w:hAnsi="Palatino Linotype"/>
+        </w:rPr>
+        <w:t xml:space="preserve"> </w:t>
+      </w:r>
+      <w:r>
+        <w:rPr>
+          <w:rFonts w:ascii="Palatino Linotype" w:hAnsi="Palatino Linotype"/>
+        </w:rPr>
+        <w:t>Foundations</w:t>
+      </w:r>
+      <w:r>
+        <w:rPr>
+          <w:rFonts w:ascii="Palatino Linotype" w:hAnsi="Palatino Linotype"/>
+        </w:rPr>
+        <w:t xml:space="preserve"> [</w:t>
+      </w:r>
+      <w:hyperlink r:id="rId52" w:history="1">
+        <w:r>
+          <w:rPr>
+            <w:rStyle w:val="Hyperlink"/>
+            <w:rFonts w:ascii="Palatino Linotype" w:hAnsi="Palatino Linotype"/>
+          </w:rPr>
+          <w:t>Certificate 1</w:t>
+        </w:r>
+      </w:hyperlink>
+      <w:r>
+        <w:rPr>
+          <w:rFonts w:ascii="Palatino Linotype" w:hAnsi="Palatino Linotype"/>
+        </w:rPr>
+        <w:t>][</w:t>
+      </w:r>
+      <w:hyperlink r:id="rId53" w:history="1">
+        <w:r>
+          <w:rPr>
+            <w:rStyle w:val="Hyperlink"/>
+            <w:rFonts w:ascii="Palatino Linotype" w:hAnsi="Palatino Linotype"/>
+          </w:rPr>
+          <w:t>Certificate 2</w:t>
+        </w:r>
+      </w:hyperlink>
       <w:r>
         <w:rPr>
           <w:rFonts w:ascii="Palatino Linotype" w:hAnsi="Palatino Linotype"/>
@@ -2228,7 +2328,7 @@
         <w:rPr>
           <w:rFonts w:ascii="Palatino Linotype" w:hAnsi="Palatino Linotype"/>
         </w:rPr>
-        <w:t>May 19</w:t>
+        <w:t>May 20</w:t>
       </w:r>
       <w:r>
         <w:rPr>
@@ -2247,32 +2347,148 @@
         <w:rPr>
           <w:rFonts w:ascii="Palatino Linotype" w:hAnsi="Palatino Linotype"/>
         </w:rPr>
+        <w:t>Securing</w:t>
+      </w:r>
+      <w:r>
+        <w:rPr>
+          <w:rFonts w:ascii="Palatino Linotype" w:hAnsi="Palatino Linotype"/>
+        </w:rPr>
+        <w:t xml:space="preserve"> </w:t>
+      </w:r>
+      <w:r>
+        <w:rPr>
+          <w:rFonts w:ascii="Palatino Linotype" w:hAnsi="Palatino Linotype"/>
+        </w:rPr>
+        <w:t>Cryptocurrencies</w:t>
+      </w:r>
+      <w:r>
+        <w:rPr>
+          <w:rFonts w:ascii="Palatino Linotype" w:hAnsi="Palatino Linotype"/>
+        </w:rPr>
+        <w:t xml:space="preserve"> [</w:t>
+      </w:r>
+      <w:hyperlink r:id="rId54" w:history="1">
+        <w:r>
+          <w:rPr>
+            <w:rStyle w:val="Hyperlink"/>
+            <w:rFonts w:ascii="Palatino Linotype" w:hAnsi="Palatino Linotype"/>
+          </w:rPr>
+          <w:t>Certificate</w:t>
+        </w:r>
+      </w:hyperlink>
+      <w:r>
+        <w:rPr>
+          <w:rFonts w:ascii="Palatino Linotype" w:hAnsi="Palatino Linotype"/>
+        </w:rPr>
+        <w:t>]</w:t>
+      </w:r>
+    </w:p>
+    <w:p>
+      <w:pPr>
+        <w:rPr>
+          <w:rFonts w:ascii="Palatino Linotype" w:hAnsi="Palatino Linotype"/>
+        </w:rPr>
+      </w:pPr>
+      <w:r>
+        <w:rPr>
+          <w:rFonts w:ascii="Palatino Linotype" w:hAnsi="Palatino Linotype"/>
+        </w:rPr>
+        <w:t>May 20</w:t>
+      </w:r>
+      <w:r>
+        <w:rPr>
+          <w:rFonts w:ascii="Palatino Linotype" w:hAnsi="Palatino Linotype"/>
+          <w:vertAlign w:val="superscript"/>
+        </w:rPr>
+        <w:t>th</w:t>
+      </w:r>
+      <w:r>
+        <w:rPr>
+          <w:rFonts w:ascii="Palatino Linotype" w:hAnsi="Palatino Linotype"/>
+        </w:rPr>
+        <w:t xml:space="preserve">: </w:t>
+      </w:r>
+      <w:r>
+        <w:rPr>
+          <w:rFonts w:ascii="Palatino Linotype" w:hAnsi="Palatino Linotype"/>
+        </w:rPr>
+        <w:t>Ethereum</w:t>
+      </w:r>
+      <w:r>
+        <w:rPr>
+          <w:rFonts w:ascii="Palatino Linotype" w:hAnsi="Palatino Linotype"/>
+        </w:rPr>
+        <w:t xml:space="preserve"> </w:t>
+      </w:r>
+      <w:r>
+        <w:rPr>
+          <w:rFonts w:ascii="Palatino Linotype" w:hAnsi="Palatino Linotype"/>
+        </w:rPr>
+        <w:t>Building</w:t>
+      </w:r>
+      <w:r>
+        <w:rPr>
+          <w:rFonts w:ascii="Palatino Linotype" w:hAnsi="Palatino Linotype"/>
+        </w:rPr>
+        <w:t xml:space="preserve"> </w:t>
+      </w:r>
+      <w:r>
+        <w:rPr>
+          <w:rFonts w:ascii="Palatino Linotype" w:hAnsi="Palatino Linotype"/>
+        </w:rPr>
         <w:t>Blockchain</w:t>
       </w:r>
       <w:r>
         <w:rPr>
           <w:rFonts w:ascii="Palatino Linotype" w:hAnsi="Palatino Linotype"/>
         </w:rPr>
-        <w:t>: Beyond the Basics</w:t>
-      </w:r>
-      <w:r>
-        <w:rPr>
-          <w:rFonts w:ascii="Palatino Linotype" w:hAnsi="Palatino Linotype"/>
-        </w:rPr>
-        <w:t xml:space="preserve"> [Certificate 1]</w:t>
-      </w:r>
-      <w:r>
-        <w:rPr>
-          <w:rFonts w:ascii="Palatino Linotype" w:hAnsi="Palatino Linotype"/>
-        </w:rPr>
-        <w:t xml:space="preserve">[Certificate </w:t>
-      </w:r>
-      <w:r>
-        <w:rPr>
-          <w:rFonts w:ascii="Palatino Linotype" w:hAnsi="Palatino Linotype"/>
-        </w:rPr>
-        <w:t>2</w:t>
-      </w:r>
+        <w:t xml:space="preserve"> </w:t>
+      </w:r>
+      <w:r>
+        <w:rPr>
+          <w:rFonts w:ascii="Palatino Linotype" w:hAnsi="Palatino Linotype"/>
+        </w:rPr>
+        <w:t>Decentralized</w:t>
+      </w:r>
+      <w:r>
+        <w:rPr>
+          <w:rFonts w:ascii="Palatino Linotype" w:hAnsi="Palatino Linotype"/>
+        </w:rPr>
+        <w:t xml:space="preserve"> </w:t>
+      </w:r>
+      <w:r>
+        <w:rPr>
+          <w:rFonts w:ascii="Palatino Linotype" w:hAnsi="Palatino Linotype"/>
+        </w:rPr>
+        <w:t>Apps</w:t>
+      </w:r>
+      <w:r>
+        <w:rPr>
+          <w:rFonts w:ascii="Palatino Linotype" w:hAnsi="Palatino Linotype"/>
+        </w:rPr>
+        <w:t xml:space="preserve"> </w:t>
+      </w:r>
+      <w:r>
+        <w:rPr>
+          <w:rFonts w:ascii="Palatino Linotype" w:hAnsi="Palatino Linotype"/>
+        </w:rPr>
+        <w:t xml:space="preserve">DApps </w:t>
+      </w:r>
+      <w:r>
+        <w:rPr>
+          <w:rFonts w:ascii="Palatino Linotype" w:hAnsi="Palatino Linotype"/>
+        </w:rPr>
+        <w:t>[</w:t>
+      </w:r>
+      <w:hyperlink r:id="rId55" w:history="1">
+        <w:r>
+          <w:rPr>
+            <w:rStyle w:val="Hyperlink"/>
+            <w:rFonts w:ascii="Palatino Linotype" w:hAnsi="Palatino Linotype"/>
+          </w:rPr>
+          <w:t>Certificate</w:t>
+        </w:r>
+      </w:hyperlink>
       <w:r>
         <w:rPr>
           <w:rFonts w:ascii="Palatino Linotype" w:hAnsi="Palatino Linotype"/>
@@ -2303,37 +2519,150 @@
         <w:rPr>
           <w:rFonts w:ascii="Palatino Linotype" w:hAnsi="Palatino Linotype"/>
         </w:rPr>
+        <w:t xml:space="preserve">: </w:t>
+      </w:r>
+      <w:r>
+        <w:rPr>
+          <w:rFonts w:ascii="Palatino Linotype" w:hAnsi="Palatino Linotype"/>
+        </w:rPr>
+        <w:t>Blockchain</w:t>
+      </w:r>
+      <w:r>
+        <w:rPr>
+          <w:rFonts w:ascii="Palatino Linotype" w:hAnsi="Palatino Linotype"/>
+        </w:rPr>
+        <w:t xml:space="preserve">: </w:t>
+      </w:r>
+      <w:r>
+        <w:rPr>
+          <w:rFonts w:ascii="Palatino Linotype" w:hAnsi="Palatino Linotype"/>
+        </w:rPr>
+        <w:t>Learning</w:t>
+      </w:r>
+      <w:r>
+        <w:rPr>
+          <w:rFonts w:ascii="Palatino Linotype" w:hAnsi="Palatino Linotype"/>
+        </w:rPr>
+        <w:t xml:space="preserve"> </w:t>
+      </w:r>
+      <w:r>
+        <w:rPr>
+          <w:rFonts w:ascii="Palatino Linotype" w:hAnsi="Palatino Linotype"/>
+        </w:rPr>
+        <w:t xml:space="preserve">Solidity </w:t>
+      </w:r>
+      <w:r>
+        <w:rPr>
+          <w:rFonts w:ascii="Palatino Linotype" w:hAnsi="Palatino Linotype"/>
+        </w:rPr>
+        <w:t>[</w:t>
+      </w:r>
+      <w:hyperlink r:id="rId56" w:history="1">
+        <w:r>
+          <w:rPr>
+            <w:rStyle w:val="Hyperlink"/>
+            <w:rFonts w:ascii="Palatino Linotype" w:hAnsi="Palatino Linotype"/>
+          </w:rPr>
+          <w:t>Certificate</w:t>
+        </w:r>
+      </w:hyperlink>
+      <w:r>
+        <w:rPr>
+          <w:rFonts w:ascii="Palatino Linotype" w:hAnsi="Palatino Linotype"/>
+        </w:rPr>
+        <w:t>]</w:t>
+      </w:r>
+    </w:p>
+    <w:p>
+      <w:pPr>
+        <w:rPr>
+          <w:rFonts w:ascii="Palatino Linotype" w:hAnsi="Palatino Linotype"/>
+        </w:rPr>
+      </w:pPr>
+      <w:r>
+        <w:rPr>
+          <w:rFonts w:ascii="Palatino Linotype" w:hAnsi="Palatino Linotype"/>
+        </w:rPr>
+        <w:t>May 21</w:t>
+      </w:r>
+      <w:r>
+        <w:rPr>
+          <w:rFonts w:ascii="Palatino Linotype" w:hAnsi="Palatino Linotype"/>
+          <w:vertAlign w:val="superscript"/>
+        </w:rPr>
+        <w:t>st</w:t>
+      </w:r>
+      <w:r>
+        <w:rPr>
+          <w:rFonts w:ascii="Palatino Linotype" w:hAnsi="Palatino Linotype"/>
+        </w:rPr>
         <w:t>:</w:t>
       </w:r>
       <w:r>
         <w:rPr>
           <w:rFonts w:ascii="Palatino Linotype" w:hAnsi="Palatino Linotype"/>
         </w:rPr>
-        <w:t xml:space="preserve"> </w:t>
-      </w:r>
-      <w:r>
-        <w:rPr>
-          <w:rFonts w:ascii="Palatino Linotype" w:hAnsi="Palatino Linotype"/>
-        </w:rPr>
-        <w:t>Cryptocurrency</w:t>
-      </w:r>
-      <w:r>
-        <w:rPr>
-          <w:rFonts w:ascii="Palatino Linotype" w:hAnsi="Palatino Linotype"/>
-        </w:rPr>
-        <w:t xml:space="preserve"> </w:t>
-      </w:r>
-      <w:r>
-        <w:rPr>
-          <w:rFonts w:ascii="Palatino Linotype" w:hAnsi="Palatino Linotype"/>
-        </w:rPr>
-        <w:t>Foundations</w:t>
-      </w:r>
-      <w:r>
-        <w:rPr>
-          <w:rFonts w:ascii="Palatino Linotype" w:hAnsi="Palatino Linotype"/>
-        </w:rPr>
-        <w:t xml:space="preserve"> </w:t>
+        <w:t xml:space="preserve"> Blockchain</w:t>
+      </w:r>
+      <w:r>
+        <w:rPr>
+          <w:rFonts w:ascii="Palatino Linotype" w:hAnsi="Palatino Linotype"/>
+        </w:rPr>
+        <w:t xml:space="preserve"> </w:t>
+      </w:r>
+      <w:r>
+        <w:rPr>
+          <w:rFonts w:ascii="Palatino Linotype" w:hAnsi="Palatino Linotype"/>
+        </w:rPr>
+        <w:t>Programming</w:t>
+      </w:r>
+      <w:r>
+        <w:rPr>
+          <w:rFonts w:ascii="Palatino Linotype" w:hAnsi="Palatino Linotype"/>
+        </w:rPr>
+        <w:t xml:space="preserve"> </w:t>
+      </w:r>
+      <w:r>
+        <w:rPr>
+          <w:rFonts w:ascii="Palatino Linotype" w:hAnsi="Palatino Linotype"/>
+        </w:rPr>
+        <w:t>in</w:t>
+      </w:r>
+      <w:r>
+        <w:rPr>
+          <w:rFonts w:ascii="Palatino Linotype" w:hAnsi="Palatino Linotype"/>
+        </w:rPr>
+        <w:t xml:space="preserve"> </w:t>
+      </w:r>
+      <w:r>
+        <w:rPr>
+          <w:rFonts w:ascii="Palatino Linotype" w:hAnsi="Palatino Linotype"/>
+        </w:rPr>
+        <w:t>iOS</w:t>
+      </w:r>
+      <w:r>
+        <w:rPr>
+          <w:rFonts w:ascii="Palatino Linotype" w:hAnsi="Palatino Linotype"/>
+        </w:rPr>
+        <w:t xml:space="preserve"> </w:t>
+      </w:r>
+      <w:r>
+        <w:rPr>
+          <w:rFonts w:ascii="Palatino Linotype" w:hAnsi="Palatino Linotype"/>
+        </w:rPr>
+        <w:t>Using</w:t>
+      </w:r>
+      <w:r>
+        <w:rPr>
+          <w:rFonts w:ascii="Palatino Linotype" w:hAnsi="Palatino Linotype"/>
+        </w:rPr>
+        <w:t xml:space="preserve"> </w:t>
+      </w:r>
+      <w:r>
+        <w:rPr>
+          <w:rFonts w:ascii="Palatino Linotype" w:hAnsi="Palatino Linotype"/>
+        </w:rPr>
+        <w:t xml:space="preserve">Swift </w:t>
       </w:r>
       <w:r>
         <w:rPr>
@@ -2341,28 +2670,13 @@
         </w:rPr>
         <w:t>[</w:t>
       </w:r>
-      <w:hyperlink r:id="rId52" w:history="1">
-        <w:r>
-          <w:rPr>
-            <w:rStyle w:val="Hyperlink"/>
-            <w:rFonts w:ascii="Palatino Linotype" w:hAnsi="Palatino Linotype"/>
-          </w:rPr>
-          <w:t>Certificate 1</w:t>
-        </w:r>
-      </w:hyperlink>
-      <w:r>
-        <w:rPr>
-          <w:rFonts w:ascii="Palatino Linotype" w:hAnsi="Palatino Linotype"/>
-        </w:rPr>
-        <w:t>][</w:t>
-      </w:r>
-      <w:hyperlink r:id="rId53" w:history="1">
-        <w:r>
-          <w:rPr>
-            <w:rStyle w:val="Hyperlink"/>
-            <w:rFonts w:ascii="Palatino Linotype" w:hAnsi="Palatino Linotype"/>
-          </w:rPr>
-          <w:t>Certificate 2</w:t>
+      <w:hyperlink r:id="rId57" w:history="1">
+        <w:r>
+          <w:rPr>
+            <w:rStyle w:val="Hyperlink"/>
+            <w:rFonts w:ascii="Palatino Linotype" w:hAnsi="Palatino Linotype"/>
+          </w:rPr>
+          <w:t>Certificate</w:t>
         </w:r>
       </w:hyperlink>
       <w:r>
@@ -2382,7 +2696,118 @@
         <w:rPr>
           <w:rFonts w:ascii="Palatino Linotype" w:hAnsi="Palatino Linotype"/>
         </w:rPr>
-        <w:t>May 20</w:t>
+        <w:t>May 21</w:t>
+      </w:r>
+      <w:r>
+        <w:rPr>
+          <w:rFonts w:ascii="Palatino Linotype" w:hAnsi="Palatino Linotype"/>
+          <w:vertAlign w:val="superscript"/>
+        </w:rPr>
+        <w:t>st</w:t>
+      </w:r>
+      <w:r>
+        <w:rPr>
+          <w:rFonts w:ascii="Palatino Linotype" w:hAnsi="Palatino Linotype"/>
+        </w:rPr>
+        <w:t>:</w:t>
+      </w:r>
+      <w:r>
+        <w:rPr>
+          <w:rFonts w:ascii="Palatino Linotype" w:hAnsi="Palatino Linotype"/>
+        </w:rPr>
+        <w:t xml:space="preserve"> </w:t>
+      </w:r>
+      <w:r>
+        <w:rPr>
+          <w:rFonts w:ascii="Palatino Linotype" w:hAnsi="Palatino Linotype"/>
+        </w:rPr>
+        <w:t xml:space="preserve">Advance Your Skill in the Blockchain </w:t>
+      </w:r>
+      <w:r>
+        <w:rPr>
+          <w:rFonts w:ascii="Palatino Linotype" w:hAnsi="Palatino Linotype"/>
+        </w:rPr>
+        <w:t>[</w:t>
+      </w:r>
+      <w:hyperlink r:id="rId58" w:history="1">
+        <w:r>
+          <w:rPr>
+            <w:rStyle w:val="Hyperlink"/>
+            <w:rFonts w:ascii="Palatino Linotype" w:hAnsi="Palatino Linotype"/>
+          </w:rPr>
+          <w:t>Certificate</w:t>
+        </w:r>
+      </w:hyperlink>
+      <w:r>
+        <w:rPr>
+          <w:rFonts w:ascii="Palatino Linotype" w:hAnsi="Palatino Linotype"/>
+        </w:rPr>
+        <w:t>]</w:t>
+      </w:r>
+    </w:p>
+    <w:p>
+      <w:pPr>
+        <w:rPr>
+          <w:rFonts w:ascii="Palatino Linotype" w:hAnsi="Palatino Linotype"/>
+        </w:rPr>
+      </w:pPr>
+      <w:r>
+        <w:rPr>
+          <w:rFonts w:ascii="Palatino Linotype" w:hAnsi="Palatino Linotype"/>
+        </w:rPr>
+        <w:t>May 22</w:t>
+      </w:r>
+      <w:r>
+        <w:rPr>
+          <w:rFonts w:ascii="Palatino Linotype" w:hAnsi="Palatino Linotype"/>
+          <w:vertAlign w:val="superscript"/>
+        </w:rPr>
+        <w:t>nd</w:t>
+      </w:r>
+      <w:r>
+        <w:rPr>
+          <w:rFonts w:ascii="Palatino Linotype" w:hAnsi="Palatino Linotype"/>
+        </w:rPr>
+        <w:t>:</w:t>
+      </w:r>
+    </w:p>
+    <w:p>
+      <w:pPr>
+        <w:rPr>
+          <w:rFonts w:ascii="Palatino Linotype" w:hAnsi="Palatino Linotype"/>
+        </w:rPr>
+      </w:pPr>
+      <w:r>
+        <w:rPr>
+          <w:rFonts w:ascii="Palatino Linotype" w:hAnsi="Palatino Linotype"/>
+        </w:rPr>
+        <w:t>May 23</w:t>
+      </w:r>
+      <w:r>
+        <w:rPr>
+          <w:rFonts w:ascii="Palatino Linotype" w:hAnsi="Palatino Linotype"/>
+          <w:vertAlign w:val="superscript"/>
+        </w:rPr>
+        <w:t>rd</w:t>
+      </w:r>
+      <w:r>
+        <w:rPr>
+          <w:rFonts w:ascii="Palatino Linotype" w:hAnsi="Palatino Linotype"/>
+        </w:rPr>
+        <w:t>:</w:t>
+      </w:r>
+    </w:p>
+    <w:p>
+      <w:pPr>
+        <w:rPr>
+          <w:rFonts w:ascii="Palatino Linotype" w:hAnsi="Palatino Linotype"/>
+        </w:rPr>
+      </w:pPr>
+      <w:r>
+        <w:rPr>
+          <w:rFonts w:ascii="Palatino Linotype" w:hAnsi="Palatino Linotype"/>
+        </w:rPr>
+        <w:t>May 24</w:t>
       </w:r>
       <w:r>
         <w:rPr>
@@ -2395,65 +2820,78 @@
         <w:rPr>
           <w:rFonts w:ascii="Palatino Linotype" w:hAnsi="Palatino Linotype"/>
         </w:rPr>
+        <w:t>:</w:t>
+      </w:r>
+    </w:p>
+    <w:p>
+      <w:pPr>
+        <w:rPr>
+          <w:rFonts w:ascii="Palatino Linotype" w:hAnsi="Palatino Linotype"/>
+        </w:rPr>
+      </w:pPr>
+      <w:r>
+        <w:rPr>
+          <w:rFonts w:ascii="Palatino Linotype" w:hAnsi="Palatino Linotype"/>
+        </w:rPr>
+        <w:t>May 25</w:t>
+      </w:r>
+      <w:r>
+        <w:rPr>
+          <w:rFonts w:ascii="Palatino Linotype" w:hAnsi="Palatino Linotype"/>
+          <w:vertAlign w:val="superscript"/>
+        </w:rPr>
+        <w:t>th</w:t>
+      </w:r>
+      <w:r>
+        <w:rPr>
+          <w:rFonts w:ascii="Palatino Linotype" w:hAnsi="Palatino Linotype"/>
+        </w:rPr>
+        <w:t>:</w:t>
+      </w:r>
+    </w:p>
+    <w:p>
+      <w:pPr>
+        <w:rPr>
+          <w:rFonts w:ascii="Palatino Linotype" w:hAnsi="Palatino Linotype"/>
+        </w:rPr>
+      </w:pPr>
+      <w:r>
+        <w:rPr>
+          <w:rFonts w:ascii="Palatino Linotype" w:hAnsi="Palatino Linotype"/>
+        </w:rPr>
+        <w:t>May 26</w:t>
+      </w:r>
+      <w:r>
+        <w:rPr>
+          <w:rFonts w:ascii="Palatino Linotype" w:hAnsi="Palatino Linotype"/>
+          <w:vertAlign w:val="superscript"/>
+        </w:rPr>
+        <w:t>th</w:t>
+      </w:r>
+      <w:r>
+        <w:rPr>
+          <w:rFonts w:ascii="Palatino Linotype" w:hAnsi="Palatino Linotype"/>
+        </w:rPr>
         <w:t xml:space="preserve">: </w:t>
       </w:r>
       <w:r>
         <w:rPr>
           <w:rFonts w:ascii="Palatino Linotype" w:hAnsi="Palatino Linotype"/>
         </w:rPr>
-        <w:t>Securing</w:t>
-      </w:r>
-      <w:r>
-        <w:rPr>
-          <w:rFonts w:ascii="Palatino Linotype" w:hAnsi="Palatino Linotype"/>
-        </w:rPr>
-        <w:t xml:space="preserve"> </w:t>
-      </w:r>
-      <w:r>
-        <w:rPr>
-          <w:rFonts w:ascii="Palatino Linotype" w:hAnsi="Palatino Linotype"/>
-        </w:rPr>
-        <w:t>Cryptocurrencies</w:t>
-      </w:r>
-      <w:r>
-        <w:rPr>
-          <w:rFonts w:ascii="Palatino Linotype" w:hAnsi="Palatino Linotype"/>
-        </w:rPr>
-        <w:t xml:space="preserve"> </w:t>
-      </w:r>
-      <w:r>
-        <w:rPr>
-          <w:rFonts w:ascii="Palatino Linotype" w:hAnsi="Palatino Linotype"/>
-        </w:rPr>
-        <w:t>[</w:t>
-      </w:r>
-      <w:hyperlink r:id="rId54" w:history="1">
-        <w:r>
-          <w:rPr>
-            <w:rStyle w:val="Hyperlink"/>
-            <w:rFonts w:ascii="Palatino Linotype" w:hAnsi="Palatino Linotype"/>
-          </w:rPr>
-          <w:t>Certificate</w:t>
-        </w:r>
-      </w:hyperlink>
-      <w:r>
-        <w:rPr>
-          <w:rFonts w:ascii="Palatino Linotype" w:hAnsi="Palatino Linotype"/>
-        </w:rPr>
-        <w:t>]</w:t>
-      </w:r>
-    </w:p>
-    <w:p>
-      <w:pPr>
-        <w:rPr>
-          <w:rFonts w:ascii="Palatino Linotype" w:hAnsi="Palatino Linotype"/>
-        </w:rPr>
-      </w:pPr>
-      <w:r>
-        <w:rPr>
-          <w:rFonts w:ascii="Palatino Linotype" w:hAnsi="Palatino Linotype"/>
-        </w:rPr>
-        <w:t>May 20</w:t>
+        <w:t>No learning.</w:t>
+      </w:r>
+    </w:p>
+    <w:p>
+      <w:pPr>
+        <w:rPr>
+          <w:rFonts w:ascii="Palatino Linotype" w:hAnsi="Palatino Linotype"/>
+        </w:rPr>
+      </w:pPr>
+      <w:r>
+        <w:rPr>
+          <w:rFonts w:ascii="Palatino Linotype" w:hAnsi="Palatino Linotype"/>
+        </w:rPr>
+        <w:t>May 27</w:t>
       </w:r>
       <w:r>
         <w:rPr>
@@ -2472,107 +2910,20 @@
         <w:rPr>
           <w:rFonts w:ascii="Palatino Linotype" w:hAnsi="Palatino Linotype"/>
         </w:rPr>
-        <w:t>Ethereum</w:t>
-      </w:r>
-      <w:r>
-        <w:rPr>
-          <w:rFonts w:ascii="Palatino Linotype" w:hAnsi="Palatino Linotype"/>
-        </w:rPr>
-        <w:t xml:space="preserve"> </w:t>
-      </w:r>
-      <w:r>
-        <w:rPr>
-          <w:rFonts w:ascii="Palatino Linotype" w:hAnsi="Palatino Linotype"/>
-        </w:rPr>
-        <w:t>Building</w:t>
-      </w:r>
-      <w:r>
-        <w:rPr>
-          <w:rFonts w:ascii="Palatino Linotype" w:hAnsi="Palatino Linotype"/>
-        </w:rPr>
-        <w:t xml:space="preserve"> </w:t>
-      </w:r>
-      <w:r>
-        <w:rPr>
-          <w:rFonts w:ascii="Palatino Linotype" w:hAnsi="Palatino Linotype"/>
-        </w:rPr>
-        <w:t>Blockchain</w:t>
-      </w:r>
-      <w:r>
-        <w:rPr>
-          <w:rFonts w:ascii="Palatino Linotype" w:hAnsi="Palatino Linotype"/>
-        </w:rPr>
-        <w:t xml:space="preserve"> </w:t>
-      </w:r>
-      <w:r>
-        <w:rPr>
-          <w:rFonts w:ascii="Palatino Linotype" w:hAnsi="Palatino Linotype"/>
-        </w:rPr>
-        <w:t>Decentralized</w:t>
-      </w:r>
-      <w:r>
-        <w:rPr>
-          <w:rFonts w:ascii="Palatino Linotype" w:hAnsi="Palatino Linotype"/>
-        </w:rPr>
-        <w:t xml:space="preserve"> </w:t>
-      </w:r>
-      <w:r>
-        <w:rPr>
-          <w:rFonts w:ascii="Palatino Linotype" w:hAnsi="Palatino Linotype"/>
-        </w:rPr>
-        <w:t>Apps</w:t>
-      </w:r>
-      <w:r>
-        <w:rPr>
-          <w:rFonts w:ascii="Palatino Linotype" w:hAnsi="Palatino Linotype"/>
-        </w:rPr>
-        <w:t xml:space="preserve"> </w:t>
-      </w:r>
-      <w:r>
-        <w:rPr>
-          <w:rFonts w:ascii="Palatino Linotype" w:hAnsi="Palatino Linotype"/>
-        </w:rPr>
-        <w:t>DApps</w:t>
-      </w:r>
-      <w:r>
-        <w:rPr>
-          <w:rFonts w:ascii="Palatino Linotype" w:hAnsi="Palatino Linotype"/>
-        </w:rPr>
-        <w:t xml:space="preserve"> </w:t>
-      </w:r>
-      <w:r>
-        <w:rPr>
-          <w:rFonts w:ascii="Palatino Linotype" w:hAnsi="Palatino Linotype"/>
-        </w:rPr>
-        <w:t>[</w:t>
-      </w:r>
-      <w:hyperlink r:id="rId55" w:history="1">
-        <w:r>
-          <w:rPr>
-            <w:rStyle w:val="Hyperlink"/>
-            <w:rFonts w:ascii="Palatino Linotype" w:hAnsi="Palatino Linotype"/>
-          </w:rPr>
-          <w:t>Certificate</w:t>
-        </w:r>
-      </w:hyperlink>
-      <w:r>
-        <w:rPr>
-          <w:rFonts w:ascii="Palatino Linotype" w:hAnsi="Palatino Linotype"/>
-        </w:rPr>
-        <w:t>]</w:t>
-      </w:r>
-    </w:p>
-    <w:p>
-      <w:pPr>
-        <w:rPr>
-          <w:rFonts w:ascii="Palatino Linotype" w:hAnsi="Palatino Linotype"/>
-        </w:rPr>
-      </w:pPr>
-      <w:r>
-        <w:rPr>
-          <w:rFonts w:ascii="Palatino Linotype" w:hAnsi="Palatino Linotype"/>
-        </w:rPr>
-        <w:t>May 20</w:t>
+        <w:t>No learning.</w:t>
+      </w:r>
+    </w:p>
+    <w:p>
+      <w:pPr>
+        <w:rPr>
+          <w:rFonts w:ascii="Palatino Linotype" w:hAnsi="Palatino Linotype"/>
+        </w:rPr>
+      </w:pPr>
+      <w:r>
+        <w:rPr>
+          <w:rFonts w:ascii="Palatino Linotype" w:hAnsi="Palatino Linotype"/>
+        </w:rPr>
+        <w:t>May 28</w:t>
       </w:r>
       <w:r>
         <w:rPr>
@@ -2591,7 +2942,27 @@
         <w:rPr>
           <w:rFonts w:ascii="Palatino Linotype" w:hAnsi="Palatino Linotype"/>
         </w:rPr>
-        <w:t>Blockchain</w:t>
+        <w:t>No learning.</w:t>
+      </w:r>
+    </w:p>
+    <w:p>
+      <w:pPr>
+        <w:rPr>
+          <w:rFonts w:ascii="Palatino Linotype" w:hAnsi="Palatino Linotype"/>
+        </w:rPr>
+      </w:pPr>
+      <w:r>
+        <w:rPr>
+          <w:rFonts w:ascii="Palatino Linotype" w:hAnsi="Palatino Linotype"/>
+        </w:rPr>
+        <w:t>May 29</w:t>
+      </w:r>
+      <w:r>
+        <w:rPr>
+          <w:rFonts w:ascii="Palatino Linotype" w:hAnsi="Palatino Linotype"/>
+          <w:vertAlign w:val="superscript"/>
+        </w:rPr>
+        <w:t>th</w:t>
       </w:r>
       <w:r>
         <w:rPr>
@@ -2603,59 +2974,52 @@
         <w:rPr>
           <w:rFonts w:ascii="Palatino Linotype" w:hAnsi="Palatino Linotype"/>
         </w:rPr>
-        <w:t>Learning</w:t>
-      </w:r>
-      <w:r>
-        <w:rPr>
-          <w:rFonts w:ascii="Palatino Linotype" w:hAnsi="Palatino Linotype"/>
-        </w:rPr>
-        <w:t xml:space="preserve"> </w:t>
-      </w:r>
-      <w:r>
-        <w:rPr>
-          <w:rFonts w:ascii="Palatino Linotype" w:hAnsi="Palatino Linotype"/>
-        </w:rPr>
-        <w:t>Solidity</w:t>
-      </w:r>
-      <w:r>
-        <w:rPr>
-          <w:rFonts w:ascii="Palatino Linotype" w:hAnsi="Palatino Linotype"/>
-        </w:rPr>
-        <w:t xml:space="preserve"> </w:t>
-      </w:r>
-      <w:r>
-        <w:rPr>
-          <w:rFonts w:ascii="Palatino Linotype" w:hAnsi="Palatino Linotype"/>
-        </w:rPr>
-        <w:t>[</w:t>
-      </w:r>
-      <w:hyperlink r:id="rId56" w:history="1">
-        <w:r>
-          <w:rPr>
-            <w:rStyle w:val="Hyperlink"/>
-            <w:rFonts w:ascii="Palatino Linotype" w:hAnsi="Palatino Linotype"/>
-          </w:rPr>
-          <w:t>Certificate</w:t>
-        </w:r>
-      </w:hyperlink>
-      <w:r>
-        <w:rPr>
-          <w:rFonts w:ascii="Palatino Linotype" w:hAnsi="Palatino Linotype"/>
-        </w:rPr>
-        <w:t>]</w:t>
-      </w:r>
-    </w:p>
-    <w:p>
-      <w:pPr>
-        <w:rPr>
-          <w:rFonts w:ascii="Palatino Linotype" w:hAnsi="Palatino Linotype"/>
-        </w:rPr>
-      </w:pPr>
-      <w:r>
-        <w:rPr>
-          <w:rFonts w:ascii="Palatino Linotype" w:hAnsi="Palatino Linotype"/>
-        </w:rPr>
-        <w:t>May 21</w:t>
+        <w:t>No learning.</w:t>
+      </w:r>
+    </w:p>
+    <w:p>
+      <w:pPr>
+        <w:rPr>
+          <w:rFonts w:ascii="Palatino Linotype" w:hAnsi="Palatino Linotype"/>
+        </w:rPr>
+      </w:pPr>
+      <w:r>
+        <w:rPr>
+          <w:rFonts w:ascii="Palatino Linotype" w:hAnsi="Palatino Linotype"/>
+        </w:rPr>
+        <w:t>May 30</w:t>
+      </w:r>
+      <w:r>
+        <w:rPr>
+          <w:rFonts w:ascii="Palatino Linotype" w:hAnsi="Palatino Linotype"/>
+          <w:vertAlign w:val="superscript"/>
+        </w:rPr>
+        <w:t>th</w:t>
+      </w:r>
+      <w:r>
+        <w:rPr>
+          <w:rFonts w:ascii="Palatino Linotype" w:hAnsi="Palatino Linotype"/>
+        </w:rPr>
+        <w:t xml:space="preserve">: </w:t>
+      </w:r>
+      <w:r>
+        <w:rPr>
+          <w:rFonts w:ascii="Palatino Linotype" w:hAnsi="Palatino Linotype"/>
+        </w:rPr>
+        <w:t>No learning.</w:t>
+      </w:r>
+    </w:p>
+    <w:p>
+      <w:pPr>
+        <w:rPr>
+          <w:rFonts w:ascii="Palatino Linotype" w:hAnsi="Palatino Linotype"/>
+        </w:rPr>
+      </w:pPr>
+      <w:r>
+        <w:rPr>
+          <w:rFonts w:ascii="Palatino Linotype" w:hAnsi="Palatino Linotype"/>
+        </w:rPr>
+        <w:t>May 31</w:t>
       </w:r>
       <w:r>
         <w:rPr>
@@ -2668,159 +3032,174 @@
         <w:rPr>
           <w:rFonts w:ascii="Palatino Linotype" w:hAnsi="Palatino Linotype"/>
         </w:rPr>
+        <w:t xml:space="preserve">: No learning. </w:t>
+      </w:r>
+    </w:p>
+    <w:p>
+      <w:pPr>
+        <w:rPr>
+          <w:rFonts w:ascii="Palatino Linotype" w:hAnsi="Palatino Linotype"/>
+        </w:rPr>
+      </w:pPr>
+      <w:r>
+        <w:rPr>
+          <w:rFonts w:ascii="Palatino Linotype" w:hAnsi="Palatino Linotype"/>
+        </w:rPr>
+        <w:t>June 1</w:t>
+      </w:r>
+      <w:r>
+        <w:rPr>
+          <w:rFonts w:ascii="Palatino Linotype" w:hAnsi="Palatino Linotype"/>
+          <w:vertAlign w:val="superscript"/>
+        </w:rPr>
+        <w:t>st</w:t>
+      </w:r>
+      <w:r>
+        <w:rPr>
+          <w:rFonts w:ascii="Palatino Linotype" w:hAnsi="Palatino Linotype"/>
+        </w:rPr>
+        <w:t xml:space="preserve">: </w:t>
+      </w:r>
+      <w:r>
+        <w:rPr>
+          <w:rFonts w:ascii="Palatino Linotype" w:hAnsi="Palatino Linotype"/>
+        </w:rPr>
+        <w:t>No learning.</w:t>
+      </w:r>
+    </w:p>
+    <w:p>
+      <w:pPr>
+        <w:rPr>
+          <w:rFonts w:ascii="Palatino Linotype" w:hAnsi="Palatino Linotype"/>
+        </w:rPr>
+      </w:pPr>
+      <w:r>
+        <w:rPr>
+          <w:rFonts w:ascii="Palatino Linotype" w:hAnsi="Palatino Linotype"/>
+        </w:rPr>
+        <w:t>June 2</w:t>
+      </w:r>
+      <w:r>
+        <w:rPr>
+          <w:rFonts w:ascii="Palatino Linotype" w:hAnsi="Palatino Linotype"/>
+          <w:vertAlign w:val="superscript"/>
+        </w:rPr>
+        <w:t>nd</w:t>
+      </w:r>
+      <w:r>
+        <w:rPr>
+          <w:rFonts w:ascii="Palatino Linotype" w:hAnsi="Palatino Linotype"/>
+        </w:rPr>
+        <w:t xml:space="preserve">: </w:t>
+      </w:r>
+      <w:r>
+        <w:rPr>
+          <w:rFonts w:ascii="Palatino Linotype" w:hAnsi="Palatino Linotype"/>
+        </w:rPr>
+        <w:t>No learning.</w:t>
+      </w:r>
+    </w:p>
+    <w:p>
+      <w:pPr>
+        <w:rPr>
+          <w:rFonts w:ascii="Palatino Linotype" w:hAnsi="Palatino Linotype"/>
+        </w:rPr>
+      </w:pPr>
+      <w:r>
+        <w:rPr>
+          <w:rFonts w:ascii="Palatino Linotype" w:hAnsi="Palatino Linotype"/>
+        </w:rPr>
+        <w:t>June 3</w:t>
+      </w:r>
+      <w:r>
+        <w:rPr>
+          <w:rFonts w:ascii="Palatino Linotype" w:hAnsi="Palatino Linotype"/>
+          <w:vertAlign w:val="superscript"/>
+        </w:rPr>
+        <w:t>rd</w:t>
+      </w:r>
+      <w:r>
+        <w:rPr>
+          <w:rFonts w:ascii="Palatino Linotype" w:hAnsi="Palatino Linotype"/>
+        </w:rPr>
+        <w:t xml:space="preserve">: </w:t>
+      </w:r>
+      <w:r>
+        <w:rPr>
+          <w:rFonts w:ascii="Palatino Linotype" w:hAnsi="Palatino Linotype"/>
+        </w:rPr>
+        <w:t>No learning.</w:t>
+      </w:r>
+    </w:p>
+    <w:p>
+      <w:pPr>
+        <w:rPr>
+          <w:rFonts w:ascii="Palatino Linotype" w:hAnsi="Palatino Linotype"/>
+        </w:rPr>
+      </w:pPr>
+      <w:r>
+        <w:rPr>
+          <w:rFonts w:ascii="Palatino Linotype" w:hAnsi="Palatino Linotype"/>
+        </w:rPr>
+        <w:t>June 4</w:t>
+      </w:r>
+      <w:r>
+        <w:rPr>
+          <w:rFonts w:ascii="Palatino Linotype" w:hAnsi="Palatino Linotype"/>
+          <w:vertAlign w:val="superscript"/>
+        </w:rPr>
+        <w:t>th</w:t>
+      </w:r>
+      <w:r>
+        <w:rPr>
+          <w:rFonts w:ascii="Palatino Linotype" w:hAnsi="Palatino Linotype"/>
+        </w:rPr>
+        <w:t xml:space="preserve">: </w:t>
+      </w:r>
+      <w:r>
+        <w:rPr>
+          <w:rFonts w:ascii="Palatino Linotype" w:hAnsi="Palatino Linotype"/>
+        </w:rPr>
+        <w:t>No learning.</w:t>
+      </w:r>
+    </w:p>
+    <w:p>
+      <w:pPr>
+        <w:rPr>
+          <w:rFonts w:ascii="Palatino Linotype" w:hAnsi="Palatino Linotype"/>
+        </w:rPr>
+      </w:pPr>
+      <w:r>
+        <w:rPr>
+          <w:rFonts w:ascii="Palatino Linotype" w:hAnsi="Palatino Linotype"/>
+        </w:rPr>
+        <w:t>June 5</w:t>
+      </w:r>
+      <w:r>
+        <w:rPr>
+          <w:rFonts w:ascii="Palatino Linotype" w:hAnsi="Palatino Linotype"/>
+          <w:vertAlign w:val="superscript"/>
+        </w:rPr>
+        <w:t>th</w:t>
+      </w:r>
+      <w:r>
+        <w:rPr>
+          <w:rFonts w:ascii="Palatino Linotype" w:hAnsi="Palatino Linotype"/>
+        </w:rPr>
         <w:t>:</w:t>
       </w:r>
-      <w:r>
-        <w:rPr>
-          <w:rFonts w:ascii="Palatino Linotype" w:hAnsi="Palatino Linotype"/>
-        </w:rPr>
-        <w:t xml:space="preserve"> Blockchain</w:t>
-      </w:r>
-      <w:r>
-        <w:rPr>
-          <w:rFonts w:ascii="Palatino Linotype" w:hAnsi="Palatino Linotype"/>
-        </w:rPr>
-        <w:t xml:space="preserve"> </w:t>
-      </w:r>
-      <w:r>
-        <w:rPr>
-          <w:rFonts w:ascii="Palatino Linotype" w:hAnsi="Palatino Linotype"/>
-        </w:rPr>
-        <w:t>Programming</w:t>
-      </w:r>
-      <w:r>
-        <w:rPr>
-          <w:rFonts w:ascii="Palatino Linotype" w:hAnsi="Palatino Linotype"/>
-        </w:rPr>
-        <w:t xml:space="preserve"> </w:t>
-      </w:r>
-      <w:r>
-        <w:rPr>
-          <w:rFonts w:ascii="Palatino Linotype" w:hAnsi="Palatino Linotype"/>
-        </w:rPr>
-        <w:t>in</w:t>
-      </w:r>
-      <w:r>
-        <w:rPr>
-          <w:rFonts w:ascii="Palatino Linotype" w:hAnsi="Palatino Linotype"/>
-        </w:rPr>
-        <w:t xml:space="preserve"> </w:t>
-      </w:r>
-      <w:r>
-        <w:rPr>
-          <w:rFonts w:ascii="Palatino Linotype" w:hAnsi="Palatino Linotype"/>
-        </w:rPr>
-        <w:t>iOS</w:t>
-      </w:r>
-      <w:r>
-        <w:rPr>
-          <w:rFonts w:ascii="Palatino Linotype" w:hAnsi="Palatino Linotype"/>
-        </w:rPr>
-        <w:t xml:space="preserve"> </w:t>
-      </w:r>
-      <w:r>
-        <w:rPr>
-          <w:rFonts w:ascii="Palatino Linotype" w:hAnsi="Palatino Linotype"/>
-        </w:rPr>
-        <w:t>Using</w:t>
-      </w:r>
-      <w:r>
-        <w:rPr>
-          <w:rFonts w:ascii="Palatino Linotype" w:hAnsi="Palatino Linotype"/>
-        </w:rPr>
-        <w:t xml:space="preserve"> </w:t>
-      </w:r>
-      <w:r>
-        <w:rPr>
-          <w:rFonts w:ascii="Palatino Linotype" w:hAnsi="Palatino Linotype"/>
-        </w:rPr>
-        <w:t>Swift</w:t>
-      </w:r>
-      <w:r>
-        <w:rPr>
-          <w:rFonts w:ascii="Palatino Linotype" w:hAnsi="Palatino Linotype"/>
-        </w:rPr>
-        <w:t xml:space="preserve"> </w:t>
-      </w:r>
-      <w:r>
-        <w:rPr>
-          <w:rFonts w:ascii="Palatino Linotype" w:hAnsi="Palatino Linotype"/>
-        </w:rPr>
-        <w:t>[</w:t>
-      </w:r>
-      <w:hyperlink r:id="rId57" w:history="1">
-        <w:r>
-          <w:rPr>
-            <w:rStyle w:val="Hyperlink"/>
-            <w:rFonts w:ascii="Palatino Linotype" w:hAnsi="Palatino Linotype"/>
-          </w:rPr>
-          <w:t>Certificate</w:t>
-        </w:r>
-      </w:hyperlink>
-      <w:r>
-        <w:rPr>
-          <w:rFonts w:ascii="Palatino Linotype" w:hAnsi="Palatino Linotype"/>
-        </w:rPr>
-        <w:t>]</w:t>
-      </w:r>
-    </w:p>
-    <w:p>
-      <w:pPr>
-        <w:rPr>
-          <w:rFonts w:ascii="Palatino Linotype" w:hAnsi="Palatino Linotype"/>
-        </w:rPr>
-      </w:pPr>
-      <w:r>
-        <w:rPr>
-          <w:rFonts w:ascii="Palatino Linotype" w:hAnsi="Palatino Linotype"/>
-        </w:rPr>
-        <w:t>May 21</w:t>
-      </w:r>
-      <w:r>
-        <w:rPr>
-          <w:rFonts w:ascii="Palatino Linotype" w:hAnsi="Palatino Linotype"/>
-          <w:vertAlign w:val="superscript"/>
-        </w:rPr>
-        <w:t>st</w:t>
-      </w:r>
-      <w:r>
-        <w:rPr>
-          <w:rFonts w:ascii="Palatino Linotype" w:hAnsi="Palatino Linotype"/>
-        </w:rPr>
-        <w:t>:</w:t>
-      </w:r>
-      <w:r>
-        <w:rPr>
-          <w:rFonts w:ascii="Palatino Linotype" w:hAnsi="Palatino Linotype"/>
-        </w:rPr>
-        <w:t xml:space="preserve"> </w:t>
-      </w:r>
-      <w:r>
-        <w:rPr>
-          <w:rFonts w:ascii="Palatino Linotype" w:hAnsi="Palatino Linotype"/>
-        </w:rPr>
-        <w:t xml:space="preserve">Advance Your Skill in the Blockchain </w:t>
-      </w:r>
-      <w:r>
-        <w:rPr>
-          <w:rFonts w:ascii="Palatino Linotype" w:hAnsi="Palatino Linotype"/>
-        </w:rPr>
-        <w:t>[</w:t>
-      </w:r>
-      <w:hyperlink r:id="rId58" w:history="1">
-        <w:r>
-          <w:rPr>
-            <w:rStyle w:val="Hyperlink"/>
-            <w:rFonts w:ascii="Palatino Linotype" w:hAnsi="Palatino Linotype"/>
-          </w:rPr>
-          <w:t>Certificate</w:t>
-        </w:r>
-      </w:hyperlink>
-      <w:r>
-        <w:rPr>
-          <w:rFonts w:ascii="Palatino Linotype" w:hAnsi="Palatino Linotype"/>
-        </w:rPr>
-        <w:t>]</w:t>
+    </w:p>
+    <w:p>
+      <w:pPr>
+        <w:rPr>
+          <w:rFonts w:ascii="Palatino Linotype" w:hAnsi="Palatino Linotype"/>
+        </w:rPr>
+      </w:pPr>
+      <w:r>
+        <w:rPr>
+          <w:rFonts w:ascii="Palatino Linotype" w:hAnsi="Palatino Linotype"/>
+        </w:rPr>
+        <w:t xml:space="preserve"> </w:t>
       </w:r>
     </w:p>
     <w:p>

--- a/files/Learning.docx
+++ b/files/Learning.docx
@@ -2770,6 +2770,33 @@
         </w:rPr>
         <w:t>:</w:t>
       </w:r>
+      <w:r>
+        <w:rPr>
+          <w:rFonts w:ascii="Palatino Linotype" w:hAnsi="Palatino Linotype"/>
+        </w:rPr>
+        <w:t xml:space="preserve"> </w:t>
+      </w:r>
+      <w:r>
+        <w:rPr>
+          <w:rFonts w:ascii="Palatino Linotype" w:hAnsi="Palatino Linotype"/>
+        </w:rPr>
+        <w:t>Google Analytics for Beginners [</w:t>
+      </w:r>
+      <w:hyperlink r:id="rId59" w:history="1">
+        <w:r>
+          <w:rPr>
+            <w:rStyle w:val="Hyperlink"/>
+            <w:rFonts w:ascii="Palatino Linotype" w:hAnsi="Palatino Linotype"/>
+          </w:rPr>
+          <w:t>Certificate</w:t>
+        </w:r>
+      </w:hyperlink>
+      <w:r>
+        <w:rPr>
+          <w:rFonts w:ascii="Palatino Linotype" w:hAnsi="Palatino Linotype"/>
+        </w:rPr>
+        <w:t>]</w:t>
+      </w:r>
     </w:p>
     <w:p>
       <w:pPr>
@@ -2796,6 +2823,39 @@
         </w:rPr>
         <w:t>:</w:t>
       </w:r>
+      <w:r>
+        <w:rPr>
+          <w:rFonts w:ascii="Palatino Linotype" w:hAnsi="Palatino Linotype"/>
+        </w:rPr>
+        <w:t xml:space="preserve"> </w:t>
+      </w:r>
+      <w:r>
+        <w:rPr>
+          <w:rFonts w:ascii="Palatino Linotype" w:hAnsi="Palatino Linotype"/>
+        </w:rPr>
+        <w:t>Studying natural sciences bilingually</w:t>
+      </w:r>
+      <w:r>
+        <w:rPr>
+          <w:rFonts w:ascii="Palatino Linotype" w:hAnsi="Palatino Linotype"/>
+        </w:rPr>
+        <w:t xml:space="preserve"> [</w:t>
+      </w:r>
+      <w:hyperlink r:id="rId60" w:history="1">
+        <w:r>
+          <w:rPr>
+            <w:rStyle w:val="Hyperlink"/>
+            <w:rFonts w:ascii="Palatino Linotype" w:hAnsi="Palatino Linotype"/>
+          </w:rPr>
+          <w:t>Certificate</w:t>
+        </w:r>
+      </w:hyperlink>
+      <w:r>
+        <w:rPr>
+          <w:rFonts w:ascii="Palatino Linotype" w:hAnsi="Palatino Linotype"/>
+        </w:rPr>
+        <w:t>]</w:t>
+      </w:r>
     </w:p>
     <w:p>
       <w:pPr>
@@ -2822,6 +2882,18 @@
         </w:rPr>
         <w:t>:</w:t>
       </w:r>
+      <w:r>
+        <w:rPr>
+          <w:rFonts w:ascii="Palatino Linotype" w:hAnsi="Palatino Linotype"/>
+        </w:rPr>
+        <w:t xml:space="preserve"> </w:t>
+      </w:r>
+      <w:r>
+        <w:rPr>
+          <w:rFonts w:ascii="Palatino Linotype" w:hAnsi="Palatino Linotype"/>
+        </w:rPr>
+        <w:t>No learning.</w:t>
+      </w:r>
     </w:p>
     <w:p>
       <w:pPr>
@@ -2848,6 +2920,18 @@
         </w:rPr>
         <w:t>:</w:t>
       </w:r>
+      <w:r>
+        <w:rPr>
+          <w:rFonts w:ascii="Palatino Linotype" w:hAnsi="Palatino Linotype"/>
+        </w:rPr>
+        <w:t xml:space="preserve"> </w:t>
+      </w:r>
+      <w:r>
+        <w:rPr>
+          <w:rFonts w:ascii="Palatino Linotype" w:hAnsi="Palatino Linotype"/>
+        </w:rPr>
+        <w:t>No learning.</w:t>
+      </w:r>
     </w:p>
     <w:p>
       <w:pPr>
@@ -2872,13 +2956,7 @@
         <w:rPr>
           <w:rFonts w:ascii="Palatino Linotype" w:hAnsi="Palatino Linotype"/>
         </w:rPr>
-        <w:t xml:space="preserve">: </w:t>
-      </w:r>
-      <w:r>
-        <w:rPr>
-          <w:rFonts w:ascii="Palatino Linotype" w:hAnsi="Palatino Linotype"/>
-        </w:rPr>
-        <w:t>No learning.</w:t>
+        <w:t>: No learning.</w:t>
       </w:r>
     </w:p>
     <w:p>
@@ -2904,13 +2982,7 @@
         <w:rPr>
           <w:rFonts w:ascii="Palatino Linotype" w:hAnsi="Palatino Linotype"/>
         </w:rPr>
-        <w:t xml:space="preserve">: </w:t>
-      </w:r>
-      <w:r>
-        <w:rPr>
-          <w:rFonts w:ascii="Palatino Linotype" w:hAnsi="Palatino Linotype"/>
-        </w:rPr>
-        <w:t>No learning.</w:t>
+        <w:t>: No learning.</w:t>
       </w:r>
     </w:p>
     <w:p>
@@ -2936,13 +3008,7 @@
         <w:rPr>
           <w:rFonts w:ascii="Palatino Linotype" w:hAnsi="Palatino Linotype"/>
         </w:rPr>
-        <w:t xml:space="preserve">: </w:t>
-      </w:r>
-      <w:r>
-        <w:rPr>
-          <w:rFonts w:ascii="Palatino Linotype" w:hAnsi="Palatino Linotype"/>
-        </w:rPr>
-        <w:t>No learning.</w:t>
+        <w:t>: No learning.</w:t>
       </w:r>
     </w:p>
     <w:p>
@@ -2968,13 +3034,7 @@
         <w:rPr>
           <w:rFonts w:ascii="Palatino Linotype" w:hAnsi="Palatino Linotype"/>
         </w:rPr>
-        <w:t xml:space="preserve">: </w:t>
-      </w:r>
-      <w:r>
-        <w:rPr>
-          <w:rFonts w:ascii="Palatino Linotype" w:hAnsi="Palatino Linotype"/>
-        </w:rPr>
-        <w:t>No learning.</w:t>
+        <w:t>: No learning.</w:t>
       </w:r>
     </w:p>
     <w:p>
@@ -3000,13 +3060,7 @@
         <w:rPr>
           <w:rFonts w:ascii="Palatino Linotype" w:hAnsi="Palatino Linotype"/>
         </w:rPr>
-        <w:t xml:space="preserve">: </w:t>
-      </w:r>
-      <w:r>
-        <w:rPr>
-          <w:rFonts w:ascii="Palatino Linotype" w:hAnsi="Palatino Linotype"/>
-        </w:rPr>
-        <w:t>No learning.</w:t>
+        <w:t>: No learning.</w:t>
       </w:r>
     </w:p>
     <w:p>
@@ -3058,13 +3112,7 @@
         <w:rPr>
           <w:rFonts w:ascii="Palatino Linotype" w:hAnsi="Palatino Linotype"/>
         </w:rPr>
-        <w:t xml:space="preserve">: </w:t>
-      </w:r>
-      <w:r>
-        <w:rPr>
-          <w:rFonts w:ascii="Palatino Linotype" w:hAnsi="Palatino Linotype"/>
-        </w:rPr>
-        <w:t>No learning.</w:t>
+        <w:t>: No learning.</w:t>
       </w:r>
     </w:p>
     <w:p>
@@ -3090,13 +3138,7 @@
         <w:rPr>
           <w:rFonts w:ascii="Palatino Linotype" w:hAnsi="Palatino Linotype"/>
         </w:rPr>
-        <w:t xml:space="preserve">: </w:t>
-      </w:r>
-      <w:r>
-        <w:rPr>
-          <w:rFonts w:ascii="Palatino Linotype" w:hAnsi="Palatino Linotype"/>
-        </w:rPr>
-        <w:t>No learning.</w:t>
+        <w:t>: No learning.</w:t>
       </w:r>
     </w:p>
     <w:p>
@@ -3122,13 +3164,7 @@
         <w:rPr>
           <w:rFonts w:ascii="Palatino Linotype" w:hAnsi="Palatino Linotype"/>
         </w:rPr>
-        <w:t xml:space="preserve">: </w:t>
-      </w:r>
-      <w:r>
-        <w:rPr>
-          <w:rFonts w:ascii="Palatino Linotype" w:hAnsi="Palatino Linotype"/>
-        </w:rPr>
-        <w:t>No learning.</w:t>
+        <w:t>: No learning.</w:t>
       </w:r>
     </w:p>
     <w:p>
@@ -3154,13 +3190,7 @@
         <w:rPr>
           <w:rFonts w:ascii="Palatino Linotype" w:hAnsi="Palatino Linotype"/>
         </w:rPr>
-        <w:t xml:space="preserve">: </w:t>
-      </w:r>
-      <w:r>
-        <w:rPr>
-          <w:rFonts w:ascii="Palatino Linotype" w:hAnsi="Palatino Linotype"/>
-        </w:rPr>
-        <w:t>No learning.</w:t>
+        <w:t>: No learning.</w:t>
       </w:r>
     </w:p>
     <w:p>

--- a/files/Learning.docx
+++ b/files/Learning.docx
@@ -2886,6 +2886,497 @@
         <w:rPr>
           <w:rFonts w:ascii="Palatino Linotype" w:hAnsi="Palatino Linotype"/>
         </w:rPr>
+        <w:t xml:space="preserve"> No learning.</w:t>
+      </w:r>
+    </w:p>
+    <w:p>
+      <w:pPr>
+        <w:rPr>
+          <w:rFonts w:ascii="Palatino Linotype" w:hAnsi="Palatino Linotype"/>
+        </w:rPr>
+      </w:pPr>
+      <w:r>
+        <w:rPr>
+          <w:rFonts w:ascii="Palatino Linotype" w:hAnsi="Palatino Linotype"/>
+        </w:rPr>
+        <w:t>May 25</w:t>
+      </w:r>
+      <w:r>
+        <w:rPr>
+          <w:rFonts w:ascii="Palatino Linotype" w:hAnsi="Palatino Linotype"/>
+          <w:vertAlign w:val="superscript"/>
+        </w:rPr>
+        <w:t>th</w:t>
+      </w:r>
+      <w:r>
+        <w:rPr>
+          <w:rFonts w:ascii="Palatino Linotype" w:hAnsi="Palatino Linotype"/>
+        </w:rPr>
+        <w:t>:</w:t>
+      </w:r>
+      <w:r>
+        <w:rPr>
+          <w:rFonts w:ascii="Palatino Linotype" w:hAnsi="Palatino Linotype"/>
+        </w:rPr>
+        <w:t xml:space="preserve"> No learning.</w:t>
+      </w:r>
+    </w:p>
+    <w:p>
+      <w:pPr>
+        <w:rPr>
+          <w:rFonts w:ascii="Palatino Linotype" w:hAnsi="Palatino Linotype"/>
+        </w:rPr>
+      </w:pPr>
+      <w:r>
+        <w:rPr>
+          <w:rFonts w:ascii="Palatino Linotype" w:hAnsi="Palatino Linotype"/>
+        </w:rPr>
+        <w:t>May 26</w:t>
+      </w:r>
+      <w:r>
+        <w:rPr>
+          <w:rFonts w:ascii="Palatino Linotype" w:hAnsi="Palatino Linotype"/>
+          <w:vertAlign w:val="superscript"/>
+        </w:rPr>
+        <w:t>th</w:t>
+      </w:r>
+      <w:r>
+        <w:rPr>
+          <w:rFonts w:ascii="Palatino Linotype" w:hAnsi="Palatino Linotype"/>
+        </w:rPr>
+        <w:t>: No learning.</w:t>
+      </w:r>
+    </w:p>
+    <w:p>
+      <w:pPr>
+        <w:rPr>
+          <w:rFonts w:ascii="Palatino Linotype" w:hAnsi="Palatino Linotype"/>
+        </w:rPr>
+      </w:pPr>
+      <w:r>
+        <w:rPr>
+          <w:rFonts w:ascii="Palatino Linotype" w:hAnsi="Palatino Linotype"/>
+        </w:rPr>
+        <w:t>May 27</w:t>
+      </w:r>
+      <w:r>
+        <w:rPr>
+          <w:rFonts w:ascii="Palatino Linotype" w:hAnsi="Palatino Linotype"/>
+          <w:vertAlign w:val="superscript"/>
+        </w:rPr>
+        <w:t>th</w:t>
+      </w:r>
+      <w:r>
+        <w:rPr>
+          <w:rFonts w:ascii="Palatino Linotype" w:hAnsi="Palatino Linotype"/>
+        </w:rPr>
+        <w:t>: No learning.</w:t>
+      </w:r>
+    </w:p>
+    <w:p>
+      <w:pPr>
+        <w:rPr>
+          <w:rFonts w:ascii="Palatino Linotype" w:hAnsi="Palatino Linotype"/>
+        </w:rPr>
+      </w:pPr>
+      <w:r>
+        <w:rPr>
+          <w:rFonts w:ascii="Palatino Linotype" w:hAnsi="Palatino Linotype"/>
+        </w:rPr>
+        <w:t>May 28</w:t>
+      </w:r>
+      <w:r>
+        <w:rPr>
+          <w:rFonts w:ascii="Palatino Linotype" w:hAnsi="Palatino Linotype"/>
+          <w:vertAlign w:val="superscript"/>
+        </w:rPr>
+        <w:t>th</w:t>
+      </w:r>
+      <w:r>
+        <w:rPr>
+          <w:rFonts w:ascii="Palatino Linotype" w:hAnsi="Palatino Linotype"/>
+        </w:rPr>
+        <w:t>: No learning.</w:t>
+      </w:r>
+    </w:p>
+    <w:p>
+      <w:pPr>
+        <w:rPr>
+          <w:rFonts w:ascii="Palatino Linotype" w:hAnsi="Palatino Linotype"/>
+        </w:rPr>
+      </w:pPr>
+      <w:r>
+        <w:rPr>
+          <w:rFonts w:ascii="Palatino Linotype" w:hAnsi="Palatino Linotype"/>
+        </w:rPr>
+        <w:t>May 29</w:t>
+      </w:r>
+      <w:r>
+        <w:rPr>
+          <w:rFonts w:ascii="Palatino Linotype" w:hAnsi="Palatino Linotype"/>
+          <w:vertAlign w:val="superscript"/>
+        </w:rPr>
+        <w:t>th</w:t>
+      </w:r>
+      <w:r>
+        <w:rPr>
+          <w:rFonts w:ascii="Palatino Linotype" w:hAnsi="Palatino Linotype"/>
+        </w:rPr>
+        <w:t>: No learning.</w:t>
+      </w:r>
+    </w:p>
+    <w:p>
+      <w:pPr>
+        <w:rPr>
+          <w:rFonts w:ascii="Palatino Linotype" w:hAnsi="Palatino Linotype"/>
+        </w:rPr>
+      </w:pPr>
+      <w:r>
+        <w:rPr>
+          <w:rFonts w:ascii="Palatino Linotype" w:hAnsi="Palatino Linotype"/>
+        </w:rPr>
+        <w:t>May 30</w:t>
+      </w:r>
+      <w:r>
+        <w:rPr>
+          <w:rFonts w:ascii="Palatino Linotype" w:hAnsi="Palatino Linotype"/>
+          <w:vertAlign w:val="superscript"/>
+        </w:rPr>
+        <w:t>th</w:t>
+      </w:r>
+      <w:r>
+        <w:rPr>
+          <w:rFonts w:ascii="Palatino Linotype" w:hAnsi="Palatino Linotype"/>
+        </w:rPr>
+        <w:t>: No learning.</w:t>
+      </w:r>
+    </w:p>
+    <w:p>
+      <w:pPr>
+        <w:rPr>
+          <w:rFonts w:ascii="Palatino Linotype" w:hAnsi="Palatino Linotype"/>
+        </w:rPr>
+      </w:pPr>
+      <w:r>
+        <w:rPr>
+          <w:rFonts w:ascii="Palatino Linotype" w:hAnsi="Palatino Linotype"/>
+        </w:rPr>
+        <w:t>May 31</w:t>
+      </w:r>
+      <w:r>
+        <w:rPr>
+          <w:rFonts w:ascii="Palatino Linotype" w:hAnsi="Palatino Linotype"/>
+          <w:vertAlign w:val="superscript"/>
+        </w:rPr>
+        <w:t>st</w:t>
+      </w:r>
+      <w:r>
+        <w:rPr>
+          <w:rFonts w:ascii="Palatino Linotype" w:hAnsi="Palatino Linotype"/>
+        </w:rPr>
+        <w:t xml:space="preserve">: No learning. </w:t>
+      </w:r>
+    </w:p>
+    <w:p>
+      <w:pPr>
+        <w:rPr>
+          <w:rFonts w:ascii="Palatino Linotype" w:hAnsi="Palatino Linotype"/>
+        </w:rPr>
+      </w:pPr>
+      <w:r>
+        <w:rPr>
+          <w:rFonts w:ascii="Palatino Linotype" w:hAnsi="Palatino Linotype"/>
+        </w:rPr>
+        <w:t>June 1</w:t>
+      </w:r>
+      <w:r>
+        <w:rPr>
+          <w:rFonts w:ascii="Palatino Linotype" w:hAnsi="Palatino Linotype"/>
+          <w:vertAlign w:val="superscript"/>
+        </w:rPr>
+        <w:t>st</w:t>
+      </w:r>
+      <w:r>
+        <w:rPr>
+          <w:rFonts w:ascii="Palatino Linotype" w:hAnsi="Palatino Linotype"/>
+        </w:rPr>
+        <w:t>: No learning.</w:t>
+      </w:r>
+    </w:p>
+    <w:p>
+      <w:pPr>
+        <w:rPr>
+          <w:rFonts w:ascii="Palatino Linotype" w:hAnsi="Palatino Linotype"/>
+        </w:rPr>
+      </w:pPr>
+      <w:r>
+        <w:rPr>
+          <w:rFonts w:ascii="Palatino Linotype" w:hAnsi="Palatino Linotype"/>
+        </w:rPr>
+        <w:t>June 2</w:t>
+      </w:r>
+      <w:r>
+        <w:rPr>
+          <w:rFonts w:ascii="Palatino Linotype" w:hAnsi="Palatino Linotype"/>
+          <w:vertAlign w:val="superscript"/>
+        </w:rPr>
+        <w:t>nd</w:t>
+      </w:r>
+      <w:r>
+        <w:rPr>
+          <w:rFonts w:ascii="Palatino Linotype" w:hAnsi="Palatino Linotype"/>
+        </w:rPr>
+        <w:t>: No learning.</w:t>
+      </w:r>
+    </w:p>
+    <w:p>
+      <w:pPr>
+        <w:rPr>
+          <w:rFonts w:ascii="Palatino Linotype" w:hAnsi="Palatino Linotype"/>
+        </w:rPr>
+      </w:pPr>
+      <w:r>
+        <w:rPr>
+          <w:rFonts w:ascii="Palatino Linotype" w:hAnsi="Palatino Linotype"/>
+        </w:rPr>
+        <w:t>June 3</w:t>
+      </w:r>
+      <w:r>
+        <w:rPr>
+          <w:rFonts w:ascii="Palatino Linotype" w:hAnsi="Palatino Linotype"/>
+          <w:vertAlign w:val="superscript"/>
+        </w:rPr>
+        <w:t>rd</w:t>
+      </w:r>
+      <w:r>
+        <w:rPr>
+          <w:rFonts w:ascii="Palatino Linotype" w:hAnsi="Palatino Linotype"/>
+        </w:rPr>
+        <w:t>: No learning.</w:t>
+      </w:r>
+    </w:p>
+    <w:p>
+      <w:pPr>
+        <w:rPr>
+          <w:rFonts w:ascii="Palatino Linotype" w:hAnsi="Palatino Linotype"/>
+        </w:rPr>
+      </w:pPr>
+      <w:r>
+        <w:rPr>
+          <w:rFonts w:ascii="Palatino Linotype" w:hAnsi="Palatino Linotype"/>
+        </w:rPr>
+        <w:t>June 4</w:t>
+      </w:r>
+      <w:r>
+        <w:rPr>
+          <w:rFonts w:ascii="Palatino Linotype" w:hAnsi="Palatino Linotype"/>
+          <w:vertAlign w:val="superscript"/>
+        </w:rPr>
+        <w:t>th</w:t>
+      </w:r>
+      <w:r>
+        <w:rPr>
+          <w:rFonts w:ascii="Palatino Linotype" w:hAnsi="Palatino Linotype"/>
+        </w:rPr>
+        <w:t>: No learning.</w:t>
+      </w:r>
+    </w:p>
+    <w:p>
+      <w:pPr>
+        <w:rPr>
+          <w:rFonts w:ascii="Palatino Linotype" w:hAnsi="Palatino Linotype"/>
+        </w:rPr>
+      </w:pPr>
+      <w:r>
+        <w:rPr>
+          <w:rFonts w:ascii="Palatino Linotype" w:hAnsi="Palatino Linotype"/>
+        </w:rPr>
+        <w:t>June 5</w:t>
+      </w:r>
+      <w:r>
+        <w:rPr>
+          <w:rFonts w:ascii="Palatino Linotype" w:hAnsi="Palatino Linotype"/>
+          <w:vertAlign w:val="superscript"/>
+        </w:rPr>
+        <w:t>th</w:t>
+      </w:r>
+      <w:r>
+        <w:rPr>
+          <w:rFonts w:ascii="Palatino Linotype" w:hAnsi="Palatino Linotype"/>
+        </w:rPr>
+        <w:t>:</w:t>
+      </w:r>
+      <w:r>
+        <w:rPr>
+          <w:rFonts w:ascii="Palatino Linotype" w:hAnsi="Palatino Linotype"/>
+        </w:rPr>
+        <w:t xml:space="preserve"> No learning.</w:t>
+      </w:r>
+    </w:p>
+    <w:p>
+      <w:pPr>
+        <w:rPr>
+          <w:rFonts w:ascii="Palatino Linotype" w:hAnsi="Palatino Linotype"/>
+        </w:rPr>
+      </w:pPr>
+      <w:r>
+        <w:rPr>
+          <w:rFonts w:ascii="Palatino Linotype" w:hAnsi="Palatino Linotype"/>
+        </w:rPr>
+        <w:t xml:space="preserve">June </w:t>
+      </w:r>
+      <w:r>
+        <w:rPr>
+          <w:rFonts w:ascii="Palatino Linotype" w:hAnsi="Palatino Linotype"/>
+        </w:rPr>
+        <w:t>6</w:t>
+      </w:r>
+      <w:r>
+        <w:rPr>
+          <w:rFonts w:ascii="Palatino Linotype" w:hAnsi="Palatino Linotype"/>
+          <w:vertAlign w:val="superscript"/>
+        </w:rPr>
+        <w:t>th</w:t>
+      </w:r>
+      <w:r>
+        <w:rPr>
+          <w:rFonts w:ascii="Palatino Linotype" w:hAnsi="Palatino Linotype"/>
+        </w:rPr>
+        <w:t>: No learning.</w:t>
+      </w:r>
+    </w:p>
+    <w:p>
+      <w:pPr>
+        <w:rPr>
+          <w:rFonts w:ascii="Palatino Linotype" w:hAnsi="Palatino Linotype"/>
+        </w:rPr>
+      </w:pPr>
+      <w:r>
+        <w:rPr>
+          <w:rFonts w:ascii="Palatino Linotype" w:hAnsi="Palatino Linotype"/>
+        </w:rPr>
+        <w:t xml:space="preserve">June </w:t>
+      </w:r>
+      <w:r>
+        <w:rPr>
+          <w:rFonts w:ascii="Palatino Linotype" w:hAnsi="Palatino Linotype"/>
+        </w:rPr>
+        <w:t>7</w:t>
+      </w:r>
+      <w:r>
+        <w:rPr>
+          <w:rFonts w:ascii="Palatino Linotype" w:hAnsi="Palatino Linotype"/>
+          <w:vertAlign w:val="superscript"/>
+        </w:rPr>
+        <w:t>th</w:t>
+      </w:r>
+      <w:r>
+        <w:rPr>
+          <w:rFonts w:ascii="Palatino Linotype" w:hAnsi="Palatino Linotype"/>
+        </w:rPr>
+        <w:t>: No learning.</w:t>
+      </w:r>
+    </w:p>
+    <w:p>
+      <w:pPr>
+        <w:rPr>
+          <w:rFonts w:ascii="Palatino Linotype" w:hAnsi="Palatino Linotype"/>
+        </w:rPr>
+      </w:pPr>
+      <w:r>
+        <w:rPr>
+          <w:rFonts w:ascii="Palatino Linotype" w:hAnsi="Palatino Linotype"/>
+        </w:rPr>
+        <w:t xml:space="preserve">June </w:t>
+      </w:r>
+      <w:r>
+        <w:rPr>
+          <w:rFonts w:ascii="Palatino Linotype" w:hAnsi="Palatino Linotype"/>
+        </w:rPr>
+        <w:t>8</w:t>
+      </w:r>
+      <w:r>
+        <w:rPr>
+          <w:rFonts w:ascii="Palatino Linotype" w:hAnsi="Palatino Linotype"/>
+          <w:vertAlign w:val="superscript"/>
+        </w:rPr>
+        <w:t>th</w:t>
+      </w:r>
+      <w:r>
+        <w:rPr>
+          <w:rFonts w:ascii="Palatino Linotype" w:hAnsi="Palatino Linotype"/>
+        </w:rPr>
+        <w:t>: No learning.</w:t>
+      </w:r>
+    </w:p>
+    <w:p>
+      <w:pPr>
+        <w:rPr>
+          <w:rFonts w:ascii="Palatino Linotype" w:hAnsi="Palatino Linotype"/>
+        </w:rPr>
+      </w:pPr>
+      <w:r>
+        <w:rPr>
+          <w:rFonts w:ascii="Palatino Linotype" w:hAnsi="Palatino Linotype"/>
+        </w:rPr>
+        <w:lastRenderedPageBreak/>
+        <w:t xml:space="preserve">June </w:t>
+      </w:r>
+      <w:r>
+        <w:rPr>
+          <w:rFonts w:ascii="Palatino Linotype" w:hAnsi="Palatino Linotype"/>
+        </w:rPr>
+        <w:t>9</w:t>
+      </w:r>
+      <w:r>
+        <w:rPr>
+          <w:rFonts w:ascii="Palatino Linotype" w:hAnsi="Palatino Linotype"/>
+          <w:vertAlign w:val="superscript"/>
+        </w:rPr>
+        <w:t>th</w:t>
+      </w:r>
+      <w:r>
+        <w:rPr>
+          <w:rFonts w:ascii="Palatino Linotype" w:hAnsi="Palatino Linotype"/>
+        </w:rPr>
+        <w:t>: No learning.</w:t>
+      </w:r>
+    </w:p>
+    <w:p>
+      <w:pPr>
+        <w:rPr>
+          <w:rFonts w:ascii="Palatino Linotype" w:hAnsi="Palatino Linotype"/>
+        </w:rPr>
+      </w:pPr>
+      <w:r>
+        <w:rPr>
+          <w:rFonts w:ascii="Palatino Linotype" w:hAnsi="Palatino Linotype"/>
+        </w:rPr>
+        <w:t xml:space="preserve">June </w:t>
+      </w:r>
+      <w:r>
+        <w:rPr>
+          <w:rFonts w:ascii="Palatino Linotype" w:hAnsi="Palatino Linotype"/>
+        </w:rPr>
+        <w:t>10</w:t>
+      </w:r>
+      <w:r>
+        <w:rPr>
+          <w:rFonts w:ascii="Palatino Linotype" w:hAnsi="Palatino Linotype"/>
+          <w:vertAlign w:val="superscript"/>
+        </w:rPr>
+        <w:t>th</w:t>
+      </w:r>
+      <w:r>
+        <w:rPr>
+          <w:rFonts w:ascii="Palatino Linotype" w:hAnsi="Palatino Linotype"/>
+        </w:rPr>
+        <w:t>:</w:t>
+      </w:r>
+      <w:r>
+        <w:rPr>
+          <w:rFonts w:ascii="Palatino Linotype" w:hAnsi="Palatino Linotype"/>
+        </w:rPr>
         <w:t xml:space="preserve"> </w:t>
       </w:r>
       <w:r>
@@ -2901,323 +3392,6 @@
           <w:rFonts w:ascii="Palatino Linotype" w:hAnsi="Palatino Linotype"/>
         </w:rPr>
       </w:pPr>
-      <w:r>
-        <w:rPr>
-          <w:rFonts w:ascii="Palatino Linotype" w:hAnsi="Palatino Linotype"/>
-        </w:rPr>
-        <w:t>May 25</w:t>
-      </w:r>
-      <w:r>
-        <w:rPr>
-          <w:rFonts w:ascii="Palatino Linotype" w:hAnsi="Palatino Linotype"/>
-          <w:vertAlign w:val="superscript"/>
-        </w:rPr>
-        <w:t>th</w:t>
-      </w:r>
-      <w:r>
-        <w:rPr>
-          <w:rFonts w:ascii="Palatino Linotype" w:hAnsi="Palatino Linotype"/>
-        </w:rPr>
-        <w:t>:</w:t>
-      </w:r>
-      <w:r>
-        <w:rPr>
-          <w:rFonts w:ascii="Palatino Linotype" w:hAnsi="Palatino Linotype"/>
-        </w:rPr>
-        <w:t xml:space="preserve"> </w:t>
-      </w:r>
-      <w:r>
-        <w:rPr>
-          <w:rFonts w:ascii="Palatino Linotype" w:hAnsi="Palatino Linotype"/>
-        </w:rPr>
-        <w:t>No learning.</w:t>
-      </w:r>
-    </w:p>
-    <w:p>
-      <w:pPr>
-        <w:rPr>
-          <w:rFonts w:ascii="Palatino Linotype" w:hAnsi="Palatino Linotype"/>
-        </w:rPr>
-      </w:pPr>
-      <w:r>
-        <w:rPr>
-          <w:rFonts w:ascii="Palatino Linotype" w:hAnsi="Palatino Linotype"/>
-        </w:rPr>
-        <w:t>May 26</w:t>
-      </w:r>
-      <w:r>
-        <w:rPr>
-          <w:rFonts w:ascii="Palatino Linotype" w:hAnsi="Palatino Linotype"/>
-          <w:vertAlign w:val="superscript"/>
-        </w:rPr>
-        <w:t>th</w:t>
-      </w:r>
-      <w:r>
-        <w:rPr>
-          <w:rFonts w:ascii="Palatino Linotype" w:hAnsi="Palatino Linotype"/>
-        </w:rPr>
-        <w:t>: No learning.</w:t>
-      </w:r>
-    </w:p>
-    <w:p>
-      <w:pPr>
-        <w:rPr>
-          <w:rFonts w:ascii="Palatino Linotype" w:hAnsi="Palatino Linotype"/>
-        </w:rPr>
-      </w:pPr>
-      <w:r>
-        <w:rPr>
-          <w:rFonts w:ascii="Palatino Linotype" w:hAnsi="Palatino Linotype"/>
-        </w:rPr>
-        <w:t>May 27</w:t>
-      </w:r>
-      <w:r>
-        <w:rPr>
-          <w:rFonts w:ascii="Palatino Linotype" w:hAnsi="Palatino Linotype"/>
-          <w:vertAlign w:val="superscript"/>
-        </w:rPr>
-        <w:t>th</w:t>
-      </w:r>
-      <w:r>
-        <w:rPr>
-          <w:rFonts w:ascii="Palatino Linotype" w:hAnsi="Palatino Linotype"/>
-        </w:rPr>
-        <w:t>: No learning.</w:t>
-      </w:r>
-    </w:p>
-    <w:p>
-      <w:pPr>
-        <w:rPr>
-          <w:rFonts w:ascii="Palatino Linotype" w:hAnsi="Palatino Linotype"/>
-        </w:rPr>
-      </w:pPr>
-      <w:r>
-        <w:rPr>
-          <w:rFonts w:ascii="Palatino Linotype" w:hAnsi="Palatino Linotype"/>
-        </w:rPr>
-        <w:t>May 28</w:t>
-      </w:r>
-      <w:r>
-        <w:rPr>
-          <w:rFonts w:ascii="Palatino Linotype" w:hAnsi="Palatino Linotype"/>
-          <w:vertAlign w:val="superscript"/>
-        </w:rPr>
-        <w:t>th</w:t>
-      </w:r>
-      <w:r>
-        <w:rPr>
-          <w:rFonts w:ascii="Palatino Linotype" w:hAnsi="Palatino Linotype"/>
-        </w:rPr>
-        <w:t>: No learning.</w:t>
-      </w:r>
-    </w:p>
-    <w:p>
-      <w:pPr>
-        <w:rPr>
-          <w:rFonts w:ascii="Palatino Linotype" w:hAnsi="Palatino Linotype"/>
-        </w:rPr>
-      </w:pPr>
-      <w:r>
-        <w:rPr>
-          <w:rFonts w:ascii="Palatino Linotype" w:hAnsi="Palatino Linotype"/>
-        </w:rPr>
-        <w:t>May 29</w:t>
-      </w:r>
-      <w:r>
-        <w:rPr>
-          <w:rFonts w:ascii="Palatino Linotype" w:hAnsi="Palatino Linotype"/>
-          <w:vertAlign w:val="superscript"/>
-        </w:rPr>
-        <w:t>th</w:t>
-      </w:r>
-      <w:r>
-        <w:rPr>
-          <w:rFonts w:ascii="Palatino Linotype" w:hAnsi="Palatino Linotype"/>
-        </w:rPr>
-        <w:t>: No learning.</w:t>
-      </w:r>
-    </w:p>
-    <w:p>
-      <w:pPr>
-        <w:rPr>
-          <w:rFonts w:ascii="Palatino Linotype" w:hAnsi="Palatino Linotype"/>
-        </w:rPr>
-      </w:pPr>
-      <w:r>
-        <w:rPr>
-          <w:rFonts w:ascii="Palatino Linotype" w:hAnsi="Palatino Linotype"/>
-        </w:rPr>
-        <w:t>May 30</w:t>
-      </w:r>
-      <w:r>
-        <w:rPr>
-          <w:rFonts w:ascii="Palatino Linotype" w:hAnsi="Palatino Linotype"/>
-          <w:vertAlign w:val="superscript"/>
-        </w:rPr>
-        <w:t>th</w:t>
-      </w:r>
-      <w:r>
-        <w:rPr>
-          <w:rFonts w:ascii="Palatino Linotype" w:hAnsi="Palatino Linotype"/>
-        </w:rPr>
-        <w:t>: No learning.</w:t>
-      </w:r>
-    </w:p>
-    <w:p>
-      <w:pPr>
-        <w:rPr>
-          <w:rFonts w:ascii="Palatino Linotype" w:hAnsi="Palatino Linotype"/>
-        </w:rPr>
-      </w:pPr>
-      <w:r>
-        <w:rPr>
-          <w:rFonts w:ascii="Palatino Linotype" w:hAnsi="Palatino Linotype"/>
-        </w:rPr>
-        <w:t>May 31</w:t>
-      </w:r>
-      <w:r>
-        <w:rPr>
-          <w:rFonts w:ascii="Palatino Linotype" w:hAnsi="Palatino Linotype"/>
-          <w:vertAlign w:val="superscript"/>
-        </w:rPr>
-        <w:t>st</w:t>
-      </w:r>
-      <w:r>
-        <w:rPr>
-          <w:rFonts w:ascii="Palatino Linotype" w:hAnsi="Palatino Linotype"/>
-        </w:rPr>
-        <w:t xml:space="preserve">: No learning. </w:t>
-      </w:r>
-    </w:p>
-    <w:p>
-      <w:pPr>
-        <w:rPr>
-          <w:rFonts w:ascii="Palatino Linotype" w:hAnsi="Palatino Linotype"/>
-        </w:rPr>
-      </w:pPr>
-      <w:r>
-        <w:rPr>
-          <w:rFonts w:ascii="Palatino Linotype" w:hAnsi="Palatino Linotype"/>
-        </w:rPr>
-        <w:t>June 1</w:t>
-      </w:r>
-      <w:r>
-        <w:rPr>
-          <w:rFonts w:ascii="Palatino Linotype" w:hAnsi="Palatino Linotype"/>
-          <w:vertAlign w:val="superscript"/>
-        </w:rPr>
-        <w:t>st</w:t>
-      </w:r>
-      <w:r>
-        <w:rPr>
-          <w:rFonts w:ascii="Palatino Linotype" w:hAnsi="Palatino Linotype"/>
-        </w:rPr>
-        <w:t>: No learning.</w:t>
-      </w:r>
-    </w:p>
-    <w:p>
-      <w:pPr>
-        <w:rPr>
-          <w:rFonts w:ascii="Palatino Linotype" w:hAnsi="Palatino Linotype"/>
-        </w:rPr>
-      </w:pPr>
-      <w:r>
-        <w:rPr>
-          <w:rFonts w:ascii="Palatino Linotype" w:hAnsi="Palatino Linotype"/>
-        </w:rPr>
-        <w:t>June 2</w:t>
-      </w:r>
-      <w:r>
-        <w:rPr>
-          <w:rFonts w:ascii="Palatino Linotype" w:hAnsi="Palatino Linotype"/>
-          <w:vertAlign w:val="superscript"/>
-        </w:rPr>
-        <w:t>nd</w:t>
-      </w:r>
-      <w:r>
-        <w:rPr>
-          <w:rFonts w:ascii="Palatino Linotype" w:hAnsi="Palatino Linotype"/>
-        </w:rPr>
-        <w:t>: No learning.</w:t>
-      </w:r>
-    </w:p>
-    <w:p>
-      <w:pPr>
-        <w:rPr>
-          <w:rFonts w:ascii="Palatino Linotype" w:hAnsi="Palatino Linotype"/>
-        </w:rPr>
-      </w:pPr>
-      <w:r>
-        <w:rPr>
-          <w:rFonts w:ascii="Palatino Linotype" w:hAnsi="Palatino Linotype"/>
-        </w:rPr>
-        <w:t>June 3</w:t>
-      </w:r>
-      <w:r>
-        <w:rPr>
-          <w:rFonts w:ascii="Palatino Linotype" w:hAnsi="Palatino Linotype"/>
-          <w:vertAlign w:val="superscript"/>
-        </w:rPr>
-        <w:t>rd</w:t>
-      </w:r>
-      <w:r>
-        <w:rPr>
-          <w:rFonts w:ascii="Palatino Linotype" w:hAnsi="Palatino Linotype"/>
-        </w:rPr>
-        <w:t>: No learning.</w:t>
-      </w:r>
-    </w:p>
-    <w:p>
-      <w:pPr>
-        <w:rPr>
-          <w:rFonts w:ascii="Palatino Linotype" w:hAnsi="Palatino Linotype"/>
-        </w:rPr>
-      </w:pPr>
-      <w:r>
-        <w:rPr>
-          <w:rFonts w:ascii="Palatino Linotype" w:hAnsi="Palatino Linotype"/>
-        </w:rPr>
-        <w:t>June 4</w:t>
-      </w:r>
-      <w:r>
-        <w:rPr>
-          <w:rFonts w:ascii="Palatino Linotype" w:hAnsi="Palatino Linotype"/>
-          <w:vertAlign w:val="superscript"/>
-        </w:rPr>
-        <w:t>th</w:t>
-      </w:r>
-      <w:r>
-        <w:rPr>
-          <w:rFonts w:ascii="Palatino Linotype" w:hAnsi="Palatino Linotype"/>
-        </w:rPr>
-        <w:t>: No learning.</w:t>
-      </w:r>
-    </w:p>
-    <w:p>
-      <w:pPr>
-        <w:rPr>
-          <w:rFonts w:ascii="Palatino Linotype" w:hAnsi="Palatino Linotype"/>
-        </w:rPr>
-      </w:pPr>
-      <w:r>
-        <w:rPr>
-          <w:rFonts w:ascii="Palatino Linotype" w:hAnsi="Palatino Linotype"/>
-        </w:rPr>
-        <w:t>June 5</w:t>
-      </w:r>
-      <w:r>
-        <w:rPr>
-          <w:rFonts w:ascii="Palatino Linotype" w:hAnsi="Palatino Linotype"/>
-          <w:vertAlign w:val="superscript"/>
-        </w:rPr>
-        <w:t>th</w:t>
-      </w:r>
-      <w:r>
-        <w:rPr>
-          <w:rFonts w:ascii="Palatino Linotype" w:hAnsi="Palatino Linotype"/>
-        </w:rPr>
-        <w:t>:</w:t>
-      </w:r>
     </w:p>
     <w:p>
       <w:pPr>

--- a/files/Learning.docx
+++ b/files/Learning.docx
@@ -3223,13 +3223,7 @@
         <w:rPr>
           <w:rFonts w:ascii="Palatino Linotype" w:hAnsi="Palatino Linotype"/>
         </w:rPr>
-        <w:t xml:space="preserve">June </w:t>
-      </w:r>
-      <w:r>
-        <w:rPr>
-          <w:rFonts w:ascii="Palatino Linotype" w:hAnsi="Palatino Linotype"/>
-        </w:rPr>
-        <w:t>6</w:t>
+        <w:t>June 6</w:t>
       </w:r>
       <w:r>
         <w:rPr>
@@ -3255,13 +3249,7 @@
         <w:rPr>
           <w:rFonts w:ascii="Palatino Linotype" w:hAnsi="Palatino Linotype"/>
         </w:rPr>
-        <w:t xml:space="preserve">June </w:t>
-      </w:r>
-      <w:r>
-        <w:rPr>
-          <w:rFonts w:ascii="Palatino Linotype" w:hAnsi="Palatino Linotype"/>
-        </w:rPr>
-        <w:t>7</w:t>
+        <w:t>June 7</w:t>
       </w:r>
       <w:r>
         <w:rPr>
@@ -3287,13 +3275,7 @@
         <w:rPr>
           <w:rFonts w:ascii="Palatino Linotype" w:hAnsi="Palatino Linotype"/>
         </w:rPr>
-        <w:t xml:space="preserve">June </w:t>
-      </w:r>
-      <w:r>
-        <w:rPr>
-          <w:rFonts w:ascii="Palatino Linotype" w:hAnsi="Palatino Linotype"/>
-        </w:rPr>
-        <w:t>8</w:t>
+        <w:t>June 8</w:t>
       </w:r>
       <w:r>
         <w:rPr>
@@ -3320,13 +3302,7 @@
           <w:rFonts w:ascii="Palatino Linotype" w:hAnsi="Palatino Linotype"/>
         </w:rPr>
         <w:lastRenderedPageBreak/>
-        <w:t xml:space="preserve">June </w:t>
-      </w:r>
-      <w:r>
-        <w:rPr>
-          <w:rFonts w:ascii="Palatino Linotype" w:hAnsi="Palatino Linotype"/>
-        </w:rPr>
-        <w:t>9</w:t>
+        <w:t>June 9</w:t>
       </w:r>
       <w:r>
         <w:rPr>
@@ -3352,13 +3328,7 @@
         <w:rPr>
           <w:rFonts w:ascii="Palatino Linotype" w:hAnsi="Palatino Linotype"/>
         </w:rPr>
-        <w:t xml:space="preserve">June </w:t>
-      </w:r>
-      <w:r>
-        <w:rPr>
-          <w:rFonts w:ascii="Palatino Linotype" w:hAnsi="Palatino Linotype"/>
-        </w:rPr>
-        <w:t>10</w:t>
+        <w:t>June 10</w:t>
       </w:r>
       <w:r>
         <w:rPr>
@@ -3385,6 +3355,57 @@
         </w:rPr>
         <w:t>No learning.</w:t>
       </w:r>
+    </w:p>
+    <w:p>
+      <w:pPr>
+        <w:rPr>
+          <w:rFonts w:ascii="Palatino Linotype" w:hAnsi="Palatino Linotype"/>
+        </w:rPr>
+      </w:pPr>
+      <w:r>
+        <w:rPr>
+          <w:rFonts w:ascii="Palatino Linotype" w:hAnsi="Palatino Linotype"/>
+        </w:rPr>
+        <w:t>June 1</w:t>
+      </w:r>
+      <w:r>
+        <w:rPr>
+          <w:rFonts w:ascii="Palatino Linotype" w:hAnsi="Palatino Linotype"/>
+        </w:rPr>
+        <w:t>1</w:t>
+      </w:r>
+      <w:r>
+        <w:rPr>
+          <w:rFonts w:ascii="Palatino Linotype" w:hAnsi="Palatino Linotype"/>
+          <w:vertAlign w:val="superscript"/>
+        </w:rPr>
+        <w:t>th</w:t>
+      </w:r>
+      <w:r>
+        <w:rPr>
+          <w:rFonts w:ascii="Palatino Linotype" w:hAnsi="Palatino Linotype"/>
+        </w:rPr>
+        <w:t>:</w:t>
+      </w:r>
+      <w:r>
+        <w:rPr>
+          <w:rFonts w:ascii="Palatino Linotype" w:hAnsi="Palatino Linotype"/>
+        </w:rPr>
+        <w:t xml:space="preserve"> </w:t>
+      </w:r>
+      <w:r>
+        <w:rPr>
+          <w:rFonts w:ascii="Palatino Linotype" w:hAnsi="Palatino Linotype"/>
+        </w:rPr>
+        <w:t>No learning.</w:t>
+      </w:r>
+    </w:p>
+    <w:p>
+      <w:pPr>
+        <w:rPr>
+          <w:rFonts w:ascii="Palatino Linotype" w:hAnsi="Palatino Linotype"/>
+        </w:rPr>
+      </w:pPr>
     </w:p>
     <w:p>
       <w:pPr>

--- a/files/Learning.docx
+++ b/files/Learning.docx
@@ -3366,13 +3366,51 @@
         <w:rPr>
           <w:rFonts w:ascii="Palatino Linotype" w:hAnsi="Palatino Linotype"/>
         </w:rPr>
+        <w:t>June 11</w:t>
+      </w:r>
+      <w:r>
+        <w:rPr>
+          <w:rFonts w:ascii="Palatino Linotype" w:hAnsi="Palatino Linotype"/>
+          <w:vertAlign w:val="superscript"/>
+        </w:rPr>
+        <w:t>th</w:t>
+      </w:r>
+      <w:r>
+        <w:rPr>
+          <w:rFonts w:ascii="Palatino Linotype" w:hAnsi="Palatino Linotype"/>
+        </w:rPr>
+        <w:t>:</w:t>
+      </w:r>
+      <w:r>
+        <w:rPr>
+          <w:rFonts w:ascii="Palatino Linotype" w:hAnsi="Palatino Linotype"/>
+        </w:rPr>
+        <w:t xml:space="preserve"> </w:t>
+      </w:r>
+      <w:r>
+        <w:rPr>
+          <w:rFonts w:ascii="Palatino Linotype" w:hAnsi="Palatino Linotype"/>
+        </w:rPr>
+        <w:t>No learning.</w:t>
+      </w:r>
+    </w:p>
+    <w:p>
+      <w:pPr>
+        <w:rPr>
+          <w:rFonts w:ascii="Palatino Linotype" w:hAnsi="Palatino Linotype"/>
+        </w:rPr>
+      </w:pPr>
+      <w:r>
+        <w:rPr>
+          <w:rFonts w:ascii="Palatino Linotype" w:hAnsi="Palatino Linotype"/>
+        </w:rPr>
         <w:t>June 1</w:t>
       </w:r>
       <w:r>
         <w:rPr>
           <w:rFonts w:ascii="Palatino Linotype" w:hAnsi="Palatino Linotype"/>
         </w:rPr>
-        <w:t>1</w:t>
+        <w:t>2</w:t>
       </w:r>
       <w:r>
         <w:rPr>
@@ -3399,6 +3437,13 @@
         </w:rPr>
         <w:t>No learning.</w:t>
       </w:r>
+    </w:p>
+    <w:p>
+      <w:pPr>
+        <w:rPr>
+          <w:rFonts w:ascii="Palatino Linotype" w:hAnsi="Palatino Linotype"/>
+        </w:rPr>
+      </w:pPr>
     </w:p>
     <w:p>
       <w:pPr>

--- a/files/Learning.docx
+++ b/files/Learning.docx
@@ -3366,13 +3366,95 @@
         <w:rPr>
           <w:rFonts w:ascii="Palatino Linotype" w:hAnsi="Palatino Linotype"/>
         </w:rPr>
+        <w:t>June 11</w:t>
+      </w:r>
+      <w:r>
+        <w:rPr>
+          <w:rFonts w:ascii="Palatino Linotype" w:hAnsi="Palatino Linotype"/>
+          <w:vertAlign w:val="superscript"/>
+        </w:rPr>
+        <w:t>th</w:t>
+      </w:r>
+      <w:r>
+        <w:rPr>
+          <w:rFonts w:ascii="Palatino Linotype" w:hAnsi="Palatino Linotype"/>
+        </w:rPr>
+        <w:t>:</w:t>
+      </w:r>
+      <w:r>
+        <w:rPr>
+          <w:rFonts w:ascii="Palatino Linotype" w:hAnsi="Palatino Linotype"/>
+        </w:rPr>
+        <w:t xml:space="preserve"> </w:t>
+      </w:r>
+      <w:r>
+        <w:rPr>
+          <w:rFonts w:ascii="Palatino Linotype" w:hAnsi="Palatino Linotype"/>
+        </w:rPr>
+        <w:t>No learning.</w:t>
+      </w:r>
+    </w:p>
+    <w:p>
+      <w:pPr>
+        <w:rPr>
+          <w:rFonts w:ascii="Palatino Linotype" w:hAnsi="Palatino Linotype"/>
+        </w:rPr>
+      </w:pPr>
+      <w:r>
+        <w:rPr>
+          <w:rFonts w:ascii="Palatino Linotype" w:hAnsi="Palatino Linotype"/>
+        </w:rPr>
+        <w:t xml:space="preserve">June </w:t>
+      </w:r>
+      <w:r>
+        <w:rPr>
+          <w:rFonts w:ascii="Palatino Linotype" w:hAnsi="Palatino Linotype"/>
+        </w:rPr>
+        <w:t>12</w:t>
+      </w:r>
+      <w:r>
+        <w:rPr>
+          <w:rFonts w:ascii="Palatino Linotype" w:hAnsi="Palatino Linotype"/>
+          <w:vertAlign w:val="superscript"/>
+        </w:rPr>
+        <w:t>th</w:t>
+      </w:r>
+      <w:r>
+        <w:rPr>
+          <w:rFonts w:ascii="Palatino Linotype" w:hAnsi="Palatino Linotype"/>
+        </w:rPr>
+        <w:t>:</w:t>
+      </w:r>
+      <w:r>
+        <w:rPr>
+          <w:rFonts w:ascii="Palatino Linotype" w:hAnsi="Palatino Linotype"/>
+        </w:rPr>
+        <w:t xml:space="preserve"> </w:t>
+      </w:r>
+      <w:r>
+        <w:rPr>
+          <w:rFonts w:ascii="Palatino Linotype" w:hAnsi="Palatino Linotype"/>
+        </w:rPr>
+        <w:t>No learning.</w:t>
+      </w:r>
+    </w:p>
+    <w:p>
+      <w:pPr>
+        <w:rPr>
+          <w:rFonts w:ascii="Palatino Linotype" w:hAnsi="Palatino Linotype"/>
+        </w:rPr>
+      </w:pPr>
+      <w:r>
+        <w:rPr>
+          <w:rFonts w:ascii="Palatino Linotype" w:hAnsi="Palatino Linotype"/>
+        </w:rPr>
         <w:t>June 1</w:t>
       </w:r>
       <w:r>
         <w:rPr>
           <w:rFonts w:ascii="Palatino Linotype" w:hAnsi="Palatino Linotype"/>
         </w:rPr>
-        <w:t>1</w:t>
+        <w:t>3</w:t>
       </w:r>
       <w:r>
         <w:rPr>
@@ -3399,6 +3481,20 @@
         </w:rPr>
         <w:t>No learning.</w:t>
       </w:r>
+    </w:p>
+    <w:p>
+      <w:pPr>
+        <w:rPr>
+          <w:rFonts w:ascii="Palatino Linotype" w:hAnsi="Palatino Linotype"/>
+        </w:rPr>
+      </w:pPr>
+    </w:p>
+    <w:p>
+      <w:pPr>
+        <w:rPr>
+          <w:rFonts w:ascii="Palatino Linotype" w:hAnsi="Palatino Linotype"/>
+        </w:rPr>
+      </w:pPr>
     </w:p>
     <w:p>
       <w:pPr>

--- a/files/Learning.docx
+++ b/files/Learning.docx
@@ -3404,13 +3404,51 @@
         <w:rPr>
           <w:rFonts w:ascii="Palatino Linotype" w:hAnsi="Palatino Linotype"/>
         </w:rPr>
+        <w:t>June 12</w:t>
+      </w:r>
+      <w:r>
+        <w:rPr>
+          <w:rFonts w:ascii="Palatino Linotype" w:hAnsi="Palatino Linotype"/>
+          <w:vertAlign w:val="superscript"/>
+        </w:rPr>
+        <w:t>th</w:t>
+      </w:r>
+      <w:r>
+        <w:rPr>
+          <w:rFonts w:ascii="Palatino Linotype" w:hAnsi="Palatino Linotype"/>
+        </w:rPr>
+        <w:t>:</w:t>
+      </w:r>
+      <w:r>
+        <w:rPr>
+          <w:rFonts w:ascii="Palatino Linotype" w:hAnsi="Palatino Linotype"/>
+        </w:rPr>
+        <w:t xml:space="preserve"> </w:t>
+      </w:r>
+      <w:r>
+        <w:rPr>
+          <w:rFonts w:ascii="Palatino Linotype" w:hAnsi="Palatino Linotype"/>
+        </w:rPr>
+        <w:t>No learning.</w:t>
+      </w:r>
+    </w:p>
+    <w:p>
+      <w:pPr>
+        <w:rPr>
+          <w:rFonts w:ascii="Palatino Linotype" w:hAnsi="Palatino Linotype"/>
+        </w:rPr>
+      </w:pPr>
+      <w:r>
+        <w:rPr>
+          <w:rFonts w:ascii="Palatino Linotype" w:hAnsi="Palatino Linotype"/>
+        </w:rPr>
         <w:t>June 1</w:t>
       </w:r>
       <w:r>
         <w:rPr>
           <w:rFonts w:ascii="Palatino Linotype" w:hAnsi="Palatino Linotype"/>
         </w:rPr>
-        <w:t>2</w:t>
+        <w:t>3</w:t>
       </w:r>
       <w:r>
         <w:rPr>
@@ -3437,6 +3475,13 @@
         </w:rPr>
         <w:t>No learning.</w:t>
       </w:r>
+    </w:p>
+    <w:p>
+      <w:pPr>
+        <w:rPr>
+          <w:rFonts w:ascii="Palatino Linotype" w:hAnsi="Palatino Linotype"/>
+        </w:rPr>
+      </w:pPr>
     </w:p>
     <w:p>
       <w:pPr>

--- a/files/Learning.docx
+++ b/files/Learning.docx
@@ -3442,13 +3442,51 @@
         <w:rPr>
           <w:rFonts w:ascii="Palatino Linotype" w:hAnsi="Palatino Linotype"/>
         </w:rPr>
+        <w:t>June 13</w:t>
+      </w:r>
+      <w:r>
+        <w:rPr>
+          <w:rFonts w:ascii="Palatino Linotype" w:hAnsi="Palatino Linotype"/>
+          <w:vertAlign w:val="superscript"/>
+        </w:rPr>
+        <w:t>th</w:t>
+      </w:r>
+      <w:r>
+        <w:rPr>
+          <w:rFonts w:ascii="Palatino Linotype" w:hAnsi="Palatino Linotype"/>
+        </w:rPr>
+        <w:t>:</w:t>
+      </w:r>
+      <w:r>
+        <w:rPr>
+          <w:rFonts w:ascii="Palatino Linotype" w:hAnsi="Palatino Linotype"/>
+        </w:rPr>
+        <w:t xml:space="preserve"> </w:t>
+      </w:r>
+      <w:r>
+        <w:rPr>
+          <w:rFonts w:ascii="Palatino Linotype" w:hAnsi="Palatino Linotype"/>
+        </w:rPr>
+        <w:t>No learning.</w:t>
+      </w:r>
+    </w:p>
+    <w:p>
+      <w:pPr>
+        <w:rPr>
+          <w:rFonts w:ascii="Palatino Linotype" w:hAnsi="Palatino Linotype"/>
+        </w:rPr>
+      </w:pPr>
+      <w:r>
+        <w:rPr>
+          <w:rFonts w:ascii="Palatino Linotype" w:hAnsi="Palatino Linotype"/>
+        </w:rPr>
         <w:t>June 1</w:t>
       </w:r>
       <w:r>
         <w:rPr>
           <w:rFonts w:ascii="Palatino Linotype" w:hAnsi="Palatino Linotype"/>
         </w:rPr>
-        <w:t>3</w:t>
+        <w:t>4</w:t>
       </w:r>
       <w:r>
         <w:rPr>
@@ -3475,13 +3513,6 @@
         </w:rPr>
         <w:t>No learning.</w:t>
       </w:r>
-    </w:p>
-    <w:p>
-      <w:pPr>
-        <w:rPr>
-          <w:rFonts w:ascii="Palatino Linotype" w:hAnsi="Palatino Linotype"/>
-        </w:rPr>
-      </w:pPr>
     </w:p>
     <w:p>
       <w:pPr>

--- a/files/Learning.docx
+++ b/files/Learning.docx
@@ -3480,13 +3480,51 @@
         <w:rPr>
           <w:rFonts w:ascii="Palatino Linotype" w:hAnsi="Palatino Linotype"/>
         </w:rPr>
+        <w:t>June 14</w:t>
+      </w:r>
+      <w:r>
+        <w:rPr>
+          <w:rFonts w:ascii="Palatino Linotype" w:hAnsi="Palatino Linotype"/>
+          <w:vertAlign w:val="superscript"/>
+        </w:rPr>
+        <w:t>th</w:t>
+      </w:r>
+      <w:r>
+        <w:rPr>
+          <w:rFonts w:ascii="Palatino Linotype" w:hAnsi="Palatino Linotype"/>
+        </w:rPr>
+        <w:t>:</w:t>
+      </w:r>
+      <w:r>
+        <w:rPr>
+          <w:rFonts w:ascii="Palatino Linotype" w:hAnsi="Palatino Linotype"/>
+        </w:rPr>
+        <w:t xml:space="preserve"> </w:t>
+      </w:r>
+      <w:r>
+        <w:rPr>
+          <w:rFonts w:ascii="Palatino Linotype" w:hAnsi="Palatino Linotype"/>
+        </w:rPr>
+        <w:t>No learning.</w:t>
+      </w:r>
+    </w:p>
+    <w:p>
+      <w:pPr>
+        <w:rPr>
+          <w:rFonts w:ascii="Palatino Linotype" w:hAnsi="Palatino Linotype"/>
+        </w:rPr>
+      </w:pPr>
+      <w:r>
+        <w:rPr>
+          <w:rFonts w:ascii="Palatino Linotype" w:hAnsi="Palatino Linotype"/>
+        </w:rPr>
         <w:t>June 1</w:t>
       </w:r>
       <w:r>
         <w:rPr>
           <w:rFonts w:ascii="Palatino Linotype" w:hAnsi="Palatino Linotype"/>
         </w:rPr>
-        <w:t>4</w:t>
+        <w:t>5</w:t>
       </w:r>
       <w:r>
         <w:rPr>
@@ -3513,6 +3551,13 @@
         </w:rPr>
         <w:t>No learning.</w:t>
       </w:r>
+    </w:p>
+    <w:p>
+      <w:pPr>
+        <w:rPr>
+          <w:rFonts w:ascii="Palatino Linotype" w:hAnsi="Palatino Linotype"/>
+        </w:rPr>
+      </w:pPr>
     </w:p>
     <w:p>
       <w:pPr>

--- a/files/Learning.docx
+++ b/files/Learning.docx
@@ -441,18 +441,26 @@
         </w:rPr>
         <w:t>May 8</w:t>
       </w:r>
-      <w:r>
-        <w:rPr>
-          <w:rFonts w:ascii="Palatino Linotype" w:hAnsi="Palatino Linotype"/>
-          <w:vertAlign w:val="superscript"/>
-        </w:rPr>
-        <w:t>th</w:t>
-      </w:r>
-      <w:r>
-        <w:rPr>
-          <w:rFonts w:ascii="Palatino Linotype" w:hAnsi="Palatino Linotype"/>
-        </w:rPr>
-        <w:t xml:space="preserve"> : </w:t>
+      <w:proofErr w:type="gramStart"/>
+      <w:r>
+        <w:rPr>
+          <w:rFonts w:ascii="Palatino Linotype" w:hAnsi="Palatino Linotype"/>
+          <w:vertAlign w:val="superscript"/>
+        </w:rPr>
+        <w:t>th</w:t>
+      </w:r>
+      <w:r>
+        <w:rPr>
+          <w:rFonts w:ascii="Palatino Linotype" w:hAnsi="Palatino Linotype"/>
+        </w:rPr>
+        <w:t xml:space="preserve"> :</w:t>
+      </w:r>
+      <w:proofErr w:type="gramEnd"/>
+      <w:r>
+        <w:rPr>
+          <w:rFonts w:ascii="Palatino Linotype" w:hAnsi="Palatino Linotype"/>
+        </w:rPr>
+        <w:t xml:space="preserve"> </w:t>
       </w:r>
       <w:r>
         <w:rPr>
@@ -2197,7 +2205,21 @@
         <w:rPr>
           <w:rFonts w:ascii="Palatino Linotype" w:hAnsi="Palatino Linotype"/>
         </w:rPr>
-        <w:t xml:space="preserve"> [Certificate 1][Certificate 2]</w:t>
+        <w:t xml:space="preserve"> [Certificate </w:t>
+      </w:r>
+      <w:proofErr w:type="gramStart"/>
+      <w:r>
+        <w:rPr>
+          <w:rFonts w:ascii="Palatino Linotype" w:hAnsi="Palatino Linotype"/>
+        </w:rPr>
+        <w:t>1][</w:t>
+      </w:r>
+      <w:proofErr w:type="gramEnd"/>
+      <w:r>
+        <w:rPr>
+          <w:rFonts w:ascii="Palatino Linotype" w:hAnsi="Palatino Linotype"/>
+        </w:rPr>
+        <w:t>Certificate 2]</w:t>
       </w:r>
     </w:p>
     <w:p>
@@ -2229,7 +2251,21 @@
         <w:rPr>
           <w:rFonts w:ascii="Palatino Linotype" w:hAnsi="Palatino Linotype"/>
         </w:rPr>
-        <w:t xml:space="preserve"> [Certificate 1][Certificate 2]</w:t>
+        <w:t xml:space="preserve"> [Certificate </w:t>
+      </w:r>
+      <w:proofErr w:type="gramStart"/>
+      <w:r>
+        <w:rPr>
+          <w:rFonts w:ascii="Palatino Linotype" w:hAnsi="Palatino Linotype"/>
+        </w:rPr>
+        <w:t>1][</w:t>
+      </w:r>
+      <w:proofErr w:type="gramEnd"/>
+      <w:r>
+        <w:rPr>
+          <w:rFonts w:ascii="Palatino Linotype" w:hAnsi="Palatino Linotype"/>
+        </w:rPr>
+        <w:t>Certificate 2]</w:t>
       </w:r>
     </w:p>
     <w:p>
@@ -2468,11 +2504,19 @@
         </w:rPr>
         <w:t xml:space="preserve"> </w:t>
       </w:r>
-      <w:r>
-        <w:rPr>
-          <w:rFonts w:ascii="Palatino Linotype" w:hAnsi="Palatino Linotype"/>
-        </w:rPr>
-        <w:t xml:space="preserve">DApps </w:t>
+      <w:proofErr w:type="spellStart"/>
+      <w:r>
+        <w:rPr>
+          <w:rFonts w:ascii="Palatino Linotype" w:hAnsi="Palatino Linotype"/>
+        </w:rPr>
+        <w:t>DApps</w:t>
+      </w:r>
+      <w:proofErr w:type="spellEnd"/>
+      <w:r>
+        <w:rPr>
+          <w:rFonts w:ascii="Palatino Linotype" w:hAnsi="Palatino Linotype"/>
+        </w:rPr>
+        <w:t xml:space="preserve"> </w:t>
       </w:r>
       <w:r>
         <w:rPr>
@@ -3518,13 +3562,51 @@
         <w:rPr>
           <w:rFonts w:ascii="Palatino Linotype" w:hAnsi="Palatino Linotype"/>
         </w:rPr>
+        <w:t>June 15</w:t>
+      </w:r>
+      <w:r>
+        <w:rPr>
+          <w:rFonts w:ascii="Palatino Linotype" w:hAnsi="Palatino Linotype"/>
+          <w:vertAlign w:val="superscript"/>
+        </w:rPr>
+        <w:t>th</w:t>
+      </w:r>
+      <w:r>
+        <w:rPr>
+          <w:rFonts w:ascii="Palatino Linotype" w:hAnsi="Palatino Linotype"/>
+        </w:rPr>
+        <w:t>:</w:t>
+      </w:r>
+      <w:r>
+        <w:rPr>
+          <w:rFonts w:ascii="Palatino Linotype" w:hAnsi="Palatino Linotype"/>
+        </w:rPr>
+        <w:t xml:space="preserve"> </w:t>
+      </w:r>
+      <w:r>
+        <w:rPr>
+          <w:rFonts w:ascii="Palatino Linotype" w:hAnsi="Palatino Linotype"/>
+        </w:rPr>
+        <w:t>No learning.</w:t>
+      </w:r>
+    </w:p>
+    <w:p>
+      <w:pPr>
+        <w:rPr>
+          <w:rFonts w:ascii="Palatino Linotype" w:hAnsi="Palatino Linotype"/>
+        </w:rPr>
+      </w:pPr>
+      <w:r>
+        <w:rPr>
+          <w:rFonts w:ascii="Palatino Linotype" w:hAnsi="Palatino Linotype"/>
+        </w:rPr>
         <w:t>June 1</w:t>
       </w:r>
       <w:r>
         <w:rPr>
           <w:rFonts w:ascii="Palatino Linotype" w:hAnsi="Palatino Linotype"/>
         </w:rPr>
-        <w:t>5</w:t>
+        <w:t>6</w:t>
       </w:r>
       <w:r>
         <w:rPr>
@@ -3551,6 +3633,13 @@
         </w:rPr>
         <w:t>No learning.</w:t>
       </w:r>
+    </w:p>
+    <w:p>
+      <w:pPr>
+        <w:rPr>
+          <w:rFonts w:ascii="Palatino Linotype" w:hAnsi="Palatino Linotype"/>
+        </w:rPr>
+      </w:pPr>
     </w:p>
     <w:p>
       <w:pPr>

--- a/files/Learning.docx
+++ b/files/Learning.docx
@@ -441,26 +441,18 @@
         </w:rPr>
         <w:t>May 8</w:t>
       </w:r>
-      <w:proofErr w:type="gramStart"/>
-      <w:r>
-        <w:rPr>
-          <w:rFonts w:ascii="Palatino Linotype" w:hAnsi="Palatino Linotype"/>
-          <w:vertAlign w:val="superscript"/>
-        </w:rPr>
-        <w:t>th</w:t>
-      </w:r>
-      <w:r>
-        <w:rPr>
-          <w:rFonts w:ascii="Palatino Linotype" w:hAnsi="Palatino Linotype"/>
-        </w:rPr>
-        <w:t xml:space="preserve"> :</w:t>
-      </w:r>
-      <w:proofErr w:type="gramEnd"/>
-      <w:r>
-        <w:rPr>
-          <w:rFonts w:ascii="Palatino Linotype" w:hAnsi="Palatino Linotype"/>
-        </w:rPr>
-        <w:t xml:space="preserve"> </w:t>
+      <w:r>
+        <w:rPr>
+          <w:rFonts w:ascii="Palatino Linotype" w:hAnsi="Palatino Linotype"/>
+          <w:vertAlign w:val="superscript"/>
+        </w:rPr>
+        <w:t>th</w:t>
+      </w:r>
+      <w:r>
+        <w:rPr>
+          <w:rFonts w:ascii="Palatino Linotype" w:hAnsi="Palatino Linotype"/>
+        </w:rPr>
+        <w:t xml:space="preserve"> : </w:t>
       </w:r>
       <w:r>
         <w:rPr>
@@ -2205,21 +2197,7 @@
         <w:rPr>
           <w:rFonts w:ascii="Palatino Linotype" w:hAnsi="Palatino Linotype"/>
         </w:rPr>
-        <w:t xml:space="preserve"> [Certificate </w:t>
-      </w:r>
-      <w:proofErr w:type="gramStart"/>
-      <w:r>
-        <w:rPr>
-          <w:rFonts w:ascii="Palatino Linotype" w:hAnsi="Palatino Linotype"/>
-        </w:rPr>
-        <w:t>1][</w:t>
-      </w:r>
-      <w:proofErr w:type="gramEnd"/>
-      <w:r>
-        <w:rPr>
-          <w:rFonts w:ascii="Palatino Linotype" w:hAnsi="Palatino Linotype"/>
-        </w:rPr>
-        <w:t>Certificate 2]</w:t>
+        <w:t xml:space="preserve"> [Certificate 1][Certificate 2]</w:t>
       </w:r>
     </w:p>
     <w:p>
@@ -2251,21 +2229,7 @@
         <w:rPr>
           <w:rFonts w:ascii="Palatino Linotype" w:hAnsi="Palatino Linotype"/>
         </w:rPr>
-        <w:t xml:space="preserve"> [Certificate </w:t>
-      </w:r>
-      <w:proofErr w:type="gramStart"/>
-      <w:r>
-        <w:rPr>
-          <w:rFonts w:ascii="Palatino Linotype" w:hAnsi="Palatino Linotype"/>
-        </w:rPr>
-        <w:t>1][</w:t>
-      </w:r>
-      <w:proofErr w:type="gramEnd"/>
-      <w:r>
-        <w:rPr>
-          <w:rFonts w:ascii="Palatino Linotype" w:hAnsi="Palatino Linotype"/>
-        </w:rPr>
-        <w:t>Certificate 2]</w:t>
+        <w:t xml:space="preserve"> [Certificate 1][Certificate 2]</w:t>
       </w:r>
     </w:p>
     <w:p>
@@ -2504,19 +2468,11 @@
         </w:rPr>
         <w:t xml:space="preserve"> </w:t>
       </w:r>
-      <w:proofErr w:type="spellStart"/>
-      <w:r>
-        <w:rPr>
-          <w:rFonts w:ascii="Palatino Linotype" w:hAnsi="Palatino Linotype"/>
-        </w:rPr>
-        <w:t>DApps</w:t>
-      </w:r>
-      <w:proofErr w:type="spellEnd"/>
-      <w:r>
-        <w:rPr>
-          <w:rFonts w:ascii="Palatino Linotype" w:hAnsi="Palatino Linotype"/>
-        </w:rPr>
-        <w:t xml:space="preserve"> </w:t>
+      <w:r>
+        <w:rPr>
+          <w:rFonts w:ascii="Palatino Linotype" w:hAnsi="Palatino Linotype"/>
+        </w:rPr>
+        <w:t xml:space="preserve">DApps </w:t>
       </w:r>
       <w:r>
         <w:rPr>
@@ -3600,13 +3556,51 @@
         <w:rPr>
           <w:rFonts w:ascii="Palatino Linotype" w:hAnsi="Palatino Linotype"/>
         </w:rPr>
+        <w:t>June 16</w:t>
+      </w:r>
+      <w:r>
+        <w:rPr>
+          <w:rFonts w:ascii="Palatino Linotype" w:hAnsi="Palatino Linotype"/>
+          <w:vertAlign w:val="superscript"/>
+        </w:rPr>
+        <w:t>th</w:t>
+      </w:r>
+      <w:r>
+        <w:rPr>
+          <w:rFonts w:ascii="Palatino Linotype" w:hAnsi="Palatino Linotype"/>
+        </w:rPr>
+        <w:t>:</w:t>
+      </w:r>
+      <w:r>
+        <w:rPr>
+          <w:rFonts w:ascii="Palatino Linotype" w:hAnsi="Palatino Linotype"/>
+        </w:rPr>
+        <w:t xml:space="preserve"> </w:t>
+      </w:r>
+      <w:r>
+        <w:rPr>
+          <w:rFonts w:ascii="Palatino Linotype" w:hAnsi="Palatino Linotype"/>
+        </w:rPr>
+        <w:t>No learning.</w:t>
+      </w:r>
+    </w:p>
+    <w:p>
+      <w:pPr>
+        <w:rPr>
+          <w:rFonts w:ascii="Palatino Linotype" w:hAnsi="Palatino Linotype"/>
+        </w:rPr>
+      </w:pPr>
+      <w:r>
+        <w:rPr>
+          <w:rFonts w:ascii="Palatino Linotype" w:hAnsi="Palatino Linotype"/>
+        </w:rPr>
         <w:t>June 1</w:t>
       </w:r>
       <w:r>
         <w:rPr>
           <w:rFonts w:ascii="Palatino Linotype" w:hAnsi="Palatino Linotype"/>
         </w:rPr>
-        <w:t>6</w:t>
+        <w:t>7</w:t>
       </w:r>
       <w:r>
         <w:rPr>
@@ -3633,6 +3627,13 @@
         </w:rPr>
         <w:t>No learning.</w:t>
       </w:r>
+    </w:p>
+    <w:p>
+      <w:pPr>
+        <w:rPr>
+          <w:rFonts w:ascii="Palatino Linotype" w:hAnsi="Palatino Linotype"/>
+        </w:rPr>
+      </w:pPr>
     </w:p>
     <w:p>
       <w:pPr>

--- a/files/Learning.docx
+++ b/files/Learning.docx
@@ -3594,13 +3594,51 @@
         <w:rPr>
           <w:rFonts w:ascii="Palatino Linotype" w:hAnsi="Palatino Linotype"/>
         </w:rPr>
+        <w:t>June 17</w:t>
+      </w:r>
+      <w:r>
+        <w:rPr>
+          <w:rFonts w:ascii="Palatino Linotype" w:hAnsi="Palatino Linotype"/>
+          <w:vertAlign w:val="superscript"/>
+        </w:rPr>
+        <w:t>th</w:t>
+      </w:r>
+      <w:r>
+        <w:rPr>
+          <w:rFonts w:ascii="Palatino Linotype" w:hAnsi="Palatino Linotype"/>
+        </w:rPr>
+        <w:t>:</w:t>
+      </w:r>
+      <w:r>
+        <w:rPr>
+          <w:rFonts w:ascii="Palatino Linotype" w:hAnsi="Palatino Linotype"/>
+        </w:rPr>
+        <w:t xml:space="preserve"> </w:t>
+      </w:r>
+      <w:r>
+        <w:rPr>
+          <w:rFonts w:ascii="Palatino Linotype" w:hAnsi="Palatino Linotype"/>
+        </w:rPr>
+        <w:t>No learning.</w:t>
+      </w:r>
+    </w:p>
+    <w:p>
+      <w:pPr>
+        <w:rPr>
+          <w:rFonts w:ascii="Palatino Linotype" w:hAnsi="Palatino Linotype"/>
+        </w:rPr>
+      </w:pPr>
+      <w:r>
+        <w:rPr>
+          <w:rFonts w:ascii="Palatino Linotype" w:hAnsi="Palatino Linotype"/>
+        </w:rPr>
         <w:t>June 1</w:t>
       </w:r>
       <w:r>
         <w:rPr>
           <w:rFonts w:ascii="Palatino Linotype" w:hAnsi="Palatino Linotype"/>
         </w:rPr>
-        <w:t>7</w:t>
+        <w:t>8</w:t>
       </w:r>
       <w:r>
         <w:rPr>
@@ -3627,6 +3665,13 @@
         </w:rPr>
         <w:t>No learning.</w:t>
       </w:r>
+    </w:p>
+    <w:p>
+      <w:pPr>
+        <w:rPr>
+          <w:rFonts w:ascii="Palatino Linotype" w:hAnsi="Palatino Linotype"/>
+        </w:rPr>
+      </w:pPr>
     </w:p>
     <w:p>
       <w:pPr>

--- a/files/Learning.docx
+++ b/files/Learning.docx
@@ -3594,13 +3594,95 @@
         <w:rPr>
           <w:rFonts w:ascii="Palatino Linotype" w:hAnsi="Palatino Linotype"/>
         </w:rPr>
+        <w:t>June 17</w:t>
+      </w:r>
+      <w:r>
+        <w:rPr>
+          <w:rFonts w:ascii="Palatino Linotype" w:hAnsi="Palatino Linotype"/>
+          <w:vertAlign w:val="superscript"/>
+        </w:rPr>
+        <w:t>th</w:t>
+      </w:r>
+      <w:r>
+        <w:rPr>
+          <w:rFonts w:ascii="Palatino Linotype" w:hAnsi="Palatino Linotype"/>
+        </w:rPr>
+        <w:t>:</w:t>
+      </w:r>
+      <w:r>
+        <w:rPr>
+          <w:rFonts w:ascii="Palatino Linotype" w:hAnsi="Palatino Linotype"/>
+        </w:rPr>
+        <w:t xml:space="preserve"> </w:t>
+      </w:r>
+      <w:r>
+        <w:rPr>
+          <w:rFonts w:ascii="Palatino Linotype" w:hAnsi="Palatino Linotype"/>
+        </w:rPr>
+        <w:t>No learning.</w:t>
+      </w:r>
+    </w:p>
+    <w:p>
+      <w:pPr>
+        <w:rPr>
+          <w:rFonts w:ascii="Palatino Linotype" w:hAnsi="Palatino Linotype"/>
+        </w:rPr>
+      </w:pPr>
+      <w:r>
+        <w:rPr>
+          <w:rFonts w:ascii="Palatino Linotype" w:hAnsi="Palatino Linotype"/>
+        </w:rPr>
         <w:t>June 1</w:t>
       </w:r>
       <w:r>
         <w:rPr>
           <w:rFonts w:ascii="Palatino Linotype" w:hAnsi="Palatino Linotype"/>
         </w:rPr>
-        <w:t>7</w:t>
+        <w:t>8</w:t>
+      </w:r>
+      <w:r>
+        <w:rPr>
+          <w:rFonts w:ascii="Palatino Linotype" w:hAnsi="Palatino Linotype"/>
+          <w:vertAlign w:val="superscript"/>
+        </w:rPr>
+        <w:t>th</w:t>
+      </w:r>
+      <w:r>
+        <w:rPr>
+          <w:rFonts w:ascii="Palatino Linotype" w:hAnsi="Palatino Linotype"/>
+        </w:rPr>
+        <w:t>:</w:t>
+      </w:r>
+      <w:r>
+        <w:rPr>
+          <w:rFonts w:ascii="Palatino Linotype" w:hAnsi="Palatino Linotype"/>
+        </w:rPr>
+        <w:t xml:space="preserve"> </w:t>
+      </w:r>
+      <w:r>
+        <w:rPr>
+          <w:rFonts w:ascii="Palatino Linotype" w:hAnsi="Palatino Linotype"/>
+        </w:rPr>
+        <w:t>No learning.</w:t>
+      </w:r>
+    </w:p>
+    <w:p>
+      <w:pPr>
+        <w:rPr>
+          <w:rFonts w:ascii="Palatino Linotype" w:hAnsi="Palatino Linotype"/>
+        </w:rPr>
+      </w:pPr>
+      <w:r>
+        <w:rPr>
+          <w:rFonts w:ascii="Palatino Linotype" w:hAnsi="Palatino Linotype"/>
+        </w:rPr>
+        <w:t>June 1</w:t>
+      </w:r>
+      <w:r>
+        <w:rPr>
+          <w:rFonts w:ascii="Palatino Linotype" w:hAnsi="Palatino Linotype"/>
+        </w:rPr>
+        <w:t>9</w:t>
       </w:r>
       <w:r>
         <w:rPr>

--- a/files/Learning.docx
+++ b/files/Learning.docx
@@ -3632,13 +3632,51 @@
         <w:rPr>
           <w:rFonts w:ascii="Palatino Linotype" w:hAnsi="Palatino Linotype"/>
         </w:rPr>
+        <w:t>June 18</w:t>
+      </w:r>
+      <w:r>
+        <w:rPr>
+          <w:rFonts w:ascii="Palatino Linotype" w:hAnsi="Palatino Linotype"/>
+          <w:vertAlign w:val="superscript"/>
+        </w:rPr>
+        <w:t>th</w:t>
+      </w:r>
+      <w:r>
+        <w:rPr>
+          <w:rFonts w:ascii="Palatino Linotype" w:hAnsi="Palatino Linotype"/>
+        </w:rPr>
+        <w:t>:</w:t>
+      </w:r>
+      <w:r>
+        <w:rPr>
+          <w:rFonts w:ascii="Palatino Linotype" w:hAnsi="Palatino Linotype"/>
+        </w:rPr>
+        <w:t xml:space="preserve"> </w:t>
+      </w:r>
+      <w:r>
+        <w:rPr>
+          <w:rFonts w:ascii="Palatino Linotype" w:hAnsi="Palatino Linotype"/>
+        </w:rPr>
+        <w:t>No learning.</w:t>
+      </w:r>
+    </w:p>
+    <w:p>
+      <w:pPr>
+        <w:rPr>
+          <w:rFonts w:ascii="Palatino Linotype" w:hAnsi="Palatino Linotype"/>
+        </w:rPr>
+      </w:pPr>
+      <w:r>
+        <w:rPr>
+          <w:rFonts w:ascii="Palatino Linotype" w:hAnsi="Palatino Linotype"/>
+        </w:rPr>
         <w:t>June 1</w:t>
       </w:r>
       <w:r>
         <w:rPr>
           <w:rFonts w:ascii="Palatino Linotype" w:hAnsi="Palatino Linotype"/>
         </w:rPr>
-        <w:t>8</w:t>
+        <w:t>9</w:t>
       </w:r>
       <w:r>
         <w:rPr>

--- a/files/Learning.docx
+++ b/files/Learning.docx
@@ -3670,13 +3670,51 @@
         <w:rPr>
           <w:rFonts w:ascii="Palatino Linotype" w:hAnsi="Palatino Linotype"/>
         </w:rPr>
-        <w:t>June 1</w:t>
-      </w:r>
-      <w:r>
-        <w:rPr>
-          <w:rFonts w:ascii="Palatino Linotype" w:hAnsi="Palatino Linotype"/>
-        </w:rPr>
-        <w:t>9</w:t>
+        <w:t>June 19</w:t>
+      </w:r>
+      <w:r>
+        <w:rPr>
+          <w:rFonts w:ascii="Palatino Linotype" w:hAnsi="Palatino Linotype"/>
+          <w:vertAlign w:val="superscript"/>
+        </w:rPr>
+        <w:t>th</w:t>
+      </w:r>
+      <w:r>
+        <w:rPr>
+          <w:rFonts w:ascii="Palatino Linotype" w:hAnsi="Palatino Linotype"/>
+        </w:rPr>
+        <w:t>:</w:t>
+      </w:r>
+      <w:r>
+        <w:rPr>
+          <w:rFonts w:ascii="Palatino Linotype" w:hAnsi="Palatino Linotype"/>
+        </w:rPr>
+        <w:t xml:space="preserve"> </w:t>
+      </w:r>
+      <w:r>
+        <w:rPr>
+          <w:rFonts w:ascii="Palatino Linotype" w:hAnsi="Palatino Linotype"/>
+        </w:rPr>
+        <w:t>No learning.</w:t>
+      </w:r>
+    </w:p>
+    <w:p>
+      <w:pPr>
+        <w:rPr>
+          <w:rFonts w:ascii="Palatino Linotype" w:hAnsi="Palatino Linotype"/>
+        </w:rPr>
+      </w:pPr>
+      <w:r>
+        <w:rPr>
+          <w:rFonts w:ascii="Palatino Linotype" w:hAnsi="Palatino Linotype"/>
+        </w:rPr>
+        <w:t xml:space="preserve">June </w:t>
+      </w:r>
+      <w:r>
+        <w:rPr>
+          <w:rFonts w:ascii="Palatino Linotype" w:hAnsi="Palatino Linotype"/>
+        </w:rPr>
+        <w:t>20</w:t>
       </w:r>
       <w:r>
         <w:rPr>

--- a/files/Learning.docx
+++ b/files/Learning.docx
@@ -241,13 +241,7 @@
         <w:rPr>
           <w:rFonts w:ascii="Palatino Linotype" w:eastAsia="Palatino Linotype" w:hAnsi="Palatino Linotype" w:cs="Palatino Linotype"/>
         </w:rPr>
-        <w:t>: Six Sig</w:t>
-      </w:r>
-      <w:r>
-        <w:rPr>
-          <w:rFonts w:ascii="Palatino Linotype" w:eastAsia="Palatino Linotype" w:hAnsi="Palatino Linotype" w:cs="Palatino Linotype"/>
-        </w:rPr>
-        <w:t>ma: Green Belt [</w:t>
+        <w:t>: Six Sigma: Green Belt [</w:t>
       </w:r>
       <w:hyperlink r:id="rId9">
         <w:r>
@@ -372,13 +366,7 @@
         <w:rPr>
           <w:rFonts w:ascii="Palatino Linotype" w:eastAsia="Palatino Linotype" w:hAnsi="Palatino Linotype" w:cs="Palatino Linotype"/>
         </w:rPr>
-        <w:t>:</w:t>
-      </w:r>
-      <w:r>
-        <w:rPr>
-          <w:rFonts w:ascii="Palatino Linotype" w:eastAsia="Palatino Linotype" w:hAnsi="Palatino Linotype" w:cs="Palatino Linotype"/>
-        </w:rPr>
-        <w:t xml:space="preserve"> Managing Your Personal Finances </w:t>
+        <w:t xml:space="preserve">: Managing Your Personal Finances </w:t>
       </w:r>
       <w:r>
         <w:rPr>
@@ -393,15 +381,7 @@
           <w:color w:val="0563C1"/>
           <w:u w:val="single"/>
         </w:rPr>
-        <w:t>C</w:t>
-      </w:r>
-      <w:r>
-        <w:rPr>
-          <w:rFonts w:ascii="Palatino Linotype" w:eastAsia="Palatino Linotype" w:hAnsi="Palatino Linotype" w:cs="Palatino Linotype"/>
-          <w:color w:val="0563C1"/>
-          <w:u w:val="single"/>
-        </w:rPr>
-        <w:t>ertificate</w:t>
+        <w:t>Certificate</w:t>
       </w:r>
       <w:r>
         <w:rPr>
@@ -1580,19 +1560,44 @@
         <w:rPr>
           <w:rFonts w:ascii="Palatino Linotype" w:eastAsia="Palatino Linotype" w:hAnsi="Palatino Linotype" w:cs="Palatino Linotype"/>
         </w:rPr>
-        <w:t xml:space="preserve">: Blockchain: Basics [Certificate </w:t>
-      </w:r>
-      <w:r>
-        <w:rPr>
-          <w:rFonts w:ascii="Palatino Linotype" w:eastAsia="Palatino Linotype" w:hAnsi="Palatino Linotype" w:cs="Palatino Linotype"/>
-        </w:rPr>
-        <w:t>1] [</w:t>
-      </w:r>
-      <w:r>
-        <w:rPr>
-          <w:rFonts w:ascii="Palatino Linotype" w:eastAsia="Palatino Linotype" w:hAnsi="Palatino Linotype" w:cs="Palatino Linotype"/>
-        </w:rPr>
-        <w:t>Certificate 2]</w:t>
+        <w:t>: Blockchain: Basics [</w:t>
+      </w:r>
+      <w:hyperlink r:id="rId51" w:history="1">
+        <w:r>
+          <w:rPr>
+            <w:rStyle w:val="Hyperlink"/>
+            <w:rFonts w:ascii="Palatino Linotype" w:eastAsia="Palatino Linotype" w:hAnsi="Palatino Linotype" w:cs="Palatino Linotype"/>
+          </w:rPr>
+          <w:t xml:space="preserve">Certificate </w:t>
+        </w:r>
+        <w:r>
+          <w:rPr>
+            <w:rStyle w:val="Hyperlink"/>
+            <w:rFonts w:ascii="Palatino Linotype" w:eastAsia="Palatino Linotype" w:hAnsi="Palatino Linotype" w:cs="Palatino Linotype"/>
+          </w:rPr>
+          <w:t>1</w:t>
+        </w:r>
+      </w:hyperlink>
+      <w:r>
+        <w:rPr>
+          <w:rFonts w:ascii="Palatino Linotype" w:eastAsia="Palatino Linotype" w:hAnsi="Palatino Linotype" w:cs="Palatino Linotype"/>
+        </w:rPr>
+        <w:t>] [</w:t>
+      </w:r>
+      <w:hyperlink r:id="rId52" w:history="1">
+        <w:r>
+          <w:rPr>
+            <w:rStyle w:val="Hyperlink"/>
+            <w:rFonts w:ascii="Palatino Linotype" w:eastAsia="Palatino Linotype" w:hAnsi="Palatino Linotype" w:cs="Palatino Linotype"/>
+          </w:rPr>
+          <w:t>Certificate 2</w:t>
+        </w:r>
+      </w:hyperlink>
+      <w:r>
+        <w:rPr>
+          <w:rFonts w:ascii="Palatino Linotype" w:eastAsia="Palatino Linotype" w:hAnsi="Palatino Linotype" w:cs="Palatino Linotype"/>
+        </w:rPr>
+        <w:t>]</w:t>
       </w:r>
     </w:p>
     <w:p>
@@ -1618,19 +1623,44 @@
         <w:rPr>
           <w:rFonts w:ascii="Palatino Linotype" w:eastAsia="Palatino Linotype" w:hAnsi="Palatino Linotype" w:cs="Palatino Linotype"/>
         </w:rPr>
-        <w:t xml:space="preserve">: Blockchain: Beyond the Basics [Certificate </w:t>
-      </w:r>
-      <w:r>
-        <w:rPr>
-          <w:rFonts w:ascii="Palatino Linotype" w:eastAsia="Palatino Linotype" w:hAnsi="Palatino Linotype" w:cs="Palatino Linotype"/>
-        </w:rPr>
-        <w:t>1] [</w:t>
-      </w:r>
-      <w:r>
-        <w:rPr>
-          <w:rFonts w:ascii="Palatino Linotype" w:eastAsia="Palatino Linotype" w:hAnsi="Palatino Linotype" w:cs="Palatino Linotype"/>
-        </w:rPr>
-        <w:t>Certificate 2]</w:t>
+        <w:t>: Blockchain: Beyond the Basics [</w:t>
+      </w:r>
+      <w:hyperlink r:id="rId53" w:history="1">
+        <w:r>
+          <w:rPr>
+            <w:rStyle w:val="Hyperlink"/>
+            <w:rFonts w:ascii="Palatino Linotype" w:eastAsia="Palatino Linotype" w:hAnsi="Palatino Linotype" w:cs="Palatino Linotype"/>
+          </w:rPr>
+          <w:t xml:space="preserve">Certificate </w:t>
+        </w:r>
+        <w:r>
+          <w:rPr>
+            <w:rStyle w:val="Hyperlink"/>
+            <w:rFonts w:ascii="Palatino Linotype" w:eastAsia="Palatino Linotype" w:hAnsi="Palatino Linotype" w:cs="Palatino Linotype"/>
+          </w:rPr>
+          <w:t>1</w:t>
+        </w:r>
+      </w:hyperlink>
+      <w:r>
+        <w:rPr>
+          <w:rFonts w:ascii="Palatino Linotype" w:eastAsia="Palatino Linotype" w:hAnsi="Palatino Linotype" w:cs="Palatino Linotype"/>
+        </w:rPr>
+        <w:t>] [</w:t>
+      </w:r>
+      <w:hyperlink r:id="rId54" w:history="1">
+        <w:r>
+          <w:rPr>
+            <w:rStyle w:val="Hyperlink"/>
+            <w:rFonts w:ascii="Palatino Linotype" w:eastAsia="Palatino Linotype" w:hAnsi="Palatino Linotype" w:cs="Palatino Linotype"/>
+          </w:rPr>
+          <w:t>Certificate 2</w:t>
+        </w:r>
+      </w:hyperlink>
+      <w:r>
+        <w:rPr>
+          <w:rFonts w:ascii="Palatino Linotype" w:eastAsia="Palatino Linotype" w:hAnsi="Palatino Linotype" w:cs="Palatino Linotype"/>
+        </w:rPr>
+        <w:t>]</w:t>
       </w:r>
     </w:p>
     <w:p>
@@ -1658,7 +1688,7 @@
         </w:rPr>
         <w:t>: Cryptocurrency Foundations [</w:t>
       </w:r>
-      <w:hyperlink r:id="rId51">
+      <w:hyperlink r:id="rId55">
         <w:r>
           <w:rPr>
             <w:rFonts w:ascii="Palatino Linotype" w:eastAsia="Palatino Linotype" w:hAnsi="Palatino Linotype" w:cs="Palatino Linotype"/>
@@ -1674,7 +1704,7 @@
         </w:rPr>
         <w:t>][</w:t>
       </w:r>
-      <w:hyperlink r:id="rId52">
+      <w:hyperlink r:id="rId56">
         <w:r>
           <w:rPr>
             <w:rFonts w:ascii="Palatino Linotype" w:eastAsia="Palatino Linotype" w:hAnsi="Palatino Linotype" w:cs="Palatino Linotype"/>
@@ -1716,7 +1746,7 @@
         </w:rPr>
         <w:t>: Securing Cryptocurrencies [</w:t>
       </w:r>
-      <w:hyperlink r:id="rId53">
+      <w:hyperlink r:id="rId57">
         <w:r>
           <w:rPr>
             <w:rFonts w:ascii="Palatino Linotype" w:eastAsia="Palatino Linotype" w:hAnsi="Palatino Linotype" w:cs="Palatino Linotype"/>
@@ -1758,7 +1788,7 @@
         </w:rPr>
         <w:t>: Ethereum Building Blockchain Decentralized Apps DApps [</w:t>
       </w:r>
-      <w:hyperlink r:id="rId54">
+      <w:hyperlink r:id="rId58">
         <w:r>
           <w:rPr>
             <w:rFonts w:ascii="Palatino Linotype" w:eastAsia="Palatino Linotype" w:hAnsi="Palatino Linotype" w:cs="Palatino Linotype"/>
@@ -1798,15 +1828,9 @@
         <w:rPr>
           <w:rFonts w:ascii="Palatino Linotype" w:eastAsia="Palatino Linotype" w:hAnsi="Palatino Linotype" w:cs="Palatino Linotype"/>
         </w:rPr>
-        <w:t>: Blockc</w:t>
-      </w:r>
-      <w:r>
-        <w:rPr>
-          <w:rFonts w:ascii="Palatino Linotype" w:eastAsia="Palatino Linotype" w:hAnsi="Palatino Linotype" w:cs="Palatino Linotype"/>
-        </w:rPr>
-        <w:t>hain: Learning Solidity [</w:t>
-      </w:r>
-      <w:hyperlink r:id="rId55">
+        <w:t>: Blockchain: Learning Solidity [</w:t>
+      </w:r>
+      <w:hyperlink r:id="rId59">
         <w:r>
           <w:rPr>
             <w:rFonts w:ascii="Palatino Linotype" w:eastAsia="Palatino Linotype" w:hAnsi="Palatino Linotype" w:cs="Palatino Linotype"/>
@@ -1848,7 +1872,7 @@
         </w:rPr>
         <w:t>: Blockchain Programming in iOS Using Swift [</w:t>
       </w:r>
-      <w:hyperlink r:id="rId56">
+      <w:hyperlink r:id="rId60">
         <w:r>
           <w:rPr>
             <w:rFonts w:ascii="Palatino Linotype" w:eastAsia="Palatino Linotype" w:hAnsi="Palatino Linotype" w:cs="Palatino Linotype"/>
@@ -1890,7 +1914,7 @@
         </w:rPr>
         <w:t>: Advance Your Skill in the Blockchain [</w:t>
       </w:r>
-      <w:hyperlink r:id="rId57">
+      <w:hyperlink r:id="rId61">
         <w:r>
           <w:rPr>
             <w:rFonts w:ascii="Palatino Linotype" w:eastAsia="Palatino Linotype" w:hAnsi="Palatino Linotype" w:cs="Palatino Linotype"/>
@@ -1932,7 +1956,7 @@
         </w:rPr>
         <w:t>: Google Analytics for Beginners [</w:t>
       </w:r>
-      <w:hyperlink r:id="rId58">
+      <w:hyperlink r:id="rId62">
         <w:r>
           <w:rPr>
             <w:rFonts w:ascii="Palatino Linotype" w:eastAsia="Palatino Linotype" w:hAnsi="Palatino Linotype" w:cs="Palatino Linotype"/>
@@ -1974,7 +1998,7 @@
         </w:rPr>
         <w:t>: Studying natural sciences bilingually [</w:t>
       </w:r>
-      <w:hyperlink r:id="rId59">
+      <w:hyperlink r:id="rId63">
         <w:r>
           <w:rPr>
             <w:rFonts w:ascii="Palatino Linotype" w:eastAsia="Palatino Linotype" w:hAnsi="Palatino Linotype" w:cs="Palatino Linotype"/>
@@ -2209,13 +2233,7 @@
         <w:rPr>
           <w:rFonts w:ascii="Palatino Linotype" w:eastAsia="Palatino Linotype" w:hAnsi="Palatino Linotype" w:cs="Palatino Linotype"/>
         </w:rPr>
-        <w:t>Jun</w:t>
-      </w:r>
-      <w:r>
-        <w:rPr>
-          <w:rFonts w:ascii="Palatino Linotype" w:eastAsia="Palatino Linotype" w:hAnsi="Palatino Linotype" w:cs="Palatino Linotype"/>
-        </w:rPr>
-        <w:t>e 1</w:t>
+        <w:t>June 1</w:t>
       </w:r>
       <w:r>
         <w:rPr>
@@ -2751,6 +2769,45 @@
         </w:rPr>
         <w:t>: No learning.</w:t>
       </w:r>
+    </w:p>
+    <w:p>
+      <w:pPr>
+        <w:rPr>
+          <w:rFonts w:ascii="Palatino Linotype" w:eastAsia="Palatino Linotype" w:hAnsi="Palatino Linotype" w:cs="Palatino Linotype"/>
+        </w:rPr>
+      </w:pPr>
+      <w:r>
+        <w:rPr>
+          <w:rFonts w:ascii="Palatino Linotype" w:eastAsia="Palatino Linotype" w:hAnsi="Palatino Linotype" w:cs="Palatino Linotype"/>
+        </w:rPr>
+        <w:t>June 2</w:t>
+      </w:r>
+      <w:r>
+        <w:rPr>
+          <w:rFonts w:ascii="Palatino Linotype" w:eastAsia="Palatino Linotype" w:hAnsi="Palatino Linotype" w:cs="Palatino Linotype"/>
+        </w:rPr>
+        <w:t>2</w:t>
+      </w:r>
+      <w:r>
+        <w:rPr>
+          <w:rFonts w:ascii="Palatino Linotype" w:eastAsia="Palatino Linotype" w:hAnsi="Palatino Linotype" w:cs="Palatino Linotype"/>
+          <w:vertAlign w:val="superscript"/>
+        </w:rPr>
+        <w:t>nd</w:t>
+      </w:r>
+      <w:r>
+        <w:rPr>
+          <w:rFonts w:ascii="Palatino Linotype" w:eastAsia="Palatino Linotype" w:hAnsi="Palatino Linotype" w:cs="Palatino Linotype"/>
+        </w:rPr>
+        <w:t>: No learning.</w:t>
+      </w:r>
+    </w:p>
+    <w:p>
+      <w:pPr>
+        <w:rPr>
+          <w:rFonts w:ascii="Palatino Linotype" w:eastAsia="Palatino Linotype" w:hAnsi="Palatino Linotype" w:cs="Palatino Linotype"/>
+        </w:rPr>
+      </w:pPr>
     </w:p>
     <w:p>
       <w:pPr>
@@ -3233,6 +3290,7 @@
   <w:style w:type="character" w:default="1" w:styleId="DefaultParagraphFont">
     <w:name w:val="Default Paragraph Font"/>
     <w:uiPriority w:val="1"/>
+    <w:semiHidden/>
     <w:unhideWhenUsed/>
   </w:style>
   <w:style w:type="table" w:default="1" w:styleId="TableNormal">
@@ -3255,6 +3313,29 @@
     <w:uiPriority w:val="99"/>
     <w:semiHidden/>
     <w:unhideWhenUsed/>
+  </w:style>
+  <w:style w:type="character" w:styleId="Hyperlink">
+    <w:name w:val="Hyperlink"/>
+    <w:basedOn w:val="DefaultParagraphFont"/>
+    <w:uiPriority w:val="99"/>
+    <w:unhideWhenUsed/>
+    <w:rsid w:val="00F6702A"/>
+    <w:rPr>
+      <w:color w:val="0563C1" w:themeColor="hyperlink"/>
+      <w:u w:val="single"/>
+    </w:rPr>
+  </w:style>
+  <w:style w:type="character" w:styleId="UnresolvedMention">
+    <w:name w:val="Unresolved Mention"/>
+    <w:basedOn w:val="DefaultParagraphFont"/>
+    <w:uiPriority w:val="99"/>
+    <w:semiHidden/>
+    <w:unhideWhenUsed/>
+    <w:rsid w:val="00F6702A"/>
+    <w:rPr>
+      <w:color w:val="605E5C"/>
+      <w:shd w:val="clear" w:color="auto" w:fill="E1DFDD"/>
+    </w:rPr>
   </w:style>
 </w:styles>
 </file>

--- a/files/Learning.docx
+++ b/files/Learning.docx
@@ -2780,13 +2780,7 @@
         <w:rPr>
           <w:rFonts w:ascii="Palatino Linotype" w:eastAsia="Palatino Linotype" w:hAnsi="Palatino Linotype" w:cs="Palatino Linotype"/>
         </w:rPr>
-        <w:t>June 2</w:t>
-      </w:r>
-      <w:r>
-        <w:rPr>
-          <w:rFonts w:ascii="Palatino Linotype" w:eastAsia="Palatino Linotype" w:hAnsi="Palatino Linotype" w:cs="Palatino Linotype"/>
-        </w:rPr>
-        <w:t>2</w:t>
+        <w:t>June 22</w:t>
       </w:r>
       <w:r>
         <w:rPr>
@@ -2801,6 +2795,51 @@
         </w:rPr>
         <w:t>: No learning.</w:t>
       </w:r>
+    </w:p>
+    <w:p>
+      <w:pPr>
+        <w:rPr>
+          <w:rFonts w:ascii="Palatino Linotype" w:eastAsia="Palatino Linotype" w:hAnsi="Palatino Linotype" w:cs="Palatino Linotype"/>
+        </w:rPr>
+      </w:pPr>
+      <w:r>
+        <w:rPr>
+          <w:rFonts w:ascii="Palatino Linotype" w:eastAsia="Palatino Linotype" w:hAnsi="Palatino Linotype" w:cs="Palatino Linotype"/>
+        </w:rPr>
+        <w:t>June 23</w:t>
+      </w:r>
+      <w:r>
+        <w:rPr>
+          <w:rFonts w:ascii="Palatino Linotype" w:eastAsia="Palatino Linotype" w:hAnsi="Palatino Linotype" w:cs="Palatino Linotype"/>
+          <w:vertAlign w:val="superscript"/>
+        </w:rPr>
+        <w:t>rd</w:t>
+      </w:r>
+      <w:r>
+        <w:rPr>
+          <w:rFonts w:ascii="Palatino Linotype" w:eastAsia="Palatino Linotype" w:hAnsi="Palatino Linotype" w:cs="Palatino Linotype"/>
+        </w:rPr>
+        <w:t xml:space="preserve">: </w:t>
+      </w:r>
+      <w:r>
+        <w:rPr>
+          <w:rFonts w:ascii="Palatino Linotype" w:eastAsia="Palatino Linotype" w:hAnsi="Palatino Linotype" w:cs="Palatino Linotype"/>
+        </w:rPr>
+        <w:t>Reviewing in the Sciences</w:t>
+      </w:r>
+      <w:r>
+        <w:rPr>
+          <w:rFonts w:ascii="Palatino Linotype" w:eastAsia="Palatino Linotype" w:hAnsi="Palatino Linotype" w:cs="Palatino Linotype"/>
+        </w:rPr>
+        <w:t xml:space="preserve"> [Certificate]</w:t>
+      </w:r>
+    </w:p>
+    <w:p>
+      <w:pPr>
+        <w:rPr>
+          <w:rFonts w:ascii="Palatino Linotype" w:eastAsia="Palatino Linotype" w:hAnsi="Palatino Linotype" w:cs="Palatino Linotype"/>
+        </w:rPr>
+      </w:pPr>
     </w:p>
     <w:p>
       <w:pPr>

--- a/files/Learning.docx
+++ b/files/Learning.docx
@@ -2831,7 +2831,22 @@
         <w:rPr>
           <w:rFonts w:ascii="Palatino Linotype" w:eastAsia="Palatino Linotype" w:hAnsi="Palatino Linotype" w:cs="Palatino Linotype"/>
         </w:rPr>
-        <w:t xml:space="preserve"> [Certificate]</w:t>
+        <w:t xml:space="preserve"> [</w:t>
+      </w:r>
+      <w:hyperlink r:id="rId64" w:history="1">
+        <w:r>
+          <w:rPr>
+            <w:rStyle w:val="Hyperlink"/>
+            <w:rFonts w:ascii="Palatino Linotype" w:eastAsia="Palatino Linotype" w:hAnsi="Palatino Linotype" w:cs="Palatino Linotype"/>
+          </w:rPr>
+          <w:t>Certificate</w:t>
+        </w:r>
+      </w:hyperlink>
+      <w:r>
+        <w:rPr>
+          <w:rFonts w:ascii="Palatino Linotype" w:eastAsia="Palatino Linotype" w:hAnsi="Palatino Linotype" w:cs="Palatino Linotype"/>
+        </w:rPr>
+        <w:t>]</w:t>
       </w:r>
     </w:p>
     <w:p>

--- a/files/Learning.docx
+++ b/files/Learning.docx
@@ -2847,6 +2847,32 @@
           <w:rFonts w:ascii="Palatino Linotype" w:eastAsia="Palatino Linotype" w:hAnsi="Palatino Linotype" w:cs="Palatino Linotype"/>
         </w:rPr>
         <w:t>]</w:t>
+      </w:r>
+    </w:p>
+    <w:p>
+      <w:pPr>
+        <w:rPr>
+          <w:rFonts w:ascii="Palatino Linotype" w:eastAsia="Palatino Linotype" w:hAnsi="Palatino Linotype" w:cs="Palatino Linotype"/>
+        </w:rPr>
+      </w:pPr>
+      <w:r>
+        <w:rPr>
+          <w:rFonts w:ascii="Palatino Linotype" w:eastAsia="Palatino Linotype" w:hAnsi="Palatino Linotype" w:cs="Palatino Linotype"/>
+        </w:rPr>
+        <w:t>June 24</w:t>
+      </w:r>
+      <w:r>
+        <w:rPr>
+          <w:rFonts w:ascii="Palatino Linotype" w:eastAsia="Palatino Linotype" w:hAnsi="Palatino Linotype" w:cs="Palatino Linotype"/>
+          <w:vertAlign w:val="superscript"/>
+        </w:rPr>
+        <w:t>th</w:t>
+      </w:r>
+      <w:r>
+        <w:rPr>
+          <w:rFonts w:ascii="Palatino Linotype" w:eastAsia="Palatino Linotype" w:hAnsi="Palatino Linotype" w:cs="Palatino Linotype"/>
+        </w:rPr>
+        <w:t xml:space="preserve"> : Good Citation Behavior [Certificate]</w:t>
       </w:r>
     </w:p>
     <w:p>

--- a/files/Learning.docx
+++ b/files/Learning.docx
@@ -2872,7 +2872,22 @@
         <w:rPr>
           <w:rFonts w:ascii="Palatino Linotype" w:eastAsia="Palatino Linotype" w:hAnsi="Palatino Linotype" w:cs="Palatino Linotype"/>
         </w:rPr>
-        <w:t xml:space="preserve"> : Good Citation Behavior [Certificate]</w:t>
+        <w:t xml:space="preserve"> : Good Citation Behavior [</w:t>
+      </w:r>
+      <w:hyperlink r:id="rId65" w:history="1">
+        <w:r>
+          <w:rPr>
+            <w:rStyle w:val="Hyperlink"/>
+            <w:rFonts w:ascii="Palatino Linotype" w:eastAsia="Palatino Linotype" w:hAnsi="Palatino Linotype" w:cs="Palatino Linotype"/>
+          </w:rPr>
+          <w:t>Certificate</w:t>
+        </w:r>
+      </w:hyperlink>
+      <w:r>
+        <w:rPr>
+          <w:rFonts w:ascii="Palatino Linotype" w:eastAsia="Palatino Linotype" w:hAnsi="Palatino Linotype" w:cs="Palatino Linotype"/>
+        </w:rPr>
+        <w:t>]</w:t>
       </w:r>
     </w:p>
     <w:p>

--- a/files/Learning.docx
+++ b/files/Learning.docx
@@ -2872,7 +2872,13 @@
         <w:rPr>
           <w:rFonts w:ascii="Palatino Linotype" w:eastAsia="Palatino Linotype" w:hAnsi="Palatino Linotype" w:cs="Palatino Linotype"/>
         </w:rPr>
-        <w:t xml:space="preserve"> : Good Citation Behavior [</w:t>
+        <w:t>:</w:t>
+      </w:r>
+      <w:r>
+        <w:rPr>
+          <w:rFonts w:ascii="Palatino Linotype" w:eastAsia="Palatino Linotype" w:hAnsi="Palatino Linotype" w:cs="Palatino Linotype"/>
+        </w:rPr>
+        <w:t xml:space="preserve"> Good Citation Behavior [</w:t>
       </w:r>
       <w:hyperlink r:id="rId65" w:history="1">
         <w:r>
@@ -2888,6 +2894,80 @@
           <w:rFonts w:ascii="Palatino Linotype" w:eastAsia="Palatino Linotype" w:hAnsi="Palatino Linotype" w:cs="Palatino Linotype"/>
         </w:rPr>
         <w:t>]</w:t>
+      </w:r>
+    </w:p>
+    <w:p>
+      <w:pPr>
+        <w:rPr>
+          <w:rFonts w:ascii="Palatino Linotype" w:eastAsia="Palatino Linotype" w:hAnsi="Palatino Linotype" w:cs="Palatino Linotype"/>
+        </w:rPr>
+      </w:pPr>
+      <w:r>
+        <w:rPr>
+          <w:rFonts w:ascii="Palatino Linotype" w:eastAsia="Palatino Linotype" w:hAnsi="Palatino Linotype" w:cs="Palatino Linotype"/>
+        </w:rPr>
+        <w:t>June 25</w:t>
+      </w:r>
+      <w:r>
+        <w:rPr>
+          <w:rFonts w:ascii="Palatino Linotype" w:eastAsia="Palatino Linotype" w:hAnsi="Palatino Linotype" w:cs="Palatino Linotype"/>
+          <w:vertAlign w:val="superscript"/>
+        </w:rPr>
+        <w:t>th</w:t>
+      </w:r>
+      <w:r>
+        <w:rPr>
+          <w:rFonts w:ascii="Palatino Linotype" w:eastAsia="Palatino Linotype" w:hAnsi="Palatino Linotype" w:cs="Palatino Linotype"/>
+        </w:rPr>
+        <w:t xml:space="preserve">: </w:t>
+      </w:r>
+      <w:r>
+        <w:rPr>
+          <w:rFonts w:ascii="Palatino Linotype" w:eastAsia="Palatino Linotype" w:hAnsi="Palatino Linotype" w:cs="Palatino Linotype"/>
+        </w:rPr>
+        <w:t>Co-reviewing</w:t>
+      </w:r>
+      <w:r>
+        <w:rPr>
+          <w:rFonts w:ascii="Palatino Linotype" w:eastAsia="Palatino Linotype" w:hAnsi="Palatino Linotype" w:cs="Palatino Linotype"/>
+        </w:rPr>
+        <w:t xml:space="preserve"> </w:t>
+      </w:r>
+      <w:r>
+        <w:rPr>
+          <w:rFonts w:ascii="Palatino Linotype" w:eastAsia="Palatino Linotype" w:hAnsi="Palatino Linotype" w:cs="Palatino Linotype"/>
+        </w:rPr>
+        <w:t>with</w:t>
+      </w:r>
+      <w:r>
+        <w:rPr>
+          <w:rFonts w:ascii="Palatino Linotype" w:eastAsia="Palatino Linotype" w:hAnsi="Palatino Linotype" w:cs="Palatino Linotype"/>
+        </w:rPr>
+        <w:t xml:space="preserve"> </w:t>
+      </w:r>
+      <w:r>
+        <w:rPr>
+          <w:rFonts w:ascii="Palatino Linotype" w:eastAsia="Palatino Linotype" w:hAnsi="Palatino Linotype" w:cs="Palatino Linotype"/>
+        </w:rPr>
+        <w:t>a</w:t>
+      </w:r>
+      <w:r>
+        <w:rPr>
+          <w:rFonts w:ascii="Palatino Linotype" w:eastAsia="Palatino Linotype" w:hAnsi="Palatino Linotype" w:cs="Palatino Linotype"/>
+        </w:rPr>
+        <w:t xml:space="preserve"> </w:t>
+      </w:r>
+      <w:r>
+        <w:rPr>
+          <w:rFonts w:ascii="Palatino Linotype" w:eastAsia="Palatino Linotype" w:hAnsi="Palatino Linotype" w:cs="Palatino Linotype"/>
+        </w:rPr>
+        <w:t>Mentor</w:t>
+      </w:r>
+      <w:r>
+        <w:rPr>
+          <w:rFonts w:ascii="Palatino Linotype" w:eastAsia="Palatino Linotype" w:hAnsi="Palatino Linotype" w:cs="Palatino Linotype"/>
+        </w:rPr>
+        <w:t xml:space="preserve"> [Certificate]</w:t>
       </w:r>
     </w:p>
     <w:p>

--- a/files/Learning.docx
+++ b/files/Learning.docx
@@ -2969,6 +2969,205 @@
         </w:rPr>
         <w:t xml:space="preserve"> [Certificate]</w:t>
       </w:r>
+    </w:p>
+    <w:p>
+      <w:pPr>
+        <w:rPr>
+          <w:rFonts w:ascii="Palatino Linotype" w:eastAsia="Palatino Linotype" w:hAnsi="Palatino Linotype" w:cs="Palatino Linotype"/>
+        </w:rPr>
+      </w:pPr>
+      <w:r>
+        <w:rPr>
+          <w:rFonts w:ascii="Palatino Linotype" w:eastAsia="Palatino Linotype" w:hAnsi="Palatino Linotype" w:cs="Palatino Linotype"/>
+        </w:rPr>
+        <w:t>June 26</w:t>
+      </w:r>
+      <w:r>
+        <w:rPr>
+          <w:rFonts w:ascii="Palatino Linotype" w:eastAsia="Palatino Linotype" w:hAnsi="Palatino Linotype" w:cs="Palatino Linotype"/>
+          <w:vertAlign w:val="superscript"/>
+        </w:rPr>
+        <w:t>th</w:t>
+      </w:r>
+      <w:r>
+        <w:rPr>
+          <w:rFonts w:ascii="Palatino Linotype" w:eastAsia="Palatino Linotype" w:hAnsi="Palatino Linotype" w:cs="Palatino Linotype"/>
+        </w:rPr>
+        <w:t>: Mentoring in Peer Review [Certificate]</w:t>
+      </w:r>
+    </w:p>
+    <w:p>
+      <w:pPr>
+        <w:rPr>
+          <w:rFonts w:ascii="Palatino Linotype" w:eastAsia="Palatino Linotype" w:hAnsi="Palatino Linotype" w:cs="Palatino Linotype"/>
+        </w:rPr>
+      </w:pPr>
+      <w:r>
+        <w:rPr>
+          <w:rFonts w:ascii="Palatino Linotype" w:eastAsia="Palatino Linotype" w:hAnsi="Palatino Linotype" w:cs="Palatino Linotype"/>
+        </w:rPr>
+        <w:t>June 27</w:t>
+      </w:r>
+      <w:r>
+        <w:rPr>
+          <w:rFonts w:ascii="Palatino Linotype" w:eastAsia="Palatino Linotype" w:hAnsi="Palatino Linotype" w:cs="Palatino Linotype"/>
+          <w:vertAlign w:val="superscript"/>
+        </w:rPr>
+        <w:t>th</w:t>
+      </w:r>
+      <w:r>
+        <w:rPr>
+          <w:rFonts w:ascii="Palatino Linotype" w:eastAsia="Palatino Linotype" w:hAnsi="Palatino Linotype" w:cs="Palatino Linotype"/>
+        </w:rPr>
+        <w:t>: OSA Optical Design and Fabrication Congress [Certificate]</w:t>
+      </w:r>
+    </w:p>
+    <w:p>
+      <w:pPr>
+        <w:rPr>
+          <w:rFonts w:ascii="Palatino Linotype" w:eastAsia="Palatino Linotype" w:hAnsi="Palatino Linotype" w:cs="Palatino Linotype"/>
+        </w:rPr>
+      </w:pPr>
+      <w:r>
+        <w:rPr>
+          <w:rFonts w:ascii="Palatino Linotype" w:eastAsia="Palatino Linotype" w:hAnsi="Palatino Linotype" w:cs="Palatino Linotype"/>
+        </w:rPr>
+        <w:t>June 2</w:t>
+      </w:r>
+      <w:r>
+        <w:rPr>
+          <w:rFonts w:ascii="Palatino Linotype" w:eastAsia="Palatino Linotype" w:hAnsi="Palatino Linotype" w:cs="Palatino Linotype"/>
+        </w:rPr>
+        <w:t>8</w:t>
+      </w:r>
+      <w:r>
+        <w:rPr>
+          <w:rFonts w:ascii="Palatino Linotype" w:eastAsia="Palatino Linotype" w:hAnsi="Palatino Linotype" w:cs="Palatino Linotype"/>
+          <w:vertAlign w:val="superscript"/>
+        </w:rPr>
+        <w:t>th</w:t>
+      </w:r>
+      <w:r>
+        <w:rPr>
+          <w:rFonts w:ascii="Palatino Linotype" w:eastAsia="Palatino Linotype" w:hAnsi="Palatino Linotype" w:cs="Palatino Linotype"/>
+        </w:rPr>
+        <w:t>: OSA Optical Design and Fabrication Congress [Certificate]</w:t>
+      </w:r>
+    </w:p>
+    <w:p>
+      <w:pPr>
+        <w:rPr>
+          <w:rFonts w:ascii="Palatino Linotype" w:eastAsia="Palatino Linotype" w:hAnsi="Palatino Linotype" w:cs="Palatino Linotype"/>
+        </w:rPr>
+      </w:pPr>
+      <w:r>
+        <w:rPr>
+          <w:rFonts w:ascii="Palatino Linotype" w:eastAsia="Palatino Linotype" w:hAnsi="Palatino Linotype" w:cs="Palatino Linotype"/>
+        </w:rPr>
+        <w:t>June 2</w:t>
+      </w:r>
+      <w:r>
+        <w:rPr>
+          <w:rFonts w:ascii="Palatino Linotype" w:eastAsia="Palatino Linotype" w:hAnsi="Palatino Linotype" w:cs="Palatino Linotype"/>
+        </w:rPr>
+        <w:t>9</w:t>
+      </w:r>
+      <w:r>
+        <w:rPr>
+          <w:rFonts w:ascii="Palatino Linotype" w:eastAsia="Palatino Linotype" w:hAnsi="Palatino Linotype" w:cs="Palatino Linotype"/>
+          <w:vertAlign w:val="superscript"/>
+        </w:rPr>
+        <w:t>th</w:t>
+      </w:r>
+      <w:r>
+        <w:rPr>
+          <w:rFonts w:ascii="Palatino Linotype" w:eastAsia="Palatino Linotype" w:hAnsi="Palatino Linotype" w:cs="Palatino Linotype"/>
+        </w:rPr>
+        <w:t>: OSA Optical Design and Fabrication Congress [Certificate]</w:t>
+      </w:r>
+    </w:p>
+    <w:p>
+      <w:pPr>
+        <w:rPr>
+          <w:rFonts w:ascii="Palatino Linotype" w:eastAsia="Palatino Linotype" w:hAnsi="Palatino Linotype" w:cs="Palatino Linotype"/>
+        </w:rPr>
+      </w:pPr>
+      <w:r>
+        <w:rPr>
+          <w:rFonts w:ascii="Palatino Linotype" w:eastAsia="Palatino Linotype" w:hAnsi="Palatino Linotype" w:cs="Palatino Linotype"/>
+        </w:rPr>
+        <w:t xml:space="preserve">June </w:t>
+      </w:r>
+      <w:r>
+        <w:rPr>
+          <w:rFonts w:ascii="Palatino Linotype" w:eastAsia="Palatino Linotype" w:hAnsi="Palatino Linotype" w:cs="Palatino Linotype"/>
+        </w:rPr>
+        <w:t>30</w:t>
+      </w:r>
+      <w:r>
+        <w:rPr>
+          <w:rFonts w:ascii="Palatino Linotype" w:eastAsia="Palatino Linotype" w:hAnsi="Palatino Linotype" w:cs="Palatino Linotype"/>
+          <w:vertAlign w:val="superscript"/>
+        </w:rPr>
+        <w:t>th</w:t>
+      </w:r>
+      <w:r>
+        <w:rPr>
+          <w:rFonts w:ascii="Palatino Linotype" w:eastAsia="Palatino Linotype" w:hAnsi="Palatino Linotype" w:cs="Palatino Linotype"/>
+        </w:rPr>
+        <w:t>: OSA Optical Design and Fabrication Congress [Certificate]</w:t>
+      </w:r>
+    </w:p>
+    <w:p>
+      <w:pPr>
+        <w:rPr>
+          <w:rFonts w:ascii="Palatino Linotype" w:eastAsia="Palatino Linotype" w:hAnsi="Palatino Linotype" w:cs="Palatino Linotype"/>
+        </w:rPr>
+      </w:pPr>
+      <w:r>
+        <w:rPr>
+          <w:rFonts w:ascii="Palatino Linotype" w:eastAsia="Palatino Linotype" w:hAnsi="Palatino Linotype" w:cs="Palatino Linotype"/>
+        </w:rPr>
+        <w:t>Ju</w:t>
+      </w:r>
+      <w:r>
+        <w:rPr>
+          <w:rFonts w:ascii="Palatino Linotype" w:eastAsia="Palatino Linotype" w:hAnsi="Palatino Linotype" w:cs="Palatino Linotype"/>
+        </w:rPr>
+        <w:t>ly</w:t>
+      </w:r>
+      <w:r>
+        <w:rPr>
+          <w:rFonts w:ascii="Palatino Linotype" w:eastAsia="Palatino Linotype" w:hAnsi="Palatino Linotype" w:cs="Palatino Linotype"/>
+        </w:rPr>
+        <w:t xml:space="preserve"> </w:t>
+      </w:r>
+      <w:r>
+        <w:rPr>
+          <w:rFonts w:ascii="Palatino Linotype" w:eastAsia="Palatino Linotype" w:hAnsi="Palatino Linotype" w:cs="Palatino Linotype"/>
+        </w:rPr>
+        <w:t>1</w:t>
+      </w:r>
+      <w:r>
+        <w:rPr>
+          <w:rFonts w:ascii="Palatino Linotype" w:eastAsia="Palatino Linotype" w:hAnsi="Palatino Linotype" w:cs="Palatino Linotype"/>
+          <w:vertAlign w:val="superscript"/>
+        </w:rPr>
+        <w:t>st</w:t>
+      </w:r>
+      <w:r>
+        <w:rPr>
+          <w:rFonts w:ascii="Palatino Linotype" w:eastAsia="Palatino Linotype" w:hAnsi="Palatino Linotype" w:cs="Palatino Linotype"/>
+        </w:rPr>
+        <w:t>: OSA Optical Design and Fabrication Congress [Certificate]</w:t>
+      </w:r>
+    </w:p>
+    <w:p>
+      <w:pPr>
+        <w:rPr>
+          <w:rFonts w:ascii="Palatino Linotype" w:eastAsia="Palatino Linotype" w:hAnsi="Palatino Linotype" w:cs="Palatino Linotype"/>
+        </w:rPr>
+      </w:pPr>
     </w:p>
     <w:p>
       <w:pPr>

--- a/files/Learning.docx
+++ b/files/Learning.docx
@@ -2967,7 +2967,22 @@
         <w:rPr>
           <w:rFonts w:ascii="Palatino Linotype" w:eastAsia="Palatino Linotype" w:hAnsi="Palatino Linotype" w:cs="Palatino Linotype"/>
         </w:rPr>
-        <w:t xml:space="preserve"> [Certificate]</w:t>
+        <w:t xml:space="preserve"> [</w:t>
+      </w:r>
+      <w:hyperlink r:id="rId66" w:history="1">
+        <w:r>
+          <w:rPr>
+            <w:rStyle w:val="Hyperlink"/>
+            <w:rFonts w:ascii="Palatino Linotype" w:eastAsia="Palatino Linotype" w:hAnsi="Palatino Linotype" w:cs="Palatino Linotype"/>
+          </w:rPr>
+          <w:t>Certificate</w:t>
+        </w:r>
+      </w:hyperlink>
+      <w:r>
+        <w:rPr>
+          <w:rFonts w:ascii="Palatino Linotype" w:eastAsia="Palatino Linotype" w:hAnsi="Palatino Linotype" w:cs="Palatino Linotype"/>
+        </w:rPr>
+        <w:t>]</w:t>
       </w:r>
     </w:p>
     <w:p>
@@ -2993,7 +3008,22 @@
         <w:rPr>
           <w:rFonts w:ascii="Palatino Linotype" w:eastAsia="Palatino Linotype" w:hAnsi="Palatino Linotype" w:cs="Palatino Linotype"/>
         </w:rPr>
-        <w:t>: Mentoring in Peer Review [Certificate]</w:t>
+        <w:t>: Mentoring in Peer Review [</w:t>
+      </w:r>
+      <w:hyperlink r:id="rId67" w:history="1">
+        <w:r>
+          <w:rPr>
+            <w:rStyle w:val="Hyperlink"/>
+            <w:rFonts w:ascii="Palatino Linotype" w:eastAsia="Palatino Linotype" w:hAnsi="Palatino Linotype" w:cs="Palatino Linotype"/>
+          </w:rPr>
+          <w:t>Certificate</w:t>
+        </w:r>
+      </w:hyperlink>
+      <w:r>
+        <w:rPr>
+          <w:rFonts w:ascii="Palatino Linotype" w:eastAsia="Palatino Linotype" w:hAnsi="Palatino Linotype" w:cs="Palatino Linotype"/>
+        </w:rPr>
+        <w:t>]</w:t>
       </w:r>
     </w:p>
     <w:p>
@@ -3032,13 +3062,7 @@
         <w:rPr>
           <w:rFonts w:ascii="Palatino Linotype" w:eastAsia="Palatino Linotype" w:hAnsi="Palatino Linotype" w:cs="Palatino Linotype"/>
         </w:rPr>
-        <w:t>June 2</w:t>
-      </w:r>
-      <w:r>
-        <w:rPr>
-          <w:rFonts w:ascii="Palatino Linotype" w:eastAsia="Palatino Linotype" w:hAnsi="Palatino Linotype" w:cs="Palatino Linotype"/>
-        </w:rPr>
-        <w:t>8</w:t>
+        <w:t>June 28</w:t>
       </w:r>
       <w:r>
         <w:rPr>
@@ -3064,13 +3088,7 @@
         <w:rPr>
           <w:rFonts w:ascii="Palatino Linotype" w:eastAsia="Palatino Linotype" w:hAnsi="Palatino Linotype" w:cs="Palatino Linotype"/>
         </w:rPr>
-        <w:t>June 2</w:t>
-      </w:r>
-      <w:r>
-        <w:rPr>
-          <w:rFonts w:ascii="Palatino Linotype" w:eastAsia="Palatino Linotype" w:hAnsi="Palatino Linotype" w:cs="Palatino Linotype"/>
-        </w:rPr>
-        <w:t>9</w:t>
+        <w:t>June 29</w:t>
       </w:r>
       <w:r>
         <w:rPr>
@@ -3096,13 +3114,7 @@
         <w:rPr>
           <w:rFonts w:ascii="Palatino Linotype" w:eastAsia="Palatino Linotype" w:hAnsi="Palatino Linotype" w:cs="Palatino Linotype"/>
         </w:rPr>
-        <w:t xml:space="preserve">June </w:t>
-      </w:r>
-      <w:r>
-        <w:rPr>
-          <w:rFonts w:ascii="Palatino Linotype" w:eastAsia="Palatino Linotype" w:hAnsi="Palatino Linotype" w:cs="Palatino Linotype"/>
-        </w:rPr>
-        <w:t>30</w:t>
+        <w:t>June 30</w:t>
       </w:r>
       <w:r>
         <w:rPr>
@@ -3128,25 +3140,7 @@
         <w:rPr>
           <w:rFonts w:ascii="Palatino Linotype" w:eastAsia="Palatino Linotype" w:hAnsi="Palatino Linotype" w:cs="Palatino Linotype"/>
         </w:rPr>
-        <w:t>Ju</w:t>
-      </w:r>
-      <w:r>
-        <w:rPr>
-          <w:rFonts w:ascii="Palatino Linotype" w:eastAsia="Palatino Linotype" w:hAnsi="Palatino Linotype" w:cs="Palatino Linotype"/>
-        </w:rPr>
-        <w:t>ly</w:t>
-      </w:r>
-      <w:r>
-        <w:rPr>
-          <w:rFonts w:ascii="Palatino Linotype" w:eastAsia="Palatino Linotype" w:hAnsi="Palatino Linotype" w:cs="Palatino Linotype"/>
-        </w:rPr>
-        <w:t xml:space="preserve"> </w:t>
-      </w:r>
-      <w:r>
-        <w:rPr>
-          <w:rFonts w:ascii="Palatino Linotype" w:eastAsia="Palatino Linotype" w:hAnsi="Palatino Linotype" w:cs="Palatino Linotype"/>
-        </w:rPr>
-        <w:t>1</w:t>
+        <w:t>July 1</w:t>
       </w:r>
       <w:r>
         <w:rPr>

--- a/files/Learning.docx
+++ b/files/Learning.docx
@@ -3162,6 +3162,25 @@
           <w:rFonts w:ascii="Palatino Linotype" w:eastAsia="Palatino Linotype" w:hAnsi="Palatino Linotype" w:cs="Palatino Linotype"/>
         </w:rPr>
       </w:pPr>
+      <w:r>
+        <w:rPr>
+          <w:rFonts w:ascii="Palatino Linotype" w:eastAsia="Palatino Linotype" w:hAnsi="Palatino Linotype" w:cs="Palatino Linotype"/>
+        </w:rPr>
+        <w:t>July 2</w:t>
+      </w:r>
+      <w:r>
+        <w:rPr>
+          <w:rFonts w:ascii="Palatino Linotype" w:eastAsia="Palatino Linotype" w:hAnsi="Palatino Linotype" w:cs="Palatino Linotype"/>
+          <w:vertAlign w:val="superscript"/>
+        </w:rPr>
+        <w:t>nd</w:t>
+      </w:r>
+      <w:r>
+        <w:rPr>
+          <w:rFonts w:ascii="Palatino Linotype" w:eastAsia="Palatino Linotype" w:hAnsi="Palatino Linotype" w:cs="Palatino Linotype"/>
+        </w:rPr>
+        <w:t>:</w:t>
+      </w:r>
     </w:p>
     <w:p>
       <w:pPr>

--- a/files/Learning.docx
+++ b/files/Learning.docx
@@ -3180,6 +3180,12 @@
           <w:rFonts w:ascii="Palatino Linotype" w:eastAsia="Palatino Linotype" w:hAnsi="Palatino Linotype" w:cs="Palatino Linotype"/>
         </w:rPr>
         <w:t>:</w:t>
+      </w:r>
+      <w:r>
+        <w:rPr>
+          <w:rFonts w:ascii="Palatino Linotype" w:eastAsia="Palatino Linotype" w:hAnsi="Palatino Linotype" w:cs="Palatino Linotype"/>
+        </w:rPr>
+        <w:t xml:space="preserve"> An Introduction to Exoplanets [Certificate]</w:t>
       </w:r>
     </w:p>
     <w:p>

--- a/files/Learning.docx
+++ b/files/Learning.docx
@@ -3179,6 +3179,115 @@
         <w:rPr>
           <w:rFonts w:ascii="Palatino Linotype" w:eastAsia="Palatino Linotype" w:hAnsi="Palatino Linotype" w:cs="Palatino Linotype"/>
         </w:rPr>
+        <w:t xml:space="preserve">: </w:t>
+      </w:r>
+      <w:r>
+        <w:rPr>
+          <w:rFonts w:ascii="Palatino Linotype" w:eastAsia="Palatino Linotype" w:hAnsi="Palatino Linotype" w:cs="Palatino Linotype"/>
+        </w:rPr>
+        <w:t>No Learning.</w:t>
+      </w:r>
+    </w:p>
+    <w:p>
+      <w:pPr>
+        <w:rPr>
+          <w:rFonts w:ascii="Palatino Linotype" w:eastAsia="Palatino Linotype" w:hAnsi="Palatino Linotype" w:cs="Palatino Linotype"/>
+        </w:rPr>
+      </w:pPr>
+      <w:r>
+        <w:rPr>
+          <w:rFonts w:ascii="Palatino Linotype" w:eastAsia="Palatino Linotype" w:hAnsi="Palatino Linotype" w:cs="Palatino Linotype"/>
+        </w:rPr>
+        <w:t xml:space="preserve">July </w:t>
+      </w:r>
+      <w:r>
+        <w:rPr>
+          <w:rFonts w:ascii="Palatino Linotype" w:eastAsia="Palatino Linotype" w:hAnsi="Palatino Linotype" w:cs="Palatino Linotype"/>
+        </w:rPr>
+        <w:t>3</w:t>
+      </w:r>
+      <w:r>
+        <w:rPr>
+          <w:rFonts w:ascii="Palatino Linotype" w:eastAsia="Palatino Linotype" w:hAnsi="Palatino Linotype" w:cs="Palatino Linotype"/>
+          <w:vertAlign w:val="superscript"/>
+        </w:rPr>
+        <w:t>r</w:t>
+      </w:r>
+      <w:r>
+        <w:rPr>
+          <w:rFonts w:ascii="Palatino Linotype" w:eastAsia="Palatino Linotype" w:hAnsi="Palatino Linotype" w:cs="Palatino Linotype"/>
+          <w:vertAlign w:val="superscript"/>
+        </w:rPr>
+        <w:t>d</w:t>
+      </w:r>
+      <w:r>
+        <w:rPr>
+          <w:rFonts w:ascii="Palatino Linotype" w:eastAsia="Palatino Linotype" w:hAnsi="Palatino Linotype" w:cs="Palatino Linotype"/>
+        </w:rPr>
+        <w:t>: No learning.</w:t>
+      </w:r>
+    </w:p>
+    <w:p>
+      <w:pPr>
+        <w:rPr>
+          <w:rFonts w:ascii="Palatino Linotype" w:eastAsia="Palatino Linotype" w:hAnsi="Palatino Linotype" w:cs="Palatino Linotype"/>
+        </w:rPr>
+      </w:pPr>
+      <w:r>
+        <w:rPr>
+          <w:rFonts w:ascii="Palatino Linotype" w:eastAsia="Palatino Linotype" w:hAnsi="Palatino Linotype" w:cs="Palatino Linotype"/>
+        </w:rPr>
+        <w:t xml:space="preserve">July </w:t>
+      </w:r>
+      <w:r>
+        <w:rPr>
+          <w:rFonts w:ascii="Palatino Linotype" w:eastAsia="Palatino Linotype" w:hAnsi="Palatino Linotype" w:cs="Palatino Linotype"/>
+        </w:rPr>
+        <w:t>4</w:t>
+      </w:r>
+      <w:r>
+        <w:rPr>
+          <w:rFonts w:ascii="Palatino Linotype" w:eastAsia="Palatino Linotype" w:hAnsi="Palatino Linotype" w:cs="Palatino Linotype"/>
+          <w:vertAlign w:val="superscript"/>
+        </w:rPr>
+        <w:t>th</w:t>
+      </w:r>
+      <w:r>
+        <w:rPr>
+          <w:rFonts w:ascii="Palatino Linotype" w:eastAsia="Palatino Linotype" w:hAnsi="Palatino Linotype" w:cs="Palatino Linotype"/>
+        </w:rPr>
+        <w:t>: No learning.</w:t>
+      </w:r>
+    </w:p>
+    <w:p>
+      <w:pPr>
+        <w:rPr>
+          <w:rFonts w:ascii="Palatino Linotype" w:eastAsia="Palatino Linotype" w:hAnsi="Palatino Linotype" w:cs="Palatino Linotype"/>
+        </w:rPr>
+      </w:pPr>
+      <w:r>
+        <w:rPr>
+          <w:rFonts w:ascii="Palatino Linotype" w:eastAsia="Palatino Linotype" w:hAnsi="Palatino Linotype" w:cs="Palatino Linotype"/>
+        </w:rPr>
+        <w:t xml:space="preserve">July </w:t>
+      </w:r>
+      <w:r>
+        <w:rPr>
+          <w:rFonts w:ascii="Palatino Linotype" w:eastAsia="Palatino Linotype" w:hAnsi="Palatino Linotype" w:cs="Palatino Linotype"/>
+        </w:rPr>
+        <w:t>5</w:t>
+      </w:r>
+      <w:r>
+        <w:rPr>
+          <w:rFonts w:ascii="Palatino Linotype" w:eastAsia="Palatino Linotype" w:hAnsi="Palatino Linotype" w:cs="Palatino Linotype"/>
+          <w:vertAlign w:val="superscript"/>
+        </w:rPr>
+        <w:t>th</w:t>
+      </w:r>
+      <w:r>
+        <w:rPr>
+          <w:rFonts w:ascii="Palatino Linotype" w:eastAsia="Palatino Linotype" w:hAnsi="Palatino Linotype" w:cs="Palatino Linotype"/>
+        </w:rPr>
         <w:t>:</w:t>
       </w:r>
       <w:r>
@@ -3187,89 +3296,6 @@
         </w:rPr>
         <w:t xml:space="preserve"> An Introduction to Exoplanets [Certificate]</w:t>
       </w:r>
-    </w:p>
-    <w:p>
-      <w:pPr>
-        <w:rPr>
-          <w:rFonts w:ascii="Palatino Linotype" w:eastAsia="Palatino Linotype" w:hAnsi="Palatino Linotype" w:cs="Palatino Linotype"/>
-        </w:rPr>
-      </w:pPr>
-    </w:p>
-    <w:p>
-      <w:pPr>
-        <w:rPr>
-          <w:rFonts w:ascii="Palatino Linotype" w:eastAsia="Palatino Linotype" w:hAnsi="Palatino Linotype" w:cs="Palatino Linotype"/>
-        </w:rPr>
-      </w:pPr>
-    </w:p>
-    <w:p>
-      <w:pPr>
-        <w:rPr>
-          <w:rFonts w:ascii="Palatino Linotype" w:eastAsia="Palatino Linotype" w:hAnsi="Palatino Linotype" w:cs="Palatino Linotype"/>
-        </w:rPr>
-      </w:pPr>
-    </w:p>
-    <w:p>
-      <w:pPr>
-        <w:rPr>
-          <w:rFonts w:ascii="Palatino Linotype" w:eastAsia="Palatino Linotype" w:hAnsi="Palatino Linotype" w:cs="Palatino Linotype"/>
-        </w:rPr>
-      </w:pPr>
-    </w:p>
-    <w:p>
-      <w:pPr>
-        <w:rPr>
-          <w:rFonts w:ascii="Palatino Linotype" w:eastAsia="Palatino Linotype" w:hAnsi="Palatino Linotype" w:cs="Palatino Linotype"/>
-        </w:rPr>
-      </w:pPr>
-    </w:p>
-    <w:p>
-      <w:pPr>
-        <w:rPr>
-          <w:rFonts w:ascii="Palatino Linotype" w:eastAsia="Palatino Linotype" w:hAnsi="Palatino Linotype" w:cs="Palatino Linotype"/>
-        </w:rPr>
-      </w:pPr>
-    </w:p>
-    <w:p>
-      <w:pPr>
-        <w:rPr>
-          <w:rFonts w:ascii="Palatino Linotype" w:eastAsia="Palatino Linotype" w:hAnsi="Palatino Linotype" w:cs="Palatino Linotype"/>
-        </w:rPr>
-      </w:pPr>
-    </w:p>
-    <w:p>
-      <w:pPr>
-        <w:rPr>
-          <w:rFonts w:ascii="Palatino Linotype" w:eastAsia="Palatino Linotype" w:hAnsi="Palatino Linotype" w:cs="Palatino Linotype"/>
-        </w:rPr>
-      </w:pPr>
-    </w:p>
-    <w:p>
-      <w:pPr>
-        <w:rPr>
-          <w:rFonts w:ascii="Palatino Linotype" w:eastAsia="Palatino Linotype" w:hAnsi="Palatino Linotype" w:cs="Palatino Linotype"/>
-        </w:rPr>
-      </w:pPr>
-    </w:p>
-    <w:p>
-      <w:pPr>
-        <w:rPr>
-          <w:rFonts w:ascii="Palatino Linotype" w:eastAsia="Palatino Linotype" w:hAnsi="Palatino Linotype" w:cs="Palatino Linotype"/>
-        </w:rPr>
-      </w:pPr>
-      <w:r>
-        <w:rPr>
-          <w:rFonts w:ascii="Palatino Linotype" w:eastAsia="Palatino Linotype" w:hAnsi="Palatino Linotype" w:cs="Palatino Linotype"/>
-        </w:rPr>
-        <w:t xml:space="preserve"> </w:t>
-      </w:r>
-    </w:p>
-    <w:p>
-      <w:pPr>
-        <w:rPr>
-          <w:rFonts w:ascii="Palatino Linotype" w:eastAsia="Palatino Linotype" w:hAnsi="Palatino Linotype" w:cs="Palatino Linotype"/>
-        </w:rPr>
-      </w:pPr>
     </w:p>
     <w:sectPr>
       <w:pgSz w:w="12240" w:h="15840"/>

--- a/files/Learning.docx
+++ b/files/Learning.docx
@@ -3179,13 +3179,66 @@
         <w:rPr>
           <w:rFonts w:ascii="Palatino Linotype" w:eastAsia="Palatino Linotype" w:hAnsi="Palatino Linotype" w:cs="Palatino Linotype"/>
         </w:rPr>
-        <w:t xml:space="preserve">: </w:t>
-      </w:r>
-      <w:r>
-        <w:rPr>
-          <w:rFonts w:ascii="Palatino Linotype" w:eastAsia="Palatino Linotype" w:hAnsi="Palatino Linotype" w:cs="Palatino Linotype"/>
-        </w:rPr>
-        <w:t>No Learning.</w:t>
+        <w:t>: No Learning.</w:t>
+      </w:r>
+    </w:p>
+    <w:p>
+      <w:pPr>
+        <w:rPr>
+          <w:rFonts w:ascii="Palatino Linotype" w:eastAsia="Palatino Linotype" w:hAnsi="Palatino Linotype" w:cs="Palatino Linotype"/>
+        </w:rPr>
+      </w:pPr>
+      <w:r>
+        <w:rPr>
+          <w:rFonts w:ascii="Palatino Linotype" w:eastAsia="Palatino Linotype" w:hAnsi="Palatino Linotype" w:cs="Palatino Linotype"/>
+        </w:rPr>
+        <w:t>July 3</w:t>
+      </w:r>
+      <w:r>
+        <w:rPr>
+          <w:rFonts w:ascii="Palatino Linotype" w:eastAsia="Palatino Linotype" w:hAnsi="Palatino Linotype" w:cs="Palatino Linotype"/>
+          <w:vertAlign w:val="superscript"/>
+        </w:rPr>
+        <w:t>r</w:t>
+      </w:r>
+      <w:r>
+        <w:rPr>
+          <w:rFonts w:ascii="Palatino Linotype" w:eastAsia="Palatino Linotype" w:hAnsi="Palatino Linotype" w:cs="Palatino Linotype"/>
+          <w:vertAlign w:val="superscript"/>
+        </w:rPr>
+        <w:t>d</w:t>
+      </w:r>
+      <w:r>
+        <w:rPr>
+          <w:rFonts w:ascii="Palatino Linotype" w:eastAsia="Palatino Linotype" w:hAnsi="Palatino Linotype" w:cs="Palatino Linotype"/>
+        </w:rPr>
+        <w:t>: No learning.</w:t>
+      </w:r>
+    </w:p>
+    <w:p>
+      <w:pPr>
+        <w:rPr>
+          <w:rFonts w:ascii="Palatino Linotype" w:eastAsia="Palatino Linotype" w:hAnsi="Palatino Linotype" w:cs="Palatino Linotype"/>
+        </w:rPr>
+      </w:pPr>
+      <w:r>
+        <w:rPr>
+          <w:rFonts w:ascii="Palatino Linotype" w:eastAsia="Palatino Linotype" w:hAnsi="Palatino Linotype" w:cs="Palatino Linotype"/>
+        </w:rPr>
+        <w:t>July 4</w:t>
+      </w:r>
+      <w:r>
+        <w:rPr>
+          <w:rFonts w:ascii="Palatino Linotype" w:eastAsia="Palatino Linotype" w:hAnsi="Palatino Linotype" w:cs="Palatino Linotype"/>
+          <w:vertAlign w:val="superscript"/>
+        </w:rPr>
+        <w:t>th</w:t>
+      </w:r>
+      <w:r>
+        <w:rPr>
+          <w:rFonts w:ascii="Palatino Linotype" w:eastAsia="Palatino Linotype" w:hAnsi="Palatino Linotype" w:cs="Palatino Linotype"/>
+        </w:rPr>
+        <w:t>: No learning.</w:t>
       </w:r>
     </w:p>
     <w:p>
@@ -3204,21 +3257,14 @@
         <w:rPr>
           <w:rFonts w:ascii="Palatino Linotype" w:eastAsia="Palatino Linotype" w:hAnsi="Palatino Linotype" w:cs="Palatino Linotype"/>
         </w:rPr>
-        <w:t>3</w:t>
-      </w:r>
-      <w:r>
-        <w:rPr>
-          <w:rFonts w:ascii="Palatino Linotype" w:eastAsia="Palatino Linotype" w:hAnsi="Palatino Linotype" w:cs="Palatino Linotype"/>
-          <w:vertAlign w:val="superscript"/>
-        </w:rPr>
-        <w:t>r</w:t>
-      </w:r>
-      <w:r>
-        <w:rPr>
-          <w:rFonts w:ascii="Palatino Linotype" w:eastAsia="Palatino Linotype" w:hAnsi="Palatino Linotype" w:cs="Palatino Linotype"/>
-          <w:vertAlign w:val="superscript"/>
-        </w:rPr>
-        <w:t>d</w:t>
+        <w:t>5</w:t>
+      </w:r>
+      <w:r>
+        <w:rPr>
+          <w:rFonts w:ascii="Palatino Linotype" w:eastAsia="Palatino Linotype" w:hAnsi="Palatino Linotype" w:cs="Palatino Linotype"/>
+          <w:vertAlign w:val="superscript"/>
+        </w:rPr>
+        <w:t>th</w:t>
       </w:r>
       <w:r>
         <w:rPr>
@@ -3233,6 +3279,13 @@
           <w:rFonts w:ascii="Palatino Linotype" w:eastAsia="Palatino Linotype" w:hAnsi="Palatino Linotype" w:cs="Palatino Linotype"/>
         </w:rPr>
       </w:pPr>
+    </w:p>
+    <w:p>
+      <w:pPr>
+        <w:rPr>
+          <w:rFonts w:ascii="Palatino Linotype" w:eastAsia="Palatino Linotype" w:hAnsi="Palatino Linotype" w:cs="Palatino Linotype"/>
+        </w:rPr>
+      </w:pPr>
       <w:r>
         <w:rPr>
           <w:rFonts w:ascii="Palatino Linotype" w:eastAsia="Palatino Linotype" w:hAnsi="Palatino Linotype" w:cs="Palatino Linotype"/>
@@ -3243,7 +3296,7 @@
         <w:rPr>
           <w:rFonts w:ascii="Palatino Linotype" w:eastAsia="Palatino Linotype" w:hAnsi="Palatino Linotype" w:cs="Palatino Linotype"/>
         </w:rPr>
-        <w:t>4</w:t>
+        <w:t>6</w:t>
       </w:r>
       <w:r>
         <w:rPr>
@@ -3275,7 +3328,7 @@
         <w:rPr>
           <w:rFonts w:ascii="Palatino Linotype" w:eastAsia="Palatino Linotype" w:hAnsi="Palatino Linotype" w:cs="Palatino Linotype"/>
         </w:rPr>
-        <w:t>5</w:t>
+        <w:t>7</w:t>
       </w:r>
       <w:r>
         <w:rPr>

--- a/files/Learning.docx
+++ b/files/Learning.docx
@@ -1,6 +1,6 @@
 
 <file path=word/document.xml><?xml version="1.0" encoding="utf-8"?>
-<w:document xmlns:wpc="http://schemas.microsoft.com/office/word/2010/wordprocessingCanvas" xmlns:cx="http://schemas.microsoft.com/office/drawing/2014/chartex" xmlns:cx1="http://schemas.microsoft.com/office/drawing/2015/9/8/chartex" xmlns:cx2="http://schemas.microsoft.com/office/drawing/2015/10/21/chartex" xmlns:cx3="http://schemas.microsoft.com/office/drawing/2016/5/9/chartex" xmlns:cx4="http://schemas.microsoft.com/office/drawing/2016/5/10/chartex" xmlns:cx5="http://schemas.microsoft.com/office/drawing/2016/5/11/chartex" xmlns:cx6="http://schemas.microsoft.com/office/drawing/2016/5/12/chartex" xmlns:cx7="http://schemas.microsoft.com/office/drawing/2016/5/13/chartex" xmlns:cx8="http://schemas.microsoft.com/office/drawing/2016/5/14/chartex" xmlns:mc="http://schemas.openxmlformats.org/markup-compatibility/2006" xmlns:aink="http://schemas.microsoft.com/office/drawing/2016/ink" xmlns:am3d="http://schemas.microsoft.com/office/drawing/2017/model3d" xmlns:o="urn:schemas-microsoft-com:office:office" xmlns:r="http://schemas.openxmlformats.org/officeDocument/2006/relationships" xmlns:m="http://schemas.openxmlformats.org/officeDocument/2006/math" xmlns:v="urn:schemas-microsoft-com:vml" xmlns:wp14="http://schemas.microsoft.com/office/word/2010/wordprocessingDrawing" xmlns:wp="http://schemas.openxmlformats.org/drawingml/2006/wordprocessingDrawing" xmlns:w10="urn:schemas-microsoft-com:office:word" xmlns:w="http://schemas.openxmlformats.org/wordprocessingml/2006/main" xmlns:w14="http://schemas.microsoft.com/office/word/2010/wordml" xmlns:w15="http://schemas.microsoft.com/office/word/2012/wordml" xmlns:w16cex="http://schemas.microsoft.com/office/word/2018/wordml/cex" xmlns:w16cid="http://schemas.microsoft.com/office/word/2016/wordml/cid" xmlns:w16="http://schemas.microsoft.com/office/word/2018/wordml" xmlns:w16sdtdh="http://schemas.microsoft.com/office/word/2020/wordml/sdtdatahash" xmlns:w16se="http://schemas.microsoft.com/office/word/2015/wordml/symex" xmlns:wpg="http://schemas.microsoft.com/office/word/2010/wordprocessingGroup" xmlns:wpi="http://schemas.microsoft.com/office/word/2010/wordprocessingInk" xmlns:wne="http://schemas.microsoft.com/office/word/2006/wordml" xmlns:wps="http://schemas.microsoft.com/office/word/2010/wordprocessingShape" mc:Ignorable="w14 w15 w16se w16cid w16 w16cex w16sdtdh wp14">
+<w:document xmlns:wpc="http://schemas.microsoft.com/office/word/2010/wordprocessingCanvas" xmlns:cx="http://schemas.microsoft.com/office/drawing/2014/chartex" xmlns:cx1="http://schemas.microsoft.com/office/drawing/2015/9/8/chartex" xmlns:cx2="http://schemas.microsoft.com/office/drawing/2015/10/21/chartex" xmlns:cx3="http://schemas.microsoft.com/office/drawing/2016/5/9/chartex" xmlns:cx4="http://schemas.microsoft.com/office/drawing/2016/5/10/chartex" xmlns:cx5="http://schemas.microsoft.com/office/drawing/2016/5/11/chartex" xmlns:cx6="http://schemas.microsoft.com/office/drawing/2016/5/12/chartex" xmlns:cx7="http://schemas.microsoft.com/office/drawing/2016/5/13/chartex" xmlns:cx8="http://schemas.microsoft.com/office/drawing/2016/5/14/chartex" xmlns:mc="http://schemas.openxmlformats.org/markup-compatibility/2006" xmlns:aink="http://schemas.microsoft.com/office/drawing/2016/ink" xmlns:am3d="http://schemas.microsoft.com/office/drawing/2017/model3d" xmlns:o="urn:schemas-microsoft-com:office:office" xmlns:r="http://schemas.openxmlformats.org/officeDocument/2006/relationships" xmlns:m="http://schemas.openxmlformats.org/officeDocument/2006/math" xmlns:v="urn:schemas-microsoft-com:vml" xmlns:wp14="http://schemas.microsoft.com/office/word/2010/wordprocessingDrawing" xmlns:wp="http://schemas.openxmlformats.org/drawingml/2006/wordprocessingDrawing" xmlns:w10="urn:schemas-microsoft-com:office:word" xmlns:w="http://schemas.openxmlformats.org/wordprocessingml/2006/main" xmlns:w14="http://schemas.microsoft.com/office/word/2010/wordml" xmlns:w15="http://schemas.microsoft.com/office/word/2012/wordml" xmlns:w16cex="http://schemas.microsoft.com/office/word/2018/wordml/cex" xmlns:w16cid="http://schemas.microsoft.com/office/word/2016/wordml/cid" xmlns:w16="http://schemas.microsoft.com/office/word/2018/wordml" xmlns:w16se="http://schemas.microsoft.com/office/word/2015/wordml/symex" xmlns:wpg="http://schemas.microsoft.com/office/word/2010/wordprocessingGroup" xmlns:wpi="http://schemas.microsoft.com/office/word/2010/wordprocessingInk" xmlns:wne="http://schemas.microsoft.com/office/word/2006/wordml" xmlns:wps="http://schemas.microsoft.com/office/word/2010/wordprocessingShape" mc:Ignorable="w14 w15 w16se w16cid w16 w16cex wp14">
   <w:body>
     <w:p>
       <w:pPr>
@@ -3251,34 +3251,86 @@
         <w:rPr>
           <w:rFonts w:ascii="Palatino Linotype" w:eastAsia="Palatino Linotype" w:hAnsi="Palatino Linotype" w:cs="Palatino Linotype"/>
         </w:rPr>
+        <w:t>July 5</w:t>
+      </w:r>
+      <w:r>
+        <w:rPr>
+          <w:rFonts w:ascii="Palatino Linotype" w:eastAsia="Palatino Linotype" w:hAnsi="Palatino Linotype" w:cs="Palatino Linotype"/>
+          <w:vertAlign w:val="superscript"/>
+        </w:rPr>
+        <w:t>th</w:t>
+      </w:r>
+      <w:r>
+        <w:rPr>
+          <w:rFonts w:ascii="Palatino Linotype" w:eastAsia="Palatino Linotype" w:hAnsi="Palatino Linotype" w:cs="Palatino Linotype"/>
+        </w:rPr>
+        <w:t>: No learning.</w:t>
+      </w:r>
+    </w:p>
+    <w:p>
+      <w:pPr>
+        <w:rPr>
+          <w:rFonts w:ascii="Palatino Linotype" w:eastAsia="Palatino Linotype" w:hAnsi="Palatino Linotype" w:cs="Palatino Linotype"/>
+        </w:rPr>
+      </w:pPr>
+    </w:p>
+    <w:p>
+      <w:pPr>
+        <w:rPr>
+          <w:rFonts w:ascii="Palatino Linotype" w:eastAsia="Palatino Linotype" w:hAnsi="Palatino Linotype" w:cs="Palatino Linotype"/>
+        </w:rPr>
+      </w:pPr>
+      <w:r>
+        <w:rPr>
+          <w:rFonts w:ascii="Palatino Linotype" w:eastAsia="Palatino Linotype" w:hAnsi="Palatino Linotype" w:cs="Palatino Linotype"/>
+        </w:rPr>
+        <w:t>July 6</w:t>
+      </w:r>
+      <w:r>
+        <w:rPr>
+          <w:rFonts w:ascii="Palatino Linotype" w:eastAsia="Palatino Linotype" w:hAnsi="Palatino Linotype" w:cs="Palatino Linotype"/>
+          <w:vertAlign w:val="superscript"/>
+        </w:rPr>
+        <w:t>th</w:t>
+      </w:r>
+      <w:r>
+        <w:rPr>
+          <w:rFonts w:ascii="Palatino Linotype" w:eastAsia="Palatino Linotype" w:hAnsi="Palatino Linotype" w:cs="Palatino Linotype"/>
+        </w:rPr>
+        <w:t>: No learning.</w:t>
+      </w:r>
+    </w:p>
+    <w:p>
+      <w:pPr>
+        <w:rPr>
+          <w:rFonts w:ascii="Palatino Linotype" w:eastAsia="Palatino Linotype" w:hAnsi="Palatino Linotype" w:cs="Palatino Linotype"/>
+        </w:rPr>
+      </w:pPr>
+      <w:r>
+        <w:rPr>
+          <w:rFonts w:ascii="Palatino Linotype" w:eastAsia="Palatino Linotype" w:hAnsi="Palatino Linotype" w:cs="Palatino Linotype"/>
+        </w:rPr>
         <w:t xml:space="preserve">July </w:t>
       </w:r>
       <w:r>
         <w:rPr>
           <w:rFonts w:ascii="Palatino Linotype" w:eastAsia="Palatino Linotype" w:hAnsi="Palatino Linotype" w:cs="Palatino Linotype"/>
         </w:rPr>
-        <w:t>5</w:t>
-      </w:r>
-      <w:r>
-        <w:rPr>
-          <w:rFonts w:ascii="Palatino Linotype" w:eastAsia="Palatino Linotype" w:hAnsi="Palatino Linotype" w:cs="Palatino Linotype"/>
-          <w:vertAlign w:val="superscript"/>
-        </w:rPr>
-        <w:t>th</w:t>
-      </w:r>
-      <w:r>
-        <w:rPr>
-          <w:rFonts w:ascii="Palatino Linotype" w:eastAsia="Palatino Linotype" w:hAnsi="Palatino Linotype" w:cs="Palatino Linotype"/>
-        </w:rPr>
-        <w:t>: No learning.</w:t>
-      </w:r>
-    </w:p>
-    <w:p>
-      <w:pPr>
-        <w:rPr>
-          <w:rFonts w:ascii="Palatino Linotype" w:eastAsia="Palatino Linotype" w:hAnsi="Palatino Linotype" w:cs="Palatino Linotype"/>
-        </w:rPr>
-      </w:pPr>
+        <w:t>7</w:t>
+      </w:r>
+      <w:r>
+        <w:rPr>
+          <w:rFonts w:ascii="Palatino Linotype" w:eastAsia="Palatino Linotype" w:hAnsi="Palatino Linotype" w:cs="Palatino Linotype"/>
+          <w:vertAlign w:val="superscript"/>
+        </w:rPr>
+        <w:t>th</w:t>
+      </w:r>
+      <w:r>
+        <w:rPr>
+          <w:rFonts w:ascii="Palatino Linotype" w:eastAsia="Palatino Linotype" w:hAnsi="Palatino Linotype" w:cs="Palatino Linotype"/>
+        </w:rPr>
+        <w:t>:</w:t>
+      </w:r>
     </w:p>
     <w:p>
       <w:pPr>
@@ -3296,20 +3348,20 @@
         <w:rPr>
           <w:rFonts w:ascii="Palatino Linotype" w:eastAsia="Palatino Linotype" w:hAnsi="Palatino Linotype" w:cs="Palatino Linotype"/>
         </w:rPr>
-        <w:t>6</w:t>
-      </w:r>
-      <w:r>
-        <w:rPr>
-          <w:rFonts w:ascii="Palatino Linotype" w:eastAsia="Palatino Linotype" w:hAnsi="Palatino Linotype" w:cs="Palatino Linotype"/>
-          <w:vertAlign w:val="superscript"/>
-        </w:rPr>
-        <w:t>th</w:t>
-      </w:r>
-      <w:r>
-        <w:rPr>
-          <w:rFonts w:ascii="Palatino Linotype" w:eastAsia="Palatino Linotype" w:hAnsi="Palatino Linotype" w:cs="Palatino Linotype"/>
-        </w:rPr>
-        <w:t>: No learning.</w:t>
+        <w:t>8</w:t>
+      </w:r>
+      <w:r>
+        <w:rPr>
+          <w:rFonts w:ascii="Palatino Linotype" w:eastAsia="Palatino Linotype" w:hAnsi="Palatino Linotype" w:cs="Palatino Linotype"/>
+          <w:vertAlign w:val="superscript"/>
+        </w:rPr>
+        <w:t>th</w:t>
+      </w:r>
+      <w:r>
+        <w:rPr>
+          <w:rFonts w:ascii="Palatino Linotype" w:eastAsia="Palatino Linotype" w:hAnsi="Palatino Linotype" w:cs="Palatino Linotype"/>
+        </w:rPr>
+        <w:t>:</w:t>
       </w:r>
     </w:p>
     <w:p>
@@ -3328,7 +3380,7 @@
         <w:rPr>
           <w:rFonts w:ascii="Palatino Linotype" w:eastAsia="Palatino Linotype" w:hAnsi="Palatino Linotype" w:cs="Palatino Linotype"/>
         </w:rPr>
-        <w:t>7</w:t>
+        <w:t>9</w:t>
       </w:r>
       <w:r>
         <w:rPr>
@@ -3342,6 +3394,38 @@
           <w:rFonts w:ascii="Palatino Linotype" w:eastAsia="Palatino Linotype" w:hAnsi="Palatino Linotype" w:cs="Palatino Linotype"/>
         </w:rPr>
         <w:t>:</w:t>
+      </w:r>
+    </w:p>
+    <w:p>
+      <w:pPr>
+        <w:rPr>
+          <w:rFonts w:ascii="Palatino Linotype" w:eastAsia="Palatino Linotype" w:hAnsi="Palatino Linotype" w:cs="Palatino Linotype"/>
+        </w:rPr>
+      </w:pPr>
+      <w:r>
+        <w:rPr>
+          <w:rFonts w:ascii="Palatino Linotype" w:eastAsia="Palatino Linotype" w:hAnsi="Palatino Linotype" w:cs="Palatino Linotype"/>
+        </w:rPr>
+        <w:t xml:space="preserve">July </w:t>
+      </w:r>
+      <w:r>
+        <w:rPr>
+          <w:rFonts w:ascii="Palatino Linotype" w:eastAsia="Palatino Linotype" w:hAnsi="Palatino Linotype" w:cs="Palatino Linotype"/>
+        </w:rPr>
+        <w:t>10</w:t>
+      </w:r>
+      <w:r>
+        <w:rPr>
+          <w:rFonts w:ascii="Palatino Linotype" w:eastAsia="Palatino Linotype" w:hAnsi="Palatino Linotype" w:cs="Palatino Linotype"/>
+          <w:vertAlign w:val="superscript"/>
+        </w:rPr>
+        <w:t>th</w:t>
+      </w:r>
+      <w:r>
+        <w:rPr>
+          <w:rFonts w:ascii="Palatino Linotype" w:eastAsia="Palatino Linotype" w:hAnsi="Palatino Linotype" w:cs="Palatino Linotype"/>
+        </w:rPr>
+        <w:t xml:space="preserve">: </w:t>
       </w:r>
       <w:r>
         <w:rPr>
@@ -3361,7 +3445,7 @@
 </file>
 
 <file path=word/styles.xml><?xml version="1.0" encoding="utf-8"?>
-<w:styles xmlns:mc="http://schemas.openxmlformats.org/markup-compatibility/2006" xmlns:r="http://schemas.openxmlformats.org/officeDocument/2006/relationships" xmlns:w="http://schemas.openxmlformats.org/wordprocessingml/2006/main" xmlns:w14="http://schemas.microsoft.com/office/word/2010/wordml" xmlns:w15="http://schemas.microsoft.com/office/word/2012/wordml" xmlns:w16cex="http://schemas.microsoft.com/office/word/2018/wordml/cex" xmlns:w16cid="http://schemas.microsoft.com/office/word/2016/wordml/cid" xmlns:w16="http://schemas.microsoft.com/office/word/2018/wordml" xmlns:w16sdtdh="http://schemas.microsoft.com/office/word/2020/wordml/sdtdatahash" xmlns:w16se="http://schemas.microsoft.com/office/word/2015/wordml/symex" mc:Ignorable="w14 w15 w16se w16cid w16 w16cex w16sdtdh">
+<w:styles xmlns:mc="http://schemas.openxmlformats.org/markup-compatibility/2006" xmlns:r="http://schemas.openxmlformats.org/officeDocument/2006/relationships" xmlns:w="http://schemas.openxmlformats.org/wordprocessingml/2006/main" xmlns:w14="http://schemas.microsoft.com/office/word/2010/wordml" xmlns:w15="http://schemas.microsoft.com/office/word/2012/wordml" xmlns:w16cex="http://schemas.microsoft.com/office/word/2018/wordml/cex" xmlns:w16cid="http://schemas.microsoft.com/office/word/2016/wordml/cid" xmlns:w16="http://schemas.microsoft.com/office/word/2018/wordml" xmlns:w16se="http://schemas.microsoft.com/office/word/2015/wordml/symex" mc:Ignorable="w14 w15 w16se w16cid w16 w16cex">
   <w:docDefaults>
     <w:rPrDefault>
       <w:rPr>

--- a/files/Learning.docx
+++ b/files/Learning.docx
@@ -3331,24 +3331,30 @@
         </w:rPr>
         <w:t>:</w:t>
       </w:r>
-    </w:p>
-    <w:p>
-      <w:pPr>
-        <w:rPr>
-          <w:rFonts w:ascii="Palatino Linotype" w:eastAsia="Palatino Linotype" w:hAnsi="Palatino Linotype" w:cs="Palatino Linotype"/>
-        </w:rPr>
-      </w:pPr>
-      <w:r>
-        <w:rPr>
-          <w:rFonts w:ascii="Palatino Linotype" w:eastAsia="Palatino Linotype" w:hAnsi="Palatino Linotype" w:cs="Palatino Linotype"/>
-        </w:rPr>
-        <w:t xml:space="preserve">July </w:t>
-      </w:r>
-      <w:r>
-        <w:rPr>
-          <w:rFonts w:ascii="Palatino Linotype" w:eastAsia="Palatino Linotype" w:hAnsi="Palatino Linotype" w:cs="Palatino Linotype"/>
-        </w:rPr>
-        <w:t>8</w:t>
+      <w:r>
+        <w:rPr>
+          <w:rFonts w:ascii="Palatino Linotype" w:eastAsia="Palatino Linotype" w:hAnsi="Palatino Linotype" w:cs="Palatino Linotype"/>
+        </w:rPr>
+        <w:t xml:space="preserve"> </w:t>
+      </w:r>
+      <w:r>
+        <w:rPr>
+          <w:rFonts w:ascii="Palatino Linotype" w:eastAsia="Palatino Linotype" w:hAnsi="Palatino Linotype" w:cs="Palatino Linotype"/>
+        </w:rPr>
+        <w:t>No learning.</w:t>
+      </w:r>
+    </w:p>
+    <w:p>
+      <w:pPr>
+        <w:rPr>
+          <w:rFonts w:ascii="Palatino Linotype" w:eastAsia="Palatino Linotype" w:hAnsi="Palatino Linotype" w:cs="Palatino Linotype"/>
+        </w:rPr>
+      </w:pPr>
+      <w:r>
+        <w:rPr>
+          <w:rFonts w:ascii="Palatino Linotype" w:eastAsia="Palatino Linotype" w:hAnsi="Palatino Linotype" w:cs="Palatino Linotype"/>
+        </w:rPr>
+        <w:t>July 8</w:t>
       </w:r>
       <w:r>
         <w:rPr>
@@ -3363,24 +3369,30 @@
         </w:rPr>
         <w:t>:</w:t>
       </w:r>
-    </w:p>
-    <w:p>
-      <w:pPr>
-        <w:rPr>
-          <w:rFonts w:ascii="Palatino Linotype" w:eastAsia="Palatino Linotype" w:hAnsi="Palatino Linotype" w:cs="Palatino Linotype"/>
-        </w:rPr>
-      </w:pPr>
-      <w:r>
-        <w:rPr>
-          <w:rFonts w:ascii="Palatino Linotype" w:eastAsia="Palatino Linotype" w:hAnsi="Palatino Linotype" w:cs="Palatino Linotype"/>
-        </w:rPr>
-        <w:t xml:space="preserve">July </w:t>
-      </w:r>
-      <w:r>
-        <w:rPr>
-          <w:rFonts w:ascii="Palatino Linotype" w:eastAsia="Palatino Linotype" w:hAnsi="Palatino Linotype" w:cs="Palatino Linotype"/>
-        </w:rPr>
-        <w:t>9</w:t>
+      <w:r>
+        <w:rPr>
+          <w:rFonts w:ascii="Palatino Linotype" w:eastAsia="Palatino Linotype" w:hAnsi="Palatino Linotype" w:cs="Palatino Linotype"/>
+        </w:rPr>
+        <w:t xml:space="preserve"> </w:t>
+      </w:r>
+      <w:r>
+        <w:rPr>
+          <w:rFonts w:ascii="Palatino Linotype" w:eastAsia="Palatino Linotype" w:hAnsi="Palatino Linotype" w:cs="Palatino Linotype"/>
+        </w:rPr>
+        <w:t>No learning.</w:t>
+      </w:r>
+    </w:p>
+    <w:p>
+      <w:pPr>
+        <w:rPr>
+          <w:rFonts w:ascii="Palatino Linotype" w:eastAsia="Palatino Linotype" w:hAnsi="Palatino Linotype" w:cs="Palatino Linotype"/>
+        </w:rPr>
+      </w:pPr>
+      <w:r>
+        <w:rPr>
+          <w:rFonts w:ascii="Palatino Linotype" w:eastAsia="Palatino Linotype" w:hAnsi="Palatino Linotype" w:cs="Palatino Linotype"/>
+        </w:rPr>
+        <w:t>July 9</w:t>
       </w:r>
       <w:r>
         <w:rPr>
@@ -3395,24 +3407,234 @@
         </w:rPr>
         <w:t>:</w:t>
       </w:r>
-    </w:p>
-    <w:p>
-      <w:pPr>
-        <w:rPr>
-          <w:rFonts w:ascii="Palatino Linotype" w:eastAsia="Palatino Linotype" w:hAnsi="Palatino Linotype" w:cs="Palatino Linotype"/>
-        </w:rPr>
-      </w:pPr>
-      <w:r>
-        <w:rPr>
-          <w:rFonts w:ascii="Palatino Linotype" w:eastAsia="Palatino Linotype" w:hAnsi="Palatino Linotype" w:cs="Palatino Linotype"/>
-        </w:rPr>
-        <w:t xml:space="preserve">July </w:t>
-      </w:r>
-      <w:r>
-        <w:rPr>
-          <w:rFonts w:ascii="Palatino Linotype" w:eastAsia="Palatino Linotype" w:hAnsi="Palatino Linotype" w:cs="Palatino Linotype"/>
-        </w:rPr>
-        <w:t>10</w:t>
+      <w:r>
+        <w:rPr>
+          <w:rFonts w:ascii="Palatino Linotype" w:eastAsia="Palatino Linotype" w:hAnsi="Palatino Linotype" w:cs="Palatino Linotype"/>
+        </w:rPr>
+        <w:t xml:space="preserve"> </w:t>
+      </w:r>
+      <w:r>
+        <w:rPr>
+          <w:rFonts w:ascii="Palatino Linotype" w:eastAsia="Palatino Linotype" w:hAnsi="Palatino Linotype" w:cs="Palatino Linotype"/>
+        </w:rPr>
+        <w:t>No learning.</w:t>
+      </w:r>
+    </w:p>
+    <w:p>
+      <w:pPr>
+        <w:rPr>
+          <w:rFonts w:ascii="Palatino Linotype" w:eastAsia="Palatino Linotype" w:hAnsi="Palatino Linotype" w:cs="Palatino Linotype"/>
+        </w:rPr>
+      </w:pPr>
+      <w:r>
+        <w:rPr>
+          <w:rFonts w:ascii="Palatino Linotype" w:eastAsia="Palatino Linotype" w:hAnsi="Palatino Linotype" w:cs="Palatino Linotype"/>
+        </w:rPr>
+        <w:t>July 10</w:t>
+      </w:r>
+      <w:r>
+        <w:rPr>
+          <w:rFonts w:ascii="Palatino Linotype" w:eastAsia="Palatino Linotype" w:hAnsi="Palatino Linotype" w:cs="Palatino Linotype"/>
+          <w:vertAlign w:val="superscript"/>
+        </w:rPr>
+        <w:t>th</w:t>
+      </w:r>
+      <w:r>
+        <w:rPr>
+          <w:rFonts w:ascii="Palatino Linotype" w:eastAsia="Palatino Linotype" w:hAnsi="Palatino Linotype" w:cs="Palatino Linotype"/>
+        </w:rPr>
+        <w:t>:  No learning.</w:t>
+      </w:r>
+    </w:p>
+    <w:p>
+      <w:pPr>
+        <w:rPr>
+          <w:rFonts w:ascii="Palatino Linotype" w:eastAsia="Palatino Linotype" w:hAnsi="Palatino Linotype" w:cs="Palatino Linotype"/>
+        </w:rPr>
+      </w:pPr>
+      <w:r>
+        <w:rPr>
+          <w:rFonts w:ascii="Palatino Linotype" w:eastAsia="Palatino Linotype" w:hAnsi="Palatino Linotype" w:cs="Palatino Linotype"/>
+        </w:rPr>
+        <w:t>July 1</w:t>
+      </w:r>
+      <w:r>
+        <w:rPr>
+          <w:rFonts w:ascii="Palatino Linotype" w:eastAsia="Palatino Linotype" w:hAnsi="Palatino Linotype" w:cs="Palatino Linotype"/>
+        </w:rPr>
+        <w:t>1</w:t>
+      </w:r>
+      <w:r>
+        <w:rPr>
+          <w:rFonts w:ascii="Palatino Linotype" w:eastAsia="Palatino Linotype" w:hAnsi="Palatino Linotype" w:cs="Palatino Linotype"/>
+          <w:vertAlign w:val="superscript"/>
+        </w:rPr>
+        <w:t>th</w:t>
+      </w:r>
+      <w:r>
+        <w:rPr>
+          <w:rFonts w:ascii="Palatino Linotype" w:eastAsia="Palatino Linotype" w:hAnsi="Palatino Linotype" w:cs="Palatino Linotype"/>
+        </w:rPr>
+        <w:t>:  No learning.</w:t>
+      </w:r>
+    </w:p>
+    <w:p>
+      <w:pPr>
+        <w:rPr>
+          <w:rFonts w:ascii="Palatino Linotype" w:eastAsia="Palatino Linotype" w:hAnsi="Palatino Linotype" w:cs="Palatino Linotype"/>
+        </w:rPr>
+      </w:pPr>
+      <w:r>
+        <w:rPr>
+          <w:rFonts w:ascii="Palatino Linotype" w:eastAsia="Palatino Linotype" w:hAnsi="Palatino Linotype" w:cs="Palatino Linotype"/>
+        </w:rPr>
+        <w:t>July 1</w:t>
+      </w:r>
+      <w:r>
+        <w:rPr>
+          <w:rFonts w:ascii="Palatino Linotype" w:eastAsia="Palatino Linotype" w:hAnsi="Palatino Linotype" w:cs="Palatino Linotype"/>
+        </w:rPr>
+        <w:t>2</w:t>
+      </w:r>
+      <w:r>
+        <w:rPr>
+          <w:rFonts w:ascii="Palatino Linotype" w:eastAsia="Palatino Linotype" w:hAnsi="Palatino Linotype" w:cs="Palatino Linotype"/>
+          <w:vertAlign w:val="superscript"/>
+        </w:rPr>
+        <w:t>th</w:t>
+      </w:r>
+      <w:r>
+        <w:rPr>
+          <w:rFonts w:ascii="Palatino Linotype" w:eastAsia="Palatino Linotype" w:hAnsi="Palatino Linotype" w:cs="Palatino Linotype"/>
+        </w:rPr>
+        <w:t>:  No learning.</w:t>
+      </w:r>
+    </w:p>
+    <w:p>
+      <w:pPr>
+        <w:rPr>
+          <w:rFonts w:ascii="Palatino Linotype" w:eastAsia="Palatino Linotype" w:hAnsi="Palatino Linotype" w:cs="Palatino Linotype"/>
+        </w:rPr>
+      </w:pPr>
+      <w:r>
+        <w:rPr>
+          <w:rFonts w:ascii="Palatino Linotype" w:eastAsia="Palatino Linotype" w:hAnsi="Palatino Linotype" w:cs="Palatino Linotype"/>
+        </w:rPr>
+        <w:t>July 1</w:t>
+      </w:r>
+      <w:r>
+        <w:rPr>
+          <w:rFonts w:ascii="Palatino Linotype" w:eastAsia="Palatino Linotype" w:hAnsi="Palatino Linotype" w:cs="Palatino Linotype"/>
+        </w:rPr>
+        <w:t>3</w:t>
+      </w:r>
+      <w:r>
+        <w:rPr>
+          <w:rFonts w:ascii="Palatino Linotype" w:eastAsia="Palatino Linotype" w:hAnsi="Palatino Linotype" w:cs="Palatino Linotype"/>
+          <w:vertAlign w:val="superscript"/>
+        </w:rPr>
+        <w:t>th</w:t>
+      </w:r>
+      <w:r>
+        <w:rPr>
+          <w:rFonts w:ascii="Palatino Linotype" w:eastAsia="Palatino Linotype" w:hAnsi="Palatino Linotype" w:cs="Palatino Linotype"/>
+        </w:rPr>
+        <w:t>:  No learning.</w:t>
+      </w:r>
+    </w:p>
+    <w:p>
+      <w:pPr>
+        <w:rPr>
+          <w:rFonts w:ascii="Palatino Linotype" w:eastAsia="Palatino Linotype" w:hAnsi="Palatino Linotype" w:cs="Palatino Linotype"/>
+        </w:rPr>
+      </w:pPr>
+      <w:r>
+        <w:rPr>
+          <w:rFonts w:ascii="Palatino Linotype" w:eastAsia="Palatino Linotype" w:hAnsi="Palatino Linotype" w:cs="Palatino Linotype"/>
+        </w:rPr>
+        <w:t>July 1</w:t>
+      </w:r>
+      <w:r>
+        <w:rPr>
+          <w:rFonts w:ascii="Palatino Linotype" w:eastAsia="Palatino Linotype" w:hAnsi="Palatino Linotype" w:cs="Palatino Linotype"/>
+        </w:rPr>
+        <w:t>4</w:t>
+      </w:r>
+      <w:r>
+        <w:rPr>
+          <w:rFonts w:ascii="Palatino Linotype" w:eastAsia="Palatino Linotype" w:hAnsi="Palatino Linotype" w:cs="Palatino Linotype"/>
+          <w:vertAlign w:val="superscript"/>
+        </w:rPr>
+        <w:t>th</w:t>
+      </w:r>
+      <w:r>
+        <w:rPr>
+          <w:rFonts w:ascii="Palatino Linotype" w:eastAsia="Palatino Linotype" w:hAnsi="Palatino Linotype" w:cs="Palatino Linotype"/>
+        </w:rPr>
+        <w:t>:  No learning.</w:t>
+      </w:r>
+    </w:p>
+    <w:p>
+      <w:pPr>
+        <w:rPr>
+          <w:rFonts w:ascii="Palatino Linotype" w:eastAsia="Palatino Linotype" w:hAnsi="Palatino Linotype" w:cs="Palatino Linotype"/>
+        </w:rPr>
+      </w:pPr>
+      <w:r>
+        <w:rPr>
+          <w:rFonts w:ascii="Palatino Linotype" w:eastAsia="Palatino Linotype" w:hAnsi="Palatino Linotype" w:cs="Palatino Linotype"/>
+        </w:rPr>
+        <w:t>July 1</w:t>
+      </w:r>
+      <w:r>
+        <w:rPr>
+          <w:rFonts w:ascii="Palatino Linotype" w:eastAsia="Palatino Linotype" w:hAnsi="Palatino Linotype" w:cs="Palatino Linotype"/>
+        </w:rPr>
+        <w:t>5</w:t>
+      </w:r>
+      <w:r>
+        <w:rPr>
+          <w:rFonts w:ascii="Palatino Linotype" w:eastAsia="Palatino Linotype" w:hAnsi="Palatino Linotype" w:cs="Palatino Linotype"/>
+          <w:vertAlign w:val="superscript"/>
+        </w:rPr>
+        <w:t>th</w:t>
+      </w:r>
+      <w:r>
+        <w:rPr>
+          <w:rFonts w:ascii="Palatino Linotype" w:eastAsia="Palatino Linotype" w:hAnsi="Palatino Linotype" w:cs="Palatino Linotype"/>
+        </w:rPr>
+        <w:t xml:space="preserve">:  </w:t>
+      </w:r>
+      <w:r>
+        <w:rPr>
+          <w:rFonts w:ascii="Palatino Linotype" w:eastAsia="Palatino Linotype" w:hAnsi="Palatino Linotype" w:cs="Palatino Linotype"/>
+        </w:rPr>
+        <w:t>Survey of Earned Doctorates</w:t>
+      </w:r>
+      <w:r>
+        <w:rPr>
+          <w:rFonts w:ascii="Palatino Linotype" w:eastAsia="Palatino Linotype" w:hAnsi="Palatino Linotype" w:cs="Palatino Linotype"/>
+        </w:rPr>
+        <w:t xml:space="preserve"> [Certificate]</w:t>
+      </w:r>
+    </w:p>
+    <w:p>
+      <w:pPr>
+        <w:rPr>
+          <w:rFonts w:ascii="Palatino Linotype" w:eastAsia="Palatino Linotype" w:hAnsi="Palatino Linotype" w:cs="Palatino Linotype"/>
+        </w:rPr>
+      </w:pPr>
+      <w:r>
+        <w:rPr>
+          <w:rFonts w:ascii="Palatino Linotype" w:eastAsia="Palatino Linotype" w:hAnsi="Palatino Linotype" w:cs="Palatino Linotype"/>
+        </w:rPr>
+        <w:t>July 1</w:t>
+      </w:r>
+      <w:r>
+        <w:rPr>
+          <w:rFonts w:ascii="Palatino Linotype" w:eastAsia="Palatino Linotype" w:hAnsi="Palatino Linotype" w:cs="Palatino Linotype"/>
+        </w:rPr>
+        <w:t>6</w:t>
       </w:r>
       <w:r>
         <w:rPr>

--- a/files/Learning.docx
+++ b/files/Learning.docx
@@ -1,6 +1,6 @@
 
 <file path=word/document.xml><?xml version="1.0" encoding="utf-8"?>
-<w:document xmlns:wpc="http://schemas.microsoft.com/office/word/2010/wordprocessingCanvas" xmlns:cx="http://schemas.microsoft.com/office/drawing/2014/chartex" xmlns:cx1="http://schemas.microsoft.com/office/drawing/2015/9/8/chartex" xmlns:cx2="http://schemas.microsoft.com/office/drawing/2015/10/21/chartex" xmlns:cx3="http://schemas.microsoft.com/office/drawing/2016/5/9/chartex" xmlns:cx4="http://schemas.microsoft.com/office/drawing/2016/5/10/chartex" xmlns:cx5="http://schemas.microsoft.com/office/drawing/2016/5/11/chartex" xmlns:cx6="http://schemas.microsoft.com/office/drawing/2016/5/12/chartex" xmlns:cx7="http://schemas.microsoft.com/office/drawing/2016/5/13/chartex" xmlns:cx8="http://schemas.microsoft.com/office/drawing/2016/5/14/chartex" xmlns:mc="http://schemas.openxmlformats.org/markup-compatibility/2006" xmlns:aink="http://schemas.microsoft.com/office/drawing/2016/ink" xmlns:am3d="http://schemas.microsoft.com/office/drawing/2017/model3d" xmlns:o="urn:schemas-microsoft-com:office:office" xmlns:r="http://schemas.openxmlformats.org/officeDocument/2006/relationships" xmlns:m="http://schemas.openxmlformats.org/officeDocument/2006/math" xmlns:v="urn:schemas-microsoft-com:vml" xmlns:wp14="http://schemas.microsoft.com/office/word/2010/wordprocessingDrawing" xmlns:wp="http://schemas.openxmlformats.org/drawingml/2006/wordprocessingDrawing" xmlns:w10="urn:schemas-microsoft-com:office:word" xmlns:w="http://schemas.openxmlformats.org/wordprocessingml/2006/main" xmlns:w14="http://schemas.microsoft.com/office/word/2010/wordml" xmlns:w15="http://schemas.microsoft.com/office/word/2012/wordml" xmlns:w16cex="http://schemas.microsoft.com/office/word/2018/wordml/cex" xmlns:w16cid="http://schemas.microsoft.com/office/word/2016/wordml/cid" xmlns:w16="http://schemas.microsoft.com/office/word/2018/wordml" xmlns:w16se="http://schemas.microsoft.com/office/word/2015/wordml/symex" xmlns:wpg="http://schemas.microsoft.com/office/word/2010/wordprocessingGroup" xmlns:wpi="http://schemas.microsoft.com/office/word/2010/wordprocessingInk" xmlns:wne="http://schemas.microsoft.com/office/word/2006/wordml" xmlns:wps="http://schemas.microsoft.com/office/word/2010/wordprocessingShape" mc:Ignorable="w14 w15 w16se w16cid w16 w16cex wp14">
+<w:document xmlns:wpc="http://schemas.microsoft.com/office/word/2010/wordprocessingCanvas" xmlns:cx="http://schemas.microsoft.com/office/drawing/2014/chartex" xmlns:cx1="http://schemas.microsoft.com/office/drawing/2015/9/8/chartex" xmlns:cx2="http://schemas.microsoft.com/office/drawing/2015/10/21/chartex" xmlns:cx3="http://schemas.microsoft.com/office/drawing/2016/5/9/chartex" xmlns:cx4="http://schemas.microsoft.com/office/drawing/2016/5/10/chartex" xmlns:cx5="http://schemas.microsoft.com/office/drawing/2016/5/11/chartex" xmlns:cx6="http://schemas.microsoft.com/office/drawing/2016/5/12/chartex" xmlns:cx7="http://schemas.microsoft.com/office/drawing/2016/5/13/chartex" xmlns:cx8="http://schemas.microsoft.com/office/drawing/2016/5/14/chartex" xmlns:mc="http://schemas.openxmlformats.org/markup-compatibility/2006" xmlns:aink="http://schemas.microsoft.com/office/drawing/2016/ink" xmlns:am3d="http://schemas.microsoft.com/office/drawing/2017/model3d" xmlns:o="urn:schemas-microsoft-com:office:office" xmlns:r="http://schemas.openxmlformats.org/officeDocument/2006/relationships" xmlns:m="http://schemas.openxmlformats.org/officeDocument/2006/math" xmlns:v="urn:schemas-microsoft-com:vml" xmlns:wp14="http://schemas.microsoft.com/office/word/2010/wordprocessingDrawing" xmlns:wp="http://schemas.openxmlformats.org/drawingml/2006/wordprocessingDrawing" xmlns:w10="urn:schemas-microsoft-com:office:word" xmlns:w="http://schemas.openxmlformats.org/wordprocessingml/2006/main" xmlns:w14="http://schemas.microsoft.com/office/word/2010/wordml" xmlns:w15="http://schemas.microsoft.com/office/word/2012/wordml" xmlns:w16cex="http://schemas.microsoft.com/office/word/2018/wordml/cex" xmlns:w16cid="http://schemas.microsoft.com/office/word/2016/wordml/cid" xmlns:w16="http://schemas.microsoft.com/office/word/2018/wordml" xmlns:w16sdtdh="http://schemas.microsoft.com/office/word/2020/wordml/sdtdatahash" xmlns:w16se="http://schemas.microsoft.com/office/word/2015/wordml/symex" xmlns:wpg="http://schemas.microsoft.com/office/word/2010/wordprocessingGroup" xmlns:wpi="http://schemas.microsoft.com/office/word/2010/wordprocessingInk" xmlns:wne="http://schemas.microsoft.com/office/word/2006/wordml" xmlns:wps="http://schemas.microsoft.com/office/word/2010/wordprocessingShape" mc:Ignorable="w14 w15 w16se w16cid w16 w16cex w16sdtdh wp14">
   <w:body>
     <w:p>
       <w:pPr>
@@ -3335,13 +3335,7 @@
         <w:rPr>
           <w:rFonts w:ascii="Palatino Linotype" w:eastAsia="Palatino Linotype" w:hAnsi="Palatino Linotype" w:cs="Palatino Linotype"/>
         </w:rPr>
-        <w:t xml:space="preserve"> </w:t>
-      </w:r>
-      <w:r>
-        <w:rPr>
-          <w:rFonts w:ascii="Palatino Linotype" w:eastAsia="Palatino Linotype" w:hAnsi="Palatino Linotype" w:cs="Palatino Linotype"/>
-        </w:rPr>
-        <w:t>No learning.</w:t>
+        <w:t xml:space="preserve"> No learning.</w:t>
       </w:r>
     </w:p>
     <w:p>
@@ -3373,13 +3367,7 @@
         <w:rPr>
           <w:rFonts w:ascii="Palatino Linotype" w:eastAsia="Palatino Linotype" w:hAnsi="Palatino Linotype" w:cs="Palatino Linotype"/>
         </w:rPr>
-        <w:t xml:space="preserve"> </w:t>
-      </w:r>
-      <w:r>
-        <w:rPr>
-          <w:rFonts w:ascii="Palatino Linotype" w:eastAsia="Palatino Linotype" w:hAnsi="Palatino Linotype" w:cs="Palatino Linotype"/>
-        </w:rPr>
-        <w:t>No learning.</w:t>
+        <w:t xml:space="preserve"> No learning.</w:t>
       </w:r>
     </w:p>
     <w:p>
@@ -3411,13 +3399,7 @@
         <w:rPr>
           <w:rFonts w:ascii="Palatino Linotype" w:eastAsia="Palatino Linotype" w:hAnsi="Palatino Linotype" w:cs="Palatino Linotype"/>
         </w:rPr>
-        <w:t xml:space="preserve"> </w:t>
-      </w:r>
-      <w:r>
-        <w:rPr>
-          <w:rFonts w:ascii="Palatino Linotype" w:eastAsia="Palatino Linotype" w:hAnsi="Palatino Linotype" w:cs="Palatino Linotype"/>
-        </w:rPr>
-        <w:t>No learning.</w:t>
+        <w:t xml:space="preserve"> No learning.</w:t>
       </w:r>
     </w:p>
     <w:p>
@@ -3456,185 +3438,199 @@
         <w:rPr>
           <w:rFonts w:ascii="Palatino Linotype" w:eastAsia="Palatino Linotype" w:hAnsi="Palatino Linotype" w:cs="Palatino Linotype"/>
         </w:rPr>
+        <w:t>July 11</w:t>
+      </w:r>
+      <w:r>
+        <w:rPr>
+          <w:rFonts w:ascii="Palatino Linotype" w:eastAsia="Palatino Linotype" w:hAnsi="Palatino Linotype" w:cs="Palatino Linotype"/>
+          <w:vertAlign w:val="superscript"/>
+        </w:rPr>
+        <w:t>th</w:t>
+      </w:r>
+      <w:r>
+        <w:rPr>
+          <w:rFonts w:ascii="Palatino Linotype" w:eastAsia="Palatino Linotype" w:hAnsi="Palatino Linotype" w:cs="Palatino Linotype"/>
+        </w:rPr>
+        <w:t>:  No learning.</w:t>
+      </w:r>
+    </w:p>
+    <w:p>
+      <w:pPr>
+        <w:rPr>
+          <w:rFonts w:ascii="Palatino Linotype" w:eastAsia="Palatino Linotype" w:hAnsi="Palatino Linotype" w:cs="Palatino Linotype"/>
+        </w:rPr>
+      </w:pPr>
+      <w:r>
+        <w:rPr>
+          <w:rFonts w:ascii="Palatino Linotype" w:eastAsia="Palatino Linotype" w:hAnsi="Palatino Linotype" w:cs="Palatino Linotype"/>
+        </w:rPr>
+        <w:t>July 12</w:t>
+      </w:r>
+      <w:r>
+        <w:rPr>
+          <w:rFonts w:ascii="Palatino Linotype" w:eastAsia="Palatino Linotype" w:hAnsi="Palatino Linotype" w:cs="Palatino Linotype"/>
+          <w:vertAlign w:val="superscript"/>
+        </w:rPr>
+        <w:t>th</w:t>
+      </w:r>
+      <w:r>
+        <w:rPr>
+          <w:rFonts w:ascii="Palatino Linotype" w:eastAsia="Palatino Linotype" w:hAnsi="Palatino Linotype" w:cs="Palatino Linotype"/>
+        </w:rPr>
+        <w:t>:  No learning.</w:t>
+      </w:r>
+    </w:p>
+    <w:p>
+      <w:pPr>
+        <w:rPr>
+          <w:rFonts w:ascii="Palatino Linotype" w:eastAsia="Palatino Linotype" w:hAnsi="Palatino Linotype" w:cs="Palatino Linotype"/>
+        </w:rPr>
+      </w:pPr>
+      <w:r>
+        <w:rPr>
+          <w:rFonts w:ascii="Palatino Linotype" w:eastAsia="Palatino Linotype" w:hAnsi="Palatino Linotype" w:cs="Palatino Linotype"/>
+        </w:rPr>
+        <w:t>July 13</w:t>
+      </w:r>
+      <w:r>
+        <w:rPr>
+          <w:rFonts w:ascii="Palatino Linotype" w:eastAsia="Palatino Linotype" w:hAnsi="Palatino Linotype" w:cs="Palatino Linotype"/>
+          <w:vertAlign w:val="superscript"/>
+        </w:rPr>
+        <w:t>th</w:t>
+      </w:r>
+      <w:r>
+        <w:rPr>
+          <w:rFonts w:ascii="Palatino Linotype" w:eastAsia="Palatino Linotype" w:hAnsi="Palatino Linotype" w:cs="Palatino Linotype"/>
+        </w:rPr>
+        <w:t>:  No learning.</w:t>
+      </w:r>
+    </w:p>
+    <w:p>
+      <w:pPr>
+        <w:rPr>
+          <w:rFonts w:ascii="Palatino Linotype" w:eastAsia="Palatino Linotype" w:hAnsi="Palatino Linotype" w:cs="Palatino Linotype"/>
+        </w:rPr>
+      </w:pPr>
+      <w:r>
+        <w:rPr>
+          <w:rFonts w:ascii="Palatino Linotype" w:eastAsia="Palatino Linotype" w:hAnsi="Palatino Linotype" w:cs="Palatino Linotype"/>
+        </w:rPr>
+        <w:t>July 14</w:t>
+      </w:r>
+      <w:r>
+        <w:rPr>
+          <w:rFonts w:ascii="Palatino Linotype" w:eastAsia="Palatino Linotype" w:hAnsi="Palatino Linotype" w:cs="Palatino Linotype"/>
+          <w:vertAlign w:val="superscript"/>
+        </w:rPr>
+        <w:t>th</w:t>
+      </w:r>
+      <w:r>
+        <w:rPr>
+          <w:rFonts w:ascii="Palatino Linotype" w:eastAsia="Palatino Linotype" w:hAnsi="Palatino Linotype" w:cs="Palatino Linotype"/>
+        </w:rPr>
+        <w:t>:  No learning.</w:t>
+      </w:r>
+    </w:p>
+    <w:p>
+      <w:pPr>
+        <w:rPr>
+          <w:rFonts w:ascii="Palatino Linotype" w:eastAsia="Palatino Linotype" w:hAnsi="Palatino Linotype" w:cs="Palatino Linotype"/>
+        </w:rPr>
+      </w:pPr>
+      <w:r>
+        <w:rPr>
+          <w:rFonts w:ascii="Palatino Linotype" w:eastAsia="Palatino Linotype" w:hAnsi="Palatino Linotype" w:cs="Palatino Linotype"/>
+        </w:rPr>
+        <w:t>July 15</w:t>
+      </w:r>
+      <w:r>
+        <w:rPr>
+          <w:rFonts w:ascii="Palatino Linotype" w:eastAsia="Palatino Linotype" w:hAnsi="Palatino Linotype" w:cs="Palatino Linotype"/>
+          <w:vertAlign w:val="superscript"/>
+        </w:rPr>
+        <w:t>th</w:t>
+      </w:r>
+      <w:r>
+        <w:rPr>
+          <w:rFonts w:ascii="Palatino Linotype" w:eastAsia="Palatino Linotype" w:hAnsi="Palatino Linotype" w:cs="Palatino Linotype"/>
+        </w:rPr>
+        <w:t>:  Survey of Earned Doctorates [</w:t>
+      </w:r>
+      <w:hyperlink r:id="rId68" w:history="1">
+        <w:r>
+          <w:rPr>
+            <w:rStyle w:val="Hyperlink"/>
+            <w:rFonts w:ascii="Palatino Linotype" w:eastAsia="Palatino Linotype" w:hAnsi="Palatino Linotype" w:cs="Palatino Linotype"/>
+          </w:rPr>
+          <w:t>Certificate</w:t>
+        </w:r>
+      </w:hyperlink>
+      <w:r>
+        <w:rPr>
+          <w:rFonts w:ascii="Palatino Linotype" w:eastAsia="Palatino Linotype" w:hAnsi="Palatino Linotype" w:cs="Palatino Linotype"/>
+        </w:rPr>
+        <w:t>]</w:t>
+      </w:r>
+    </w:p>
+    <w:p>
+      <w:pPr>
+        <w:rPr>
+          <w:rFonts w:ascii="Palatino Linotype" w:eastAsia="Palatino Linotype" w:hAnsi="Palatino Linotype" w:cs="Palatino Linotype"/>
+        </w:rPr>
+      </w:pPr>
+      <w:r>
+        <w:rPr>
+          <w:rFonts w:ascii="Palatino Linotype" w:eastAsia="Palatino Linotype" w:hAnsi="Palatino Linotype" w:cs="Palatino Linotype"/>
+        </w:rPr>
+        <w:t>July 16</w:t>
+      </w:r>
+      <w:r>
+        <w:rPr>
+          <w:rFonts w:ascii="Palatino Linotype" w:eastAsia="Palatino Linotype" w:hAnsi="Palatino Linotype" w:cs="Palatino Linotype"/>
+          <w:vertAlign w:val="superscript"/>
+        </w:rPr>
+        <w:t>th</w:t>
+      </w:r>
+      <w:r>
+        <w:rPr>
+          <w:rFonts w:ascii="Palatino Linotype" w:eastAsia="Palatino Linotype" w:hAnsi="Palatino Linotype" w:cs="Palatino Linotype"/>
+        </w:rPr>
+        <w:t>: Peer Review Essentials [</w:t>
+      </w:r>
+      <w:hyperlink r:id="rId69" w:history="1">
+        <w:r>
+          <w:rPr>
+            <w:rStyle w:val="Hyperlink"/>
+            <w:rFonts w:ascii="Palatino Linotype" w:eastAsia="Palatino Linotype" w:hAnsi="Palatino Linotype" w:cs="Palatino Linotype"/>
+          </w:rPr>
+          <w:t>Certificate</w:t>
+        </w:r>
+      </w:hyperlink>
+      <w:r>
+        <w:rPr>
+          <w:rFonts w:ascii="Palatino Linotype" w:eastAsia="Palatino Linotype" w:hAnsi="Palatino Linotype" w:cs="Palatino Linotype"/>
+        </w:rPr>
+        <w:t>]</w:t>
+      </w:r>
+    </w:p>
+    <w:p>
+      <w:pPr>
+        <w:rPr>
+          <w:rFonts w:ascii="Palatino Linotype" w:eastAsia="Palatino Linotype" w:hAnsi="Palatino Linotype" w:cs="Palatino Linotype"/>
+        </w:rPr>
+      </w:pPr>
+      <w:r>
+        <w:rPr>
+          <w:rFonts w:ascii="Palatino Linotype" w:eastAsia="Palatino Linotype" w:hAnsi="Palatino Linotype" w:cs="Palatino Linotype"/>
+        </w:rPr>
         <w:t>July 1</w:t>
       </w:r>
       <w:r>
         <w:rPr>
           <w:rFonts w:ascii="Palatino Linotype" w:eastAsia="Palatino Linotype" w:hAnsi="Palatino Linotype" w:cs="Palatino Linotype"/>
         </w:rPr>
-        <w:t>1</w:t>
-      </w:r>
-      <w:r>
-        <w:rPr>
-          <w:rFonts w:ascii="Palatino Linotype" w:eastAsia="Palatino Linotype" w:hAnsi="Palatino Linotype" w:cs="Palatino Linotype"/>
-          <w:vertAlign w:val="superscript"/>
-        </w:rPr>
-        <w:t>th</w:t>
-      </w:r>
-      <w:r>
-        <w:rPr>
-          <w:rFonts w:ascii="Palatino Linotype" w:eastAsia="Palatino Linotype" w:hAnsi="Palatino Linotype" w:cs="Palatino Linotype"/>
-        </w:rPr>
-        <w:t>:  No learning.</w:t>
-      </w:r>
-    </w:p>
-    <w:p>
-      <w:pPr>
-        <w:rPr>
-          <w:rFonts w:ascii="Palatino Linotype" w:eastAsia="Palatino Linotype" w:hAnsi="Palatino Linotype" w:cs="Palatino Linotype"/>
-        </w:rPr>
-      </w:pPr>
-      <w:r>
-        <w:rPr>
-          <w:rFonts w:ascii="Palatino Linotype" w:eastAsia="Palatino Linotype" w:hAnsi="Palatino Linotype" w:cs="Palatino Linotype"/>
-        </w:rPr>
-        <w:t>July 1</w:t>
-      </w:r>
-      <w:r>
-        <w:rPr>
-          <w:rFonts w:ascii="Palatino Linotype" w:eastAsia="Palatino Linotype" w:hAnsi="Palatino Linotype" w:cs="Palatino Linotype"/>
-        </w:rPr>
-        <w:t>2</w:t>
-      </w:r>
-      <w:r>
-        <w:rPr>
-          <w:rFonts w:ascii="Palatino Linotype" w:eastAsia="Palatino Linotype" w:hAnsi="Palatino Linotype" w:cs="Palatino Linotype"/>
-          <w:vertAlign w:val="superscript"/>
-        </w:rPr>
-        <w:t>th</w:t>
-      </w:r>
-      <w:r>
-        <w:rPr>
-          <w:rFonts w:ascii="Palatino Linotype" w:eastAsia="Palatino Linotype" w:hAnsi="Palatino Linotype" w:cs="Palatino Linotype"/>
-        </w:rPr>
-        <w:t>:  No learning.</w:t>
-      </w:r>
-    </w:p>
-    <w:p>
-      <w:pPr>
-        <w:rPr>
-          <w:rFonts w:ascii="Palatino Linotype" w:eastAsia="Palatino Linotype" w:hAnsi="Palatino Linotype" w:cs="Palatino Linotype"/>
-        </w:rPr>
-      </w:pPr>
-      <w:r>
-        <w:rPr>
-          <w:rFonts w:ascii="Palatino Linotype" w:eastAsia="Palatino Linotype" w:hAnsi="Palatino Linotype" w:cs="Palatino Linotype"/>
-        </w:rPr>
-        <w:t>July 1</w:t>
-      </w:r>
-      <w:r>
-        <w:rPr>
-          <w:rFonts w:ascii="Palatino Linotype" w:eastAsia="Palatino Linotype" w:hAnsi="Palatino Linotype" w:cs="Palatino Linotype"/>
-        </w:rPr>
-        <w:t>3</w:t>
-      </w:r>
-      <w:r>
-        <w:rPr>
-          <w:rFonts w:ascii="Palatino Linotype" w:eastAsia="Palatino Linotype" w:hAnsi="Palatino Linotype" w:cs="Palatino Linotype"/>
-          <w:vertAlign w:val="superscript"/>
-        </w:rPr>
-        <w:t>th</w:t>
-      </w:r>
-      <w:r>
-        <w:rPr>
-          <w:rFonts w:ascii="Palatino Linotype" w:eastAsia="Palatino Linotype" w:hAnsi="Palatino Linotype" w:cs="Palatino Linotype"/>
-        </w:rPr>
-        <w:t>:  No learning.</w:t>
-      </w:r>
-    </w:p>
-    <w:p>
-      <w:pPr>
-        <w:rPr>
-          <w:rFonts w:ascii="Palatino Linotype" w:eastAsia="Palatino Linotype" w:hAnsi="Palatino Linotype" w:cs="Palatino Linotype"/>
-        </w:rPr>
-      </w:pPr>
-      <w:r>
-        <w:rPr>
-          <w:rFonts w:ascii="Palatino Linotype" w:eastAsia="Palatino Linotype" w:hAnsi="Palatino Linotype" w:cs="Palatino Linotype"/>
-        </w:rPr>
-        <w:t>July 1</w:t>
-      </w:r>
-      <w:r>
-        <w:rPr>
-          <w:rFonts w:ascii="Palatino Linotype" w:eastAsia="Palatino Linotype" w:hAnsi="Palatino Linotype" w:cs="Palatino Linotype"/>
-        </w:rPr>
-        <w:t>4</w:t>
-      </w:r>
-      <w:r>
-        <w:rPr>
-          <w:rFonts w:ascii="Palatino Linotype" w:eastAsia="Palatino Linotype" w:hAnsi="Palatino Linotype" w:cs="Palatino Linotype"/>
-          <w:vertAlign w:val="superscript"/>
-        </w:rPr>
-        <w:t>th</w:t>
-      </w:r>
-      <w:r>
-        <w:rPr>
-          <w:rFonts w:ascii="Palatino Linotype" w:eastAsia="Palatino Linotype" w:hAnsi="Palatino Linotype" w:cs="Palatino Linotype"/>
-        </w:rPr>
-        <w:t>:  No learning.</w:t>
-      </w:r>
-    </w:p>
-    <w:p>
-      <w:pPr>
-        <w:rPr>
-          <w:rFonts w:ascii="Palatino Linotype" w:eastAsia="Palatino Linotype" w:hAnsi="Palatino Linotype" w:cs="Palatino Linotype"/>
-        </w:rPr>
-      </w:pPr>
-      <w:r>
-        <w:rPr>
-          <w:rFonts w:ascii="Palatino Linotype" w:eastAsia="Palatino Linotype" w:hAnsi="Palatino Linotype" w:cs="Palatino Linotype"/>
-        </w:rPr>
-        <w:t>July 1</w:t>
-      </w:r>
-      <w:r>
-        <w:rPr>
-          <w:rFonts w:ascii="Palatino Linotype" w:eastAsia="Palatino Linotype" w:hAnsi="Palatino Linotype" w:cs="Palatino Linotype"/>
-        </w:rPr>
-        <w:t>5</w:t>
-      </w:r>
-      <w:r>
-        <w:rPr>
-          <w:rFonts w:ascii="Palatino Linotype" w:eastAsia="Palatino Linotype" w:hAnsi="Palatino Linotype" w:cs="Palatino Linotype"/>
-          <w:vertAlign w:val="superscript"/>
-        </w:rPr>
-        <w:t>th</w:t>
-      </w:r>
-      <w:r>
-        <w:rPr>
-          <w:rFonts w:ascii="Palatino Linotype" w:eastAsia="Palatino Linotype" w:hAnsi="Palatino Linotype" w:cs="Palatino Linotype"/>
-        </w:rPr>
-        <w:t xml:space="preserve">:  </w:t>
-      </w:r>
-      <w:r>
-        <w:rPr>
-          <w:rFonts w:ascii="Palatino Linotype" w:eastAsia="Palatino Linotype" w:hAnsi="Palatino Linotype" w:cs="Palatino Linotype"/>
-        </w:rPr>
-        <w:t>Survey of Earned Doctorates</w:t>
-      </w:r>
-      <w:r>
-        <w:rPr>
-          <w:rFonts w:ascii="Palatino Linotype" w:eastAsia="Palatino Linotype" w:hAnsi="Palatino Linotype" w:cs="Palatino Linotype"/>
-        </w:rPr>
-        <w:t xml:space="preserve"> [Certificate]</w:t>
-      </w:r>
-    </w:p>
-    <w:p>
-      <w:pPr>
-        <w:rPr>
-          <w:rFonts w:ascii="Palatino Linotype" w:eastAsia="Palatino Linotype" w:hAnsi="Palatino Linotype" w:cs="Palatino Linotype"/>
-        </w:rPr>
-      </w:pPr>
-      <w:r>
-        <w:rPr>
-          <w:rFonts w:ascii="Palatino Linotype" w:eastAsia="Palatino Linotype" w:hAnsi="Palatino Linotype" w:cs="Palatino Linotype"/>
-        </w:rPr>
-        <w:t>July 1</w:t>
-      </w:r>
-      <w:r>
-        <w:rPr>
-          <w:rFonts w:ascii="Palatino Linotype" w:eastAsia="Palatino Linotype" w:hAnsi="Palatino Linotype" w:cs="Palatino Linotype"/>
-        </w:rPr>
-        <w:t>6</w:t>
+        <w:t>7</w:t>
       </w:r>
       <w:r>
         <w:rPr>
@@ -3653,7 +3649,7 @@
         <w:rPr>
           <w:rFonts w:ascii="Palatino Linotype" w:eastAsia="Palatino Linotype" w:hAnsi="Palatino Linotype" w:cs="Palatino Linotype"/>
         </w:rPr>
-        <w:t xml:space="preserve"> An Introduction to Exoplanets [Certificate]</w:t>
+        <w:t>An Introduction to Exoplanets [Certificate]</w:t>
       </w:r>
     </w:p>
     <w:sectPr>
@@ -3667,7 +3663,7 @@
 </file>
 
 <file path=word/styles.xml><?xml version="1.0" encoding="utf-8"?>
-<w:styles xmlns:mc="http://schemas.openxmlformats.org/markup-compatibility/2006" xmlns:r="http://schemas.openxmlformats.org/officeDocument/2006/relationships" xmlns:w="http://schemas.openxmlformats.org/wordprocessingml/2006/main" xmlns:w14="http://schemas.microsoft.com/office/word/2010/wordml" xmlns:w15="http://schemas.microsoft.com/office/word/2012/wordml" xmlns:w16cex="http://schemas.microsoft.com/office/word/2018/wordml/cex" xmlns:w16cid="http://schemas.microsoft.com/office/word/2016/wordml/cid" xmlns:w16="http://schemas.microsoft.com/office/word/2018/wordml" xmlns:w16se="http://schemas.microsoft.com/office/word/2015/wordml/symex" mc:Ignorable="w14 w15 w16se w16cid w16 w16cex">
+<w:styles xmlns:mc="http://schemas.openxmlformats.org/markup-compatibility/2006" xmlns:r="http://schemas.openxmlformats.org/officeDocument/2006/relationships" xmlns:w="http://schemas.openxmlformats.org/wordprocessingml/2006/main" xmlns:w14="http://schemas.microsoft.com/office/word/2010/wordml" xmlns:w15="http://schemas.microsoft.com/office/word/2012/wordml" xmlns:w16cex="http://schemas.microsoft.com/office/word/2018/wordml/cex" xmlns:w16cid="http://schemas.microsoft.com/office/word/2016/wordml/cid" xmlns:w16="http://schemas.microsoft.com/office/word/2018/wordml" xmlns:w16sdtdh="http://schemas.microsoft.com/office/word/2020/wordml/sdtdatahash" xmlns:w16se="http://schemas.microsoft.com/office/word/2015/wordml/symex" mc:Ignorable="w14 w15 w16se w16cid w16 w16cex w16sdtdh">
   <w:docDefaults>
     <w:rPrDefault>
       <w:rPr>

--- a/files/Learning.docx
+++ b/files/Learning.docx
@@ -3049,7 +3049,22 @@
         <w:rPr>
           <w:rFonts w:ascii="Palatino Linotype" w:eastAsia="Palatino Linotype" w:hAnsi="Palatino Linotype" w:cs="Palatino Linotype"/>
         </w:rPr>
-        <w:t>: OSA Optical Design and Fabrication Congress [Certificate]</w:t>
+        <w:t>: OSA Optical Design and Fabrication Congress [</w:t>
+      </w:r>
+      <w:hyperlink r:id="rId68" w:history="1">
+        <w:r>
+          <w:rPr>
+            <w:rStyle w:val="Hyperlink"/>
+            <w:rFonts w:ascii="Palatino Linotype" w:eastAsia="Palatino Linotype" w:hAnsi="Palatino Linotype" w:cs="Palatino Linotype"/>
+          </w:rPr>
+          <w:t>Certificate</w:t>
+        </w:r>
+      </w:hyperlink>
+      <w:r>
+        <w:rPr>
+          <w:rFonts w:ascii="Palatino Linotype" w:eastAsia="Palatino Linotype" w:hAnsi="Palatino Linotype" w:cs="Palatino Linotype"/>
+        </w:rPr>
+        <w:t>]</w:t>
       </w:r>
     </w:p>
     <w:p>
@@ -3075,7 +3090,28 @@
         <w:rPr>
           <w:rFonts w:ascii="Palatino Linotype" w:eastAsia="Palatino Linotype" w:hAnsi="Palatino Linotype" w:cs="Palatino Linotype"/>
         </w:rPr>
-        <w:t>: OSA Optical Design and Fabrication Congress [Certificate]</w:t>
+        <w:t xml:space="preserve">: OSA Optical Design and Fabrication Congress </w:t>
+      </w:r>
+      <w:r>
+        <w:rPr>
+          <w:rFonts w:ascii="Palatino Linotype" w:eastAsia="Palatino Linotype" w:hAnsi="Palatino Linotype" w:cs="Palatino Linotype"/>
+        </w:rPr>
+        <w:t>[</w:t>
+      </w:r>
+      <w:hyperlink r:id="rId69" w:history="1">
+        <w:r>
+          <w:rPr>
+            <w:rStyle w:val="Hyperlink"/>
+            <w:rFonts w:ascii="Palatino Linotype" w:eastAsia="Palatino Linotype" w:hAnsi="Palatino Linotype" w:cs="Palatino Linotype"/>
+          </w:rPr>
+          <w:t>Certificate</w:t>
+        </w:r>
+      </w:hyperlink>
+      <w:r>
+        <w:rPr>
+          <w:rFonts w:ascii="Palatino Linotype" w:eastAsia="Palatino Linotype" w:hAnsi="Palatino Linotype" w:cs="Palatino Linotype"/>
+        </w:rPr>
+        <w:t>]</w:t>
       </w:r>
     </w:p>
     <w:p>
@@ -3101,7 +3137,28 @@
         <w:rPr>
           <w:rFonts w:ascii="Palatino Linotype" w:eastAsia="Palatino Linotype" w:hAnsi="Palatino Linotype" w:cs="Palatino Linotype"/>
         </w:rPr>
-        <w:t>: OSA Optical Design and Fabrication Congress [Certificate]</w:t>
+        <w:t xml:space="preserve">: OSA Optical Design and Fabrication Congress </w:t>
+      </w:r>
+      <w:r>
+        <w:rPr>
+          <w:rFonts w:ascii="Palatino Linotype" w:eastAsia="Palatino Linotype" w:hAnsi="Palatino Linotype" w:cs="Palatino Linotype"/>
+        </w:rPr>
+        <w:t>[</w:t>
+      </w:r>
+      <w:hyperlink r:id="rId70" w:history="1">
+        <w:r>
+          <w:rPr>
+            <w:rStyle w:val="Hyperlink"/>
+            <w:rFonts w:ascii="Palatino Linotype" w:eastAsia="Palatino Linotype" w:hAnsi="Palatino Linotype" w:cs="Palatino Linotype"/>
+          </w:rPr>
+          <w:t>Certificate</w:t>
+        </w:r>
+      </w:hyperlink>
+      <w:r>
+        <w:rPr>
+          <w:rFonts w:ascii="Palatino Linotype" w:eastAsia="Palatino Linotype" w:hAnsi="Palatino Linotype" w:cs="Palatino Linotype"/>
+        </w:rPr>
+        <w:t>]</w:t>
       </w:r>
     </w:p>
     <w:p>
@@ -3127,7 +3184,28 @@
         <w:rPr>
           <w:rFonts w:ascii="Palatino Linotype" w:eastAsia="Palatino Linotype" w:hAnsi="Palatino Linotype" w:cs="Palatino Linotype"/>
         </w:rPr>
-        <w:t>: OSA Optical Design and Fabrication Congress [Certificate]</w:t>
+        <w:t xml:space="preserve">: OSA Optical Design and Fabrication Congress </w:t>
+      </w:r>
+      <w:r>
+        <w:rPr>
+          <w:rFonts w:ascii="Palatino Linotype" w:eastAsia="Palatino Linotype" w:hAnsi="Palatino Linotype" w:cs="Palatino Linotype"/>
+        </w:rPr>
+        <w:t>[</w:t>
+      </w:r>
+      <w:hyperlink r:id="rId71" w:history="1">
+        <w:r>
+          <w:rPr>
+            <w:rStyle w:val="Hyperlink"/>
+            <w:rFonts w:ascii="Palatino Linotype" w:eastAsia="Palatino Linotype" w:hAnsi="Palatino Linotype" w:cs="Palatino Linotype"/>
+          </w:rPr>
+          <w:t>Certificate</w:t>
+        </w:r>
+      </w:hyperlink>
+      <w:r>
+        <w:rPr>
+          <w:rFonts w:ascii="Palatino Linotype" w:eastAsia="Palatino Linotype" w:hAnsi="Palatino Linotype" w:cs="Palatino Linotype"/>
+        </w:rPr>
+        <w:t>]</w:t>
       </w:r>
     </w:p>
     <w:p>
@@ -3153,7 +3231,28 @@
         <w:rPr>
           <w:rFonts w:ascii="Palatino Linotype" w:eastAsia="Palatino Linotype" w:hAnsi="Palatino Linotype" w:cs="Palatino Linotype"/>
         </w:rPr>
-        <w:t>: OSA Optical Design and Fabrication Congress [Certificate]</w:t>
+        <w:t xml:space="preserve">: OSA Optical Design and Fabrication Congress </w:t>
+      </w:r>
+      <w:r>
+        <w:rPr>
+          <w:rFonts w:ascii="Palatino Linotype" w:eastAsia="Palatino Linotype" w:hAnsi="Palatino Linotype" w:cs="Palatino Linotype"/>
+        </w:rPr>
+        <w:t>[</w:t>
+      </w:r>
+      <w:hyperlink r:id="rId72" w:history="1">
+        <w:r>
+          <w:rPr>
+            <w:rStyle w:val="Hyperlink"/>
+            <w:rFonts w:ascii="Palatino Linotype" w:eastAsia="Palatino Linotype" w:hAnsi="Palatino Linotype" w:cs="Palatino Linotype"/>
+          </w:rPr>
+          <w:t>Certificate</w:t>
+        </w:r>
+      </w:hyperlink>
+      <w:r>
+        <w:rPr>
+          <w:rFonts w:ascii="Palatino Linotype" w:eastAsia="Palatino Linotype" w:hAnsi="Palatino Linotype" w:cs="Palatino Linotype"/>
+        </w:rPr>
+        <w:t>]</w:t>
       </w:r>
     </w:p>
     <w:p>
@@ -3557,7 +3656,7 @@
         </w:rPr>
         <w:t>:  Survey of Earned Doctorates [</w:t>
       </w:r>
-      <w:hyperlink r:id="rId68" w:history="1">
+      <w:hyperlink r:id="rId73" w:history="1">
         <w:r>
           <w:rPr>
             <w:rStyle w:val="Hyperlink"/>
@@ -3598,7 +3697,7 @@
         </w:rPr>
         <w:t>: Peer Review Essentials [</w:t>
       </w:r>
-      <w:hyperlink r:id="rId69" w:history="1">
+      <w:hyperlink r:id="rId74" w:history="1">
         <w:r>
           <w:rPr>
             <w:rStyle w:val="Hyperlink"/>
@@ -3624,13 +3723,7 @@
         <w:rPr>
           <w:rFonts w:ascii="Palatino Linotype" w:eastAsia="Palatino Linotype" w:hAnsi="Palatino Linotype" w:cs="Palatino Linotype"/>
         </w:rPr>
-        <w:t>July 1</w:t>
-      </w:r>
-      <w:r>
-        <w:rPr>
-          <w:rFonts w:ascii="Palatino Linotype" w:eastAsia="Palatino Linotype" w:hAnsi="Palatino Linotype" w:cs="Palatino Linotype"/>
-        </w:rPr>
-        <w:t>7</w:t>
+        <w:t>July 17</w:t>
       </w:r>
       <w:r>
         <w:rPr>

--- a/files/Learning.docx
+++ b/files/Learning.docx
@@ -3723,7 +3723,109 @@
         <w:rPr>
           <w:rFonts w:ascii="Palatino Linotype" w:eastAsia="Palatino Linotype" w:hAnsi="Palatino Linotype" w:cs="Palatino Linotype"/>
         </w:rPr>
-        <w:t>July 17</w:t>
+        <w:t>July 1</w:t>
+      </w:r>
+      <w:r>
+        <w:rPr>
+          <w:rFonts w:ascii="Palatino Linotype" w:eastAsia="Palatino Linotype" w:hAnsi="Palatino Linotype" w:cs="Palatino Linotype"/>
+        </w:rPr>
+        <w:t>7</w:t>
+      </w:r>
+      <w:r>
+        <w:rPr>
+          <w:rFonts w:ascii="Palatino Linotype" w:eastAsia="Palatino Linotype" w:hAnsi="Palatino Linotype" w:cs="Palatino Linotype"/>
+          <w:vertAlign w:val="superscript"/>
+        </w:rPr>
+        <w:t>th</w:t>
+      </w:r>
+      <w:r>
+        <w:rPr>
+          <w:rFonts w:ascii="Palatino Linotype" w:eastAsia="Palatino Linotype" w:hAnsi="Palatino Linotype" w:cs="Palatino Linotype"/>
+        </w:rPr>
+        <w:t>:  No learning.</w:t>
+      </w:r>
+    </w:p>
+    <w:p>
+      <w:pPr>
+        <w:rPr>
+          <w:rFonts w:ascii="Palatino Linotype" w:eastAsia="Palatino Linotype" w:hAnsi="Palatino Linotype" w:cs="Palatino Linotype"/>
+        </w:rPr>
+      </w:pPr>
+      <w:r>
+        <w:rPr>
+          <w:rFonts w:ascii="Palatino Linotype" w:eastAsia="Palatino Linotype" w:hAnsi="Palatino Linotype" w:cs="Palatino Linotype"/>
+        </w:rPr>
+        <w:t>July 1</w:t>
+      </w:r>
+      <w:r>
+        <w:rPr>
+          <w:rFonts w:ascii="Palatino Linotype" w:eastAsia="Palatino Linotype" w:hAnsi="Palatino Linotype" w:cs="Palatino Linotype"/>
+        </w:rPr>
+        <w:t>8</w:t>
+      </w:r>
+      <w:r>
+        <w:rPr>
+          <w:rFonts w:ascii="Palatino Linotype" w:eastAsia="Palatino Linotype" w:hAnsi="Palatino Linotype" w:cs="Palatino Linotype"/>
+          <w:vertAlign w:val="superscript"/>
+        </w:rPr>
+        <w:t>th</w:t>
+      </w:r>
+      <w:r>
+        <w:rPr>
+          <w:rFonts w:ascii="Palatino Linotype" w:eastAsia="Palatino Linotype" w:hAnsi="Palatino Linotype" w:cs="Palatino Linotype"/>
+        </w:rPr>
+        <w:t>:  No learning.</w:t>
+      </w:r>
+    </w:p>
+    <w:p>
+      <w:pPr>
+        <w:rPr>
+          <w:rFonts w:ascii="Palatino Linotype" w:eastAsia="Palatino Linotype" w:hAnsi="Palatino Linotype" w:cs="Palatino Linotype"/>
+        </w:rPr>
+      </w:pPr>
+      <w:r>
+        <w:rPr>
+          <w:rFonts w:ascii="Palatino Linotype" w:eastAsia="Palatino Linotype" w:hAnsi="Palatino Linotype" w:cs="Palatino Linotype"/>
+        </w:rPr>
+        <w:t>July 1</w:t>
+      </w:r>
+      <w:r>
+        <w:rPr>
+          <w:rFonts w:ascii="Palatino Linotype" w:eastAsia="Palatino Linotype" w:hAnsi="Palatino Linotype" w:cs="Palatino Linotype"/>
+        </w:rPr>
+        <w:t>9</w:t>
+      </w:r>
+      <w:r>
+        <w:rPr>
+          <w:rFonts w:ascii="Palatino Linotype" w:eastAsia="Palatino Linotype" w:hAnsi="Palatino Linotype" w:cs="Palatino Linotype"/>
+          <w:vertAlign w:val="superscript"/>
+        </w:rPr>
+        <w:t>th</w:t>
+      </w:r>
+      <w:r>
+        <w:rPr>
+          <w:rFonts w:ascii="Palatino Linotype" w:eastAsia="Palatino Linotype" w:hAnsi="Palatino Linotype" w:cs="Palatino Linotype"/>
+        </w:rPr>
+        <w:t>:  No learning.</w:t>
+      </w:r>
+    </w:p>
+    <w:p>
+      <w:pPr>
+        <w:rPr>
+          <w:rFonts w:ascii="Palatino Linotype" w:eastAsia="Palatino Linotype" w:hAnsi="Palatino Linotype" w:cs="Palatino Linotype"/>
+        </w:rPr>
+      </w:pPr>
+      <w:r>
+        <w:rPr>
+          <w:rFonts w:ascii="Palatino Linotype" w:eastAsia="Palatino Linotype" w:hAnsi="Palatino Linotype" w:cs="Palatino Linotype"/>
+        </w:rPr>
+        <w:t xml:space="preserve">July </w:t>
+      </w:r>
+      <w:r>
+        <w:rPr>
+          <w:rFonts w:ascii="Palatino Linotype" w:eastAsia="Palatino Linotype" w:hAnsi="Palatino Linotype" w:cs="Palatino Linotype"/>
+        </w:rPr>
+        <w:t>20</w:t>
       </w:r>
       <w:r>
         <w:rPr>
